--- a/lab9/Lab9实验报告.docx
+++ b/lab9/Lab9实验报告.docx
@@ -1169,7 +1169,6 @@
         <w:spacing w:line="360" w:lineRule="auto"/>
         <w:ind w:left="1170" w:firstLineChars="0" w:firstLine="0"/>
         <w:rPr>
-          <w:rFonts w:hint="eastAsia"/>
           <w:b/>
           <w:bCs/>
         </w:rPr>
@@ -1308,7 +1307,6 @@
         <w:spacing w:line="360" w:lineRule="auto"/>
         <w:ind w:left="1170" w:firstLineChars="0" w:firstLine="0"/>
         <w:rPr>
-          <w:rFonts w:hint="eastAsia"/>
           <w:b/>
           <w:bCs/>
         </w:rPr>
@@ -2259,7 +2257,6 @@
         <w:spacing w:line="360" w:lineRule="auto"/>
         <w:ind w:left="1170" w:firstLineChars="0" w:firstLine="0"/>
         <w:rPr>
-          <w:rFonts w:hint="eastAsia"/>
           <w:b/>
           <w:bCs/>
         </w:rPr>
@@ -3207,7 +3204,6 @@
         <w:spacing w:line="360" w:lineRule="auto"/>
         <w:ind w:left="1170" w:firstLineChars="0" w:firstLine="0"/>
         <w:rPr>
-          <w:rFonts w:hint="eastAsia"/>
           <w:b/>
           <w:bCs/>
         </w:rPr>
@@ -3541,7 +3537,6 @@
       <w:pPr>
         <w:spacing w:line="360" w:lineRule="auto"/>
         <w:rPr>
-          <w:rFonts w:hint="eastAsia"/>
           <w:b/>
           <w:bCs/>
         </w:rPr>
@@ -3552,7 +3547,6 @@
         <w:spacing w:line="360" w:lineRule="auto"/>
         <w:ind w:left="1652"/>
         <w:rPr>
-          <w:rFonts w:hint="eastAsia"/>
           <w:b/>
           <w:bCs/>
           <w:sz w:val="36"/>
@@ -3979,62 +3973,94 @@
         <w:spacing w:line="360" w:lineRule="auto"/>
         <w:ind w:left="1170" w:firstLineChars="0" w:firstLine="0"/>
         <w:rPr>
-          <w:rFonts w:hint="eastAsia"/>
-          <w:b/>
-          <w:bCs/>
-        </w:rPr>
-      </w:pPr>
-    </w:p>
-    <w:p>
-      <w:pPr>
-        <w:pStyle w:val="a7"/>
-        <w:numPr>
-          <w:ilvl w:val="0"/>
-          <w:numId w:val="28"/>
-        </w:numPr>
-        <w:spacing w:line="360" w:lineRule="auto"/>
-        <w:ind w:firstLineChars="0"/>
-        <w:rPr>
-          <w:rFonts w:hint="eastAsia"/>
-          <w:b/>
-          <w:bCs/>
-        </w:rPr>
-      </w:pPr>
-    </w:p>
-    <w:p>
-      <w:pPr>
-        <w:pStyle w:val="a7"/>
-        <w:numPr>
-          <w:ilvl w:val="0"/>
-          <w:numId w:val="2"/>
-        </w:numPr>
-        <w:spacing w:line="360" w:lineRule="auto"/>
-        <w:ind w:firstLineChars="0"/>
-        <w:rPr>
-          <w:b/>
-          <w:bCs/>
-        </w:rPr>
-      </w:pPr>
-      <w:r>
-        <w:rPr>
-          <w:b/>
-          <w:bCs/>
-        </w:rPr>
-        <w:t>Lab0</w:t>
-      </w:r>
-      <w:r>
-        <w:rPr>
-          <w:b/>
-          <w:bCs/>
-        </w:rPr>
-        <w:t>7</w:t>
-      </w:r>
-      <w:r>
-        <w:rPr>
-          <w:b/>
-          <w:bCs/>
-        </w:rPr>
-        <w:t>-03</w:t>
+          <w:b/>
+          <w:bCs/>
+        </w:rPr>
+      </w:pPr>
+      <w:r>
+        <w:rPr>
+          <w:rFonts w:hint="eastAsia"/>
+          <w:b/>
+          <w:bCs/>
+        </w:rPr>
+        <w:t>查看导入函数，看到K</w:t>
+      </w:r>
+      <w:r>
+        <w:rPr>
+          <w:b/>
+          <w:bCs/>
+        </w:rPr>
+        <w:t>ERNEL32.</w:t>
+      </w:r>
+      <w:r>
+        <w:rPr>
+          <w:rFonts w:hint="eastAsia"/>
+          <w:b/>
+          <w:bCs/>
+        </w:rPr>
+        <w:t>DLL</w:t>
+      </w:r>
+      <w:r>
+        <w:rPr>
+          <w:rFonts w:hint="eastAsia"/>
+          <w:b/>
+          <w:bCs/>
+        </w:rPr>
+        <w:t>中</w:t>
+      </w:r>
+      <w:r>
+        <w:rPr>
+          <w:rFonts w:hint="eastAsia"/>
+          <w:b/>
+          <w:bCs/>
+        </w:rPr>
+        <w:t>许多重要的系统函数，并调用WS</w:t>
+      </w:r>
+      <w:r>
+        <w:rPr>
+          <w:b/>
+          <w:bCs/>
+        </w:rPr>
+        <w:t>3</w:t>
+      </w:r>
+      <w:r>
+        <w:rPr>
+          <w:rFonts w:hint="eastAsia"/>
+          <w:b/>
+          <w:bCs/>
+        </w:rPr>
+        <w:t>_32</w:t>
+      </w:r>
+      <w:r>
+        <w:rPr>
+          <w:b/>
+          <w:bCs/>
+        </w:rPr>
+        <w:t>.</w:t>
+      </w:r>
+      <w:r>
+        <w:rPr>
+          <w:rFonts w:hint="eastAsia"/>
+          <w:b/>
+          <w:bCs/>
+        </w:rPr>
+        <w:t>DLL，</w:t>
+      </w:r>
+      <w:r>
+        <w:rPr>
+          <w:rFonts w:hint="eastAsia"/>
+          <w:b/>
+          <w:bCs/>
+        </w:rPr>
+        <w:t>进行网络连接和数据传输</w:t>
+      </w:r>
+      <w:r>
+        <w:rPr>
+          <w:rFonts w:hint="eastAsia"/>
+          <w:b/>
+          <w:bCs/>
+        </w:rPr>
+        <w:t>。</w:t>
       </w:r>
     </w:p>
     <w:p>
@@ -4043,1036 +4069,6 @@
         <w:spacing w:line="360" w:lineRule="auto"/>
         <w:ind w:left="1170" w:firstLineChars="0" w:firstLine="0"/>
         <w:rPr>
-          <w:rFonts w:hint="eastAsia"/>
-          <w:b/>
-          <w:bCs/>
-        </w:rPr>
-      </w:pPr>
-    </w:p>
-    <w:p>
-      <w:pPr>
-        <w:pStyle w:val="a7"/>
-        <w:numPr>
-          <w:ilvl w:val="0"/>
-          <w:numId w:val="33"/>
-        </w:numPr>
-        <w:spacing w:line="360" w:lineRule="auto"/>
-        <w:ind w:firstLineChars="0"/>
-        <w:rPr>
-          <w:b/>
-          <w:bCs/>
-        </w:rPr>
-      </w:pPr>
-    </w:p>
-    <w:p>
-      <w:pPr>
-        <w:pStyle w:val="a7"/>
-        <w:numPr>
-          <w:ilvl w:val="0"/>
-          <w:numId w:val="2"/>
-        </w:numPr>
-        <w:spacing w:line="360" w:lineRule="auto"/>
-        <w:ind w:firstLineChars="0"/>
-        <w:rPr>
-          <w:b/>
-          <w:bCs/>
-        </w:rPr>
-      </w:pPr>
-      <w:r>
-        <w:rPr>
-          <w:b/>
-          <w:bCs/>
-        </w:rPr>
-        <w:t>Yara</w:t>
-      </w:r>
-      <w:r>
-        <w:rPr>
-          <w:rFonts w:hint="eastAsia"/>
-          <w:b/>
-          <w:bCs/>
-        </w:rPr>
-        <w:t>规则</w:t>
-      </w:r>
-    </w:p>
-    <w:p>
-      <w:pPr>
-        <w:pStyle w:val="a7"/>
-        <w:spacing w:line="360" w:lineRule="auto"/>
-        <w:ind w:left="1170" w:firstLineChars="0" w:firstLine="0"/>
-        <w:rPr>
-          <w:b/>
-          <w:bCs/>
-        </w:rPr>
-      </w:pPr>
-      <w:r>
-        <w:rPr>
-          <w:rFonts w:hint="eastAsia"/>
-          <w:b/>
-          <w:bCs/>
-        </w:rPr>
-        <w:t>根据</w:t>
-      </w:r>
-      <w:r>
-        <w:rPr>
-          <w:rFonts w:hint="eastAsia"/>
-          <w:b/>
-          <w:bCs/>
-        </w:rPr>
-        <w:t>以上分析结果，得到Yara规则如下。</w:t>
-      </w:r>
-    </w:p>
-    <w:p>
-      <w:pPr>
-        <w:pStyle w:val="alt"/>
-        <w:pBdr>
-          <w:left w:val="single" w:sz="18" w:space="0" w:color="6CE26C"/>
-        </w:pBdr>
-        <w:shd w:val="clear" w:color="auto" w:fill="F8F8F8"/>
-        <w:spacing w:line="270" w:lineRule="atLeast"/>
-        <w:rPr>
-          <w:rFonts w:ascii="Consolas" w:hAnsi="Consolas"/>
-          <w:color w:val="5C5C5C"/>
-          <w:sz w:val="21"/>
-          <w:szCs w:val="21"/>
-        </w:rPr>
-      </w:pPr>
-      <w:r>
-        <w:rPr>
-          <w:rFonts w:ascii="Consolas" w:hAnsi="Consolas"/>
-          <w:color w:val="5C5C5C"/>
-          <w:sz w:val="21"/>
-          <w:szCs w:val="21"/>
-        </w:rPr>
-        <w:t>rule lab0</w:t>
-      </w:r>
-      <w:r>
-        <w:rPr>
-          <w:rFonts w:ascii="Consolas" w:hAnsi="Consolas"/>
-          <w:color w:val="5C5C5C"/>
-          <w:sz w:val="21"/>
-          <w:szCs w:val="21"/>
-        </w:rPr>
-        <w:t>7</w:t>
-      </w:r>
-      <w:r>
-        <w:rPr>
-          <w:rFonts w:ascii="Consolas" w:hAnsi="Consolas"/>
-          <w:color w:val="5C5C5C"/>
-          <w:sz w:val="21"/>
-          <w:szCs w:val="21"/>
-        </w:rPr>
-        <w:t>01</w:t>
-      </w:r>
-    </w:p>
-    <w:p>
-      <w:pPr>
-        <w:pStyle w:val="alt"/>
-        <w:pBdr>
-          <w:left w:val="single" w:sz="18" w:space="0" w:color="6CE26C"/>
-        </w:pBdr>
-        <w:shd w:val="clear" w:color="auto" w:fill="F8F8F8"/>
-        <w:spacing w:line="270" w:lineRule="atLeast"/>
-        <w:rPr>
-          <w:rFonts w:ascii="Consolas" w:hAnsi="Consolas"/>
-          <w:color w:val="5C5C5C"/>
-          <w:sz w:val="21"/>
-          <w:szCs w:val="21"/>
-        </w:rPr>
-      </w:pPr>
-      <w:r>
-        <w:rPr>
-          <w:rFonts w:ascii="Consolas" w:hAnsi="Consolas"/>
-          <w:color w:val="5C5C5C"/>
-          <w:sz w:val="21"/>
-          <w:szCs w:val="21"/>
-        </w:rPr>
-        <w:t>{</w:t>
-      </w:r>
-    </w:p>
-    <w:p>
-      <w:pPr>
-        <w:pStyle w:val="alt"/>
-        <w:pBdr>
-          <w:left w:val="single" w:sz="18" w:space="0" w:color="6CE26C"/>
-        </w:pBdr>
-        <w:shd w:val="clear" w:color="auto" w:fill="F8F8F8"/>
-        <w:spacing w:line="270" w:lineRule="atLeast"/>
-        <w:rPr>
-          <w:rFonts w:ascii="Consolas" w:hAnsi="Consolas"/>
-          <w:color w:val="5C5C5C"/>
-          <w:sz w:val="21"/>
-          <w:szCs w:val="21"/>
-        </w:rPr>
-      </w:pPr>
-      <w:r>
-        <w:rPr>
-          <w:rFonts w:ascii="Consolas" w:hAnsi="Consolas"/>
-          <w:color w:val="5C5C5C"/>
-          <w:sz w:val="21"/>
-          <w:szCs w:val="21"/>
-        </w:rPr>
-        <w:t>strings:</w:t>
-      </w:r>
-    </w:p>
-    <w:p>
-      <w:pPr>
-        <w:pStyle w:val="alt"/>
-        <w:pBdr>
-          <w:left w:val="single" w:sz="18" w:space="0" w:color="6CE26C"/>
-        </w:pBdr>
-        <w:shd w:val="clear" w:color="auto" w:fill="F8F8F8"/>
-        <w:spacing w:line="270" w:lineRule="atLeast"/>
-        <w:rPr>
-          <w:rFonts w:ascii="Consolas" w:hAnsi="Consolas"/>
-          <w:color w:val="5C5C5C"/>
-          <w:sz w:val="21"/>
-          <w:szCs w:val="21"/>
-        </w:rPr>
-      </w:pPr>
-      <w:r>
-        <w:rPr>
-          <w:rFonts w:ascii="Consolas" w:hAnsi="Consolas"/>
-          <w:color w:val="5C5C5C"/>
-          <w:sz w:val="21"/>
-          <w:szCs w:val="21"/>
-        </w:rPr>
-        <w:tab/>
-        <w:t>$string1 = "</w:t>
-      </w:r>
-      <w:proofErr w:type="spellStart"/>
-      <w:r>
-        <w:rPr>
-          <w:rFonts w:ascii="Consolas" w:hAnsi="Consolas" w:hint="eastAsia"/>
-          <w:color w:val="5C5C5C"/>
-          <w:sz w:val="21"/>
-          <w:szCs w:val="21"/>
-        </w:rPr>
-        <w:t>Malservice</w:t>
-      </w:r>
-      <w:proofErr w:type="spellEnd"/>
-      <w:r>
-        <w:rPr>
-          <w:rFonts w:ascii="Consolas" w:hAnsi="Consolas"/>
-          <w:color w:val="5C5C5C"/>
-          <w:sz w:val="21"/>
-          <w:szCs w:val="21"/>
-        </w:rPr>
-        <w:t xml:space="preserve">" </w:t>
-      </w:r>
-    </w:p>
-    <w:p>
-      <w:pPr>
-        <w:pStyle w:val="alt"/>
-        <w:pBdr>
-          <w:left w:val="single" w:sz="18" w:space="0" w:color="6CE26C"/>
-        </w:pBdr>
-        <w:shd w:val="clear" w:color="auto" w:fill="F8F8F8"/>
-        <w:spacing w:line="270" w:lineRule="atLeast"/>
-        <w:rPr>
-          <w:rFonts w:ascii="Consolas" w:hAnsi="Consolas"/>
-          <w:color w:val="5C5C5C"/>
-          <w:sz w:val="21"/>
-          <w:szCs w:val="21"/>
-        </w:rPr>
-      </w:pPr>
-      <w:r>
-        <w:rPr>
-          <w:rFonts w:ascii="Consolas" w:hAnsi="Consolas"/>
-          <w:color w:val="5C5C5C"/>
-          <w:sz w:val="21"/>
-          <w:szCs w:val="21"/>
-        </w:rPr>
-        <w:tab/>
-        <w:t>$string2 = "</w:t>
-      </w:r>
-      <w:hyperlink r:id="rId40" w:history="1">
-        <w:r>
-          <w:rPr>
-            <w:rStyle w:val="a8"/>
-            <w:b/>
-            <w:bCs/>
-          </w:rPr>
-          <w:t>http://www.malwareanalysisbook.com</w:t>
-        </w:r>
-      </w:hyperlink>
-      <w:r>
-        <w:rPr>
-          <w:rFonts w:ascii="Consolas" w:hAnsi="Consolas"/>
-          <w:color w:val="5C5C5C"/>
-          <w:sz w:val="21"/>
-          <w:szCs w:val="21"/>
-        </w:rPr>
-        <w:t>"</w:t>
-      </w:r>
-    </w:p>
-    <w:p>
-      <w:pPr>
-        <w:pStyle w:val="alt"/>
-        <w:pBdr>
-          <w:left w:val="single" w:sz="18" w:space="0" w:color="6CE26C"/>
-        </w:pBdr>
-        <w:shd w:val="clear" w:color="auto" w:fill="F8F8F8"/>
-        <w:spacing w:line="270" w:lineRule="atLeast"/>
-        <w:rPr>
-          <w:rFonts w:ascii="Consolas" w:hAnsi="Consolas"/>
-          <w:color w:val="5C5C5C"/>
-          <w:sz w:val="21"/>
-          <w:szCs w:val="21"/>
-        </w:rPr>
-      </w:pPr>
-      <w:r>
-        <w:rPr>
-          <w:rFonts w:ascii="Consolas" w:hAnsi="Consolas"/>
-          <w:color w:val="5C5C5C"/>
-          <w:sz w:val="21"/>
-          <w:szCs w:val="21"/>
-        </w:rPr>
-        <w:tab/>
-        <w:t>$string3 = "</w:t>
-      </w:r>
-      <w:r>
-        <w:t xml:space="preserve"> </w:t>
-      </w:r>
-      <w:r>
-        <w:rPr>
-          <w:rFonts w:ascii="Consolas" w:hAnsi="Consolas"/>
-          <w:color w:val="5C5C5C"/>
-          <w:sz w:val="21"/>
-          <w:szCs w:val="21"/>
-        </w:rPr>
-        <w:t>Internet Explorer 8.0</w:t>
-      </w:r>
-      <w:r>
-        <w:rPr>
-          <w:rFonts w:ascii="Consolas" w:hAnsi="Consolas"/>
-          <w:color w:val="5C5C5C"/>
-          <w:sz w:val="21"/>
-          <w:szCs w:val="21"/>
-        </w:rPr>
-        <w:t>"</w:t>
-      </w:r>
-    </w:p>
-    <w:p>
-      <w:pPr>
-        <w:pStyle w:val="alt"/>
-        <w:pBdr>
-          <w:left w:val="single" w:sz="18" w:space="0" w:color="6CE26C"/>
-        </w:pBdr>
-        <w:shd w:val="clear" w:color="auto" w:fill="F8F8F8"/>
-        <w:spacing w:line="270" w:lineRule="atLeast"/>
-        <w:rPr>
-          <w:rFonts w:ascii="Consolas" w:hAnsi="Consolas"/>
-          <w:color w:val="5C5C5C"/>
-          <w:sz w:val="21"/>
-          <w:szCs w:val="21"/>
-        </w:rPr>
-      </w:pPr>
-      <w:r>
-        <w:rPr>
-          <w:rFonts w:ascii="Consolas" w:hAnsi="Consolas"/>
-          <w:color w:val="5C5C5C"/>
-          <w:sz w:val="21"/>
-          <w:szCs w:val="21"/>
-        </w:rPr>
-        <w:t>condition:</w:t>
-      </w:r>
-    </w:p>
-    <w:p>
-      <w:pPr>
-        <w:pStyle w:val="alt"/>
-        <w:pBdr>
-          <w:left w:val="single" w:sz="18" w:space="0" w:color="6CE26C"/>
-        </w:pBdr>
-        <w:shd w:val="clear" w:color="auto" w:fill="F8F8F8"/>
-        <w:spacing w:line="270" w:lineRule="atLeast"/>
-        <w:rPr>
-          <w:rFonts w:ascii="Consolas" w:hAnsi="Consolas"/>
-          <w:color w:val="5C5C5C"/>
-          <w:sz w:val="21"/>
-          <w:szCs w:val="21"/>
-        </w:rPr>
-      </w:pPr>
-      <w:r>
-        <w:rPr>
-          <w:rFonts w:ascii="Consolas" w:hAnsi="Consolas"/>
-          <w:color w:val="5C5C5C"/>
-          <w:sz w:val="21"/>
-          <w:szCs w:val="21"/>
-        </w:rPr>
-        <w:lastRenderedPageBreak/>
-        <w:tab/>
-      </w:r>
-      <w:proofErr w:type="spellStart"/>
-      <w:r>
-        <w:rPr>
-          <w:rFonts w:ascii="Consolas" w:hAnsi="Consolas"/>
-          <w:color w:val="5C5C5C"/>
-          <w:sz w:val="21"/>
-          <w:szCs w:val="21"/>
-        </w:rPr>
-        <w:t>filesize</w:t>
-      </w:r>
-      <w:proofErr w:type="spellEnd"/>
-      <w:r>
-        <w:rPr>
-          <w:rFonts w:ascii="Consolas" w:hAnsi="Consolas"/>
-          <w:color w:val="5C5C5C"/>
-          <w:sz w:val="21"/>
-          <w:szCs w:val="21"/>
-        </w:rPr>
-        <w:t xml:space="preserve"> &lt; 100KB and uint16(0) == 0x5A4D and uint16(uint16(0x3C)) == 0x00004550 and all of them</w:t>
-      </w:r>
-    </w:p>
-    <w:p>
-      <w:pPr>
-        <w:pStyle w:val="alt"/>
-        <w:pBdr>
-          <w:left w:val="single" w:sz="18" w:space="0" w:color="6CE26C"/>
-        </w:pBdr>
-        <w:shd w:val="clear" w:color="auto" w:fill="F8F8F8"/>
-        <w:spacing w:line="270" w:lineRule="atLeast"/>
-        <w:rPr>
-          <w:rFonts w:ascii="Consolas" w:hAnsi="Consolas"/>
-          <w:color w:val="5C5C5C"/>
-          <w:sz w:val="21"/>
-          <w:szCs w:val="21"/>
-        </w:rPr>
-      </w:pPr>
-      <w:r>
-        <w:rPr>
-          <w:rFonts w:ascii="Consolas" w:hAnsi="Consolas"/>
-          <w:color w:val="5C5C5C"/>
-          <w:sz w:val="21"/>
-          <w:szCs w:val="21"/>
-        </w:rPr>
-        <w:t>}</w:t>
-      </w:r>
-    </w:p>
-    <w:p>
-      <w:pPr>
-        <w:pStyle w:val="alt"/>
-        <w:pBdr>
-          <w:left w:val="single" w:sz="18" w:space="0" w:color="6CE26C"/>
-        </w:pBdr>
-        <w:shd w:val="clear" w:color="auto" w:fill="F8F8F8"/>
-        <w:spacing w:line="270" w:lineRule="atLeast"/>
-        <w:rPr>
-          <w:rFonts w:ascii="Consolas" w:hAnsi="Consolas"/>
-          <w:color w:val="5C5C5C"/>
-          <w:sz w:val="21"/>
-          <w:szCs w:val="21"/>
-        </w:rPr>
-      </w:pPr>
-      <w:r>
-        <w:rPr>
-          <w:rFonts w:ascii="Consolas" w:hAnsi="Consolas"/>
-          <w:color w:val="5C5C5C"/>
-          <w:sz w:val="21"/>
-          <w:szCs w:val="21"/>
-        </w:rPr>
-        <w:t>rule lab0</w:t>
-      </w:r>
-      <w:r>
-        <w:rPr>
-          <w:rFonts w:ascii="Consolas" w:hAnsi="Consolas"/>
-          <w:color w:val="5C5C5C"/>
-          <w:sz w:val="21"/>
-          <w:szCs w:val="21"/>
-        </w:rPr>
-        <w:t>7</w:t>
-      </w:r>
-      <w:r>
-        <w:rPr>
-          <w:rFonts w:ascii="Consolas" w:hAnsi="Consolas"/>
-          <w:color w:val="5C5C5C"/>
-          <w:sz w:val="21"/>
-          <w:szCs w:val="21"/>
-        </w:rPr>
-        <w:t>02</w:t>
-      </w:r>
-    </w:p>
-    <w:p>
-      <w:pPr>
-        <w:pStyle w:val="alt"/>
-        <w:pBdr>
-          <w:left w:val="single" w:sz="18" w:space="0" w:color="6CE26C"/>
-        </w:pBdr>
-        <w:shd w:val="clear" w:color="auto" w:fill="F8F8F8"/>
-        <w:spacing w:line="270" w:lineRule="atLeast"/>
-        <w:rPr>
-          <w:rFonts w:ascii="Consolas" w:hAnsi="Consolas"/>
-          <w:color w:val="5C5C5C"/>
-          <w:sz w:val="21"/>
-          <w:szCs w:val="21"/>
-        </w:rPr>
-      </w:pPr>
-      <w:r>
-        <w:rPr>
-          <w:rFonts w:ascii="Consolas" w:hAnsi="Consolas"/>
-          <w:color w:val="5C5C5C"/>
-          <w:sz w:val="21"/>
-          <w:szCs w:val="21"/>
-        </w:rPr>
-        <w:t>{</w:t>
-      </w:r>
-    </w:p>
-    <w:p>
-      <w:pPr>
-        <w:pStyle w:val="alt"/>
-        <w:pBdr>
-          <w:left w:val="single" w:sz="18" w:space="0" w:color="6CE26C"/>
-        </w:pBdr>
-        <w:shd w:val="clear" w:color="auto" w:fill="F8F8F8"/>
-        <w:spacing w:line="270" w:lineRule="atLeast"/>
-        <w:rPr>
-          <w:rFonts w:ascii="Consolas" w:hAnsi="Consolas"/>
-          <w:color w:val="5C5C5C"/>
-          <w:sz w:val="21"/>
-          <w:szCs w:val="21"/>
-        </w:rPr>
-      </w:pPr>
-      <w:r>
-        <w:rPr>
-          <w:rFonts w:ascii="Consolas" w:hAnsi="Consolas"/>
-          <w:color w:val="5C5C5C"/>
-          <w:sz w:val="21"/>
-          <w:szCs w:val="21"/>
-        </w:rPr>
-        <w:t>strings:</w:t>
-      </w:r>
-    </w:p>
-    <w:p>
-      <w:pPr>
-        <w:pStyle w:val="alt"/>
-        <w:pBdr>
-          <w:left w:val="single" w:sz="18" w:space="0" w:color="6CE26C"/>
-        </w:pBdr>
-        <w:shd w:val="clear" w:color="auto" w:fill="F8F8F8"/>
-        <w:spacing w:line="270" w:lineRule="atLeast"/>
-        <w:rPr>
-          <w:rFonts w:ascii="Consolas" w:hAnsi="Consolas"/>
-          <w:color w:val="5C5C5C"/>
-          <w:sz w:val="21"/>
-          <w:szCs w:val="21"/>
-        </w:rPr>
-      </w:pPr>
-      <w:r>
-        <w:rPr>
-          <w:rFonts w:ascii="Consolas" w:hAnsi="Consolas"/>
-          <w:color w:val="5C5C5C"/>
-          <w:sz w:val="21"/>
-          <w:szCs w:val="21"/>
-        </w:rPr>
-        <w:tab/>
-        <w:t>$string1 = "http://www.practicalmalwareanalysis.com/cc.htm</w:t>
-      </w:r>
-      <w:r>
-        <w:rPr>
-          <w:rFonts w:ascii="Consolas" w:hAnsi="Consolas" w:hint="eastAsia"/>
-          <w:color w:val="5C5C5C"/>
-          <w:sz w:val="21"/>
-          <w:szCs w:val="21"/>
-        </w:rPr>
-        <w:t>l</w:t>
-      </w:r>
-      <w:r>
-        <w:rPr>
-          <w:rFonts w:ascii="Consolas" w:hAnsi="Consolas"/>
-          <w:color w:val="5C5C5C"/>
-          <w:sz w:val="21"/>
-          <w:szCs w:val="21"/>
-        </w:rPr>
-        <w:t xml:space="preserve">" </w:t>
-      </w:r>
-    </w:p>
-    <w:p>
-      <w:pPr>
-        <w:pStyle w:val="alt"/>
-        <w:pBdr>
-          <w:left w:val="single" w:sz="18" w:space="0" w:color="6CE26C"/>
-        </w:pBdr>
-        <w:shd w:val="clear" w:color="auto" w:fill="F8F8F8"/>
-        <w:spacing w:line="270" w:lineRule="atLeast"/>
-        <w:rPr>
-          <w:rFonts w:ascii="Consolas" w:hAnsi="Consolas"/>
-          <w:color w:val="5C5C5C"/>
-          <w:sz w:val="21"/>
-          <w:szCs w:val="21"/>
-        </w:rPr>
-      </w:pPr>
-      <w:r>
-        <w:rPr>
-          <w:rFonts w:ascii="Consolas" w:hAnsi="Consolas"/>
-          <w:color w:val="5C5C5C"/>
-          <w:sz w:val="21"/>
-          <w:szCs w:val="21"/>
-        </w:rPr>
-        <w:tab/>
-        <w:t>$string2 = "</w:t>
-      </w:r>
-      <w:proofErr w:type="spellStart"/>
-      <w:r>
-        <w:rPr>
-          <w:rFonts w:ascii="Consolas" w:hAnsi="Consolas"/>
-          <w:color w:val="5C5C5C"/>
-          <w:sz w:val="21"/>
-          <w:szCs w:val="21"/>
-        </w:rPr>
-        <w:t>CoCreateInstance</w:t>
-      </w:r>
-      <w:proofErr w:type="spellEnd"/>
-      <w:r>
-        <w:rPr>
-          <w:rFonts w:ascii="Consolas" w:hAnsi="Consolas"/>
-          <w:color w:val="5C5C5C"/>
-          <w:sz w:val="21"/>
-          <w:szCs w:val="21"/>
-        </w:rPr>
-        <w:t>"</w:t>
-      </w:r>
-    </w:p>
-    <w:p>
-      <w:pPr>
-        <w:pStyle w:val="alt"/>
-        <w:pBdr>
-          <w:left w:val="single" w:sz="18" w:space="0" w:color="6CE26C"/>
-        </w:pBdr>
-        <w:shd w:val="clear" w:color="auto" w:fill="F8F8F8"/>
-        <w:spacing w:line="270" w:lineRule="atLeast"/>
-        <w:rPr>
-          <w:rFonts w:ascii="Consolas" w:hAnsi="Consolas"/>
-          <w:color w:val="5C5C5C"/>
-          <w:sz w:val="21"/>
-          <w:szCs w:val="21"/>
-        </w:rPr>
-      </w:pPr>
-      <w:r>
-        <w:rPr>
-          <w:rFonts w:ascii="Consolas" w:hAnsi="Consolas"/>
-          <w:color w:val="5C5C5C"/>
-          <w:sz w:val="21"/>
-          <w:szCs w:val="21"/>
-        </w:rPr>
-        <w:t>condition:</w:t>
-      </w:r>
-    </w:p>
-    <w:p>
-      <w:pPr>
-        <w:pStyle w:val="alt"/>
-        <w:pBdr>
-          <w:left w:val="single" w:sz="18" w:space="0" w:color="6CE26C"/>
-        </w:pBdr>
-        <w:shd w:val="clear" w:color="auto" w:fill="F8F8F8"/>
-        <w:spacing w:line="270" w:lineRule="atLeast"/>
-        <w:rPr>
-          <w:rFonts w:ascii="Consolas" w:hAnsi="Consolas"/>
-          <w:color w:val="5C5C5C"/>
-          <w:sz w:val="21"/>
-          <w:szCs w:val="21"/>
-        </w:rPr>
-      </w:pPr>
-      <w:r>
-        <w:rPr>
-          <w:rFonts w:ascii="Consolas" w:hAnsi="Consolas"/>
-          <w:color w:val="5C5C5C"/>
-          <w:sz w:val="21"/>
-          <w:szCs w:val="21"/>
-        </w:rPr>
-        <w:tab/>
-      </w:r>
-      <w:proofErr w:type="spellStart"/>
-      <w:r>
-        <w:rPr>
-          <w:rFonts w:ascii="Consolas" w:hAnsi="Consolas"/>
-          <w:color w:val="5C5C5C"/>
-          <w:sz w:val="21"/>
-          <w:szCs w:val="21"/>
-        </w:rPr>
-        <w:t>filesize</w:t>
-      </w:r>
-      <w:proofErr w:type="spellEnd"/>
-      <w:r>
-        <w:rPr>
-          <w:rFonts w:ascii="Consolas" w:hAnsi="Consolas"/>
-          <w:color w:val="5C5C5C"/>
-          <w:sz w:val="21"/>
-          <w:szCs w:val="21"/>
-        </w:rPr>
-        <w:t xml:space="preserve"> &lt; 100KB and uint16(0) == 0x5A4D and uint16(uint16(0x3C)) == 0x00004550 and all of them</w:t>
-      </w:r>
-    </w:p>
-    <w:p>
-      <w:pPr>
-        <w:pStyle w:val="alt"/>
-        <w:pBdr>
-          <w:left w:val="single" w:sz="18" w:space="0" w:color="6CE26C"/>
-        </w:pBdr>
-        <w:shd w:val="clear" w:color="auto" w:fill="F8F8F8"/>
-        <w:spacing w:line="270" w:lineRule="atLeast"/>
-        <w:rPr>
-          <w:rFonts w:ascii="Consolas" w:hAnsi="Consolas"/>
-          <w:color w:val="5C5C5C"/>
-          <w:sz w:val="21"/>
-          <w:szCs w:val="21"/>
-        </w:rPr>
-      </w:pPr>
-      <w:r>
-        <w:rPr>
-          <w:rFonts w:ascii="Consolas" w:hAnsi="Consolas"/>
-          <w:color w:val="5C5C5C"/>
-          <w:sz w:val="21"/>
-          <w:szCs w:val="21"/>
-        </w:rPr>
-        <w:t>}</w:t>
-      </w:r>
-    </w:p>
-    <w:p>
-      <w:pPr>
-        <w:pStyle w:val="alt"/>
-        <w:pBdr>
-          <w:left w:val="single" w:sz="18" w:space="0" w:color="6CE26C"/>
-        </w:pBdr>
-        <w:shd w:val="clear" w:color="auto" w:fill="F8F8F8"/>
-        <w:spacing w:line="270" w:lineRule="atLeast"/>
-        <w:rPr>
-          <w:rFonts w:ascii="Consolas" w:hAnsi="Consolas"/>
-          <w:color w:val="5C5C5C"/>
-          <w:sz w:val="21"/>
-          <w:szCs w:val="21"/>
-        </w:rPr>
-      </w:pPr>
-      <w:r>
-        <w:rPr>
-          <w:rFonts w:ascii="Consolas" w:hAnsi="Consolas"/>
-          <w:color w:val="5C5C5C"/>
-          <w:sz w:val="21"/>
-          <w:szCs w:val="21"/>
-        </w:rPr>
-        <w:t>rule lab0</w:t>
-      </w:r>
-      <w:r>
-        <w:rPr>
-          <w:rFonts w:ascii="Consolas" w:hAnsi="Consolas"/>
-          <w:color w:val="5C5C5C"/>
-          <w:sz w:val="21"/>
-          <w:szCs w:val="21"/>
-        </w:rPr>
-        <w:t>7</w:t>
-      </w:r>
-      <w:r>
-        <w:rPr>
-          <w:rFonts w:ascii="Consolas" w:hAnsi="Consolas"/>
-          <w:color w:val="5C5C5C"/>
-          <w:sz w:val="21"/>
-          <w:szCs w:val="21"/>
-        </w:rPr>
-        <w:t>03</w:t>
-      </w:r>
-    </w:p>
-    <w:p>
-      <w:pPr>
-        <w:pStyle w:val="alt"/>
-        <w:pBdr>
-          <w:left w:val="single" w:sz="18" w:space="0" w:color="6CE26C"/>
-        </w:pBdr>
-        <w:shd w:val="clear" w:color="auto" w:fill="F8F8F8"/>
-        <w:spacing w:line="270" w:lineRule="atLeast"/>
-        <w:rPr>
-          <w:rFonts w:ascii="Consolas" w:hAnsi="Consolas"/>
-          <w:color w:val="5C5C5C"/>
-          <w:sz w:val="21"/>
-          <w:szCs w:val="21"/>
-        </w:rPr>
-      </w:pPr>
-      <w:r>
-        <w:rPr>
-          <w:rFonts w:ascii="Consolas" w:hAnsi="Consolas"/>
-          <w:color w:val="5C5C5C"/>
-          <w:sz w:val="21"/>
-          <w:szCs w:val="21"/>
-        </w:rPr>
-        <w:t>{</w:t>
-      </w:r>
-    </w:p>
-    <w:p>
-      <w:pPr>
-        <w:pStyle w:val="alt"/>
-        <w:pBdr>
-          <w:left w:val="single" w:sz="18" w:space="0" w:color="6CE26C"/>
-        </w:pBdr>
-        <w:shd w:val="clear" w:color="auto" w:fill="F8F8F8"/>
-        <w:spacing w:line="270" w:lineRule="atLeast"/>
-        <w:rPr>
-          <w:rFonts w:ascii="Consolas" w:hAnsi="Consolas"/>
-          <w:color w:val="5C5C5C"/>
-          <w:sz w:val="21"/>
-          <w:szCs w:val="21"/>
-        </w:rPr>
-      </w:pPr>
-      <w:r>
-        <w:rPr>
-          <w:rFonts w:ascii="Consolas" w:hAnsi="Consolas"/>
-          <w:color w:val="5C5C5C"/>
-          <w:sz w:val="21"/>
-          <w:szCs w:val="21"/>
-        </w:rPr>
-        <w:t>strings:</w:t>
-      </w:r>
-    </w:p>
-    <w:p>
-      <w:pPr>
-        <w:pStyle w:val="alt"/>
-        <w:pBdr>
-          <w:left w:val="single" w:sz="18" w:space="0" w:color="6CE26C"/>
-        </w:pBdr>
-        <w:shd w:val="clear" w:color="auto" w:fill="F8F8F8"/>
-        <w:spacing w:line="270" w:lineRule="atLeast"/>
-        <w:rPr>
-          <w:rFonts w:ascii="Consolas" w:hAnsi="Consolas"/>
-          <w:color w:val="5C5C5C"/>
-          <w:sz w:val="21"/>
-          <w:szCs w:val="21"/>
-        </w:rPr>
-      </w:pPr>
-      <w:r>
-        <w:rPr>
-          <w:rFonts w:ascii="Consolas" w:hAnsi="Consolas"/>
-          <w:color w:val="5C5C5C"/>
-          <w:sz w:val="21"/>
-          <w:szCs w:val="21"/>
-        </w:rPr>
-        <w:tab/>
-        <w:t>$string1 = "</w:t>
-      </w:r>
-      <w:r>
-        <w:rPr>
-          <w:rFonts w:ascii="Consolas" w:hAnsi="Consolas"/>
-          <w:color w:val="5C5C5C"/>
-          <w:sz w:val="21"/>
-          <w:szCs w:val="21"/>
-        </w:rPr>
-        <w:t>127.26.15.13</w:t>
-      </w:r>
-      <w:r>
-        <w:rPr>
-          <w:rFonts w:ascii="Consolas" w:hAnsi="Consolas"/>
-          <w:color w:val="5C5C5C"/>
-          <w:sz w:val="21"/>
-          <w:szCs w:val="21"/>
-        </w:rPr>
-        <w:t xml:space="preserve">" </w:t>
-      </w:r>
-    </w:p>
-    <w:p>
-      <w:pPr>
-        <w:pStyle w:val="alt"/>
-        <w:pBdr>
-          <w:left w:val="single" w:sz="18" w:space="0" w:color="6CE26C"/>
-        </w:pBdr>
-        <w:shd w:val="clear" w:color="auto" w:fill="F8F8F8"/>
-        <w:spacing w:line="270" w:lineRule="atLeast"/>
-        <w:rPr>
-          <w:rFonts w:ascii="Consolas" w:hAnsi="Consolas"/>
-          <w:color w:val="5C5C5C"/>
-          <w:sz w:val="21"/>
-          <w:szCs w:val="21"/>
-        </w:rPr>
-      </w:pPr>
-      <w:r>
-        <w:rPr>
-          <w:rFonts w:ascii="Consolas" w:hAnsi="Consolas"/>
-          <w:color w:val="5C5C5C"/>
-          <w:sz w:val="21"/>
-          <w:szCs w:val="21"/>
-        </w:rPr>
-        <w:tab/>
-        <w:t>$string2 = "</w:t>
-      </w:r>
-      <w:r>
-        <w:rPr>
-          <w:rFonts w:ascii="Consolas" w:hAnsi="Consolas" w:hint="eastAsia"/>
-          <w:color w:val="5C5C5C"/>
-          <w:sz w:val="21"/>
-          <w:szCs w:val="21"/>
-        </w:rPr>
-        <w:t>WARNING_</w:t>
-      </w:r>
-      <w:r>
-        <w:rPr>
-          <w:rFonts w:ascii="Consolas" w:hAnsi="Consolas"/>
-          <w:color w:val="5C5C5C"/>
-          <w:sz w:val="21"/>
-          <w:szCs w:val="21"/>
-        </w:rPr>
-        <w:t>THIS_WILL_DESTORY_YOUR_MACHINE</w:t>
-      </w:r>
-      <w:r>
-        <w:rPr>
-          <w:rFonts w:ascii="Consolas" w:hAnsi="Consolas"/>
-          <w:color w:val="5C5C5C"/>
-          <w:sz w:val="21"/>
-          <w:szCs w:val="21"/>
-        </w:rPr>
-        <w:t>"</w:t>
-      </w:r>
-    </w:p>
-    <w:p>
-      <w:pPr>
-        <w:pStyle w:val="alt"/>
-        <w:pBdr>
-          <w:left w:val="single" w:sz="18" w:space="0" w:color="6CE26C"/>
-        </w:pBdr>
-        <w:shd w:val="clear" w:color="auto" w:fill="F8F8F8"/>
-        <w:spacing w:line="270" w:lineRule="atLeast"/>
-        <w:rPr>
-          <w:rFonts w:ascii="Consolas" w:hAnsi="Consolas"/>
-          <w:color w:val="5C5C5C"/>
-          <w:sz w:val="21"/>
-          <w:szCs w:val="21"/>
-        </w:rPr>
-      </w:pPr>
-      <w:r>
-        <w:rPr>
-          <w:rFonts w:ascii="Consolas" w:hAnsi="Consolas"/>
-          <w:color w:val="5C5C5C"/>
-          <w:sz w:val="21"/>
-          <w:szCs w:val="21"/>
-        </w:rPr>
-        <w:tab/>
-        <w:t>$string3 = "</w:t>
-      </w:r>
-      <w:r>
-        <w:rPr>
-          <w:rFonts w:ascii="Consolas" w:hAnsi="Consolas" w:hint="eastAsia"/>
-          <w:color w:val="5C5C5C"/>
-          <w:sz w:val="21"/>
-          <w:szCs w:val="21"/>
-        </w:rPr>
-        <w:t>Lab0</w:t>
-      </w:r>
-      <w:r>
-        <w:rPr>
-          <w:rFonts w:ascii="Consolas" w:hAnsi="Consolas"/>
-          <w:color w:val="5C5C5C"/>
-          <w:sz w:val="21"/>
-          <w:szCs w:val="21"/>
-        </w:rPr>
-        <w:t>7-03.</w:t>
-      </w:r>
-      <w:r>
-        <w:rPr>
-          <w:rFonts w:ascii="Consolas" w:hAnsi="Consolas" w:hint="eastAsia"/>
-          <w:color w:val="5C5C5C"/>
-          <w:sz w:val="21"/>
-          <w:szCs w:val="21"/>
-        </w:rPr>
-        <w:t>dll</w:t>
-      </w:r>
-      <w:r>
-        <w:rPr>
-          <w:rFonts w:ascii="Consolas" w:hAnsi="Consolas"/>
-          <w:color w:val="5C5C5C"/>
-          <w:sz w:val="21"/>
-          <w:szCs w:val="21"/>
-        </w:rPr>
-        <w:t>"</w:t>
-      </w:r>
-    </w:p>
-    <w:p>
-      <w:pPr>
-        <w:pStyle w:val="alt"/>
-        <w:pBdr>
-          <w:left w:val="single" w:sz="18" w:space="0" w:color="6CE26C"/>
-        </w:pBdr>
-        <w:shd w:val="clear" w:color="auto" w:fill="F8F8F8"/>
-        <w:spacing w:line="270" w:lineRule="atLeast"/>
-        <w:rPr>
-          <w:rFonts w:ascii="Consolas" w:hAnsi="Consolas"/>
-          <w:color w:val="5C5C5C"/>
-          <w:sz w:val="21"/>
-          <w:szCs w:val="21"/>
-        </w:rPr>
-      </w:pPr>
-      <w:r>
-        <w:rPr>
-          <w:rFonts w:ascii="Consolas" w:hAnsi="Consolas"/>
-          <w:color w:val="5C5C5C"/>
-          <w:sz w:val="21"/>
-          <w:szCs w:val="21"/>
-        </w:rPr>
-        <w:t>condition:</w:t>
-      </w:r>
-    </w:p>
-    <w:p>
-      <w:pPr>
-        <w:pStyle w:val="alt"/>
-        <w:pBdr>
-          <w:left w:val="single" w:sz="18" w:space="0" w:color="6CE26C"/>
-        </w:pBdr>
-        <w:shd w:val="clear" w:color="auto" w:fill="F8F8F8"/>
-        <w:spacing w:line="270" w:lineRule="atLeast"/>
-        <w:rPr>
-          <w:rFonts w:ascii="Consolas" w:hAnsi="Consolas"/>
-          <w:color w:val="5C5C5C"/>
-          <w:sz w:val="21"/>
-          <w:szCs w:val="21"/>
-        </w:rPr>
-      </w:pPr>
-      <w:r>
-        <w:rPr>
-          <w:rFonts w:ascii="Consolas" w:hAnsi="Consolas"/>
-          <w:color w:val="5C5C5C"/>
-          <w:sz w:val="21"/>
-          <w:szCs w:val="21"/>
-        </w:rPr>
-        <w:tab/>
-      </w:r>
-      <w:proofErr w:type="spellStart"/>
-      <w:r>
-        <w:rPr>
-          <w:rFonts w:ascii="Consolas" w:hAnsi="Consolas"/>
-          <w:color w:val="5C5C5C"/>
-          <w:sz w:val="21"/>
-          <w:szCs w:val="21"/>
-        </w:rPr>
-        <w:t>filesize</w:t>
-      </w:r>
-      <w:proofErr w:type="spellEnd"/>
-      <w:r>
-        <w:rPr>
-          <w:rFonts w:ascii="Consolas" w:hAnsi="Consolas"/>
-          <w:color w:val="5C5C5C"/>
-          <w:sz w:val="21"/>
-          <w:szCs w:val="21"/>
-        </w:rPr>
-        <w:t xml:space="preserve"> &lt; 100KB and uint16(0) == 0x5A4D and uint16(uint16(0x3C)) == 0x00004550 and all of them</w:t>
-      </w:r>
-    </w:p>
-    <w:p>
-      <w:pPr>
-        <w:pStyle w:val="a7"/>
-        <w:spacing w:line="360" w:lineRule="auto"/>
-        <w:ind w:left="1170" w:firstLineChars="0" w:firstLine="0"/>
-        <w:rPr>
-          <w:b/>
-          <w:bCs/>
-        </w:rPr>
-      </w:pPr>
-      <w:r>
-        <w:rPr>
-          <w:rFonts w:hint="eastAsia"/>
-          <w:b/>
-          <w:bCs/>
-        </w:rPr>
-        <w:t>运行结果如下，可看到成功匹配所有文件。</w:t>
-      </w:r>
-    </w:p>
-    <w:p>
-      <w:pPr>
-        <w:pStyle w:val="a7"/>
-        <w:spacing w:line="360" w:lineRule="auto"/>
-        <w:ind w:left="1170" w:firstLineChars="0" w:firstLine="0"/>
-        <w:rPr>
           <w:b/>
           <w:bCs/>
         </w:rPr>
@@ -5081,12 +4077,11 @@
         <w:rPr>
           <w:noProof/>
         </w:rPr>
-        <w:lastRenderedPageBreak/>
         <w:drawing>
-          <wp:inline distT="0" distB="0" distL="0" distR="0" wp14:anchorId="4328237E" wp14:editId="278E6DAD">
-            <wp:extent cx="5274310" cy="1365250"/>
-            <wp:effectExtent l="0" t="0" r="2540" b="6350"/>
-            <wp:docPr id="27" name="图片 27"/>
+          <wp:inline distT="0" distB="0" distL="0" distR="0" wp14:anchorId="1D8C17FB" wp14:editId="6404966C">
+            <wp:extent cx="3847795" cy="1844218"/>
+            <wp:effectExtent l="0" t="0" r="635" b="3810"/>
+            <wp:docPr id="2" name="图片 2"/>
             <wp:cNvGraphicFramePr>
               <a:graphicFrameLocks xmlns:a="http://schemas.openxmlformats.org/drawingml/2006/main" noChangeAspect="1"/>
             </wp:cNvGraphicFramePr>
@@ -5098,7 +4093,7 @@
                     <pic:cNvPicPr/>
                   </pic:nvPicPr>
                   <pic:blipFill>
-                    <a:blip r:embed="rId41"/>
+                    <a:blip r:embed="rId40"/>
                     <a:stretch>
                       <a:fillRect/>
                     </a:stretch>
@@ -5106,7 +4101,7 @@
                   <pic:spPr>
                     <a:xfrm>
                       <a:off x="0" y="0"/>
-                      <a:ext cx="5274310" cy="1365250"/>
+                      <a:ext cx="3873938" cy="1856748"/>
                     </a:xfrm>
                     <a:prstGeom prst="rect">
                       <a:avLst/>
@@ -5135,7 +4130,25 @@
           <w:b/>
           <w:bCs/>
         </w:rPr>
-        <w:t>在存放所有样例的文件夹下测试其检测效率，结果如下。</w:t>
+        <w:t>查看字符串，看到这些导入函数与</w:t>
+      </w:r>
+      <w:proofErr w:type="spellStart"/>
+      <w:r>
+        <w:rPr>
+          <w:rFonts w:hint="eastAsia"/>
+          <w:b/>
+          <w:bCs/>
+        </w:rPr>
+        <w:t>cmd</w:t>
+      </w:r>
+      <w:proofErr w:type="spellEnd"/>
+      <w:r>
+        <w:rPr>
+          <w:rFonts w:hint="eastAsia"/>
+          <w:b/>
+          <w:bCs/>
+        </w:rPr>
+        <w:t>的字符串。</w:t>
       </w:r>
     </w:p>
     <w:p>
@@ -5150,13 +4163,147 @@
       </w:pPr>
       <w:r>
         <w:rPr>
+          <w:b/>
+          <w:bCs/>
           <w:noProof/>
         </w:rPr>
         <w:drawing>
-          <wp:inline distT="0" distB="0" distL="0" distR="0" wp14:anchorId="4F6E082A" wp14:editId="1F7C6808">
-            <wp:extent cx="4735902" cy="685925"/>
-            <wp:effectExtent l="0" t="0" r="7620" b="0"/>
-            <wp:docPr id="28" name="图片 28"/>
+          <wp:inline distT="0" distB="0" distL="0" distR="0" wp14:anchorId="65222539" wp14:editId="297FE036">
+            <wp:extent cx="1155801" cy="1708743"/>
+            <wp:effectExtent l="0" t="0" r="6350" b="6350"/>
+            <wp:docPr id="3" name="图片 3"/>
+            <wp:cNvGraphicFramePr>
+              <a:graphicFrameLocks xmlns:a="http://schemas.openxmlformats.org/drawingml/2006/main" noChangeAspect="1"/>
+            </wp:cNvGraphicFramePr>
+            <a:graphic xmlns:a="http://schemas.openxmlformats.org/drawingml/2006/main">
+              <a:graphicData uri="http://schemas.openxmlformats.org/drawingml/2006/picture">
+                <pic:pic xmlns:pic="http://schemas.openxmlformats.org/drawingml/2006/picture">
+                  <pic:nvPicPr>
+                    <pic:cNvPr id="0" name="Picture 1"/>
+                    <pic:cNvPicPr>
+                      <a:picLocks noChangeAspect="1" noChangeArrowheads="1"/>
+                    </pic:cNvPicPr>
+                  </pic:nvPicPr>
+                  <pic:blipFill>
+                    <a:blip r:embed="rId41">
+                      <a:extLst>
+                        <a:ext uri="{28A0092B-C50C-407E-A947-70E740481C1C}">
+                          <a14:useLocalDpi xmlns:a14="http://schemas.microsoft.com/office/drawing/2010/main" val="0"/>
+                        </a:ext>
+                      </a:extLst>
+                    </a:blip>
+                    <a:srcRect/>
+                    <a:stretch>
+                      <a:fillRect/>
+                    </a:stretch>
+                  </pic:blipFill>
+                  <pic:spPr bwMode="auto">
+                    <a:xfrm>
+                      <a:off x="0" y="0"/>
+                      <a:ext cx="1168053" cy="1726856"/>
+                    </a:xfrm>
+                    <a:prstGeom prst="rect">
+                      <a:avLst/>
+                    </a:prstGeom>
+                    <a:noFill/>
+                    <a:ln>
+                      <a:noFill/>
+                    </a:ln>
+                  </pic:spPr>
+                </pic:pic>
+              </a:graphicData>
+            </a:graphic>
+          </wp:inline>
+        </w:drawing>
+      </w:r>
+    </w:p>
+    <w:p>
+      <w:pPr>
+        <w:pStyle w:val="a7"/>
+        <w:spacing w:line="360" w:lineRule="auto"/>
+        <w:ind w:left="1170" w:firstLineChars="0" w:firstLine="0"/>
+        <w:rPr>
+          <w:b/>
+          <w:bCs/>
+        </w:rPr>
+      </w:pPr>
+      <w:r>
+        <w:rPr>
+          <w:rFonts w:hint="eastAsia"/>
+          <w:b/>
+          <w:bCs/>
+        </w:rPr>
+        <w:lastRenderedPageBreak/>
+        <w:t>在</w:t>
+      </w:r>
+      <w:proofErr w:type="spellStart"/>
+      <w:r>
+        <w:rPr>
+          <w:rFonts w:hint="eastAsia"/>
+          <w:b/>
+          <w:bCs/>
+        </w:rPr>
+        <w:t>Ollydbg</w:t>
+      </w:r>
+      <w:proofErr w:type="spellEnd"/>
+      <w:r>
+        <w:rPr>
+          <w:rFonts w:hint="eastAsia"/>
+          <w:b/>
+          <w:bCs/>
+        </w:rPr>
+        <w:t>中跳转到IDA中显示的m</w:t>
+      </w:r>
+      <w:r>
+        <w:rPr>
+          <w:b/>
+          <w:bCs/>
+        </w:rPr>
+        <w:t>ain</w:t>
+      </w:r>
+      <w:r>
+        <w:rPr>
+          <w:rFonts w:hint="eastAsia"/>
+          <w:b/>
+          <w:bCs/>
+        </w:rPr>
+        <w:t>位置4</w:t>
+      </w:r>
+      <w:r>
+        <w:rPr>
+          <w:b/>
+          <w:bCs/>
+        </w:rPr>
+        <w:t>01128</w:t>
+      </w:r>
+      <w:r>
+        <w:rPr>
+          <w:rFonts w:hint="eastAsia"/>
+          <w:b/>
+          <w:bCs/>
+        </w:rPr>
+        <w:t>。</w:t>
+      </w:r>
+    </w:p>
+    <w:p>
+      <w:pPr>
+        <w:pStyle w:val="a7"/>
+        <w:spacing w:line="360" w:lineRule="auto"/>
+        <w:ind w:left="1170" w:firstLineChars="0" w:firstLine="0"/>
+        <w:rPr>
+          <w:b/>
+          <w:bCs/>
+        </w:rPr>
+      </w:pPr>
+      <w:r>
+        <w:rPr>
+          <w:noProof/>
+        </w:rPr>
+        <w:drawing>
+          <wp:inline distT="0" distB="0" distL="0" distR="0" wp14:anchorId="1181216C" wp14:editId="3B091FB6">
+            <wp:extent cx="4103827" cy="2742143"/>
+            <wp:effectExtent l="0" t="0" r="0" b="1270"/>
+            <wp:docPr id="4" name="图片 4"/>
             <wp:cNvGraphicFramePr>
               <a:graphicFrameLocks xmlns:a="http://schemas.openxmlformats.org/drawingml/2006/main" noChangeAspect="1"/>
             </wp:cNvGraphicFramePr>
@@ -5176,6 +4323,3650 @@
                   <pic:spPr>
                     <a:xfrm>
                       <a:off x="0" y="0"/>
+                      <a:ext cx="4111321" cy="2747150"/>
+                    </a:xfrm>
+                    <a:prstGeom prst="rect">
+                      <a:avLst/>
+                    </a:prstGeom>
+                  </pic:spPr>
+                </pic:pic>
+              </a:graphicData>
+            </a:graphic>
+          </wp:inline>
+        </w:drawing>
+      </w:r>
+    </w:p>
+    <w:p>
+      <w:pPr>
+        <w:pStyle w:val="a7"/>
+        <w:spacing w:line="360" w:lineRule="auto"/>
+        <w:ind w:left="1170" w:firstLineChars="0" w:firstLine="0"/>
+        <w:rPr>
+          <w:b/>
+          <w:bCs/>
+        </w:rPr>
+      </w:pPr>
+      <w:r>
+        <w:rPr>
+          <w:rFonts w:hint="eastAsia"/>
+          <w:b/>
+          <w:bCs/>
+        </w:rPr>
+        <w:t>看到一系列的mov指令给一个字符数组赋值。</w:t>
+      </w:r>
+    </w:p>
+    <w:p>
+      <w:pPr>
+        <w:pStyle w:val="a7"/>
+        <w:spacing w:line="360" w:lineRule="auto"/>
+        <w:ind w:left="1170" w:firstLineChars="0" w:firstLine="0"/>
+        <w:rPr>
+          <w:b/>
+          <w:bCs/>
+        </w:rPr>
+      </w:pPr>
+      <w:r>
+        <w:rPr>
+          <w:noProof/>
+        </w:rPr>
+        <w:drawing>
+          <wp:inline distT="0" distB="0" distL="0" distR="0" wp14:anchorId="1A05D772" wp14:editId="393E1C01">
+            <wp:extent cx="5274310" cy="1968500"/>
+            <wp:effectExtent l="0" t="0" r="2540" b="0"/>
+            <wp:docPr id="5" name="图片 5"/>
+            <wp:cNvGraphicFramePr>
+              <a:graphicFrameLocks xmlns:a="http://schemas.openxmlformats.org/drawingml/2006/main" noChangeAspect="1"/>
+            </wp:cNvGraphicFramePr>
+            <a:graphic xmlns:a="http://schemas.openxmlformats.org/drawingml/2006/main">
+              <a:graphicData uri="http://schemas.openxmlformats.org/drawingml/2006/picture">
+                <pic:pic xmlns:pic="http://schemas.openxmlformats.org/drawingml/2006/picture">
+                  <pic:nvPicPr>
+                    <pic:cNvPr id="1" name=""/>
+                    <pic:cNvPicPr/>
+                  </pic:nvPicPr>
+                  <pic:blipFill>
+                    <a:blip r:embed="rId43"/>
+                    <a:stretch>
+                      <a:fillRect/>
+                    </a:stretch>
+                  </pic:blipFill>
+                  <pic:spPr>
+                    <a:xfrm>
+                      <a:off x="0" y="0"/>
+                      <a:ext cx="5274310" cy="1968500"/>
+                    </a:xfrm>
+                    <a:prstGeom prst="rect">
+                      <a:avLst/>
+                    </a:prstGeom>
+                  </pic:spPr>
+                </pic:pic>
+              </a:graphicData>
+            </a:graphic>
+          </wp:inline>
+        </w:drawing>
+      </w:r>
+    </w:p>
+    <w:p>
+      <w:pPr>
+        <w:pStyle w:val="a7"/>
+        <w:spacing w:line="360" w:lineRule="auto"/>
+        <w:ind w:left="1170" w:firstLineChars="0" w:firstLine="0"/>
+        <w:rPr>
+          <w:b/>
+          <w:bCs/>
+        </w:rPr>
+      </w:pPr>
+      <w:r>
+        <w:rPr>
+          <w:rFonts w:hint="eastAsia"/>
+          <w:b/>
+          <w:bCs/>
+        </w:rPr>
+        <w:t>在IDA中转换</w:t>
+      </w:r>
+      <w:r>
+        <w:rPr>
+          <w:rFonts w:hint="eastAsia"/>
+          <w:b/>
+          <w:bCs/>
+        </w:rPr>
+        <w:t>后看到这是两个字符串，分别为</w:t>
+      </w:r>
+      <w:r>
+        <w:rPr>
+          <w:b/>
+          <w:bCs/>
+        </w:rPr>
+        <w:t>1qaz2wsx3edc</w:t>
+      </w:r>
+      <w:r>
+        <w:rPr>
+          <w:rFonts w:hint="eastAsia"/>
+          <w:b/>
+          <w:bCs/>
+        </w:rPr>
+        <w:t>和ocl</w:t>
+      </w:r>
+      <w:r>
+        <w:rPr>
+          <w:b/>
+          <w:bCs/>
+        </w:rPr>
+        <w:t>.</w:t>
+      </w:r>
+      <w:r>
+        <w:rPr>
+          <w:rFonts w:hint="eastAsia"/>
+          <w:b/>
+          <w:bCs/>
+        </w:rPr>
+        <w:t>exe。</w:t>
+      </w:r>
+    </w:p>
+    <w:p>
+      <w:pPr>
+        <w:pStyle w:val="a7"/>
+        <w:spacing w:line="360" w:lineRule="auto"/>
+        <w:ind w:left="1170" w:firstLineChars="0" w:firstLine="0"/>
+        <w:rPr>
+          <w:b/>
+          <w:bCs/>
+        </w:rPr>
+      </w:pPr>
+      <w:r>
+        <w:rPr>
+          <w:noProof/>
+        </w:rPr>
+        <w:lastRenderedPageBreak/>
+        <w:drawing>
+          <wp:inline distT="0" distB="0" distL="0" distR="0" wp14:anchorId="3225147B" wp14:editId="538F7FEF">
+            <wp:extent cx="2543175" cy="3848100"/>
+            <wp:effectExtent l="0" t="0" r="9525" b="0"/>
+            <wp:docPr id="6" name="图片 6"/>
+            <wp:cNvGraphicFramePr>
+              <a:graphicFrameLocks xmlns:a="http://schemas.openxmlformats.org/drawingml/2006/main" noChangeAspect="1"/>
+            </wp:cNvGraphicFramePr>
+            <a:graphic xmlns:a="http://schemas.openxmlformats.org/drawingml/2006/main">
+              <a:graphicData uri="http://schemas.openxmlformats.org/drawingml/2006/picture">
+                <pic:pic xmlns:pic="http://schemas.openxmlformats.org/drawingml/2006/picture">
+                  <pic:nvPicPr>
+                    <pic:cNvPr id="1" name=""/>
+                    <pic:cNvPicPr/>
+                  </pic:nvPicPr>
+                  <pic:blipFill>
+                    <a:blip r:embed="rId44"/>
+                    <a:stretch>
+                      <a:fillRect/>
+                    </a:stretch>
+                  </pic:blipFill>
+                  <pic:spPr>
+                    <a:xfrm>
+                      <a:off x="0" y="0"/>
+                      <a:ext cx="2543175" cy="3848100"/>
+                    </a:xfrm>
+                    <a:prstGeom prst="rect">
+                      <a:avLst/>
+                    </a:prstGeom>
+                  </pic:spPr>
+                </pic:pic>
+              </a:graphicData>
+            </a:graphic>
+          </wp:inline>
+        </w:drawing>
+      </w:r>
+    </w:p>
+    <w:p>
+      <w:pPr>
+        <w:pStyle w:val="a7"/>
+        <w:spacing w:line="360" w:lineRule="auto"/>
+        <w:ind w:left="1170" w:firstLineChars="0" w:firstLine="0"/>
+        <w:rPr>
+          <w:b/>
+          <w:bCs/>
+        </w:rPr>
+      </w:pPr>
+      <w:r>
+        <w:rPr>
+          <w:rFonts w:hint="eastAsia"/>
+          <w:b/>
+          <w:bCs/>
+        </w:rPr>
+        <w:t>从主函数入口开始单步执行，看到调用了4</w:t>
+      </w:r>
+      <w:r>
+        <w:rPr>
+          <w:b/>
+          <w:bCs/>
+        </w:rPr>
+        <w:t>01550</w:t>
+      </w:r>
+      <w:r>
+        <w:rPr>
+          <w:rFonts w:hint="eastAsia"/>
+          <w:b/>
+          <w:bCs/>
+        </w:rPr>
+        <w:t>函数。</w:t>
+      </w:r>
+    </w:p>
+    <w:p>
+      <w:pPr>
+        <w:pStyle w:val="a7"/>
+        <w:spacing w:line="360" w:lineRule="auto"/>
+        <w:ind w:left="1170" w:firstLineChars="0" w:firstLine="0"/>
+        <w:rPr>
+          <w:b/>
+          <w:bCs/>
+        </w:rPr>
+      </w:pPr>
+      <w:r>
+        <w:rPr>
+          <w:noProof/>
+        </w:rPr>
+        <w:drawing>
+          <wp:inline distT="0" distB="0" distL="0" distR="0" wp14:anchorId="1AA262FD" wp14:editId="62BC3A62">
+            <wp:extent cx="2781300" cy="676275"/>
+            <wp:effectExtent l="0" t="0" r="0" b="9525"/>
+            <wp:docPr id="10" name="图片 10"/>
+            <wp:cNvGraphicFramePr>
+              <a:graphicFrameLocks xmlns:a="http://schemas.openxmlformats.org/drawingml/2006/main" noChangeAspect="1"/>
+            </wp:cNvGraphicFramePr>
+            <a:graphic xmlns:a="http://schemas.openxmlformats.org/drawingml/2006/main">
+              <a:graphicData uri="http://schemas.openxmlformats.org/drawingml/2006/picture">
+                <pic:pic xmlns:pic="http://schemas.openxmlformats.org/drawingml/2006/picture">
+                  <pic:nvPicPr>
+                    <pic:cNvPr id="1" name=""/>
+                    <pic:cNvPicPr/>
+                  </pic:nvPicPr>
+                  <pic:blipFill>
+                    <a:blip r:embed="rId45"/>
+                    <a:stretch>
+                      <a:fillRect/>
+                    </a:stretch>
+                  </pic:blipFill>
+                  <pic:spPr>
+                    <a:xfrm>
+                      <a:off x="0" y="0"/>
+                      <a:ext cx="2781300" cy="676275"/>
+                    </a:xfrm>
+                    <a:prstGeom prst="rect">
+                      <a:avLst/>
+                    </a:prstGeom>
+                  </pic:spPr>
+                </pic:pic>
+              </a:graphicData>
+            </a:graphic>
+          </wp:inline>
+        </w:drawing>
+      </w:r>
+    </w:p>
+    <w:p>
+      <w:pPr>
+        <w:pStyle w:val="a7"/>
+        <w:spacing w:line="360" w:lineRule="auto"/>
+        <w:ind w:left="1170" w:firstLineChars="0" w:firstLine="0"/>
+        <w:rPr>
+          <w:b/>
+          <w:bCs/>
+        </w:rPr>
+      </w:pPr>
+      <w:r>
+        <w:rPr>
+          <w:rFonts w:hint="eastAsia"/>
+          <w:b/>
+          <w:bCs/>
+        </w:rPr>
+        <w:t>在IDA中转到该函数，</w:t>
+      </w:r>
+      <w:r>
+        <w:rPr>
+          <w:rFonts w:hint="eastAsia"/>
+          <w:b/>
+          <w:bCs/>
+        </w:rPr>
+        <w:t>看到传入了参数‘\’和Filename，</w:t>
+      </w:r>
+      <w:r>
+        <w:rPr>
+          <w:rFonts w:hint="eastAsia"/>
+          <w:b/>
+          <w:bCs/>
+        </w:rPr>
+        <w:t>这个函数在这里就是用于查找最后一次出现</w:t>
+      </w:r>
+      <w:r>
+        <w:rPr>
+          <w:b/>
+          <w:bCs/>
+        </w:rPr>
+        <w:t>\的位置，并返回从\开始往后的所有字符，换句话说，就是用于获取当前文件的名称</w:t>
+      </w:r>
+      <w:r>
+        <w:rPr>
+          <w:rFonts w:hint="eastAsia"/>
+          <w:b/>
+          <w:bCs/>
+        </w:rPr>
+        <w:t>。</w:t>
+      </w:r>
+    </w:p>
+    <w:p>
+      <w:pPr>
+        <w:pStyle w:val="a7"/>
+        <w:spacing w:line="360" w:lineRule="auto"/>
+        <w:ind w:left="1170" w:firstLineChars="0" w:firstLine="0"/>
+        <w:rPr>
+          <w:b/>
+          <w:bCs/>
+        </w:rPr>
+      </w:pPr>
+      <w:r>
+        <w:rPr>
+          <w:b/>
+          <w:bCs/>
+          <w:noProof/>
+        </w:rPr>
+        <w:drawing>
+          <wp:inline distT="0" distB="0" distL="0" distR="0" wp14:anchorId="27CD628B" wp14:editId="122FE1FB">
+            <wp:extent cx="1828800" cy="409575"/>
+            <wp:effectExtent l="0" t="0" r="0" b="9525"/>
+            <wp:docPr id="16" name="图片 16"/>
+            <wp:cNvGraphicFramePr>
+              <a:graphicFrameLocks xmlns:a="http://schemas.openxmlformats.org/drawingml/2006/main" noChangeAspect="1"/>
+            </wp:cNvGraphicFramePr>
+            <a:graphic xmlns:a="http://schemas.openxmlformats.org/drawingml/2006/main">
+              <a:graphicData uri="http://schemas.openxmlformats.org/drawingml/2006/picture">
+                <pic:pic xmlns:pic="http://schemas.openxmlformats.org/drawingml/2006/picture">
+                  <pic:nvPicPr>
+                    <pic:cNvPr id="0" name="Picture 2"/>
+                    <pic:cNvPicPr>
+                      <a:picLocks noChangeAspect="1" noChangeArrowheads="1"/>
+                    </pic:cNvPicPr>
+                  </pic:nvPicPr>
+                  <pic:blipFill>
+                    <a:blip r:embed="rId46">
+                      <a:extLst>
+                        <a:ext uri="{28A0092B-C50C-407E-A947-70E740481C1C}">
+                          <a14:useLocalDpi xmlns:a14="http://schemas.microsoft.com/office/drawing/2010/main" val="0"/>
+                        </a:ext>
+                      </a:extLst>
+                    </a:blip>
+                    <a:srcRect/>
+                    <a:stretch>
+                      <a:fillRect/>
+                    </a:stretch>
+                  </pic:blipFill>
+                  <pic:spPr bwMode="auto">
+                    <a:xfrm>
+                      <a:off x="0" y="0"/>
+                      <a:ext cx="1828800" cy="409575"/>
+                    </a:xfrm>
+                    <a:prstGeom prst="rect">
+                      <a:avLst/>
+                    </a:prstGeom>
+                    <a:noFill/>
+                    <a:ln>
+                      <a:noFill/>
+                    </a:ln>
+                  </pic:spPr>
+                </pic:pic>
+              </a:graphicData>
+            </a:graphic>
+          </wp:inline>
+        </w:drawing>
+      </w:r>
+    </w:p>
+    <w:p>
+      <w:pPr>
+        <w:pStyle w:val="a7"/>
+        <w:spacing w:line="360" w:lineRule="auto"/>
+        <w:ind w:left="1170" w:firstLineChars="0" w:firstLine="0"/>
+        <w:rPr>
+          <w:b/>
+          <w:bCs/>
+        </w:rPr>
+      </w:pPr>
+      <w:r>
+        <w:rPr>
+          <w:noProof/>
+        </w:rPr>
+        <w:lastRenderedPageBreak/>
+        <w:drawing>
+          <wp:inline distT="0" distB="0" distL="0" distR="0" wp14:anchorId="1F903D7B" wp14:editId="689D1060">
+            <wp:extent cx="2194560" cy="4118326"/>
+            <wp:effectExtent l="0" t="0" r="0" b="0"/>
+            <wp:docPr id="13" name="图片 13"/>
+            <wp:cNvGraphicFramePr>
+              <a:graphicFrameLocks xmlns:a="http://schemas.openxmlformats.org/drawingml/2006/main" noChangeAspect="1"/>
+            </wp:cNvGraphicFramePr>
+            <a:graphic xmlns:a="http://schemas.openxmlformats.org/drawingml/2006/main">
+              <a:graphicData uri="http://schemas.openxmlformats.org/drawingml/2006/picture">
+                <pic:pic xmlns:pic="http://schemas.openxmlformats.org/drawingml/2006/picture">
+                  <pic:nvPicPr>
+                    <pic:cNvPr id="1" name=""/>
+                    <pic:cNvPicPr/>
+                  </pic:nvPicPr>
+                  <pic:blipFill>
+                    <a:blip r:embed="rId47"/>
+                    <a:stretch>
+                      <a:fillRect/>
+                    </a:stretch>
+                  </pic:blipFill>
+                  <pic:spPr>
+                    <a:xfrm>
+                      <a:off x="0" y="0"/>
+                      <a:ext cx="2200329" cy="4129153"/>
+                    </a:xfrm>
+                    <a:prstGeom prst="rect">
+                      <a:avLst/>
+                    </a:prstGeom>
+                  </pic:spPr>
+                </pic:pic>
+              </a:graphicData>
+            </a:graphic>
+          </wp:inline>
+        </w:drawing>
+      </w:r>
+    </w:p>
+    <w:p>
+      <w:pPr>
+        <w:pStyle w:val="a7"/>
+        <w:spacing w:line="360" w:lineRule="auto"/>
+        <w:ind w:left="1170" w:firstLineChars="0" w:firstLine="0"/>
+        <w:rPr>
+          <w:b/>
+          <w:bCs/>
+        </w:rPr>
+      </w:pPr>
+      <w:r>
+        <w:rPr>
+          <w:rFonts w:hint="eastAsia"/>
+          <w:b/>
+          <w:bCs/>
+        </w:rPr>
+        <w:t>继续执行，发现调用了4</w:t>
+      </w:r>
+      <w:r>
+        <w:rPr>
+          <w:b/>
+          <w:bCs/>
+        </w:rPr>
+        <w:t>014</w:t>
+      </w:r>
+      <w:r>
+        <w:rPr>
+          <w:rFonts w:hint="eastAsia"/>
+          <w:b/>
+          <w:bCs/>
+        </w:rPr>
+        <w:t>C</w:t>
+      </w:r>
+      <w:r>
+        <w:rPr>
+          <w:b/>
+          <w:bCs/>
+        </w:rPr>
+        <w:t>0</w:t>
+      </w:r>
+      <w:r>
+        <w:rPr>
+          <w:rFonts w:hint="eastAsia"/>
+          <w:b/>
+          <w:bCs/>
+        </w:rPr>
+        <w:t>。</w:t>
+      </w:r>
+    </w:p>
+    <w:p>
+      <w:pPr>
+        <w:pStyle w:val="a7"/>
+        <w:spacing w:line="360" w:lineRule="auto"/>
+        <w:ind w:left="1170" w:firstLineChars="0" w:firstLine="0"/>
+        <w:rPr>
+          <w:b/>
+          <w:bCs/>
+        </w:rPr>
+      </w:pPr>
+      <w:r>
+        <w:rPr>
+          <w:noProof/>
+        </w:rPr>
+        <w:drawing>
+          <wp:inline distT="0" distB="0" distL="0" distR="0" wp14:anchorId="7E7D4150" wp14:editId="263FA07C">
+            <wp:extent cx="2333625" cy="1095375"/>
+            <wp:effectExtent l="0" t="0" r="9525" b="9525"/>
+            <wp:docPr id="31" name="图片 31"/>
+            <wp:cNvGraphicFramePr>
+              <a:graphicFrameLocks xmlns:a="http://schemas.openxmlformats.org/drawingml/2006/main" noChangeAspect="1"/>
+            </wp:cNvGraphicFramePr>
+            <a:graphic xmlns:a="http://schemas.openxmlformats.org/drawingml/2006/main">
+              <a:graphicData uri="http://schemas.openxmlformats.org/drawingml/2006/picture">
+                <pic:pic xmlns:pic="http://schemas.openxmlformats.org/drawingml/2006/picture">
+                  <pic:nvPicPr>
+                    <pic:cNvPr id="1" name=""/>
+                    <pic:cNvPicPr/>
+                  </pic:nvPicPr>
+                  <pic:blipFill>
+                    <a:blip r:embed="rId48"/>
+                    <a:stretch>
+                      <a:fillRect/>
+                    </a:stretch>
+                  </pic:blipFill>
+                  <pic:spPr>
+                    <a:xfrm>
+                      <a:off x="0" y="0"/>
+                      <a:ext cx="2333625" cy="1095375"/>
+                    </a:xfrm>
+                    <a:prstGeom prst="rect">
+                      <a:avLst/>
+                    </a:prstGeom>
+                  </pic:spPr>
+                </pic:pic>
+              </a:graphicData>
+            </a:graphic>
+          </wp:inline>
+        </w:drawing>
+      </w:r>
+    </w:p>
+    <w:p>
+      <w:pPr>
+        <w:pStyle w:val="a7"/>
+        <w:spacing w:line="360" w:lineRule="auto"/>
+        <w:ind w:left="1170" w:firstLineChars="0" w:firstLine="0"/>
+        <w:rPr>
+          <w:b/>
+          <w:bCs/>
+        </w:rPr>
+      </w:pPr>
+      <w:r>
+        <w:rPr>
+          <w:rFonts w:hint="eastAsia"/>
+          <w:b/>
+          <w:bCs/>
+        </w:rPr>
+        <w:t>在IDA中看到是</w:t>
+      </w:r>
+      <w:r>
+        <w:rPr>
+          <w:b/>
+          <w:bCs/>
+        </w:rPr>
+        <w:t>_</w:t>
+      </w:r>
+      <w:proofErr w:type="spellStart"/>
+      <w:r>
+        <w:rPr>
+          <w:b/>
+          <w:bCs/>
+        </w:rPr>
+        <w:t>strcmp</w:t>
+      </w:r>
+      <w:proofErr w:type="spellEnd"/>
+      <w:r>
+        <w:rPr>
+          <w:rFonts w:hint="eastAsia"/>
+          <w:b/>
+          <w:bCs/>
+        </w:rPr>
+        <w:t>。</w:t>
+      </w:r>
+    </w:p>
+    <w:p>
+      <w:pPr>
+        <w:pStyle w:val="a7"/>
+        <w:spacing w:line="360" w:lineRule="auto"/>
+        <w:ind w:left="1170" w:firstLineChars="0" w:firstLine="0"/>
+        <w:rPr>
+          <w:b/>
+          <w:bCs/>
+        </w:rPr>
+      </w:pPr>
+      <w:r>
+        <w:rPr>
+          <w:noProof/>
+        </w:rPr>
+        <w:drawing>
+          <wp:inline distT="0" distB="0" distL="0" distR="0" wp14:anchorId="57476FBF" wp14:editId="6A96D690">
+            <wp:extent cx="2619375" cy="790575"/>
+            <wp:effectExtent l="0" t="0" r="9525" b="9525"/>
+            <wp:docPr id="33" name="图片 33"/>
+            <wp:cNvGraphicFramePr>
+              <a:graphicFrameLocks xmlns:a="http://schemas.openxmlformats.org/drawingml/2006/main" noChangeAspect="1"/>
+            </wp:cNvGraphicFramePr>
+            <a:graphic xmlns:a="http://schemas.openxmlformats.org/drawingml/2006/main">
+              <a:graphicData uri="http://schemas.openxmlformats.org/drawingml/2006/picture">
+                <pic:pic xmlns:pic="http://schemas.openxmlformats.org/drawingml/2006/picture">
+                  <pic:nvPicPr>
+                    <pic:cNvPr id="1" name=""/>
+                    <pic:cNvPicPr/>
+                  </pic:nvPicPr>
+                  <pic:blipFill>
+                    <a:blip r:embed="rId49"/>
+                    <a:stretch>
+                      <a:fillRect/>
+                    </a:stretch>
+                  </pic:blipFill>
+                  <pic:spPr>
+                    <a:xfrm>
+                      <a:off x="0" y="0"/>
+                      <a:ext cx="2619375" cy="790575"/>
+                    </a:xfrm>
+                    <a:prstGeom prst="rect">
+                      <a:avLst/>
+                    </a:prstGeom>
+                  </pic:spPr>
+                </pic:pic>
+              </a:graphicData>
+            </a:graphic>
+          </wp:inline>
+        </w:drawing>
+      </w:r>
+    </w:p>
+    <w:p>
+      <w:pPr>
+        <w:pStyle w:val="a7"/>
+        <w:spacing w:line="360" w:lineRule="auto"/>
+        <w:ind w:left="1170" w:firstLineChars="0" w:firstLine="0"/>
+        <w:rPr>
+          <w:b/>
+          <w:bCs/>
+        </w:rPr>
+      </w:pPr>
+      <w:r>
+        <w:rPr>
+          <w:rFonts w:hint="eastAsia"/>
+          <w:b/>
+          <w:bCs/>
+        </w:rPr>
+        <w:t>而传入的两个参数一个是文件名，即Lab</w:t>
+      </w:r>
+      <w:r>
+        <w:rPr>
+          <w:b/>
+          <w:bCs/>
+        </w:rPr>
+        <w:t>09-02.</w:t>
+      </w:r>
+      <w:r>
+        <w:rPr>
+          <w:rFonts w:hint="eastAsia"/>
+          <w:b/>
+          <w:bCs/>
+        </w:rPr>
+        <w:t>exe，另一个是ocl</w:t>
+      </w:r>
+      <w:r>
+        <w:rPr>
+          <w:b/>
+          <w:bCs/>
+        </w:rPr>
+        <w:t>.</w:t>
+      </w:r>
+      <w:r>
+        <w:rPr>
+          <w:rFonts w:hint="eastAsia"/>
+          <w:b/>
+          <w:bCs/>
+        </w:rPr>
+        <w:t>exe，不相等。</w:t>
+      </w:r>
+    </w:p>
+    <w:p>
+      <w:pPr>
+        <w:pStyle w:val="a7"/>
+        <w:spacing w:line="360" w:lineRule="auto"/>
+        <w:ind w:left="1170" w:firstLineChars="0" w:firstLine="0"/>
+        <w:rPr>
+          <w:b/>
+          <w:bCs/>
+        </w:rPr>
+      </w:pPr>
+      <w:r>
+        <w:rPr>
+          <w:noProof/>
+        </w:rPr>
+        <w:drawing>
+          <wp:inline distT="0" distB="0" distL="0" distR="0" wp14:anchorId="6A3C44D1" wp14:editId="2528FAF7">
+            <wp:extent cx="4219575" cy="685800"/>
+            <wp:effectExtent l="0" t="0" r="9525" b="0"/>
+            <wp:docPr id="34" name="图片 34"/>
+            <wp:cNvGraphicFramePr>
+              <a:graphicFrameLocks xmlns:a="http://schemas.openxmlformats.org/drawingml/2006/main" noChangeAspect="1"/>
+            </wp:cNvGraphicFramePr>
+            <a:graphic xmlns:a="http://schemas.openxmlformats.org/drawingml/2006/main">
+              <a:graphicData uri="http://schemas.openxmlformats.org/drawingml/2006/picture">
+                <pic:pic xmlns:pic="http://schemas.openxmlformats.org/drawingml/2006/picture">
+                  <pic:nvPicPr>
+                    <pic:cNvPr id="1" name=""/>
+                    <pic:cNvPicPr/>
+                  </pic:nvPicPr>
+                  <pic:blipFill>
+                    <a:blip r:embed="rId50"/>
+                    <a:stretch>
+                      <a:fillRect/>
+                    </a:stretch>
+                  </pic:blipFill>
+                  <pic:spPr>
+                    <a:xfrm>
+                      <a:off x="0" y="0"/>
+                      <a:ext cx="4219575" cy="685800"/>
+                    </a:xfrm>
+                    <a:prstGeom prst="rect">
+                      <a:avLst/>
+                    </a:prstGeom>
+                  </pic:spPr>
+                </pic:pic>
+              </a:graphicData>
+            </a:graphic>
+          </wp:inline>
+        </w:drawing>
+      </w:r>
+    </w:p>
+    <w:p>
+      <w:pPr>
+        <w:pStyle w:val="a7"/>
+        <w:spacing w:line="360" w:lineRule="auto"/>
+        <w:ind w:left="1170" w:firstLineChars="0" w:firstLine="0"/>
+        <w:rPr>
+          <w:b/>
+          <w:bCs/>
+        </w:rPr>
+      </w:pPr>
+      <w:r>
+        <w:rPr>
+          <w:rFonts w:hint="eastAsia"/>
+          <w:b/>
+          <w:bCs/>
+        </w:rPr>
+        <w:t>到IDA中查看，发现如果结果不相等，则会直接结束程序。</w:t>
+      </w:r>
+    </w:p>
+    <w:p>
+      <w:pPr>
+        <w:pStyle w:val="a7"/>
+        <w:spacing w:line="360" w:lineRule="auto"/>
+        <w:ind w:left="1170" w:firstLineChars="0" w:firstLine="0"/>
+        <w:rPr>
+          <w:b/>
+          <w:bCs/>
+        </w:rPr>
+      </w:pPr>
+      <w:r>
+        <w:rPr>
+          <w:noProof/>
+        </w:rPr>
+        <w:lastRenderedPageBreak/>
+        <w:drawing>
+          <wp:inline distT="0" distB="0" distL="0" distR="0" wp14:anchorId="2E405D97" wp14:editId="76532C77">
+            <wp:extent cx="1457325" cy="1800225"/>
+            <wp:effectExtent l="0" t="0" r="9525" b="9525"/>
+            <wp:docPr id="35" name="图片 35"/>
+            <wp:cNvGraphicFramePr>
+              <a:graphicFrameLocks xmlns:a="http://schemas.openxmlformats.org/drawingml/2006/main" noChangeAspect="1"/>
+            </wp:cNvGraphicFramePr>
+            <a:graphic xmlns:a="http://schemas.openxmlformats.org/drawingml/2006/main">
+              <a:graphicData uri="http://schemas.openxmlformats.org/drawingml/2006/picture">
+                <pic:pic xmlns:pic="http://schemas.openxmlformats.org/drawingml/2006/picture">
+                  <pic:nvPicPr>
+                    <pic:cNvPr id="1" name=""/>
+                    <pic:cNvPicPr/>
+                  </pic:nvPicPr>
+                  <pic:blipFill>
+                    <a:blip r:embed="rId51"/>
+                    <a:stretch>
+                      <a:fillRect/>
+                    </a:stretch>
+                  </pic:blipFill>
+                  <pic:spPr>
+                    <a:xfrm>
+                      <a:off x="0" y="0"/>
+                      <a:ext cx="1457325" cy="1800225"/>
+                    </a:xfrm>
+                    <a:prstGeom prst="rect">
+                      <a:avLst/>
+                    </a:prstGeom>
+                  </pic:spPr>
+                </pic:pic>
+              </a:graphicData>
+            </a:graphic>
+          </wp:inline>
+        </w:drawing>
+      </w:r>
+    </w:p>
+    <w:p>
+      <w:pPr>
+        <w:pStyle w:val="a7"/>
+        <w:spacing w:line="360" w:lineRule="auto"/>
+        <w:ind w:left="1170" w:firstLineChars="0" w:firstLine="0"/>
+        <w:rPr>
+          <w:b/>
+          <w:bCs/>
+        </w:rPr>
+      </w:pPr>
+      <w:r>
+        <w:rPr>
+          <w:rFonts w:hint="eastAsia"/>
+          <w:b/>
+          <w:bCs/>
+        </w:rPr>
+        <w:t>在IDA中查看另外的分支，</w:t>
+      </w:r>
+      <w:r>
+        <w:rPr>
+          <w:rFonts w:hint="eastAsia"/>
+          <w:b/>
+          <w:bCs/>
+        </w:rPr>
+        <w:t>首先调用</w:t>
+      </w:r>
+      <w:proofErr w:type="spellStart"/>
+      <w:r>
+        <w:rPr>
+          <w:rFonts w:hint="eastAsia"/>
+          <w:b/>
+          <w:bCs/>
+        </w:rPr>
+        <w:t>WSAStartup</w:t>
+      </w:r>
+      <w:proofErr w:type="spellEnd"/>
+      <w:r>
+        <w:rPr>
+          <w:rFonts w:hint="eastAsia"/>
+          <w:b/>
+          <w:bCs/>
+        </w:rPr>
+        <w:t>，准备通过网络传输</w:t>
+      </w:r>
+      <w:r>
+        <w:rPr>
+          <w:rFonts w:hint="eastAsia"/>
+          <w:b/>
+          <w:bCs/>
+        </w:rPr>
+        <w:t>。</w:t>
+      </w:r>
+    </w:p>
+    <w:p>
+      <w:pPr>
+        <w:pStyle w:val="a7"/>
+        <w:spacing w:line="360" w:lineRule="auto"/>
+        <w:ind w:left="1170" w:firstLineChars="0" w:firstLine="0"/>
+        <w:rPr>
+          <w:b/>
+          <w:bCs/>
+        </w:rPr>
+      </w:pPr>
+      <w:r>
+        <w:rPr>
+          <w:noProof/>
+        </w:rPr>
+        <w:drawing>
+          <wp:inline distT="0" distB="0" distL="0" distR="0" wp14:anchorId="7B0D123C" wp14:editId="03E16E4F">
+            <wp:extent cx="2904134" cy="1280160"/>
+            <wp:effectExtent l="0" t="0" r="0" b="0"/>
+            <wp:docPr id="36" name="图片 36"/>
+            <wp:cNvGraphicFramePr>
+              <a:graphicFrameLocks xmlns:a="http://schemas.openxmlformats.org/drawingml/2006/main" noChangeAspect="1"/>
+            </wp:cNvGraphicFramePr>
+            <a:graphic xmlns:a="http://schemas.openxmlformats.org/drawingml/2006/main">
+              <a:graphicData uri="http://schemas.openxmlformats.org/drawingml/2006/picture">
+                <pic:pic xmlns:pic="http://schemas.openxmlformats.org/drawingml/2006/picture">
+                  <pic:nvPicPr>
+                    <pic:cNvPr id="1" name=""/>
+                    <pic:cNvPicPr/>
+                  </pic:nvPicPr>
+                  <pic:blipFill rotWithShape="1">
+                    <a:blip r:embed="rId52"/>
+                    <a:srcRect r="44938" b="76282"/>
+                    <a:stretch/>
+                  </pic:blipFill>
+                  <pic:spPr bwMode="auto">
+                    <a:xfrm>
+                      <a:off x="0" y="0"/>
+                      <a:ext cx="2904134" cy="1280160"/>
+                    </a:xfrm>
+                    <a:prstGeom prst="rect">
+                      <a:avLst/>
+                    </a:prstGeom>
+                    <a:ln>
+                      <a:noFill/>
+                    </a:ln>
+                    <a:extLst>
+                      <a:ext uri="{53640926-AAD7-44D8-BBD7-CCE9431645EC}">
+                        <a14:shadowObscured xmlns:a14="http://schemas.microsoft.com/office/drawing/2010/main"/>
+                      </a:ext>
+                    </a:extLst>
+                  </pic:spPr>
+                </pic:pic>
+              </a:graphicData>
+            </a:graphic>
+          </wp:inline>
+        </w:drawing>
+      </w:r>
+    </w:p>
+    <w:p>
+      <w:pPr>
+        <w:pStyle w:val="a7"/>
+        <w:spacing w:line="360" w:lineRule="auto"/>
+        <w:ind w:left="1170" w:firstLineChars="0" w:firstLine="0"/>
+        <w:rPr>
+          <w:rFonts w:hint="eastAsia"/>
+          <w:b/>
+          <w:bCs/>
+        </w:rPr>
+      </w:pPr>
+      <w:r>
+        <w:rPr>
+          <w:rFonts w:hint="eastAsia"/>
+          <w:b/>
+          <w:bCs/>
+        </w:rPr>
+        <w:t>之后</w:t>
+      </w:r>
+      <w:r>
+        <w:rPr>
+          <w:rFonts w:hint="eastAsia"/>
+          <w:b/>
+          <w:bCs/>
+        </w:rPr>
+        <w:t>调用</w:t>
+      </w:r>
+      <w:proofErr w:type="spellStart"/>
+      <w:r>
+        <w:rPr>
+          <w:rFonts w:hint="eastAsia"/>
+          <w:b/>
+          <w:bCs/>
+        </w:rPr>
+        <w:t>WSASocket</w:t>
+      </w:r>
+      <w:r>
+        <w:rPr>
+          <w:b/>
+          <w:bCs/>
+        </w:rPr>
+        <w:t>A</w:t>
+      </w:r>
+      <w:proofErr w:type="spellEnd"/>
+      <w:r>
+        <w:rPr>
+          <w:rFonts w:hint="eastAsia"/>
+          <w:b/>
+          <w:bCs/>
+        </w:rPr>
+        <w:t>，结果若非全1，则会将得到的缓冲区结果和字符串1</w:t>
+      </w:r>
+      <w:r>
+        <w:rPr>
+          <w:b/>
+          <w:bCs/>
+        </w:rPr>
+        <w:t>qaz2wsx3edc</w:t>
+      </w:r>
+      <w:r>
+        <w:rPr>
+          <w:rFonts w:hint="eastAsia"/>
+          <w:b/>
+          <w:bCs/>
+        </w:rPr>
+        <w:t>传入su</w:t>
+      </w:r>
+      <w:r>
+        <w:rPr>
+          <w:b/>
+          <w:bCs/>
+        </w:rPr>
+        <w:t>b_401089</w:t>
+      </w:r>
+      <w:r>
+        <w:rPr>
+          <w:rFonts w:hint="eastAsia"/>
+          <w:b/>
+          <w:bCs/>
+        </w:rPr>
+        <w:t>函数。</w:t>
+      </w:r>
+    </w:p>
+    <w:p>
+      <w:pPr>
+        <w:pStyle w:val="a7"/>
+        <w:spacing w:line="360" w:lineRule="auto"/>
+        <w:ind w:left="1170" w:firstLineChars="0" w:firstLine="0"/>
+        <w:rPr>
+          <w:b/>
+          <w:bCs/>
+        </w:rPr>
+      </w:pPr>
+      <w:r>
+        <w:rPr>
+          <w:noProof/>
+        </w:rPr>
+        <w:drawing>
+          <wp:inline distT="0" distB="0" distL="0" distR="0" wp14:anchorId="722C0B14" wp14:editId="10D1E39A">
+            <wp:extent cx="4630521" cy="3262995"/>
+            <wp:effectExtent l="0" t="0" r="0" b="0"/>
+            <wp:docPr id="37" name="图片 37"/>
+            <wp:cNvGraphicFramePr>
+              <a:graphicFrameLocks xmlns:a="http://schemas.openxmlformats.org/drawingml/2006/main" noChangeAspect="1"/>
+            </wp:cNvGraphicFramePr>
+            <a:graphic xmlns:a="http://schemas.openxmlformats.org/drawingml/2006/main">
+              <a:graphicData uri="http://schemas.openxmlformats.org/drawingml/2006/picture">
+                <pic:pic xmlns:pic="http://schemas.openxmlformats.org/drawingml/2006/picture">
+                  <pic:nvPicPr>
+                    <pic:cNvPr id="1" name=""/>
+                    <pic:cNvPicPr/>
+                  </pic:nvPicPr>
+                  <pic:blipFill>
+                    <a:blip r:embed="rId53"/>
+                    <a:stretch>
+                      <a:fillRect/>
+                    </a:stretch>
+                  </pic:blipFill>
+                  <pic:spPr>
+                    <a:xfrm>
+                      <a:off x="0" y="0"/>
+                      <a:ext cx="4640626" cy="3270116"/>
+                    </a:xfrm>
+                    <a:prstGeom prst="rect">
+                      <a:avLst/>
+                    </a:prstGeom>
+                  </pic:spPr>
+                </pic:pic>
+              </a:graphicData>
+            </a:graphic>
+          </wp:inline>
+        </w:drawing>
+      </w:r>
+    </w:p>
+    <w:p>
+      <w:pPr>
+        <w:pStyle w:val="a7"/>
+        <w:spacing w:line="360" w:lineRule="auto"/>
+        <w:ind w:left="1170" w:firstLineChars="0" w:firstLine="0"/>
+        <w:rPr>
+          <w:b/>
+          <w:bCs/>
+        </w:rPr>
+      </w:pPr>
+      <w:r>
+        <w:rPr>
+          <w:rFonts w:hint="eastAsia"/>
+          <w:b/>
+          <w:bCs/>
+        </w:rPr>
+        <w:t>查看该函数，看到该函数的作用是将传入的两个字符串逐个进行异或。</w:t>
+      </w:r>
+    </w:p>
+    <w:p>
+      <w:pPr>
+        <w:pStyle w:val="a7"/>
+        <w:spacing w:line="360" w:lineRule="auto"/>
+        <w:ind w:left="1170" w:firstLineChars="0" w:firstLine="0"/>
+        <w:rPr>
+          <w:b/>
+          <w:bCs/>
+        </w:rPr>
+      </w:pPr>
+      <w:r>
+        <w:rPr>
+          <w:noProof/>
+        </w:rPr>
+        <w:lastRenderedPageBreak/>
+        <w:drawing>
+          <wp:inline distT="0" distB="0" distL="0" distR="0" wp14:anchorId="1C8A382E" wp14:editId="7D99F25B">
+            <wp:extent cx="4495800" cy="3267075"/>
+            <wp:effectExtent l="0" t="0" r="0" b="9525"/>
+            <wp:docPr id="38" name="图片 38"/>
+            <wp:cNvGraphicFramePr>
+              <a:graphicFrameLocks xmlns:a="http://schemas.openxmlformats.org/drawingml/2006/main" noChangeAspect="1"/>
+            </wp:cNvGraphicFramePr>
+            <a:graphic xmlns:a="http://schemas.openxmlformats.org/drawingml/2006/main">
+              <a:graphicData uri="http://schemas.openxmlformats.org/drawingml/2006/picture">
+                <pic:pic xmlns:pic="http://schemas.openxmlformats.org/drawingml/2006/picture">
+                  <pic:nvPicPr>
+                    <pic:cNvPr id="1" name=""/>
+                    <pic:cNvPicPr/>
+                  </pic:nvPicPr>
+                  <pic:blipFill>
+                    <a:blip r:embed="rId54"/>
+                    <a:stretch>
+                      <a:fillRect/>
+                    </a:stretch>
+                  </pic:blipFill>
+                  <pic:spPr>
+                    <a:xfrm>
+                      <a:off x="0" y="0"/>
+                      <a:ext cx="4495800" cy="3267075"/>
+                    </a:xfrm>
+                    <a:prstGeom prst="rect">
+                      <a:avLst/>
+                    </a:prstGeom>
+                  </pic:spPr>
+                </pic:pic>
+              </a:graphicData>
+            </a:graphic>
+          </wp:inline>
+        </w:drawing>
+      </w:r>
+    </w:p>
+    <w:p>
+      <w:pPr>
+        <w:pStyle w:val="a7"/>
+        <w:spacing w:line="360" w:lineRule="auto"/>
+        <w:ind w:left="1170" w:firstLineChars="0" w:firstLine="0"/>
+        <w:rPr>
+          <w:b/>
+          <w:bCs/>
+        </w:rPr>
+      </w:pPr>
+      <w:r>
+        <w:rPr>
+          <w:rFonts w:hint="eastAsia"/>
+          <w:b/>
+          <w:bCs/>
+        </w:rPr>
+        <w:t>下断点执行，看到结果为一个网址。</w:t>
+      </w:r>
+    </w:p>
+    <w:p>
+      <w:pPr>
+        <w:pStyle w:val="a7"/>
+        <w:spacing w:line="360" w:lineRule="auto"/>
+        <w:ind w:left="1170" w:firstLineChars="0" w:firstLine="0"/>
+        <w:rPr>
+          <w:b/>
+          <w:bCs/>
+        </w:rPr>
+      </w:pPr>
+      <w:r>
+        <w:rPr>
+          <w:noProof/>
+        </w:rPr>
+        <w:drawing>
+          <wp:inline distT="0" distB="0" distL="0" distR="0" wp14:anchorId="03B9E61B" wp14:editId="0FD3AB17">
+            <wp:extent cx="1931212" cy="511428"/>
+            <wp:effectExtent l="0" t="0" r="0" b="3175"/>
+            <wp:docPr id="39" name="图片 39"/>
+            <wp:cNvGraphicFramePr>
+              <a:graphicFrameLocks xmlns:a="http://schemas.openxmlformats.org/drawingml/2006/main" noChangeAspect="1"/>
+            </wp:cNvGraphicFramePr>
+            <a:graphic xmlns:a="http://schemas.openxmlformats.org/drawingml/2006/main">
+              <a:graphicData uri="http://schemas.openxmlformats.org/drawingml/2006/picture">
+                <pic:pic xmlns:pic="http://schemas.openxmlformats.org/drawingml/2006/picture">
+                  <pic:nvPicPr>
+                    <pic:cNvPr id="1" name=""/>
+                    <pic:cNvPicPr/>
+                  </pic:nvPicPr>
+                  <pic:blipFill>
+                    <a:blip r:embed="rId55"/>
+                    <a:stretch>
+                      <a:fillRect/>
+                    </a:stretch>
+                  </pic:blipFill>
+                  <pic:spPr>
+                    <a:xfrm>
+                      <a:off x="0" y="0"/>
+                      <a:ext cx="1936717" cy="512886"/>
+                    </a:xfrm>
+                    <a:prstGeom prst="rect">
+                      <a:avLst/>
+                    </a:prstGeom>
+                  </pic:spPr>
+                </pic:pic>
+              </a:graphicData>
+            </a:graphic>
+          </wp:inline>
+        </w:drawing>
+      </w:r>
+    </w:p>
+    <w:p>
+      <w:pPr>
+        <w:pStyle w:val="a7"/>
+        <w:spacing w:line="360" w:lineRule="auto"/>
+        <w:ind w:left="1170" w:firstLineChars="0" w:firstLine="0"/>
+        <w:rPr>
+          <w:b/>
+          <w:bCs/>
+        </w:rPr>
+      </w:pPr>
+      <w:r>
+        <w:rPr>
+          <w:rFonts w:hint="eastAsia"/>
+          <w:b/>
+          <w:bCs/>
+        </w:rPr>
+        <w:t>该网址被用在</w:t>
+      </w:r>
+      <w:proofErr w:type="spellStart"/>
+      <w:r>
+        <w:rPr>
+          <w:rFonts w:hint="eastAsia"/>
+          <w:b/>
+          <w:bCs/>
+        </w:rPr>
+        <w:t>gethostbyname</w:t>
+      </w:r>
+      <w:proofErr w:type="spellEnd"/>
+      <w:r>
+        <w:rPr>
+          <w:rFonts w:hint="eastAsia"/>
+          <w:b/>
+          <w:bCs/>
+        </w:rPr>
+        <w:t>中作为name参数，而结果会返回一个</w:t>
+      </w:r>
+      <w:proofErr w:type="spellStart"/>
+      <w:r>
+        <w:rPr>
+          <w:rFonts w:hint="eastAsia"/>
+          <w:b/>
+          <w:bCs/>
+        </w:rPr>
+        <w:t>ip</w:t>
+      </w:r>
+      <w:proofErr w:type="spellEnd"/>
+      <w:r>
+        <w:rPr>
+          <w:rFonts w:hint="eastAsia"/>
+          <w:b/>
+          <w:bCs/>
+        </w:rPr>
+        <w:t>地址。</w:t>
+      </w:r>
+    </w:p>
+    <w:p>
+      <w:pPr>
+        <w:pStyle w:val="a7"/>
+        <w:spacing w:line="360" w:lineRule="auto"/>
+        <w:ind w:left="1170" w:firstLineChars="0" w:firstLine="0"/>
+      </w:pPr>
+      <w:r>
+        <w:rPr>
+          <w:noProof/>
+        </w:rPr>
+        <w:drawing>
+          <wp:inline distT="0" distB="0" distL="0" distR="0" wp14:anchorId="4520F2FD" wp14:editId="1C16A37D">
+            <wp:extent cx="2667000" cy="1466850"/>
+            <wp:effectExtent l="0" t="0" r="0" b="0"/>
+            <wp:docPr id="40" name="图片 40"/>
+            <wp:cNvGraphicFramePr>
+              <a:graphicFrameLocks xmlns:a="http://schemas.openxmlformats.org/drawingml/2006/main" noChangeAspect="1"/>
+            </wp:cNvGraphicFramePr>
+            <a:graphic xmlns:a="http://schemas.openxmlformats.org/drawingml/2006/main">
+              <a:graphicData uri="http://schemas.openxmlformats.org/drawingml/2006/picture">
+                <pic:pic xmlns:pic="http://schemas.openxmlformats.org/drawingml/2006/picture">
+                  <pic:nvPicPr>
+                    <pic:cNvPr id="1" name=""/>
+                    <pic:cNvPicPr/>
+                  </pic:nvPicPr>
+                  <pic:blipFill>
+                    <a:blip r:embed="rId56"/>
+                    <a:stretch>
+                      <a:fillRect/>
+                    </a:stretch>
+                  </pic:blipFill>
+                  <pic:spPr>
+                    <a:xfrm>
+                      <a:off x="0" y="0"/>
+                      <a:ext cx="2667000" cy="1466850"/>
+                    </a:xfrm>
+                    <a:prstGeom prst="rect">
+                      <a:avLst/>
+                    </a:prstGeom>
+                  </pic:spPr>
+                </pic:pic>
+              </a:graphicData>
+            </a:graphic>
+          </wp:inline>
+        </w:drawing>
+      </w:r>
+    </w:p>
+    <w:p>
+      <w:pPr>
+        <w:pStyle w:val="a7"/>
+        <w:spacing w:line="360" w:lineRule="auto"/>
+        <w:ind w:left="1170" w:firstLineChars="0" w:firstLine="0"/>
+        <w:rPr>
+          <w:b/>
+          <w:bCs/>
+        </w:rPr>
+      </w:pPr>
+      <w:r>
+        <w:rPr>
+          <w:rFonts w:hint="eastAsia"/>
+          <w:b/>
+          <w:bCs/>
+        </w:rPr>
+        <w:t>获取成功后会调用</w:t>
+      </w:r>
+      <w:proofErr w:type="spellStart"/>
+      <w:r>
+        <w:rPr>
+          <w:rFonts w:hint="eastAsia"/>
+          <w:b/>
+          <w:bCs/>
+        </w:rPr>
+        <w:t>connet</w:t>
+      </w:r>
+      <w:proofErr w:type="spellEnd"/>
+      <w:r>
+        <w:rPr>
+          <w:rFonts w:hint="eastAsia"/>
+          <w:b/>
+          <w:bCs/>
+        </w:rPr>
+        <w:t>进行连接。</w:t>
+      </w:r>
+    </w:p>
+    <w:p>
+      <w:pPr>
+        <w:pStyle w:val="a7"/>
+        <w:spacing w:line="360" w:lineRule="auto"/>
+        <w:ind w:left="1170" w:firstLineChars="0" w:firstLine="0"/>
+        <w:rPr>
+          <w:b/>
+          <w:bCs/>
+        </w:rPr>
+      </w:pPr>
+      <w:r>
+        <w:rPr>
+          <w:noProof/>
+        </w:rPr>
+        <w:lastRenderedPageBreak/>
+        <w:drawing>
+          <wp:inline distT="0" distB="0" distL="0" distR="0" wp14:anchorId="2C5BBC71" wp14:editId="5658F33F">
+            <wp:extent cx="3276600" cy="3495675"/>
+            <wp:effectExtent l="0" t="0" r="0" b="9525"/>
+            <wp:docPr id="41" name="图片 41"/>
+            <wp:cNvGraphicFramePr>
+              <a:graphicFrameLocks xmlns:a="http://schemas.openxmlformats.org/drawingml/2006/main" noChangeAspect="1"/>
+            </wp:cNvGraphicFramePr>
+            <a:graphic xmlns:a="http://schemas.openxmlformats.org/drawingml/2006/main">
+              <a:graphicData uri="http://schemas.openxmlformats.org/drawingml/2006/picture">
+                <pic:pic xmlns:pic="http://schemas.openxmlformats.org/drawingml/2006/picture">
+                  <pic:nvPicPr>
+                    <pic:cNvPr id="1" name=""/>
+                    <pic:cNvPicPr/>
+                  </pic:nvPicPr>
+                  <pic:blipFill>
+                    <a:blip r:embed="rId57"/>
+                    <a:stretch>
+                      <a:fillRect/>
+                    </a:stretch>
+                  </pic:blipFill>
+                  <pic:spPr>
+                    <a:xfrm>
+                      <a:off x="0" y="0"/>
+                      <a:ext cx="3276600" cy="3495675"/>
+                    </a:xfrm>
+                    <a:prstGeom prst="rect">
+                      <a:avLst/>
+                    </a:prstGeom>
+                  </pic:spPr>
+                </pic:pic>
+              </a:graphicData>
+            </a:graphic>
+          </wp:inline>
+        </w:drawing>
+      </w:r>
+    </w:p>
+    <w:p>
+      <w:pPr>
+        <w:pStyle w:val="a7"/>
+        <w:spacing w:line="360" w:lineRule="auto"/>
+        <w:ind w:left="1170" w:firstLineChars="0" w:firstLine="0"/>
+        <w:rPr>
+          <w:b/>
+          <w:bCs/>
+        </w:rPr>
+      </w:pPr>
+      <w:r>
+        <w:rPr>
+          <w:rFonts w:hint="eastAsia"/>
+          <w:b/>
+          <w:bCs/>
+        </w:rPr>
+        <w:t>连接后会</w:t>
+      </w:r>
+      <w:r>
+        <w:rPr>
+          <w:rFonts w:hint="eastAsia"/>
+          <w:b/>
+          <w:bCs/>
+        </w:rPr>
+        <w:t>将cmd</w:t>
+      </w:r>
+      <w:r>
+        <w:rPr>
+          <w:b/>
+          <w:bCs/>
+        </w:rPr>
+        <w:t>.</w:t>
+      </w:r>
+      <w:r>
+        <w:rPr>
+          <w:rFonts w:hint="eastAsia"/>
+          <w:b/>
+          <w:bCs/>
+        </w:rPr>
+        <w:t>exe为参数调用sub_401000</w:t>
+      </w:r>
+      <w:r>
+        <w:rPr>
+          <w:rFonts w:hint="eastAsia"/>
+          <w:b/>
+          <w:bCs/>
+        </w:rPr>
+        <w:t>。</w:t>
+      </w:r>
+    </w:p>
+    <w:p>
+      <w:pPr>
+        <w:pStyle w:val="a7"/>
+        <w:spacing w:line="360" w:lineRule="auto"/>
+        <w:ind w:left="1170" w:firstLineChars="0" w:firstLine="0"/>
+        <w:rPr>
+          <w:b/>
+          <w:bCs/>
+        </w:rPr>
+      </w:pPr>
+      <w:r>
+        <w:rPr>
+          <w:noProof/>
+        </w:rPr>
+        <w:drawing>
+          <wp:inline distT="0" distB="0" distL="0" distR="0" wp14:anchorId="0B20E4BC" wp14:editId="07F3BE0B">
+            <wp:extent cx="3552825" cy="4010025"/>
+            <wp:effectExtent l="0" t="0" r="9525" b="9525"/>
+            <wp:docPr id="42" name="图片 42"/>
+            <wp:cNvGraphicFramePr>
+              <a:graphicFrameLocks xmlns:a="http://schemas.openxmlformats.org/drawingml/2006/main" noChangeAspect="1"/>
+            </wp:cNvGraphicFramePr>
+            <a:graphic xmlns:a="http://schemas.openxmlformats.org/drawingml/2006/main">
+              <a:graphicData uri="http://schemas.openxmlformats.org/drawingml/2006/picture">
+                <pic:pic xmlns:pic="http://schemas.openxmlformats.org/drawingml/2006/picture">
+                  <pic:nvPicPr>
+                    <pic:cNvPr id="1" name=""/>
+                    <pic:cNvPicPr/>
+                  </pic:nvPicPr>
+                  <pic:blipFill>
+                    <a:blip r:embed="rId58"/>
+                    <a:stretch>
+                      <a:fillRect/>
+                    </a:stretch>
+                  </pic:blipFill>
+                  <pic:spPr>
+                    <a:xfrm>
+                      <a:off x="0" y="0"/>
+                      <a:ext cx="3552825" cy="4010025"/>
+                    </a:xfrm>
+                    <a:prstGeom prst="rect">
+                      <a:avLst/>
+                    </a:prstGeom>
+                  </pic:spPr>
+                </pic:pic>
+              </a:graphicData>
+            </a:graphic>
+          </wp:inline>
+        </w:drawing>
+      </w:r>
+    </w:p>
+    <w:p>
+      <w:pPr>
+        <w:pStyle w:val="a7"/>
+        <w:spacing w:line="360" w:lineRule="auto"/>
+        <w:ind w:left="1170" w:firstLineChars="0" w:firstLine="0"/>
+        <w:rPr>
+          <w:b/>
+          <w:bCs/>
+        </w:rPr>
+      </w:pPr>
+      <w:r>
+        <w:rPr>
+          <w:rFonts w:hint="eastAsia"/>
+          <w:b/>
+          <w:bCs/>
+        </w:rPr>
+        <w:t>在</w:t>
+      </w:r>
+      <w:proofErr w:type="spellStart"/>
+      <w:r>
+        <w:rPr>
+          <w:b/>
+          <w:bCs/>
+        </w:rPr>
+        <w:t>createprocess</w:t>
+      </w:r>
+      <w:proofErr w:type="spellEnd"/>
+      <w:r>
+        <w:rPr>
+          <w:b/>
+          <w:bCs/>
+        </w:rPr>
+        <w:t>之前的信息可以看出，这是一个反向shell。</w:t>
+      </w:r>
+    </w:p>
+    <w:p>
+      <w:pPr>
+        <w:pStyle w:val="a7"/>
+        <w:spacing w:line="360" w:lineRule="auto"/>
+        <w:ind w:left="1170" w:firstLineChars="0" w:firstLine="0"/>
+        <w:rPr>
+          <w:b/>
+          <w:bCs/>
+        </w:rPr>
+      </w:pPr>
+      <w:r>
+        <w:rPr>
+          <w:rFonts w:hint="eastAsia"/>
+          <w:b/>
+          <w:bCs/>
+        </w:rPr>
+        <w:t>传递给</w:t>
+      </w:r>
+      <w:proofErr w:type="spellStart"/>
+      <w:r>
+        <w:rPr>
+          <w:b/>
+          <w:bCs/>
+        </w:rPr>
+        <w:t>CreateProcessA</w:t>
+      </w:r>
+      <w:proofErr w:type="spellEnd"/>
+      <w:r>
+        <w:rPr>
+          <w:b/>
+          <w:bCs/>
+        </w:rPr>
+        <w:t>的STARTUPINTO结构被修改了。</w:t>
+      </w:r>
+    </w:p>
+    <w:p>
+      <w:pPr>
+        <w:pStyle w:val="a7"/>
+        <w:spacing w:line="360" w:lineRule="auto"/>
+        <w:ind w:left="1170" w:firstLineChars="0" w:firstLine="0"/>
+        <w:rPr>
+          <w:b/>
+          <w:bCs/>
+        </w:rPr>
+      </w:pPr>
+      <w:r>
+        <w:rPr>
+          <w:rFonts w:hint="eastAsia"/>
+          <w:b/>
+          <w:bCs/>
+        </w:rPr>
+        <w:lastRenderedPageBreak/>
+        <w:t>可以看到</w:t>
+      </w:r>
+      <w:r>
+        <w:rPr>
+          <w:b/>
+          <w:bCs/>
+        </w:rPr>
+        <w:t>cmd.exe作为参数被传递，</w:t>
+      </w:r>
+      <w:proofErr w:type="spellStart"/>
+      <w:r>
+        <w:rPr>
+          <w:b/>
+          <w:bCs/>
+        </w:rPr>
+        <w:t>CreateProcesA</w:t>
+      </w:r>
+      <w:proofErr w:type="spellEnd"/>
+      <w:r>
+        <w:rPr>
+          <w:b/>
+          <w:bCs/>
+        </w:rPr>
+        <w:t>将要运行cmd.exe</w:t>
+      </w:r>
+      <w:r>
+        <w:rPr>
+          <w:rFonts w:hint="eastAsia"/>
+          <w:b/>
+          <w:bCs/>
+        </w:rPr>
+        <w:t>。</w:t>
+      </w:r>
+      <w:r>
+        <w:rPr>
+          <w:rFonts w:hint="eastAsia"/>
+          <w:b/>
+          <w:bCs/>
+        </w:rPr>
+        <w:t>这个结构的成员</w:t>
+      </w:r>
+      <w:proofErr w:type="spellStart"/>
+      <w:r>
+        <w:rPr>
+          <w:b/>
+          <w:bCs/>
+        </w:rPr>
+        <w:t>wShowWindow</w:t>
+      </w:r>
+      <w:proofErr w:type="spellEnd"/>
+      <w:r>
+        <w:rPr>
+          <w:b/>
+          <w:bCs/>
+        </w:rPr>
+        <w:t>被设置为0，意思就是说会以窗口隐藏的方式运行</w:t>
+      </w:r>
+      <w:r>
+        <w:rPr>
+          <w:rFonts w:hint="eastAsia"/>
+          <w:b/>
+          <w:bCs/>
+        </w:rPr>
+        <w:t>。</w:t>
+      </w:r>
+    </w:p>
+    <w:p>
+      <w:pPr>
+        <w:pStyle w:val="a7"/>
+        <w:spacing w:line="360" w:lineRule="auto"/>
+        <w:ind w:left="1170" w:firstLineChars="0" w:firstLine="0"/>
+        <w:rPr>
+          <w:b/>
+          <w:bCs/>
+        </w:rPr>
+      </w:pPr>
+      <w:r>
+        <w:rPr>
+          <w:noProof/>
+        </w:rPr>
+        <w:drawing>
+          <wp:inline distT="0" distB="0" distL="0" distR="0" wp14:anchorId="0D5EC39F" wp14:editId="36E27174">
+            <wp:extent cx="4579315" cy="1806144"/>
+            <wp:effectExtent l="0" t="0" r="0" b="3810"/>
+            <wp:docPr id="43" name="图片 43"/>
+            <wp:cNvGraphicFramePr>
+              <a:graphicFrameLocks xmlns:a="http://schemas.openxmlformats.org/drawingml/2006/main" noChangeAspect="1"/>
+            </wp:cNvGraphicFramePr>
+            <a:graphic xmlns:a="http://schemas.openxmlformats.org/drawingml/2006/main">
+              <a:graphicData uri="http://schemas.openxmlformats.org/drawingml/2006/picture">
+                <pic:pic xmlns:pic="http://schemas.openxmlformats.org/drawingml/2006/picture">
+                  <pic:nvPicPr>
+                    <pic:cNvPr id="1" name=""/>
+                    <pic:cNvPicPr/>
+                  </pic:nvPicPr>
+                  <pic:blipFill>
+                    <a:blip r:embed="rId59"/>
+                    <a:stretch>
+                      <a:fillRect/>
+                    </a:stretch>
+                  </pic:blipFill>
+                  <pic:spPr>
+                    <a:xfrm>
+                      <a:off x="0" y="0"/>
+                      <a:ext cx="4582069" cy="1807230"/>
+                    </a:xfrm>
+                    <a:prstGeom prst="rect">
+                      <a:avLst/>
+                    </a:prstGeom>
+                  </pic:spPr>
+                </pic:pic>
+              </a:graphicData>
+            </a:graphic>
+          </wp:inline>
+        </w:drawing>
+      </w:r>
+    </w:p>
+    <w:p>
+      <w:pPr>
+        <w:pStyle w:val="a7"/>
+        <w:spacing w:line="360" w:lineRule="auto"/>
+        <w:ind w:left="1170" w:firstLineChars="0" w:firstLine="0"/>
+        <w:rPr>
+          <w:rFonts w:hint="eastAsia"/>
+          <w:b/>
+          <w:bCs/>
+        </w:rPr>
+      </w:pPr>
+      <w:r>
+        <w:rPr>
+          <w:rFonts w:hint="eastAsia"/>
+          <w:b/>
+          <w:bCs/>
+        </w:rPr>
+        <w:t>注意到</w:t>
+      </w:r>
+      <w:r>
+        <w:rPr>
+          <w:rFonts w:hint="eastAsia"/>
+          <w:b/>
+          <w:bCs/>
+        </w:rPr>
+        <w:t>标准输入输出等都被设置为套接字</w:t>
+      </w:r>
+      <w:r>
+        <w:rPr>
+          <w:rFonts w:hint="eastAsia"/>
+          <w:b/>
+          <w:bCs/>
+        </w:rPr>
+        <w:t>，</w:t>
+      </w:r>
+      <w:r>
+        <w:rPr>
+          <w:rFonts w:hint="eastAsia"/>
+          <w:b/>
+          <w:bCs/>
+        </w:rPr>
+        <w:t>这样就绑定了套接字和</w:t>
+      </w:r>
+      <w:proofErr w:type="spellStart"/>
+      <w:r>
+        <w:rPr>
+          <w:b/>
+          <w:bCs/>
+        </w:rPr>
+        <w:t>cmd</w:t>
+      </w:r>
+      <w:proofErr w:type="spellEnd"/>
+      <w:r>
+        <w:rPr>
+          <w:b/>
+          <w:bCs/>
+        </w:rPr>
+        <w:t>的标准流</w:t>
+      </w:r>
+      <w:r>
+        <w:rPr>
+          <w:rFonts w:hint="eastAsia"/>
+          <w:b/>
+          <w:bCs/>
+        </w:rPr>
+        <w:t>，</w:t>
+      </w:r>
+      <w:r>
+        <w:rPr>
+          <w:rFonts w:hint="eastAsia"/>
+          <w:b/>
+          <w:bCs/>
+        </w:rPr>
+        <w:t>也就是说</w:t>
+      </w:r>
+      <w:proofErr w:type="spellStart"/>
+      <w:r>
+        <w:rPr>
+          <w:b/>
+          <w:bCs/>
+        </w:rPr>
+        <w:t>cmd</w:t>
+      </w:r>
+      <w:proofErr w:type="spellEnd"/>
+      <w:r>
+        <w:rPr>
+          <w:b/>
+          <w:bCs/>
+        </w:rPr>
+        <w:t>启动之后，所有经过套接字的数据都将发送给</w:t>
+      </w:r>
+      <w:proofErr w:type="spellStart"/>
+      <w:r>
+        <w:rPr>
+          <w:b/>
+          <w:bCs/>
+        </w:rPr>
+        <w:t>cmd</w:t>
+      </w:r>
+      <w:proofErr w:type="spellEnd"/>
+      <w:r>
+        <w:rPr>
+          <w:b/>
+          <w:bCs/>
+        </w:rPr>
+        <w:t>，</w:t>
+      </w:r>
+      <w:proofErr w:type="spellStart"/>
+      <w:r>
+        <w:rPr>
+          <w:b/>
+          <w:bCs/>
+        </w:rPr>
+        <w:t>cmd</w:t>
+      </w:r>
+      <w:proofErr w:type="spellEnd"/>
+      <w:r>
+        <w:rPr>
+          <w:b/>
+          <w:bCs/>
+        </w:rPr>
+        <w:t>产生的输出会通过套接字发出</w:t>
+      </w:r>
+      <w:r>
+        <w:rPr>
+          <w:rFonts w:hint="eastAsia"/>
+          <w:b/>
+          <w:bCs/>
+        </w:rPr>
+        <w:t>。</w:t>
+      </w:r>
+    </w:p>
+    <w:p>
+      <w:pPr>
+        <w:pStyle w:val="a7"/>
+        <w:spacing w:line="360" w:lineRule="auto"/>
+        <w:ind w:left="1170" w:firstLineChars="0" w:firstLine="0"/>
+        <w:rPr>
+          <w:b/>
+          <w:bCs/>
+        </w:rPr>
+      </w:pPr>
+      <w:r>
+        <w:rPr>
+          <w:noProof/>
+        </w:rPr>
+        <w:drawing>
+          <wp:inline distT="0" distB="0" distL="0" distR="0" wp14:anchorId="4E25FC84" wp14:editId="225526E7">
+            <wp:extent cx="3419475" cy="1143000"/>
+            <wp:effectExtent l="0" t="0" r="9525" b="0"/>
+            <wp:docPr id="45" name="图片 45"/>
+            <wp:cNvGraphicFramePr>
+              <a:graphicFrameLocks xmlns:a="http://schemas.openxmlformats.org/drawingml/2006/main" noChangeAspect="1"/>
+            </wp:cNvGraphicFramePr>
+            <a:graphic xmlns:a="http://schemas.openxmlformats.org/drawingml/2006/main">
+              <a:graphicData uri="http://schemas.openxmlformats.org/drawingml/2006/picture">
+                <pic:pic xmlns:pic="http://schemas.openxmlformats.org/drawingml/2006/picture">
+                  <pic:nvPicPr>
+                    <pic:cNvPr id="1" name=""/>
+                    <pic:cNvPicPr/>
+                  </pic:nvPicPr>
+                  <pic:blipFill>
+                    <a:blip r:embed="rId60"/>
+                    <a:stretch>
+                      <a:fillRect/>
+                    </a:stretch>
+                  </pic:blipFill>
+                  <pic:spPr>
+                    <a:xfrm>
+                      <a:off x="0" y="0"/>
+                      <a:ext cx="3419475" cy="1143000"/>
+                    </a:xfrm>
+                    <a:prstGeom prst="rect">
+                      <a:avLst/>
+                    </a:prstGeom>
+                  </pic:spPr>
+                </pic:pic>
+              </a:graphicData>
+            </a:graphic>
+          </wp:inline>
+        </w:drawing>
+      </w:r>
+    </w:p>
+    <w:p>
+      <w:pPr>
+        <w:pStyle w:val="a7"/>
+        <w:spacing w:line="360" w:lineRule="auto"/>
+        <w:ind w:left="1170" w:firstLineChars="0" w:firstLine="0"/>
+        <w:rPr>
+          <w:rFonts w:hint="eastAsia"/>
+          <w:b/>
+          <w:bCs/>
+        </w:rPr>
+      </w:pPr>
+    </w:p>
+    <w:p>
+      <w:pPr>
+        <w:pStyle w:val="a7"/>
+        <w:numPr>
+          <w:ilvl w:val="0"/>
+          <w:numId w:val="28"/>
+        </w:numPr>
+        <w:spacing w:line="360" w:lineRule="auto"/>
+        <w:ind w:firstLineChars="0"/>
+        <w:rPr>
+          <w:b/>
+          <w:bCs/>
+        </w:rPr>
+      </w:pPr>
+      <w:r>
+        <w:rPr>
+          <w:b/>
+          <w:bCs/>
+        </w:rPr>
+        <w:t>在二进制文件中，看到的字符串是什么</w:t>
+      </w:r>
+      <w:r>
+        <w:rPr>
+          <w:rFonts w:hint="eastAsia"/>
+          <w:b/>
+          <w:bCs/>
+        </w:rPr>
+        <w:t>？</w:t>
+      </w:r>
+    </w:p>
+    <w:p>
+      <w:pPr>
+        <w:pStyle w:val="a7"/>
+        <w:spacing w:line="360" w:lineRule="auto"/>
+        <w:ind w:left="1590" w:firstLineChars="0" w:firstLine="0"/>
+        <w:rPr>
+          <w:rFonts w:hint="eastAsia"/>
+          <w:b/>
+          <w:bCs/>
+        </w:rPr>
+      </w:pPr>
+      <w:r>
+        <w:rPr>
+          <w:rFonts w:hint="eastAsia"/>
+          <w:b/>
+          <w:bCs/>
+        </w:rPr>
+        <w:t>可以看到一些导入函数和字符串</w:t>
+      </w:r>
+      <w:proofErr w:type="spellStart"/>
+      <w:r>
+        <w:rPr>
+          <w:b/>
+          <w:bCs/>
+        </w:rPr>
+        <w:t>cmd</w:t>
+      </w:r>
+      <w:proofErr w:type="spellEnd"/>
+      <w:r>
+        <w:rPr>
+          <w:rFonts w:hint="eastAsia"/>
+          <w:b/>
+          <w:bCs/>
+        </w:rPr>
+        <w:t>。</w:t>
+      </w:r>
+    </w:p>
+    <w:p>
+      <w:pPr>
+        <w:pStyle w:val="a7"/>
+        <w:numPr>
+          <w:ilvl w:val="0"/>
+          <w:numId w:val="28"/>
+        </w:numPr>
+        <w:spacing w:line="360" w:lineRule="auto"/>
+        <w:ind w:firstLineChars="0"/>
+        <w:rPr>
+          <w:rFonts w:hint="eastAsia"/>
+          <w:b/>
+          <w:bCs/>
+        </w:rPr>
+      </w:pPr>
+      <w:r>
+        <w:rPr>
+          <w:b/>
+          <w:bCs/>
+        </w:rPr>
+        <w:t>当运行这个二进制文件时，会发生什么</w:t>
+      </w:r>
+      <w:r>
+        <w:rPr>
+          <w:rFonts w:hint="eastAsia"/>
+          <w:b/>
+          <w:bCs/>
+        </w:rPr>
+        <w:t>？</w:t>
+      </w:r>
+    </w:p>
+    <w:p>
+      <w:pPr>
+        <w:pStyle w:val="a7"/>
+        <w:spacing w:line="360" w:lineRule="auto"/>
+        <w:ind w:left="1590" w:firstLineChars="0" w:firstLine="0"/>
+        <w:rPr>
+          <w:rFonts w:hint="eastAsia"/>
+          <w:b/>
+          <w:bCs/>
+        </w:rPr>
+      </w:pPr>
+      <w:r>
+        <w:rPr>
+          <w:rFonts w:hint="eastAsia"/>
+          <w:b/>
+          <w:bCs/>
+        </w:rPr>
+        <w:t>它没有做什么就退出了</w:t>
+      </w:r>
+      <w:r>
+        <w:rPr>
+          <w:rFonts w:hint="eastAsia"/>
+          <w:b/>
+          <w:bCs/>
+        </w:rPr>
+        <w:t>。</w:t>
+      </w:r>
+    </w:p>
+    <w:p>
+      <w:pPr>
+        <w:pStyle w:val="a7"/>
+        <w:numPr>
+          <w:ilvl w:val="0"/>
+          <w:numId w:val="28"/>
+        </w:numPr>
+        <w:spacing w:line="360" w:lineRule="auto"/>
+        <w:ind w:firstLineChars="0"/>
+        <w:rPr>
+          <w:rFonts w:hint="eastAsia"/>
+          <w:b/>
+          <w:bCs/>
+        </w:rPr>
+      </w:pPr>
+      <w:r>
+        <w:rPr>
+          <w:b/>
+          <w:bCs/>
+        </w:rPr>
+        <w:t>怎样让恶意代码的攻击负载（payload）获得运行</w:t>
+      </w:r>
+      <w:r>
+        <w:rPr>
+          <w:rFonts w:hint="eastAsia"/>
+          <w:b/>
+          <w:bCs/>
+        </w:rPr>
+        <w:t>？</w:t>
+      </w:r>
+    </w:p>
+    <w:p>
+      <w:pPr>
+        <w:pStyle w:val="a7"/>
+        <w:spacing w:line="360" w:lineRule="auto"/>
+        <w:ind w:left="1590" w:firstLineChars="0" w:firstLine="0"/>
+        <w:rPr>
+          <w:rFonts w:hint="eastAsia"/>
+          <w:b/>
+          <w:bCs/>
+        </w:rPr>
+      </w:pPr>
+      <w:r>
+        <w:rPr>
+          <w:rFonts w:hint="eastAsia"/>
+          <w:b/>
+          <w:bCs/>
+        </w:rPr>
+        <w:t>运行它之前将它命名为</w:t>
+      </w:r>
+      <w:r>
+        <w:rPr>
+          <w:b/>
+          <w:bCs/>
+        </w:rPr>
+        <w:t>ocl.exe。</w:t>
+      </w:r>
+    </w:p>
+    <w:p>
+      <w:pPr>
+        <w:pStyle w:val="a7"/>
+        <w:numPr>
+          <w:ilvl w:val="0"/>
+          <w:numId w:val="28"/>
+        </w:numPr>
+        <w:spacing w:line="360" w:lineRule="auto"/>
+        <w:ind w:firstLineChars="0"/>
+        <w:rPr>
+          <w:b/>
+          <w:bCs/>
+        </w:rPr>
+      </w:pPr>
+      <w:r>
+        <w:rPr>
+          <w:b/>
+          <w:bCs/>
+        </w:rPr>
+        <w:t>在地址0x00401133发生了什么</w:t>
+      </w:r>
+      <w:r>
+        <w:rPr>
+          <w:rFonts w:hint="eastAsia"/>
+          <w:b/>
+          <w:bCs/>
+        </w:rPr>
+        <w:t>？</w:t>
+      </w:r>
+    </w:p>
+    <w:p>
+      <w:pPr>
+        <w:pStyle w:val="a7"/>
+        <w:spacing w:line="360" w:lineRule="auto"/>
+        <w:ind w:left="1590" w:firstLineChars="0" w:firstLine="0"/>
+        <w:rPr>
+          <w:rFonts w:hint="eastAsia"/>
+          <w:b/>
+          <w:bCs/>
+        </w:rPr>
+      </w:pPr>
+      <w:r>
+        <w:rPr>
+          <w:rFonts w:hint="eastAsia"/>
+          <w:b/>
+          <w:bCs/>
+        </w:rPr>
+        <w:t>一个字符串在栈上被创建，攻击者利用它来混淆静态分析技术和字符串工具中的字符串</w:t>
+      </w:r>
+      <w:r>
+        <w:rPr>
+          <w:rFonts w:hint="eastAsia"/>
+          <w:b/>
+          <w:bCs/>
+        </w:rPr>
+        <w:t>。</w:t>
+      </w:r>
+    </w:p>
+    <w:p>
+      <w:pPr>
+        <w:pStyle w:val="a7"/>
+        <w:numPr>
+          <w:ilvl w:val="0"/>
+          <w:numId w:val="28"/>
+        </w:numPr>
+        <w:spacing w:line="360" w:lineRule="auto"/>
+        <w:ind w:firstLineChars="0"/>
+        <w:rPr>
+          <w:b/>
+          <w:bCs/>
+        </w:rPr>
+      </w:pPr>
+      <w:r>
+        <w:rPr>
+          <w:b/>
+          <w:bCs/>
+        </w:rPr>
+        <w:t>传递给sub_401089的参数是什么</w:t>
+      </w:r>
+      <w:r>
+        <w:rPr>
+          <w:rFonts w:hint="eastAsia"/>
+          <w:b/>
+          <w:bCs/>
+        </w:rPr>
+        <w:t>？</w:t>
+      </w:r>
+    </w:p>
+    <w:p>
+      <w:pPr>
+        <w:pStyle w:val="a7"/>
+        <w:spacing w:line="360" w:lineRule="auto"/>
+        <w:ind w:left="1590" w:firstLineChars="0" w:firstLine="0"/>
+        <w:rPr>
+          <w:rFonts w:hint="eastAsia"/>
+          <w:b/>
+          <w:bCs/>
+        </w:rPr>
+      </w:pPr>
+      <w:r>
+        <w:rPr>
+          <w:b/>
+          <w:bCs/>
+        </w:rPr>
+        <w:t>是字符串1qaz2wsx3edc和一个数据缓冲区</w:t>
+      </w:r>
+      <w:r>
+        <w:rPr>
+          <w:rFonts w:hint="eastAsia"/>
+          <w:b/>
+          <w:bCs/>
+        </w:rPr>
+        <w:t>。</w:t>
+      </w:r>
+    </w:p>
+    <w:p>
+      <w:pPr>
+        <w:pStyle w:val="a7"/>
+        <w:numPr>
+          <w:ilvl w:val="0"/>
+          <w:numId w:val="28"/>
+        </w:numPr>
+        <w:spacing w:line="360" w:lineRule="auto"/>
+        <w:ind w:firstLineChars="0"/>
+        <w:rPr>
+          <w:b/>
+          <w:bCs/>
+        </w:rPr>
+      </w:pPr>
+      <w:r>
+        <w:rPr>
+          <w:b/>
+          <w:bCs/>
+        </w:rPr>
+        <w:t>恶意代码使用的域名是什么</w:t>
+      </w:r>
+      <w:r>
+        <w:rPr>
+          <w:rFonts w:hint="eastAsia"/>
+          <w:b/>
+          <w:bCs/>
+        </w:rPr>
+        <w:t>？</w:t>
+      </w:r>
+    </w:p>
+    <w:p>
+      <w:pPr>
+        <w:pStyle w:val="a7"/>
+        <w:spacing w:line="360" w:lineRule="auto"/>
+        <w:ind w:left="1590" w:firstLineChars="0" w:firstLine="0"/>
+        <w:rPr>
+          <w:rFonts w:hint="eastAsia"/>
+          <w:b/>
+          <w:bCs/>
+        </w:rPr>
+      </w:pPr>
+      <w:r>
+        <w:rPr>
+          <w:b/>
+          <w:bCs/>
+        </w:rPr>
+        <w:lastRenderedPageBreak/>
+        <w:t>practicalmalwareanalysis.com</w:t>
+      </w:r>
+      <w:r>
+        <w:rPr>
+          <w:rFonts w:hint="eastAsia"/>
+          <w:b/>
+          <w:bCs/>
+        </w:rPr>
+        <w:t>。</w:t>
+      </w:r>
+    </w:p>
+    <w:p>
+      <w:pPr>
+        <w:pStyle w:val="a7"/>
+        <w:numPr>
+          <w:ilvl w:val="0"/>
+          <w:numId w:val="28"/>
+        </w:numPr>
+        <w:spacing w:line="360" w:lineRule="auto"/>
+        <w:ind w:firstLineChars="0"/>
+        <w:rPr>
+          <w:b/>
+          <w:bCs/>
+        </w:rPr>
+      </w:pPr>
+      <w:r>
+        <w:rPr>
+          <w:b/>
+          <w:bCs/>
+        </w:rPr>
+        <w:t>恶意代码使用什么编码函数来混淆域名</w:t>
+      </w:r>
+      <w:r>
+        <w:rPr>
+          <w:rFonts w:hint="eastAsia"/>
+          <w:b/>
+          <w:bCs/>
+        </w:rPr>
+        <w:t>？</w:t>
+      </w:r>
+    </w:p>
+    <w:p>
+      <w:pPr>
+        <w:pStyle w:val="a7"/>
+        <w:spacing w:line="360" w:lineRule="auto"/>
+        <w:ind w:left="1590" w:firstLineChars="0" w:firstLine="0"/>
+        <w:rPr>
+          <w:rFonts w:hint="eastAsia"/>
+          <w:b/>
+          <w:bCs/>
+        </w:rPr>
+      </w:pPr>
+      <w:r>
+        <w:rPr>
+          <w:rFonts w:hint="eastAsia"/>
+          <w:b/>
+          <w:bCs/>
+        </w:rPr>
+        <w:t>用字符串</w:t>
+      </w:r>
+      <w:r>
+        <w:rPr>
+          <w:b/>
+          <w:bCs/>
+        </w:rPr>
+        <w:t>1qaz2wsx3edc异或加密的DNS名来解密域名</w:t>
+      </w:r>
+      <w:r>
+        <w:rPr>
+          <w:rFonts w:hint="eastAsia"/>
+          <w:b/>
+          <w:bCs/>
+        </w:rPr>
+        <w:t>。</w:t>
+      </w:r>
+    </w:p>
+    <w:p>
+      <w:pPr>
+        <w:pStyle w:val="a7"/>
+        <w:numPr>
+          <w:ilvl w:val="0"/>
+          <w:numId w:val="28"/>
+        </w:numPr>
+        <w:spacing w:line="360" w:lineRule="auto"/>
+        <w:ind w:firstLineChars="0"/>
+        <w:rPr>
+          <w:b/>
+          <w:bCs/>
+        </w:rPr>
+      </w:pPr>
+      <w:r>
+        <w:rPr>
+          <w:b/>
+          <w:bCs/>
+        </w:rPr>
+        <w:t>恶意代码在0x0040106e处调用</w:t>
+      </w:r>
+      <w:proofErr w:type="spellStart"/>
+      <w:r>
+        <w:rPr>
+          <w:b/>
+          <w:bCs/>
+        </w:rPr>
+        <w:t>CreateProcessA</w:t>
+      </w:r>
+      <w:proofErr w:type="spellEnd"/>
+      <w:r>
+        <w:rPr>
+          <w:b/>
+          <w:bCs/>
+        </w:rPr>
+        <w:t>函数的意义是什么</w:t>
+      </w:r>
+      <w:r>
+        <w:rPr>
+          <w:rFonts w:hint="eastAsia"/>
+          <w:b/>
+          <w:bCs/>
+        </w:rPr>
+        <w:t>？</w:t>
+      </w:r>
+    </w:p>
+    <w:p>
+      <w:pPr>
+        <w:pStyle w:val="a7"/>
+        <w:spacing w:line="360" w:lineRule="auto"/>
+        <w:ind w:left="1590" w:firstLineChars="0" w:firstLine="0"/>
+        <w:rPr>
+          <w:rFonts w:hint="eastAsia"/>
+          <w:b/>
+          <w:bCs/>
+        </w:rPr>
+      </w:pPr>
+      <w:r>
+        <w:rPr>
+          <w:rFonts w:hint="eastAsia"/>
+          <w:b/>
+          <w:bCs/>
+        </w:rPr>
+        <w:t>设置</w:t>
+      </w:r>
+      <w:proofErr w:type="spellStart"/>
+      <w:r>
+        <w:rPr>
+          <w:b/>
+          <w:bCs/>
+        </w:rPr>
+        <w:t>stdout</w:t>
+      </w:r>
+      <w:proofErr w:type="spellEnd"/>
+      <w:r>
+        <w:rPr>
+          <w:b/>
+          <w:bCs/>
+        </w:rPr>
+        <w:t>. stderr和stdin的句柄到socket(被用在</w:t>
+      </w:r>
+      <w:proofErr w:type="spellStart"/>
+      <w:r>
+        <w:rPr>
+          <w:b/>
+          <w:bCs/>
+        </w:rPr>
+        <w:t>CreateProcessA</w:t>
+      </w:r>
+      <w:proofErr w:type="spellEnd"/>
+      <w:r>
+        <w:rPr>
+          <w:b/>
+          <w:bCs/>
+        </w:rPr>
+        <w:t>的STARTUPINFO结构中)。由于用</w:t>
+      </w:r>
+      <w:proofErr w:type="spellStart"/>
+      <w:r>
+        <w:rPr>
+          <w:b/>
+          <w:bCs/>
+        </w:rPr>
+        <w:t>cmd</w:t>
+      </w:r>
+      <w:proofErr w:type="spellEnd"/>
+      <w:r>
+        <w:rPr>
+          <w:b/>
+          <w:bCs/>
+        </w:rPr>
+        <w:t>作为</w:t>
+      </w:r>
+      <w:proofErr w:type="spellStart"/>
+      <w:r>
+        <w:rPr>
+          <w:b/>
+          <w:bCs/>
+        </w:rPr>
+        <w:t>CreateProcessA</w:t>
+      </w:r>
+      <w:proofErr w:type="spellEnd"/>
+      <w:r>
+        <w:rPr>
+          <w:b/>
+          <w:bCs/>
+        </w:rPr>
+        <w:t>的参数调用</w:t>
+      </w:r>
+      <w:proofErr w:type="spellStart"/>
+      <w:r>
+        <w:rPr>
+          <w:b/>
+          <w:bCs/>
+        </w:rPr>
+        <w:t>CreateProcessA</w:t>
+      </w:r>
+      <w:proofErr w:type="spellEnd"/>
+      <w:r>
+        <w:rPr>
+          <w:rFonts w:hint="eastAsia"/>
+          <w:b/>
+          <w:bCs/>
+        </w:rPr>
+        <w:t>，</w:t>
+      </w:r>
+      <w:r>
+        <w:rPr>
+          <w:b/>
+          <w:bCs/>
+        </w:rPr>
+        <w:t>因此通过绑定一一个套接字与命令shell来创建逆向shell</w:t>
+      </w:r>
+      <w:r>
+        <w:rPr>
+          <w:rFonts w:hint="eastAsia"/>
+          <w:b/>
+          <w:bCs/>
+        </w:rPr>
+        <w:t>。</w:t>
+      </w:r>
+    </w:p>
+    <w:p>
+      <w:pPr>
+        <w:pStyle w:val="a7"/>
+        <w:numPr>
+          <w:ilvl w:val="0"/>
+          <w:numId w:val="2"/>
+        </w:numPr>
+        <w:spacing w:line="360" w:lineRule="auto"/>
+        <w:ind w:firstLineChars="0"/>
+        <w:rPr>
+          <w:b/>
+          <w:bCs/>
+        </w:rPr>
+      </w:pPr>
+      <w:r>
+        <w:rPr>
+          <w:b/>
+          <w:bCs/>
+        </w:rPr>
+        <w:t>Lab0</w:t>
+      </w:r>
+      <w:r>
+        <w:rPr>
+          <w:b/>
+          <w:bCs/>
+        </w:rPr>
+        <w:t>7</w:t>
+      </w:r>
+      <w:r>
+        <w:rPr>
+          <w:b/>
+          <w:bCs/>
+        </w:rPr>
+        <w:t>-03</w:t>
+      </w:r>
+    </w:p>
+    <w:p>
+      <w:pPr>
+        <w:pStyle w:val="a7"/>
+        <w:spacing w:line="360" w:lineRule="auto"/>
+        <w:ind w:left="1170" w:firstLineChars="0" w:firstLine="0"/>
+        <w:rPr>
+          <w:b/>
+          <w:bCs/>
+        </w:rPr>
+      </w:pPr>
+    </w:p>
+    <w:p>
+      <w:pPr>
+        <w:pStyle w:val="a7"/>
+        <w:numPr>
+          <w:ilvl w:val="0"/>
+          <w:numId w:val="33"/>
+        </w:numPr>
+        <w:spacing w:line="360" w:lineRule="auto"/>
+        <w:ind w:firstLineChars="0"/>
+        <w:rPr>
+          <w:b/>
+          <w:bCs/>
+        </w:rPr>
+      </w:pPr>
+    </w:p>
+    <w:p>
+      <w:pPr>
+        <w:pStyle w:val="a7"/>
+        <w:numPr>
+          <w:ilvl w:val="0"/>
+          <w:numId w:val="2"/>
+        </w:numPr>
+        <w:spacing w:line="360" w:lineRule="auto"/>
+        <w:ind w:firstLineChars="0"/>
+        <w:rPr>
+          <w:b/>
+          <w:bCs/>
+        </w:rPr>
+      </w:pPr>
+      <w:r>
+        <w:rPr>
+          <w:b/>
+          <w:bCs/>
+        </w:rPr>
+        <w:t>Yara</w:t>
+      </w:r>
+      <w:r>
+        <w:rPr>
+          <w:rFonts w:hint="eastAsia"/>
+          <w:b/>
+          <w:bCs/>
+        </w:rPr>
+        <w:t>规则</w:t>
+      </w:r>
+    </w:p>
+    <w:p>
+      <w:pPr>
+        <w:pStyle w:val="a7"/>
+        <w:spacing w:line="360" w:lineRule="auto"/>
+        <w:ind w:left="1170" w:firstLineChars="0" w:firstLine="0"/>
+        <w:rPr>
+          <w:b/>
+          <w:bCs/>
+        </w:rPr>
+      </w:pPr>
+      <w:r>
+        <w:rPr>
+          <w:rFonts w:hint="eastAsia"/>
+          <w:b/>
+          <w:bCs/>
+        </w:rPr>
+        <w:t>根据</w:t>
+      </w:r>
+      <w:r>
+        <w:rPr>
+          <w:rFonts w:hint="eastAsia"/>
+          <w:b/>
+          <w:bCs/>
+        </w:rPr>
+        <w:t>以上分析结果，得到Yara规则如下。</w:t>
+      </w:r>
+    </w:p>
+    <w:p>
+      <w:pPr>
+        <w:pStyle w:val="alt"/>
+        <w:pBdr>
+          <w:left w:val="single" w:sz="18" w:space="0" w:color="6CE26C"/>
+        </w:pBdr>
+        <w:shd w:val="clear" w:color="auto" w:fill="F8F8F8"/>
+        <w:spacing w:line="270" w:lineRule="atLeast"/>
+        <w:rPr>
+          <w:rFonts w:ascii="Consolas" w:hAnsi="Consolas"/>
+          <w:color w:val="5C5C5C"/>
+          <w:sz w:val="21"/>
+          <w:szCs w:val="21"/>
+        </w:rPr>
+      </w:pPr>
+      <w:r>
+        <w:rPr>
+          <w:rFonts w:ascii="Consolas" w:hAnsi="Consolas"/>
+          <w:color w:val="5C5C5C"/>
+          <w:sz w:val="21"/>
+          <w:szCs w:val="21"/>
+        </w:rPr>
+        <w:t>rule lab0</w:t>
+      </w:r>
+      <w:r>
+        <w:rPr>
+          <w:rFonts w:ascii="Consolas" w:hAnsi="Consolas"/>
+          <w:color w:val="5C5C5C"/>
+          <w:sz w:val="21"/>
+          <w:szCs w:val="21"/>
+        </w:rPr>
+        <w:t>7</w:t>
+      </w:r>
+      <w:r>
+        <w:rPr>
+          <w:rFonts w:ascii="Consolas" w:hAnsi="Consolas"/>
+          <w:color w:val="5C5C5C"/>
+          <w:sz w:val="21"/>
+          <w:szCs w:val="21"/>
+        </w:rPr>
+        <w:t>01</w:t>
+      </w:r>
+    </w:p>
+    <w:p>
+      <w:pPr>
+        <w:pStyle w:val="alt"/>
+        <w:pBdr>
+          <w:left w:val="single" w:sz="18" w:space="0" w:color="6CE26C"/>
+        </w:pBdr>
+        <w:shd w:val="clear" w:color="auto" w:fill="F8F8F8"/>
+        <w:spacing w:line="270" w:lineRule="atLeast"/>
+        <w:rPr>
+          <w:rFonts w:ascii="Consolas" w:hAnsi="Consolas"/>
+          <w:color w:val="5C5C5C"/>
+          <w:sz w:val="21"/>
+          <w:szCs w:val="21"/>
+        </w:rPr>
+      </w:pPr>
+      <w:r>
+        <w:rPr>
+          <w:rFonts w:ascii="Consolas" w:hAnsi="Consolas"/>
+          <w:color w:val="5C5C5C"/>
+          <w:sz w:val="21"/>
+          <w:szCs w:val="21"/>
+        </w:rPr>
+        <w:t>{</w:t>
+      </w:r>
+    </w:p>
+    <w:p>
+      <w:pPr>
+        <w:pStyle w:val="alt"/>
+        <w:pBdr>
+          <w:left w:val="single" w:sz="18" w:space="0" w:color="6CE26C"/>
+        </w:pBdr>
+        <w:shd w:val="clear" w:color="auto" w:fill="F8F8F8"/>
+        <w:spacing w:line="270" w:lineRule="atLeast"/>
+        <w:rPr>
+          <w:rFonts w:ascii="Consolas" w:hAnsi="Consolas"/>
+          <w:color w:val="5C5C5C"/>
+          <w:sz w:val="21"/>
+          <w:szCs w:val="21"/>
+        </w:rPr>
+      </w:pPr>
+      <w:r>
+        <w:rPr>
+          <w:rFonts w:ascii="Consolas" w:hAnsi="Consolas"/>
+          <w:color w:val="5C5C5C"/>
+          <w:sz w:val="21"/>
+          <w:szCs w:val="21"/>
+        </w:rPr>
+        <w:t>strings:</w:t>
+      </w:r>
+    </w:p>
+    <w:p>
+      <w:pPr>
+        <w:pStyle w:val="alt"/>
+        <w:pBdr>
+          <w:left w:val="single" w:sz="18" w:space="0" w:color="6CE26C"/>
+        </w:pBdr>
+        <w:shd w:val="clear" w:color="auto" w:fill="F8F8F8"/>
+        <w:spacing w:line="270" w:lineRule="atLeast"/>
+        <w:rPr>
+          <w:rFonts w:ascii="Consolas" w:hAnsi="Consolas"/>
+          <w:color w:val="5C5C5C"/>
+          <w:sz w:val="21"/>
+          <w:szCs w:val="21"/>
+        </w:rPr>
+      </w:pPr>
+      <w:r>
+        <w:rPr>
+          <w:rFonts w:ascii="Consolas" w:hAnsi="Consolas"/>
+          <w:color w:val="5C5C5C"/>
+          <w:sz w:val="21"/>
+          <w:szCs w:val="21"/>
+        </w:rPr>
+        <w:tab/>
+        <w:t>$string1 = "</w:t>
+      </w:r>
+      <w:proofErr w:type="spellStart"/>
+      <w:r>
+        <w:rPr>
+          <w:rFonts w:ascii="Consolas" w:hAnsi="Consolas" w:hint="eastAsia"/>
+          <w:color w:val="5C5C5C"/>
+          <w:sz w:val="21"/>
+          <w:szCs w:val="21"/>
+        </w:rPr>
+        <w:t>Malservice</w:t>
+      </w:r>
+      <w:proofErr w:type="spellEnd"/>
+      <w:r>
+        <w:rPr>
+          <w:rFonts w:ascii="Consolas" w:hAnsi="Consolas"/>
+          <w:color w:val="5C5C5C"/>
+          <w:sz w:val="21"/>
+          <w:szCs w:val="21"/>
+        </w:rPr>
+        <w:t xml:space="preserve">" </w:t>
+      </w:r>
+    </w:p>
+    <w:p>
+      <w:pPr>
+        <w:pStyle w:val="alt"/>
+        <w:pBdr>
+          <w:left w:val="single" w:sz="18" w:space="0" w:color="6CE26C"/>
+        </w:pBdr>
+        <w:shd w:val="clear" w:color="auto" w:fill="F8F8F8"/>
+        <w:spacing w:line="270" w:lineRule="atLeast"/>
+        <w:rPr>
+          <w:rFonts w:ascii="Consolas" w:hAnsi="Consolas"/>
+          <w:color w:val="5C5C5C"/>
+          <w:sz w:val="21"/>
+          <w:szCs w:val="21"/>
+        </w:rPr>
+      </w:pPr>
+      <w:r>
+        <w:rPr>
+          <w:rFonts w:ascii="Consolas" w:hAnsi="Consolas"/>
+          <w:color w:val="5C5C5C"/>
+          <w:sz w:val="21"/>
+          <w:szCs w:val="21"/>
+        </w:rPr>
+        <w:tab/>
+        <w:t>$string2 = "</w:t>
+      </w:r>
+      <w:hyperlink r:id="rId61" w:history="1">
+        <w:r>
+          <w:rPr>
+            <w:rStyle w:val="a8"/>
+            <w:b/>
+            <w:bCs/>
+          </w:rPr>
+          <w:t>http://www.malwareanalysisbook.com</w:t>
+        </w:r>
+      </w:hyperlink>
+      <w:r>
+        <w:rPr>
+          <w:rFonts w:ascii="Consolas" w:hAnsi="Consolas"/>
+          <w:color w:val="5C5C5C"/>
+          <w:sz w:val="21"/>
+          <w:szCs w:val="21"/>
+        </w:rPr>
+        <w:t>"</w:t>
+      </w:r>
+    </w:p>
+    <w:p>
+      <w:pPr>
+        <w:pStyle w:val="alt"/>
+        <w:pBdr>
+          <w:left w:val="single" w:sz="18" w:space="0" w:color="6CE26C"/>
+        </w:pBdr>
+        <w:shd w:val="clear" w:color="auto" w:fill="F8F8F8"/>
+        <w:spacing w:line="270" w:lineRule="atLeast"/>
+        <w:rPr>
+          <w:rFonts w:ascii="Consolas" w:hAnsi="Consolas"/>
+          <w:color w:val="5C5C5C"/>
+          <w:sz w:val="21"/>
+          <w:szCs w:val="21"/>
+        </w:rPr>
+      </w:pPr>
+      <w:r>
+        <w:rPr>
+          <w:rFonts w:ascii="Consolas" w:hAnsi="Consolas"/>
+          <w:color w:val="5C5C5C"/>
+          <w:sz w:val="21"/>
+          <w:szCs w:val="21"/>
+        </w:rPr>
+        <w:tab/>
+        <w:t>$string3 = "</w:t>
+      </w:r>
+      <w:r>
+        <w:t xml:space="preserve"> </w:t>
+      </w:r>
+      <w:r>
+        <w:rPr>
+          <w:rFonts w:ascii="Consolas" w:hAnsi="Consolas"/>
+          <w:color w:val="5C5C5C"/>
+          <w:sz w:val="21"/>
+          <w:szCs w:val="21"/>
+        </w:rPr>
+        <w:t>Internet Explorer 8.0</w:t>
+      </w:r>
+      <w:r>
+        <w:rPr>
+          <w:rFonts w:ascii="Consolas" w:hAnsi="Consolas"/>
+          <w:color w:val="5C5C5C"/>
+          <w:sz w:val="21"/>
+          <w:szCs w:val="21"/>
+        </w:rPr>
+        <w:t>"</w:t>
+      </w:r>
+    </w:p>
+    <w:p>
+      <w:pPr>
+        <w:pStyle w:val="alt"/>
+        <w:pBdr>
+          <w:left w:val="single" w:sz="18" w:space="0" w:color="6CE26C"/>
+        </w:pBdr>
+        <w:shd w:val="clear" w:color="auto" w:fill="F8F8F8"/>
+        <w:spacing w:line="270" w:lineRule="atLeast"/>
+        <w:rPr>
+          <w:rFonts w:ascii="Consolas" w:hAnsi="Consolas"/>
+          <w:color w:val="5C5C5C"/>
+          <w:sz w:val="21"/>
+          <w:szCs w:val="21"/>
+        </w:rPr>
+      </w:pPr>
+      <w:r>
+        <w:rPr>
+          <w:rFonts w:ascii="Consolas" w:hAnsi="Consolas"/>
+          <w:color w:val="5C5C5C"/>
+          <w:sz w:val="21"/>
+          <w:szCs w:val="21"/>
+        </w:rPr>
+        <w:t>condition:</w:t>
+      </w:r>
+    </w:p>
+    <w:p>
+      <w:pPr>
+        <w:pStyle w:val="alt"/>
+        <w:pBdr>
+          <w:left w:val="single" w:sz="18" w:space="0" w:color="6CE26C"/>
+        </w:pBdr>
+        <w:shd w:val="clear" w:color="auto" w:fill="F8F8F8"/>
+        <w:spacing w:line="270" w:lineRule="atLeast"/>
+        <w:rPr>
+          <w:rFonts w:ascii="Consolas" w:hAnsi="Consolas"/>
+          <w:color w:val="5C5C5C"/>
+          <w:sz w:val="21"/>
+          <w:szCs w:val="21"/>
+        </w:rPr>
+      </w:pPr>
+      <w:r>
+        <w:rPr>
+          <w:rFonts w:ascii="Consolas" w:hAnsi="Consolas"/>
+          <w:color w:val="5C5C5C"/>
+          <w:sz w:val="21"/>
+          <w:szCs w:val="21"/>
+        </w:rPr>
+        <w:tab/>
+      </w:r>
+      <w:proofErr w:type="spellStart"/>
+      <w:r>
+        <w:rPr>
+          <w:rFonts w:ascii="Consolas" w:hAnsi="Consolas"/>
+          <w:color w:val="5C5C5C"/>
+          <w:sz w:val="21"/>
+          <w:szCs w:val="21"/>
+        </w:rPr>
+        <w:t>filesize</w:t>
+      </w:r>
+      <w:proofErr w:type="spellEnd"/>
+      <w:r>
+        <w:rPr>
+          <w:rFonts w:ascii="Consolas" w:hAnsi="Consolas"/>
+          <w:color w:val="5C5C5C"/>
+          <w:sz w:val="21"/>
+          <w:szCs w:val="21"/>
+        </w:rPr>
+        <w:t xml:space="preserve"> &lt; 100KB and uint16(0) == 0x5A4D and uint16(uint16(0x3C)) == 0x00004550 and all of them</w:t>
+      </w:r>
+    </w:p>
+    <w:p>
+      <w:pPr>
+        <w:pStyle w:val="alt"/>
+        <w:pBdr>
+          <w:left w:val="single" w:sz="18" w:space="0" w:color="6CE26C"/>
+        </w:pBdr>
+        <w:shd w:val="clear" w:color="auto" w:fill="F8F8F8"/>
+        <w:spacing w:line="270" w:lineRule="atLeast"/>
+        <w:rPr>
+          <w:rFonts w:ascii="Consolas" w:hAnsi="Consolas"/>
+          <w:color w:val="5C5C5C"/>
+          <w:sz w:val="21"/>
+          <w:szCs w:val="21"/>
+        </w:rPr>
+      </w:pPr>
+      <w:r>
+        <w:rPr>
+          <w:rFonts w:ascii="Consolas" w:hAnsi="Consolas"/>
+          <w:color w:val="5C5C5C"/>
+          <w:sz w:val="21"/>
+          <w:szCs w:val="21"/>
+        </w:rPr>
+        <w:t>}</w:t>
+      </w:r>
+    </w:p>
+    <w:p>
+      <w:pPr>
+        <w:pStyle w:val="alt"/>
+        <w:pBdr>
+          <w:left w:val="single" w:sz="18" w:space="0" w:color="6CE26C"/>
+        </w:pBdr>
+        <w:shd w:val="clear" w:color="auto" w:fill="F8F8F8"/>
+        <w:spacing w:line="270" w:lineRule="atLeast"/>
+        <w:rPr>
+          <w:rFonts w:ascii="Consolas" w:hAnsi="Consolas"/>
+          <w:color w:val="5C5C5C"/>
+          <w:sz w:val="21"/>
+          <w:szCs w:val="21"/>
+        </w:rPr>
+      </w:pPr>
+      <w:r>
+        <w:rPr>
+          <w:rFonts w:ascii="Consolas" w:hAnsi="Consolas"/>
+          <w:color w:val="5C5C5C"/>
+          <w:sz w:val="21"/>
+          <w:szCs w:val="21"/>
+        </w:rPr>
+        <w:t>rule lab0</w:t>
+      </w:r>
+      <w:r>
+        <w:rPr>
+          <w:rFonts w:ascii="Consolas" w:hAnsi="Consolas"/>
+          <w:color w:val="5C5C5C"/>
+          <w:sz w:val="21"/>
+          <w:szCs w:val="21"/>
+        </w:rPr>
+        <w:t>7</w:t>
+      </w:r>
+      <w:r>
+        <w:rPr>
+          <w:rFonts w:ascii="Consolas" w:hAnsi="Consolas"/>
+          <w:color w:val="5C5C5C"/>
+          <w:sz w:val="21"/>
+          <w:szCs w:val="21"/>
+        </w:rPr>
+        <w:t>02</w:t>
+      </w:r>
+    </w:p>
+    <w:p>
+      <w:pPr>
+        <w:pStyle w:val="alt"/>
+        <w:pBdr>
+          <w:left w:val="single" w:sz="18" w:space="0" w:color="6CE26C"/>
+        </w:pBdr>
+        <w:shd w:val="clear" w:color="auto" w:fill="F8F8F8"/>
+        <w:spacing w:line="270" w:lineRule="atLeast"/>
+        <w:rPr>
+          <w:rFonts w:ascii="Consolas" w:hAnsi="Consolas"/>
+          <w:color w:val="5C5C5C"/>
+          <w:sz w:val="21"/>
+          <w:szCs w:val="21"/>
+        </w:rPr>
+      </w:pPr>
+      <w:r>
+        <w:rPr>
+          <w:rFonts w:ascii="Consolas" w:hAnsi="Consolas"/>
+          <w:color w:val="5C5C5C"/>
+          <w:sz w:val="21"/>
+          <w:szCs w:val="21"/>
+        </w:rPr>
+        <w:t>{</w:t>
+      </w:r>
+    </w:p>
+    <w:p>
+      <w:pPr>
+        <w:pStyle w:val="alt"/>
+        <w:pBdr>
+          <w:left w:val="single" w:sz="18" w:space="0" w:color="6CE26C"/>
+        </w:pBdr>
+        <w:shd w:val="clear" w:color="auto" w:fill="F8F8F8"/>
+        <w:spacing w:line="270" w:lineRule="atLeast"/>
+        <w:rPr>
+          <w:rFonts w:ascii="Consolas" w:hAnsi="Consolas"/>
+          <w:color w:val="5C5C5C"/>
+          <w:sz w:val="21"/>
+          <w:szCs w:val="21"/>
+        </w:rPr>
+      </w:pPr>
+      <w:r>
+        <w:rPr>
+          <w:rFonts w:ascii="Consolas" w:hAnsi="Consolas"/>
+          <w:color w:val="5C5C5C"/>
+          <w:sz w:val="21"/>
+          <w:szCs w:val="21"/>
+        </w:rPr>
+        <w:t>strings:</w:t>
+      </w:r>
+    </w:p>
+    <w:p>
+      <w:pPr>
+        <w:pStyle w:val="alt"/>
+        <w:pBdr>
+          <w:left w:val="single" w:sz="18" w:space="0" w:color="6CE26C"/>
+        </w:pBdr>
+        <w:shd w:val="clear" w:color="auto" w:fill="F8F8F8"/>
+        <w:spacing w:line="270" w:lineRule="atLeast"/>
+        <w:rPr>
+          <w:rFonts w:ascii="Consolas" w:hAnsi="Consolas"/>
+          <w:color w:val="5C5C5C"/>
+          <w:sz w:val="21"/>
+          <w:szCs w:val="21"/>
+        </w:rPr>
+      </w:pPr>
+      <w:r>
+        <w:rPr>
+          <w:rFonts w:ascii="Consolas" w:hAnsi="Consolas"/>
+          <w:color w:val="5C5C5C"/>
+          <w:sz w:val="21"/>
+          <w:szCs w:val="21"/>
+        </w:rPr>
+        <w:lastRenderedPageBreak/>
+        <w:tab/>
+        <w:t>$string1 = "http://www.practicalmalwareanalysis.com/cc.htm</w:t>
+      </w:r>
+      <w:r>
+        <w:rPr>
+          <w:rFonts w:ascii="Consolas" w:hAnsi="Consolas" w:hint="eastAsia"/>
+          <w:color w:val="5C5C5C"/>
+          <w:sz w:val="21"/>
+          <w:szCs w:val="21"/>
+        </w:rPr>
+        <w:t>l</w:t>
+      </w:r>
+      <w:r>
+        <w:rPr>
+          <w:rFonts w:ascii="Consolas" w:hAnsi="Consolas"/>
+          <w:color w:val="5C5C5C"/>
+          <w:sz w:val="21"/>
+          <w:szCs w:val="21"/>
+        </w:rPr>
+        <w:t xml:space="preserve">" </w:t>
+      </w:r>
+    </w:p>
+    <w:p>
+      <w:pPr>
+        <w:pStyle w:val="alt"/>
+        <w:pBdr>
+          <w:left w:val="single" w:sz="18" w:space="0" w:color="6CE26C"/>
+        </w:pBdr>
+        <w:shd w:val="clear" w:color="auto" w:fill="F8F8F8"/>
+        <w:spacing w:line="270" w:lineRule="atLeast"/>
+        <w:rPr>
+          <w:rFonts w:ascii="Consolas" w:hAnsi="Consolas"/>
+          <w:color w:val="5C5C5C"/>
+          <w:sz w:val="21"/>
+          <w:szCs w:val="21"/>
+        </w:rPr>
+      </w:pPr>
+      <w:r>
+        <w:rPr>
+          <w:rFonts w:ascii="Consolas" w:hAnsi="Consolas"/>
+          <w:color w:val="5C5C5C"/>
+          <w:sz w:val="21"/>
+          <w:szCs w:val="21"/>
+        </w:rPr>
+        <w:tab/>
+        <w:t>$string2 = "</w:t>
+      </w:r>
+      <w:proofErr w:type="spellStart"/>
+      <w:r>
+        <w:rPr>
+          <w:rFonts w:ascii="Consolas" w:hAnsi="Consolas"/>
+          <w:color w:val="5C5C5C"/>
+          <w:sz w:val="21"/>
+          <w:szCs w:val="21"/>
+        </w:rPr>
+        <w:t>CoCreateInstance</w:t>
+      </w:r>
+      <w:proofErr w:type="spellEnd"/>
+      <w:r>
+        <w:rPr>
+          <w:rFonts w:ascii="Consolas" w:hAnsi="Consolas"/>
+          <w:color w:val="5C5C5C"/>
+          <w:sz w:val="21"/>
+          <w:szCs w:val="21"/>
+        </w:rPr>
+        <w:t>"</w:t>
+      </w:r>
+    </w:p>
+    <w:p>
+      <w:pPr>
+        <w:pStyle w:val="alt"/>
+        <w:pBdr>
+          <w:left w:val="single" w:sz="18" w:space="0" w:color="6CE26C"/>
+        </w:pBdr>
+        <w:shd w:val="clear" w:color="auto" w:fill="F8F8F8"/>
+        <w:spacing w:line="270" w:lineRule="atLeast"/>
+        <w:rPr>
+          <w:rFonts w:ascii="Consolas" w:hAnsi="Consolas"/>
+          <w:color w:val="5C5C5C"/>
+          <w:sz w:val="21"/>
+          <w:szCs w:val="21"/>
+        </w:rPr>
+      </w:pPr>
+      <w:r>
+        <w:rPr>
+          <w:rFonts w:ascii="Consolas" w:hAnsi="Consolas"/>
+          <w:color w:val="5C5C5C"/>
+          <w:sz w:val="21"/>
+          <w:szCs w:val="21"/>
+        </w:rPr>
+        <w:t>condition:</w:t>
+      </w:r>
+    </w:p>
+    <w:p>
+      <w:pPr>
+        <w:pStyle w:val="alt"/>
+        <w:pBdr>
+          <w:left w:val="single" w:sz="18" w:space="0" w:color="6CE26C"/>
+        </w:pBdr>
+        <w:shd w:val="clear" w:color="auto" w:fill="F8F8F8"/>
+        <w:spacing w:line="270" w:lineRule="atLeast"/>
+        <w:rPr>
+          <w:rFonts w:ascii="Consolas" w:hAnsi="Consolas"/>
+          <w:color w:val="5C5C5C"/>
+          <w:sz w:val="21"/>
+          <w:szCs w:val="21"/>
+        </w:rPr>
+      </w:pPr>
+      <w:r>
+        <w:rPr>
+          <w:rFonts w:ascii="Consolas" w:hAnsi="Consolas"/>
+          <w:color w:val="5C5C5C"/>
+          <w:sz w:val="21"/>
+          <w:szCs w:val="21"/>
+        </w:rPr>
+        <w:tab/>
+      </w:r>
+      <w:proofErr w:type="spellStart"/>
+      <w:r>
+        <w:rPr>
+          <w:rFonts w:ascii="Consolas" w:hAnsi="Consolas"/>
+          <w:color w:val="5C5C5C"/>
+          <w:sz w:val="21"/>
+          <w:szCs w:val="21"/>
+        </w:rPr>
+        <w:t>filesize</w:t>
+      </w:r>
+      <w:proofErr w:type="spellEnd"/>
+      <w:r>
+        <w:rPr>
+          <w:rFonts w:ascii="Consolas" w:hAnsi="Consolas"/>
+          <w:color w:val="5C5C5C"/>
+          <w:sz w:val="21"/>
+          <w:szCs w:val="21"/>
+        </w:rPr>
+        <w:t xml:space="preserve"> &lt; 100KB and uint16(0) == 0x5A4D and uint16(uint16(0x3C)) == 0x00004550 and all of them</w:t>
+      </w:r>
+    </w:p>
+    <w:p>
+      <w:pPr>
+        <w:pStyle w:val="alt"/>
+        <w:pBdr>
+          <w:left w:val="single" w:sz="18" w:space="0" w:color="6CE26C"/>
+        </w:pBdr>
+        <w:shd w:val="clear" w:color="auto" w:fill="F8F8F8"/>
+        <w:spacing w:line="270" w:lineRule="atLeast"/>
+        <w:rPr>
+          <w:rFonts w:ascii="Consolas" w:hAnsi="Consolas"/>
+          <w:color w:val="5C5C5C"/>
+          <w:sz w:val="21"/>
+          <w:szCs w:val="21"/>
+        </w:rPr>
+      </w:pPr>
+      <w:r>
+        <w:rPr>
+          <w:rFonts w:ascii="Consolas" w:hAnsi="Consolas"/>
+          <w:color w:val="5C5C5C"/>
+          <w:sz w:val="21"/>
+          <w:szCs w:val="21"/>
+        </w:rPr>
+        <w:t>}</w:t>
+      </w:r>
+    </w:p>
+    <w:p>
+      <w:pPr>
+        <w:pStyle w:val="alt"/>
+        <w:pBdr>
+          <w:left w:val="single" w:sz="18" w:space="0" w:color="6CE26C"/>
+        </w:pBdr>
+        <w:shd w:val="clear" w:color="auto" w:fill="F8F8F8"/>
+        <w:spacing w:line="270" w:lineRule="atLeast"/>
+        <w:rPr>
+          <w:rFonts w:ascii="Consolas" w:hAnsi="Consolas"/>
+          <w:color w:val="5C5C5C"/>
+          <w:sz w:val="21"/>
+          <w:szCs w:val="21"/>
+        </w:rPr>
+      </w:pPr>
+      <w:r>
+        <w:rPr>
+          <w:rFonts w:ascii="Consolas" w:hAnsi="Consolas"/>
+          <w:color w:val="5C5C5C"/>
+          <w:sz w:val="21"/>
+          <w:szCs w:val="21"/>
+        </w:rPr>
+        <w:t>rule lab0</w:t>
+      </w:r>
+      <w:r>
+        <w:rPr>
+          <w:rFonts w:ascii="Consolas" w:hAnsi="Consolas"/>
+          <w:color w:val="5C5C5C"/>
+          <w:sz w:val="21"/>
+          <w:szCs w:val="21"/>
+        </w:rPr>
+        <w:t>7</w:t>
+      </w:r>
+      <w:r>
+        <w:rPr>
+          <w:rFonts w:ascii="Consolas" w:hAnsi="Consolas"/>
+          <w:color w:val="5C5C5C"/>
+          <w:sz w:val="21"/>
+          <w:szCs w:val="21"/>
+        </w:rPr>
+        <w:t>03</w:t>
+      </w:r>
+    </w:p>
+    <w:p>
+      <w:pPr>
+        <w:pStyle w:val="alt"/>
+        <w:pBdr>
+          <w:left w:val="single" w:sz="18" w:space="0" w:color="6CE26C"/>
+        </w:pBdr>
+        <w:shd w:val="clear" w:color="auto" w:fill="F8F8F8"/>
+        <w:spacing w:line="270" w:lineRule="atLeast"/>
+        <w:rPr>
+          <w:rFonts w:ascii="Consolas" w:hAnsi="Consolas"/>
+          <w:color w:val="5C5C5C"/>
+          <w:sz w:val="21"/>
+          <w:szCs w:val="21"/>
+        </w:rPr>
+      </w:pPr>
+      <w:r>
+        <w:rPr>
+          <w:rFonts w:ascii="Consolas" w:hAnsi="Consolas"/>
+          <w:color w:val="5C5C5C"/>
+          <w:sz w:val="21"/>
+          <w:szCs w:val="21"/>
+        </w:rPr>
+        <w:t>{</w:t>
+      </w:r>
+    </w:p>
+    <w:p>
+      <w:pPr>
+        <w:pStyle w:val="alt"/>
+        <w:pBdr>
+          <w:left w:val="single" w:sz="18" w:space="0" w:color="6CE26C"/>
+        </w:pBdr>
+        <w:shd w:val="clear" w:color="auto" w:fill="F8F8F8"/>
+        <w:spacing w:line="270" w:lineRule="atLeast"/>
+        <w:rPr>
+          <w:rFonts w:ascii="Consolas" w:hAnsi="Consolas"/>
+          <w:color w:val="5C5C5C"/>
+          <w:sz w:val="21"/>
+          <w:szCs w:val="21"/>
+        </w:rPr>
+      </w:pPr>
+      <w:r>
+        <w:rPr>
+          <w:rFonts w:ascii="Consolas" w:hAnsi="Consolas"/>
+          <w:color w:val="5C5C5C"/>
+          <w:sz w:val="21"/>
+          <w:szCs w:val="21"/>
+        </w:rPr>
+        <w:t>strings:</w:t>
+      </w:r>
+    </w:p>
+    <w:p>
+      <w:pPr>
+        <w:pStyle w:val="alt"/>
+        <w:pBdr>
+          <w:left w:val="single" w:sz="18" w:space="0" w:color="6CE26C"/>
+        </w:pBdr>
+        <w:shd w:val="clear" w:color="auto" w:fill="F8F8F8"/>
+        <w:spacing w:line="270" w:lineRule="atLeast"/>
+        <w:rPr>
+          <w:rFonts w:ascii="Consolas" w:hAnsi="Consolas"/>
+          <w:color w:val="5C5C5C"/>
+          <w:sz w:val="21"/>
+          <w:szCs w:val="21"/>
+        </w:rPr>
+      </w:pPr>
+      <w:r>
+        <w:rPr>
+          <w:rFonts w:ascii="Consolas" w:hAnsi="Consolas"/>
+          <w:color w:val="5C5C5C"/>
+          <w:sz w:val="21"/>
+          <w:szCs w:val="21"/>
+        </w:rPr>
+        <w:tab/>
+        <w:t>$string1 = "</w:t>
+      </w:r>
+      <w:r>
+        <w:rPr>
+          <w:rFonts w:ascii="Consolas" w:hAnsi="Consolas"/>
+          <w:color w:val="5C5C5C"/>
+          <w:sz w:val="21"/>
+          <w:szCs w:val="21"/>
+        </w:rPr>
+        <w:t>127.26.15.13</w:t>
+      </w:r>
+      <w:r>
+        <w:rPr>
+          <w:rFonts w:ascii="Consolas" w:hAnsi="Consolas"/>
+          <w:color w:val="5C5C5C"/>
+          <w:sz w:val="21"/>
+          <w:szCs w:val="21"/>
+        </w:rPr>
+        <w:t xml:space="preserve">" </w:t>
+      </w:r>
+    </w:p>
+    <w:p>
+      <w:pPr>
+        <w:pStyle w:val="alt"/>
+        <w:pBdr>
+          <w:left w:val="single" w:sz="18" w:space="0" w:color="6CE26C"/>
+        </w:pBdr>
+        <w:shd w:val="clear" w:color="auto" w:fill="F8F8F8"/>
+        <w:spacing w:line="270" w:lineRule="atLeast"/>
+        <w:rPr>
+          <w:rFonts w:ascii="Consolas" w:hAnsi="Consolas"/>
+          <w:color w:val="5C5C5C"/>
+          <w:sz w:val="21"/>
+          <w:szCs w:val="21"/>
+        </w:rPr>
+      </w:pPr>
+      <w:r>
+        <w:rPr>
+          <w:rFonts w:ascii="Consolas" w:hAnsi="Consolas"/>
+          <w:color w:val="5C5C5C"/>
+          <w:sz w:val="21"/>
+          <w:szCs w:val="21"/>
+        </w:rPr>
+        <w:tab/>
+        <w:t>$string2 = "</w:t>
+      </w:r>
+      <w:r>
+        <w:rPr>
+          <w:rFonts w:ascii="Consolas" w:hAnsi="Consolas" w:hint="eastAsia"/>
+          <w:color w:val="5C5C5C"/>
+          <w:sz w:val="21"/>
+          <w:szCs w:val="21"/>
+        </w:rPr>
+        <w:t>WARNING_</w:t>
+      </w:r>
+      <w:r>
+        <w:rPr>
+          <w:rFonts w:ascii="Consolas" w:hAnsi="Consolas"/>
+          <w:color w:val="5C5C5C"/>
+          <w:sz w:val="21"/>
+          <w:szCs w:val="21"/>
+        </w:rPr>
+        <w:t>THIS_WILL_DESTORY_YOUR_MACHINE</w:t>
+      </w:r>
+      <w:r>
+        <w:rPr>
+          <w:rFonts w:ascii="Consolas" w:hAnsi="Consolas"/>
+          <w:color w:val="5C5C5C"/>
+          <w:sz w:val="21"/>
+          <w:szCs w:val="21"/>
+        </w:rPr>
+        <w:t>"</w:t>
+      </w:r>
+    </w:p>
+    <w:p>
+      <w:pPr>
+        <w:pStyle w:val="alt"/>
+        <w:pBdr>
+          <w:left w:val="single" w:sz="18" w:space="0" w:color="6CE26C"/>
+        </w:pBdr>
+        <w:shd w:val="clear" w:color="auto" w:fill="F8F8F8"/>
+        <w:spacing w:line="270" w:lineRule="atLeast"/>
+        <w:rPr>
+          <w:rFonts w:ascii="Consolas" w:hAnsi="Consolas"/>
+          <w:color w:val="5C5C5C"/>
+          <w:sz w:val="21"/>
+          <w:szCs w:val="21"/>
+        </w:rPr>
+      </w:pPr>
+      <w:r>
+        <w:rPr>
+          <w:rFonts w:ascii="Consolas" w:hAnsi="Consolas"/>
+          <w:color w:val="5C5C5C"/>
+          <w:sz w:val="21"/>
+          <w:szCs w:val="21"/>
+        </w:rPr>
+        <w:tab/>
+        <w:t>$string3 = "</w:t>
+      </w:r>
+      <w:r>
+        <w:rPr>
+          <w:rFonts w:ascii="Consolas" w:hAnsi="Consolas" w:hint="eastAsia"/>
+          <w:color w:val="5C5C5C"/>
+          <w:sz w:val="21"/>
+          <w:szCs w:val="21"/>
+        </w:rPr>
+        <w:t>Lab0</w:t>
+      </w:r>
+      <w:r>
+        <w:rPr>
+          <w:rFonts w:ascii="Consolas" w:hAnsi="Consolas"/>
+          <w:color w:val="5C5C5C"/>
+          <w:sz w:val="21"/>
+          <w:szCs w:val="21"/>
+        </w:rPr>
+        <w:t>7-03.</w:t>
+      </w:r>
+      <w:r>
+        <w:rPr>
+          <w:rFonts w:ascii="Consolas" w:hAnsi="Consolas" w:hint="eastAsia"/>
+          <w:color w:val="5C5C5C"/>
+          <w:sz w:val="21"/>
+          <w:szCs w:val="21"/>
+        </w:rPr>
+        <w:t>dll</w:t>
+      </w:r>
+      <w:r>
+        <w:rPr>
+          <w:rFonts w:ascii="Consolas" w:hAnsi="Consolas"/>
+          <w:color w:val="5C5C5C"/>
+          <w:sz w:val="21"/>
+          <w:szCs w:val="21"/>
+        </w:rPr>
+        <w:t>"</w:t>
+      </w:r>
+    </w:p>
+    <w:p>
+      <w:pPr>
+        <w:pStyle w:val="alt"/>
+        <w:pBdr>
+          <w:left w:val="single" w:sz="18" w:space="0" w:color="6CE26C"/>
+        </w:pBdr>
+        <w:shd w:val="clear" w:color="auto" w:fill="F8F8F8"/>
+        <w:spacing w:line="270" w:lineRule="atLeast"/>
+        <w:rPr>
+          <w:rFonts w:ascii="Consolas" w:hAnsi="Consolas"/>
+          <w:color w:val="5C5C5C"/>
+          <w:sz w:val="21"/>
+          <w:szCs w:val="21"/>
+        </w:rPr>
+      </w:pPr>
+      <w:r>
+        <w:rPr>
+          <w:rFonts w:ascii="Consolas" w:hAnsi="Consolas"/>
+          <w:color w:val="5C5C5C"/>
+          <w:sz w:val="21"/>
+          <w:szCs w:val="21"/>
+        </w:rPr>
+        <w:t>condition:</w:t>
+      </w:r>
+    </w:p>
+    <w:p>
+      <w:pPr>
+        <w:pStyle w:val="alt"/>
+        <w:pBdr>
+          <w:left w:val="single" w:sz="18" w:space="0" w:color="6CE26C"/>
+        </w:pBdr>
+        <w:shd w:val="clear" w:color="auto" w:fill="F8F8F8"/>
+        <w:spacing w:line="270" w:lineRule="atLeast"/>
+        <w:rPr>
+          <w:rFonts w:ascii="Consolas" w:hAnsi="Consolas"/>
+          <w:color w:val="5C5C5C"/>
+          <w:sz w:val="21"/>
+          <w:szCs w:val="21"/>
+        </w:rPr>
+      </w:pPr>
+      <w:r>
+        <w:rPr>
+          <w:rFonts w:ascii="Consolas" w:hAnsi="Consolas"/>
+          <w:color w:val="5C5C5C"/>
+          <w:sz w:val="21"/>
+          <w:szCs w:val="21"/>
+        </w:rPr>
+        <w:tab/>
+      </w:r>
+      <w:proofErr w:type="spellStart"/>
+      <w:r>
+        <w:rPr>
+          <w:rFonts w:ascii="Consolas" w:hAnsi="Consolas"/>
+          <w:color w:val="5C5C5C"/>
+          <w:sz w:val="21"/>
+          <w:szCs w:val="21"/>
+        </w:rPr>
+        <w:t>filesize</w:t>
+      </w:r>
+      <w:proofErr w:type="spellEnd"/>
+      <w:r>
+        <w:rPr>
+          <w:rFonts w:ascii="Consolas" w:hAnsi="Consolas"/>
+          <w:color w:val="5C5C5C"/>
+          <w:sz w:val="21"/>
+          <w:szCs w:val="21"/>
+        </w:rPr>
+        <w:t xml:space="preserve"> &lt; 100KB and uint16(0) == 0x5A4D and uint16(uint16(0x3C)) == 0x00004550 and all of them</w:t>
+      </w:r>
+    </w:p>
+    <w:p>
+      <w:pPr>
+        <w:pStyle w:val="a7"/>
+        <w:spacing w:line="360" w:lineRule="auto"/>
+        <w:ind w:left="1170" w:firstLineChars="0" w:firstLine="0"/>
+        <w:rPr>
+          <w:b/>
+          <w:bCs/>
+        </w:rPr>
+      </w:pPr>
+      <w:r>
+        <w:rPr>
+          <w:rFonts w:hint="eastAsia"/>
+          <w:b/>
+          <w:bCs/>
+        </w:rPr>
+        <w:t>运行结果如下，可看到成功匹配所有文件。</w:t>
+      </w:r>
+    </w:p>
+    <w:p>
+      <w:pPr>
+        <w:pStyle w:val="a7"/>
+        <w:spacing w:line="360" w:lineRule="auto"/>
+        <w:ind w:left="1170" w:firstLineChars="0" w:firstLine="0"/>
+        <w:rPr>
+          <w:b/>
+          <w:bCs/>
+        </w:rPr>
+      </w:pPr>
+      <w:r>
+        <w:rPr>
+          <w:noProof/>
+        </w:rPr>
+        <w:drawing>
+          <wp:inline distT="0" distB="0" distL="0" distR="0" wp14:anchorId="4328237E" wp14:editId="278E6DAD">
+            <wp:extent cx="5274310" cy="1365250"/>
+            <wp:effectExtent l="0" t="0" r="2540" b="6350"/>
+            <wp:docPr id="27" name="图片 27"/>
+            <wp:cNvGraphicFramePr>
+              <a:graphicFrameLocks xmlns:a="http://schemas.openxmlformats.org/drawingml/2006/main" noChangeAspect="1"/>
+            </wp:cNvGraphicFramePr>
+            <a:graphic xmlns:a="http://schemas.openxmlformats.org/drawingml/2006/main">
+              <a:graphicData uri="http://schemas.openxmlformats.org/drawingml/2006/picture">
+                <pic:pic xmlns:pic="http://schemas.openxmlformats.org/drawingml/2006/picture">
+                  <pic:nvPicPr>
+                    <pic:cNvPr id="1" name=""/>
+                    <pic:cNvPicPr/>
+                  </pic:nvPicPr>
+                  <pic:blipFill>
+                    <a:blip r:embed="rId62"/>
+                    <a:stretch>
+                      <a:fillRect/>
+                    </a:stretch>
+                  </pic:blipFill>
+                  <pic:spPr>
+                    <a:xfrm>
+                      <a:off x="0" y="0"/>
+                      <a:ext cx="5274310" cy="1365250"/>
+                    </a:xfrm>
+                    <a:prstGeom prst="rect">
+                      <a:avLst/>
+                    </a:prstGeom>
+                  </pic:spPr>
+                </pic:pic>
+              </a:graphicData>
+            </a:graphic>
+          </wp:inline>
+        </w:drawing>
+      </w:r>
+    </w:p>
+    <w:p>
+      <w:pPr>
+        <w:pStyle w:val="a7"/>
+        <w:spacing w:line="360" w:lineRule="auto"/>
+        <w:ind w:left="1170" w:firstLineChars="0" w:firstLine="0"/>
+        <w:rPr>
+          <w:b/>
+          <w:bCs/>
+        </w:rPr>
+      </w:pPr>
+      <w:r>
+        <w:rPr>
+          <w:rFonts w:hint="eastAsia"/>
+          <w:b/>
+          <w:bCs/>
+        </w:rPr>
+        <w:t>在存放所有样例的文件夹下测试其检测效率，结果如下。</w:t>
+      </w:r>
+    </w:p>
+    <w:p>
+      <w:pPr>
+        <w:pStyle w:val="a7"/>
+        <w:spacing w:line="360" w:lineRule="auto"/>
+        <w:ind w:left="1170" w:firstLineChars="0" w:firstLine="0"/>
+        <w:rPr>
+          <w:b/>
+          <w:bCs/>
+        </w:rPr>
+      </w:pPr>
+      <w:r>
+        <w:rPr>
+          <w:noProof/>
+        </w:rPr>
+        <w:drawing>
+          <wp:inline distT="0" distB="0" distL="0" distR="0" wp14:anchorId="4F6E082A" wp14:editId="1F7C6808">
+            <wp:extent cx="4735902" cy="685925"/>
+            <wp:effectExtent l="0" t="0" r="7620" b="0"/>
+            <wp:docPr id="28" name="图片 28"/>
+            <wp:cNvGraphicFramePr>
+              <a:graphicFrameLocks xmlns:a="http://schemas.openxmlformats.org/drawingml/2006/main" noChangeAspect="1"/>
+            </wp:cNvGraphicFramePr>
+            <a:graphic xmlns:a="http://schemas.openxmlformats.org/drawingml/2006/main">
+              <a:graphicData uri="http://schemas.openxmlformats.org/drawingml/2006/picture">
+                <pic:pic xmlns:pic="http://schemas.openxmlformats.org/drawingml/2006/picture">
+                  <pic:nvPicPr>
+                    <pic:cNvPr id="1" name=""/>
+                    <pic:cNvPicPr/>
+                  </pic:nvPicPr>
+                  <pic:blipFill>
+                    <a:blip r:embed="rId63"/>
+                    <a:stretch>
+                      <a:fillRect/>
+                    </a:stretch>
+                  </pic:blipFill>
+                  <pic:spPr>
+                    <a:xfrm>
+                      <a:off x="0" y="0"/>
                       <a:ext cx="4754444" cy="688610"/>
                     </a:xfrm>
                     <a:prstGeom prst="rect">
@@ -5243,6 +8034,7 @@
           <w:b/>
           <w:bCs/>
         </w:rPr>
+        <w:lastRenderedPageBreak/>
         <w:t>遍历所有函数，排除库函数或简单跳转函数，当反汇编的助记符为</w:t>
       </w:r>
       <w:r>
@@ -5873,7 +8665,6 @@
           <w:bCs/>
           <w:noProof/>
         </w:rPr>
-        <w:lastRenderedPageBreak/>
         <w:drawing>
           <wp:inline distT="0" distB="0" distL="0" distR="0" wp14:anchorId="319165E1" wp14:editId="0DB722DE">
             <wp:extent cx="3985404" cy="2047882"/>
@@ -5890,7 +8681,7 @@
                     <pic:cNvPicPr/>
                   </pic:nvPicPr>
                   <pic:blipFill>
-                    <a:blip r:embed="rId43"/>
+                    <a:blip r:embed="rId64"/>
                     <a:stretch>
                       <a:fillRect/>
                     </a:stretch>
@@ -9973,6 +12764,7 @@
   <w:style w:type="character" w:default="1" w:styleId="a0">
     <w:name w:val="Default Paragraph Font"/>
     <w:uiPriority w:val="1"/>
+    <w:semiHidden/>
     <w:unhideWhenUsed/>
   </w:style>
   <w:style w:type="table" w:default="1" w:styleId="a1">

--- a/lab9/Lab9实验报告.docx
+++ b/lab9/Lab9实验报告.docx
@@ -1324,7 +1324,23 @@
           <w:b/>
           <w:bCs/>
         </w:rPr>
-        <w:t>IDA分析，观察整体的流程图，发现会根据程序的参数进行跳转，发现当仅仅只有默认参数（即双击程序）时程序的逻辑会非常简单，不会有特别的代码执行；另一个多参数的分支则逻辑更加就复杂</w:t>
+        <w:t>IDA分析，观察整体的流程图，发现会根据程序的参数进行跳转，发现当仅仅只有默认参数（即双击程序）时程序的逻辑会非常简单，不会有特别的代码执行；另一个多参数的分支则逻辑</w:t>
+      </w:r>
+      <w:proofErr w:type="gramStart"/>
+      <w:r>
+        <w:rPr>
+          <w:b/>
+          <w:bCs/>
+        </w:rPr>
+        <w:t>更加就</w:t>
+      </w:r>
+      <w:proofErr w:type="gramEnd"/>
+      <w:r>
+        <w:rPr>
+          <w:b/>
+          <w:bCs/>
+        </w:rPr>
+        <w:t>复杂</w:t>
       </w:r>
       <w:r>
         <w:rPr>
@@ -2852,7 +2868,71 @@
           <w:b/>
           <w:bCs/>
         </w:rPr>
-        <w:t xml:space="preserve"> ‘-re‘ 模块，与 ’-in‘ 模块一样，该模块同样会判断参数的个数，三个参数和四个参数会跳转到不同的逻辑，但最终也会调用同一个函数sub_402900，右边函数在调用sub_402900之前还调用了sub_4025B0函数，该函数非常简单，用于获取当前程序的执行的绝对路径从而得到函数sub_402900的输入参数；而在左边的部分，该参数是由命令行输入提供的，也就是说两个分支会根据命令行输入参数的个数来获取调用函数sub_402900的参数。</w:t>
+        <w:t xml:space="preserve"> </w:t>
+      </w:r>
+      <w:proofErr w:type="gramStart"/>
+      <w:r>
+        <w:rPr>
+          <w:b/>
+          <w:bCs/>
+        </w:rPr>
+        <w:t>‘</w:t>
+      </w:r>
+      <w:proofErr w:type="gramEnd"/>
+      <w:r>
+        <w:rPr>
+          <w:b/>
+          <w:bCs/>
+        </w:rPr>
+        <w:t>-re</w:t>
+      </w:r>
+      <w:proofErr w:type="gramStart"/>
+      <w:r>
+        <w:rPr>
+          <w:b/>
+          <w:bCs/>
+        </w:rPr>
+        <w:t>‘</w:t>
+      </w:r>
+      <w:proofErr w:type="gramEnd"/>
+      <w:r>
+        <w:rPr>
+          <w:b/>
+          <w:bCs/>
+        </w:rPr>
+        <w:t xml:space="preserve"> 模块，与 </w:t>
+      </w:r>
+      <w:proofErr w:type="gramStart"/>
+      <w:r>
+        <w:rPr>
+          <w:b/>
+          <w:bCs/>
+        </w:rPr>
+        <w:t>’</w:t>
+      </w:r>
+      <w:proofErr w:type="gramEnd"/>
+      <w:r>
+        <w:rPr>
+          <w:b/>
+          <w:bCs/>
+        </w:rPr>
+        <w:t>-in</w:t>
+      </w:r>
+      <w:proofErr w:type="gramStart"/>
+      <w:r>
+        <w:rPr>
+          <w:b/>
+          <w:bCs/>
+        </w:rPr>
+        <w:t>‘</w:t>
+      </w:r>
+      <w:proofErr w:type="gramEnd"/>
+      <w:r>
+        <w:rPr>
+          <w:b/>
+          <w:bCs/>
+        </w:rPr>
+        <w:t xml:space="preserve"> 模块一样，该模块同样会判断参数的个数，三个参数和四个参数会跳转到不同的逻辑，但最终也会调用同一个函数sub_402900，右边函数在调用sub_402900之前还调用了sub_4025B0函数，该函数非常简单，用于获取当前程序的执行的绝对路径从而得到函数sub_402900的输入参数；而在左边的部分，该参数是由命令行输入提供的，也就是说两个分支会根据命令行输入参数的个数来获取调用函数sub_402900的参数。</w:t>
       </w:r>
     </w:p>
     <w:p>
@@ -3462,7 +3542,25 @@
           <w:b/>
           <w:bCs/>
         </w:rPr>
-        <w:t>该恶意程序还能能执行多种指令</w:t>
+        <w:t>该恶意程序还能</w:t>
+      </w:r>
+      <w:proofErr w:type="gramStart"/>
+      <w:r>
+        <w:rPr>
+          <w:rFonts w:hint="eastAsia"/>
+          <w:b/>
+          <w:bCs/>
+        </w:rPr>
+        <w:t>能</w:t>
+      </w:r>
+      <w:proofErr w:type="gramEnd"/>
+      <w:r>
+        <w:rPr>
+          <w:rFonts w:hint="eastAsia"/>
+          <w:b/>
+          <w:bCs/>
+        </w:rPr>
+        <w:t>执行多种指令</w:t>
       </w:r>
       <w:r>
         <w:rPr>
@@ -3675,7 +3773,23 @@
           <w:b/>
           <w:bCs/>
         </w:rPr>
-        <w:t xml:space="preserve"> 该恶意程序还能能执行多种指令 ‘-in’ 进行安装，‘-re’ 进行恶意程序的彻底清楚，‘-cc’ 进行注册表打印，‘-c’ 进行恶意代码更新配置；要求的密码是 ‘</w:t>
+        <w:t xml:space="preserve"> 该恶意程序还能</w:t>
+      </w:r>
+      <w:proofErr w:type="gramStart"/>
+      <w:r>
+        <w:rPr>
+          <w:b/>
+          <w:bCs/>
+        </w:rPr>
+        <w:t>能</w:t>
+      </w:r>
+      <w:proofErr w:type="gramEnd"/>
+      <w:r>
+        <w:rPr>
+          <w:b/>
+          <w:bCs/>
+        </w:rPr>
+        <w:t>执行多种指令 ‘-in’ 进行安装，‘-re’ 进行恶意程序的彻底清楚，‘-cc’ 进行注册表打印，‘-c’ 进行恶意代码更新配置；要求的密码是 ‘</w:t>
       </w:r>
       <w:proofErr w:type="spellStart"/>
       <w:r>
@@ -3806,7 +3920,23 @@
           <w:b/>
           <w:bCs/>
         </w:rPr>
-        <w:t xml:space="preserve"> “HKLM\SOFTWARE\Microsoft \XPS” 的 “configuration”键”；同时会创建一个服务，该服务的名称由安转时传入的参数决定；另外，该程序还会自我赋值到Windows系统目录下。</w:t>
+        <w:t xml:space="preserve"> “HKLM\SOFTWARE\Microsoft \XPS” 的 “configuration”键</w:t>
+      </w:r>
+      <w:proofErr w:type="gramStart"/>
+      <w:r>
+        <w:rPr>
+          <w:b/>
+          <w:bCs/>
+        </w:rPr>
+        <w:t>”</w:t>
+      </w:r>
+      <w:proofErr w:type="gramEnd"/>
+      <w:r>
+        <w:rPr>
+          <w:b/>
+          <w:bCs/>
+        </w:rPr>
+        <w:t>；同时会创建一个服务，该服务的名称由安转时传入的参数决定；另外，该程序还会自我赋值到Windows系统目录下。</w:t>
       </w:r>
     </w:p>
     <w:p>
@@ -5078,7 +5208,25 @@
           <w:b/>
           <w:bCs/>
         </w:rPr>
-        <w:t>到IDA中查看，发现如果结果不相等，则会直接结束程序。</w:t>
+        <w:t>到IDA中查看，发现如果结果不相等，则会</w:t>
+      </w:r>
+      <w:proofErr w:type="gramStart"/>
+      <w:r>
+        <w:rPr>
+          <w:rFonts w:hint="eastAsia"/>
+          <w:b/>
+          <w:bCs/>
+        </w:rPr>
+        <w:t>直接结束</w:t>
+      </w:r>
+      <w:proofErr w:type="gramEnd"/>
+      <w:r>
+        <w:rPr>
+          <w:rFonts w:hint="eastAsia"/>
+          <w:b/>
+          <w:bCs/>
+        </w:rPr>
+        <w:t>程序。</w:t>
       </w:r>
     </w:p>
     <w:p>
@@ -5250,7 +5398,6 @@
         <w:spacing w:line="360" w:lineRule="auto"/>
         <w:ind w:left="1170" w:firstLineChars="0" w:firstLine="0"/>
         <w:rPr>
-          <w:rFonts w:hint="eastAsia"/>
           <w:b/>
           <w:bCs/>
         </w:rPr>
@@ -5394,7 +5541,25 @@
           <w:b/>
           <w:bCs/>
         </w:rPr>
-        <w:t>查看该函数，看到该函数的作用是将传入的两个字符串逐个进行异或。</w:t>
+        <w:t>查看该函数，看到该函数的作用是将传入的两个字符串逐个进行异</w:t>
+      </w:r>
+      <w:proofErr w:type="gramStart"/>
+      <w:r>
+        <w:rPr>
+          <w:rFonts w:hint="eastAsia"/>
+          <w:b/>
+          <w:bCs/>
+        </w:rPr>
+        <w:t>或</w:t>
+      </w:r>
+      <w:proofErr w:type="gramEnd"/>
+      <w:r>
+        <w:rPr>
+          <w:rFonts w:hint="eastAsia"/>
+          <w:b/>
+          <w:bCs/>
+        </w:rPr>
+        <w:t>。</w:t>
       </w:r>
     </w:p>
     <w:p>
@@ -6021,26 +6186,17 @@
         <w:spacing w:line="360" w:lineRule="auto"/>
         <w:ind w:left="1170" w:firstLineChars="0" w:firstLine="0"/>
         <w:rPr>
-          <w:rFonts w:hint="eastAsia"/>
-          <w:b/>
-          <w:bCs/>
-        </w:rPr>
-      </w:pPr>
-      <w:r>
-        <w:rPr>
-          <w:rFonts w:hint="eastAsia"/>
-          <w:b/>
-          <w:bCs/>
-        </w:rPr>
-        <w:t>注意到</w:t>
-      </w:r>
-      <w:r>
-        <w:rPr>
-          <w:rFonts w:hint="eastAsia"/>
-          <w:b/>
-          <w:bCs/>
-        </w:rPr>
-        <w:t>标准输入输出等都被设置为套接字</w:t>
+          <w:b/>
+          <w:bCs/>
+        </w:rPr>
+      </w:pPr>
+      <w:r>
+        <w:rPr>
+          <w:rFonts w:hint="eastAsia"/>
+          <w:b/>
+          <w:bCs/>
+        </w:rPr>
+        <w:t>注意到标准输入输出等都被设置为套接字</w:t>
       </w:r>
       <w:r>
         <w:rPr>
@@ -6204,7 +6360,6 @@
         <w:spacing w:line="360" w:lineRule="auto"/>
         <w:ind w:left="1170" w:firstLineChars="0" w:firstLine="0"/>
         <w:rPr>
-          <w:rFonts w:hint="eastAsia"/>
           <w:b/>
           <w:bCs/>
         </w:rPr>
@@ -6246,7 +6401,6 @@
         <w:spacing w:line="360" w:lineRule="auto"/>
         <w:ind w:left="1590" w:firstLineChars="0" w:firstLine="0"/>
         <w:rPr>
-          <w:rFonts w:hint="eastAsia"/>
           <w:b/>
           <w:bCs/>
         </w:rPr>
@@ -6287,7 +6441,6 @@
         <w:spacing w:line="360" w:lineRule="auto"/>
         <w:ind w:firstLineChars="0"/>
         <w:rPr>
-          <w:rFonts w:hint="eastAsia"/>
           <w:b/>
           <w:bCs/>
         </w:rPr>
@@ -6314,7 +6467,6 @@
         <w:spacing w:line="360" w:lineRule="auto"/>
         <w:ind w:left="1590" w:firstLineChars="0" w:firstLine="0"/>
         <w:rPr>
-          <w:rFonts w:hint="eastAsia"/>
           <w:b/>
           <w:bCs/>
         </w:rPr>
@@ -6346,7 +6498,6 @@
         <w:spacing w:line="360" w:lineRule="auto"/>
         <w:ind w:firstLineChars="0"/>
         <w:rPr>
-          <w:rFonts w:hint="eastAsia"/>
           <w:b/>
           <w:bCs/>
         </w:rPr>
@@ -6373,7 +6524,6 @@
         <w:spacing w:line="360" w:lineRule="auto"/>
         <w:ind w:left="1590" w:firstLineChars="0" w:firstLine="0"/>
         <w:rPr>
-          <w:rFonts w:hint="eastAsia"/>
           <w:b/>
           <w:bCs/>
         </w:rPr>
@@ -6430,18 +6580,35 @@
         <w:spacing w:line="360" w:lineRule="auto"/>
         <w:ind w:left="1590" w:firstLineChars="0" w:firstLine="0"/>
         <w:rPr>
-          <w:rFonts w:hint="eastAsia"/>
-          <w:b/>
-          <w:bCs/>
-        </w:rPr>
-      </w:pPr>
-      <w:r>
-        <w:rPr>
-          <w:rFonts w:hint="eastAsia"/>
-          <w:b/>
-          <w:bCs/>
-        </w:rPr>
-        <w:t>一个字符串在栈上被创建，攻击者利用它来混淆静态分析技术和字符串工具中的字符串</w:t>
+          <w:b/>
+          <w:bCs/>
+        </w:rPr>
+      </w:pPr>
+      <w:r>
+        <w:rPr>
+          <w:rFonts w:hint="eastAsia"/>
+          <w:b/>
+          <w:bCs/>
+        </w:rPr>
+        <w:t>一个字符串在</w:t>
+      </w:r>
+      <w:proofErr w:type="gramStart"/>
+      <w:r>
+        <w:rPr>
+          <w:rFonts w:hint="eastAsia"/>
+          <w:b/>
+          <w:bCs/>
+        </w:rPr>
+        <w:t>栈</w:t>
+      </w:r>
+      <w:proofErr w:type="gramEnd"/>
+      <w:r>
+        <w:rPr>
+          <w:rFonts w:hint="eastAsia"/>
+          <w:b/>
+          <w:bCs/>
+        </w:rPr>
+        <w:t>上被创建，攻击者利用它来混淆静态分析技术和字符串工具中的字符串</w:t>
       </w:r>
       <w:r>
         <w:rPr>
@@ -6488,7 +6655,6 @@
         <w:spacing w:line="360" w:lineRule="auto"/>
         <w:ind w:left="1590" w:firstLineChars="0" w:firstLine="0"/>
         <w:rPr>
-          <w:rFonts w:hint="eastAsia"/>
           <w:b/>
           <w:bCs/>
         </w:rPr>
@@ -6545,7 +6711,6 @@
         <w:spacing w:line="360" w:lineRule="auto"/>
         <w:ind w:left="1590" w:firstLineChars="0" w:firstLine="0"/>
         <w:rPr>
-          <w:rFonts w:hint="eastAsia"/>
           <w:b/>
           <w:bCs/>
         </w:rPr>
@@ -6603,7 +6768,6 @@
         <w:spacing w:line="360" w:lineRule="auto"/>
         <w:ind w:left="1590" w:firstLineChars="0" w:firstLine="0"/>
         <w:rPr>
-          <w:rFonts w:hint="eastAsia"/>
           <w:b/>
           <w:bCs/>
         </w:rPr>
@@ -6684,7 +6848,6 @@
         <w:spacing w:line="360" w:lineRule="auto"/>
         <w:ind w:left="1590" w:firstLineChars="0" w:firstLine="0"/>
         <w:rPr>
-          <w:rFonts w:hint="eastAsia"/>
           <w:b/>
           <w:bCs/>
         </w:rPr>
@@ -6783,7 +6946,23 @@
           <w:b/>
           <w:bCs/>
         </w:rPr>
-        <w:t>因此通过绑定一一个套接字与命令shell来创建逆向shell</w:t>
+        <w:t>因此通过绑定</w:t>
+      </w:r>
+      <w:proofErr w:type="gramStart"/>
+      <w:r>
+        <w:rPr>
+          <w:b/>
+          <w:bCs/>
+        </w:rPr>
+        <w:t>一一个</w:t>
+      </w:r>
+      <w:proofErr w:type="gramEnd"/>
+      <w:r>
+        <w:rPr>
+          <w:b/>
+          <w:bCs/>
+        </w:rPr>
+        <w:t>套接字与命令shell来创建逆向shell</w:t>
       </w:r>
       <w:r>
         <w:rPr>
@@ -6820,7 +6999,7 @@
           <w:b/>
           <w:bCs/>
         </w:rPr>
-        <w:t>7</w:t>
+        <w:t>9</w:t>
       </w:r>
       <w:r>
         <w:rPr>
@@ -6829,17 +7008,6 @@
         </w:rPr>
         <w:t>-03</w:t>
       </w:r>
-    </w:p>
-    <w:p>
-      <w:pPr>
-        <w:pStyle w:val="a7"/>
-        <w:spacing w:line="360" w:lineRule="auto"/>
-        <w:ind w:left="1170" w:firstLineChars="0" w:firstLine="0"/>
-        <w:rPr>
-          <w:b/>
-          <w:bCs/>
-        </w:rPr>
-      </w:pPr>
     </w:p>
     <w:p>
       <w:pPr>
@@ -6855,1015 +7023,183 @@
           <w:bCs/>
         </w:rPr>
       </w:pPr>
-    </w:p>
-    <w:p>
-      <w:pPr>
-        <w:pStyle w:val="a7"/>
-        <w:numPr>
-          <w:ilvl w:val="0"/>
-          <w:numId w:val="2"/>
-        </w:numPr>
-        <w:spacing w:line="360" w:lineRule="auto"/>
-        <w:ind w:firstLineChars="0"/>
-        <w:rPr>
-          <w:b/>
-          <w:bCs/>
-        </w:rPr>
-      </w:pPr>
-      <w:r>
-        <w:rPr>
-          <w:b/>
-          <w:bCs/>
-        </w:rPr>
-        <w:t>Yara</w:t>
-      </w:r>
-      <w:r>
-        <w:rPr>
-          <w:rFonts w:hint="eastAsia"/>
-          <w:b/>
-          <w:bCs/>
-        </w:rPr>
-        <w:t>规则</w:t>
-      </w:r>
-    </w:p>
-    <w:p>
-      <w:pPr>
-        <w:pStyle w:val="a7"/>
-        <w:spacing w:line="360" w:lineRule="auto"/>
-        <w:ind w:left="1170" w:firstLineChars="0" w:firstLine="0"/>
-        <w:rPr>
-          <w:b/>
-          <w:bCs/>
-        </w:rPr>
-      </w:pPr>
-      <w:r>
-        <w:rPr>
-          <w:rFonts w:hint="eastAsia"/>
-          <w:b/>
-          <w:bCs/>
-        </w:rPr>
-        <w:t>根据</w:t>
-      </w:r>
-      <w:r>
-        <w:rPr>
-          <w:rFonts w:hint="eastAsia"/>
-          <w:b/>
-          <w:bCs/>
-        </w:rPr>
-        <w:t>以上分析结果，得到Yara规则如下。</w:t>
-      </w:r>
-    </w:p>
-    <w:p>
-      <w:pPr>
-        <w:pStyle w:val="alt"/>
-        <w:pBdr>
-          <w:left w:val="single" w:sz="18" w:space="0" w:color="6CE26C"/>
-        </w:pBdr>
-        <w:shd w:val="clear" w:color="auto" w:fill="F8F8F8"/>
-        <w:spacing w:line="270" w:lineRule="atLeast"/>
-        <w:rPr>
-          <w:rFonts w:ascii="Consolas" w:hAnsi="Consolas"/>
-          <w:color w:val="5C5C5C"/>
-          <w:sz w:val="21"/>
-          <w:szCs w:val="21"/>
-        </w:rPr>
-      </w:pPr>
-      <w:r>
-        <w:rPr>
-          <w:rFonts w:ascii="Consolas" w:hAnsi="Consolas"/>
-          <w:color w:val="5C5C5C"/>
-          <w:sz w:val="21"/>
-          <w:szCs w:val="21"/>
-        </w:rPr>
-        <w:t>rule lab0</w:t>
-      </w:r>
-      <w:r>
-        <w:rPr>
-          <w:rFonts w:ascii="Consolas" w:hAnsi="Consolas"/>
-          <w:color w:val="5C5C5C"/>
-          <w:sz w:val="21"/>
-          <w:szCs w:val="21"/>
-        </w:rPr>
-        <w:t>7</w:t>
-      </w:r>
-      <w:r>
-        <w:rPr>
-          <w:rFonts w:ascii="Consolas" w:hAnsi="Consolas"/>
-          <w:color w:val="5C5C5C"/>
-          <w:sz w:val="21"/>
-          <w:szCs w:val="21"/>
-        </w:rPr>
-        <w:t>01</w:t>
-      </w:r>
-    </w:p>
-    <w:p>
-      <w:pPr>
-        <w:pStyle w:val="alt"/>
-        <w:pBdr>
-          <w:left w:val="single" w:sz="18" w:space="0" w:color="6CE26C"/>
-        </w:pBdr>
-        <w:shd w:val="clear" w:color="auto" w:fill="F8F8F8"/>
-        <w:spacing w:line="270" w:lineRule="atLeast"/>
-        <w:rPr>
-          <w:rFonts w:ascii="Consolas" w:hAnsi="Consolas"/>
-          <w:color w:val="5C5C5C"/>
-          <w:sz w:val="21"/>
-          <w:szCs w:val="21"/>
-        </w:rPr>
-      </w:pPr>
-      <w:r>
-        <w:rPr>
-          <w:rFonts w:ascii="Consolas" w:hAnsi="Consolas"/>
-          <w:color w:val="5C5C5C"/>
-          <w:sz w:val="21"/>
-          <w:szCs w:val="21"/>
-        </w:rPr>
-        <w:t>{</w:t>
-      </w:r>
-    </w:p>
-    <w:p>
-      <w:pPr>
-        <w:pStyle w:val="alt"/>
-        <w:pBdr>
-          <w:left w:val="single" w:sz="18" w:space="0" w:color="6CE26C"/>
-        </w:pBdr>
-        <w:shd w:val="clear" w:color="auto" w:fill="F8F8F8"/>
-        <w:spacing w:line="270" w:lineRule="atLeast"/>
-        <w:rPr>
-          <w:rFonts w:ascii="Consolas" w:hAnsi="Consolas"/>
-          <w:color w:val="5C5C5C"/>
-          <w:sz w:val="21"/>
-          <w:szCs w:val="21"/>
-        </w:rPr>
-      </w:pPr>
-      <w:r>
-        <w:rPr>
-          <w:rFonts w:ascii="Consolas" w:hAnsi="Consolas"/>
-          <w:color w:val="5C5C5C"/>
-          <w:sz w:val="21"/>
-          <w:szCs w:val="21"/>
-        </w:rPr>
-        <w:t>strings:</w:t>
-      </w:r>
-    </w:p>
-    <w:p>
-      <w:pPr>
-        <w:pStyle w:val="alt"/>
-        <w:pBdr>
-          <w:left w:val="single" w:sz="18" w:space="0" w:color="6CE26C"/>
-        </w:pBdr>
-        <w:shd w:val="clear" w:color="auto" w:fill="F8F8F8"/>
-        <w:spacing w:line="270" w:lineRule="atLeast"/>
-        <w:rPr>
-          <w:rFonts w:ascii="Consolas" w:hAnsi="Consolas"/>
-          <w:color w:val="5C5C5C"/>
-          <w:sz w:val="21"/>
-          <w:szCs w:val="21"/>
-        </w:rPr>
-      </w:pPr>
-      <w:r>
-        <w:rPr>
-          <w:rFonts w:ascii="Consolas" w:hAnsi="Consolas"/>
-          <w:color w:val="5C5C5C"/>
-          <w:sz w:val="21"/>
-          <w:szCs w:val="21"/>
-        </w:rPr>
-        <w:tab/>
-        <w:t>$string1 = "</w:t>
+      <w:r>
+        <w:rPr>
+          <w:b/>
+          <w:bCs/>
+        </w:rPr>
+        <w:t>lab09-03.exe导入了哪些</w:t>
       </w:r>
       <w:proofErr w:type="spellStart"/>
       <w:r>
         <w:rPr>
-          <w:rFonts w:ascii="Consolas" w:hAnsi="Consolas" w:hint="eastAsia"/>
-          <w:color w:val="5C5C5C"/>
-          <w:sz w:val="21"/>
-          <w:szCs w:val="21"/>
-        </w:rPr>
-        <w:t>Malservice</w:t>
+          <w:b/>
+          <w:bCs/>
+        </w:rPr>
+        <w:t>dll</w:t>
       </w:r>
       <w:proofErr w:type="spellEnd"/>
       <w:r>
         <w:rPr>
-          <w:rFonts w:ascii="Consolas" w:hAnsi="Consolas"/>
-          <w:color w:val="5C5C5C"/>
-          <w:sz w:val="21"/>
-          <w:szCs w:val="21"/>
-        </w:rPr>
-        <w:t xml:space="preserve">" </w:t>
-      </w:r>
-    </w:p>
-    <w:p>
-      <w:pPr>
-        <w:pStyle w:val="alt"/>
-        <w:pBdr>
-          <w:left w:val="single" w:sz="18" w:space="0" w:color="6CE26C"/>
-        </w:pBdr>
-        <w:shd w:val="clear" w:color="auto" w:fill="F8F8F8"/>
-        <w:spacing w:line="270" w:lineRule="atLeast"/>
-        <w:rPr>
-          <w:rFonts w:ascii="Consolas" w:hAnsi="Consolas"/>
-          <w:color w:val="5C5C5C"/>
-          <w:sz w:val="21"/>
-          <w:szCs w:val="21"/>
-        </w:rPr>
-      </w:pPr>
-      <w:r>
-        <w:rPr>
-          <w:rFonts w:ascii="Consolas" w:hAnsi="Consolas"/>
-          <w:color w:val="5C5C5C"/>
-          <w:sz w:val="21"/>
-          <w:szCs w:val="21"/>
-        </w:rPr>
-        <w:tab/>
-        <w:t>$string2 = "</w:t>
-      </w:r>
-      <w:hyperlink r:id="rId61" w:history="1">
-        <w:r>
-          <w:rPr>
-            <w:rStyle w:val="a8"/>
-            <w:b/>
-            <w:bCs/>
-          </w:rPr>
-          <w:t>http://www.malwareanalysisbook.com</w:t>
-        </w:r>
-      </w:hyperlink>
-      <w:r>
-        <w:rPr>
-          <w:rFonts w:ascii="Consolas" w:hAnsi="Consolas"/>
-          <w:color w:val="5C5C5C"/>
-          <w:sz w:val="21"/>
-          <w:szCs w:val="21"/>
-        </w:rPr>
-        <w:t>"</w:t>
-      </w:r>
-    </w:p>
-    <w:p>
-      <w:pPr>
-        <w:pStyle w:val="alt"/>
-        <w:pBdr>
-          <w:left w:val="single" w:sz="18" w:space="0" w:color="6CE26C"/>
-        </w:pBdr>
-        <w:shd w:val="clear" w:color="auto" w:fill="F8F8F8"/>
-        <w:spacing w:line="270" w:lineRule="atLeast"/>
-        <w:rPr>
-          <w:rFonts w:ascii="Consolas" w:hAnsi="Consolas"/>
-          <w:color w:val="5C5C5C"/>
-          <w:sz w:val="21"/>
-          <w:szCs w:val="21"/>
-        </w:rPr>
-      </w:pPr>
-      <w:r>
-        <w:rPr>
-          <w:rFonts w:ascii="Consolas" w:hAnsi="Consolas"/>
-          <w:color w:val="5C5C5C"/>
-          <w:sz w:val="21"/>
-          <w:szCs w:val="21"/>
-        </w:rPr>
-        <w:tab/>
-        <w:t>$string3 = "</w:t>
-      </w:r>
-      <w:r>
-        <w:t xml:space="preserve"> </w:t>
-      </w:r>
-      <w:r>
-        <w:rPr>
-          <w:rFonts w:ascii="Consolas" w:hAnsi="Consolas"/>
-          <w:color w:val="5C5C5C"/>
-          <w:sz w:val="21"/>
-          <w:szCs w:val="21"/>
-        </w:rPr>
-        <w:t>Internet Explorer 8.0</w:t>
-      </w:r>
-      <w:r>
-        <w:rPr>
-          <w:rFonts w:ascii="Consolas" w:hAnsi="Consolas"/>
-          <w:color w:val="5C5C5C"/>
-          <w:sz w:val="21"/>
-          <w:szCs w:val="21"/>
-        </w:rPr>
-        <w:t>"</w:t>
-      </w:r>
-    </w:p>
-    <w:p>
-      <w:pPr>
-        <w:pStyle w:val="alt"/>
-        <w:pBdr>
-          <w:left w:val="single" w:sz="18" w:space="0" w:color="6CE26C"/>
-        </w:pBdr>
-        <w:shd w:val="clear" w:color="auto" w:fill="F8F8F8"/>
-        <w:spacing w:line="270" w:lineRule="atLeast"/>
-        <w:rPr>
-          <w:rFonts w:ascii="Consolas" w:hAnsi="Consolas"/>
-          <w:color w:val="5C5C5C"/>
-          <w:sz w:val="21"/>
-          <w:szCs w:val="21"/>
-        </w:rPr>
-      </w:pPr>
-      <w:r>
-        <w:rPr>
-          <w:rFonts w:ascii="Consolas" w:hAnsi="Consolas"/>
-          <w:color w:val="5C5C5C"/>
-          <w:sz w:val="21"/>
-          <w:szCs w:val="21"/>
-        </w:rPr>
-        <w:t>condition:</w:t>
-      </w:r>
-    </w:p>
-    <w:p>
-      <w:pPr>
-        <w:pStyle w:val="alt"/>
-        <w:pBdr>
-          <w:left w:val="single" w:sz="18" w:space="0" w:color="6CE26C"/>
-        </w:pBdr>
-        <w:shd w:val="clear" w:color="auto" w:fill="F8F8F8"/>
-        <w:spacing w:line="270" w:lineRule="atLeast"/>
-        <w:rPr>
-          <w:rFonts w:ascii="Consolas" w:hAnsi="Consolas"/>
-          <w:color w:val="5C5C5C"/>
-          <w:sz w:val="21"/>
-          <w:szCs w:val="21"/>
-        </w:rPr>
-      </w:pPr>
-      <w:r>
-        <w:rPr>
-          <w:rFonts w:ascii="Consolas" w:hAnsi="Consolas"/>
-          <w:color w:val="5C5C5C"/>
-          <w:sz w:val="21"/>
-          <w:szCs w:val="21"/>
-        </w:rPr>
-        <w:tab/>
+          <w:rFonts w:hint="eastAsia"/>
+          <w:b/>
+          <w:bCs/>
+        </w:rPr>
+        <w:t>？</w:t>
+      </w:r>
+    </w:p>
+    <w:p>
+      <w:pPr>
+        <w:pStyle w:val="a7"/>
+        <w:spacing w:line="360" w:lineRule="auto"/>
+        <w:ind w:left="1530" w:firstLineChars="0" w:firstLine="0"/>
+        <w:rPr>
+          <w:b/>
+          <w:bCs/>
+        </w:rPr>
+      </w:pPr>
+      <w:r>
+        <w:rPr>
+          <w:rFonts w:hint="eastAsia"/>
+          <w:b/>
+          <w:bCs/>
+        </w:rPr>
+        <w:t>查看导入函数，看到导入了4个</w:t>
       </w:r>
       <w:proofErr w:type="spellStart"/>
       <w:r>
         <w:rPr>
-          <w:rFonts w:ascii="Consolas" w:hAnsi="Consolas"/>
-          <w:color w:val="5C5C5C"/>
-          <w:sz w:val="21"/>
-          <w:szCs w:val="21"/>
-        </w:rPr>
-        <w:t>filesize</w:t>
+          <w:rFonts w:hint="eastAsia"/>
+          <w:b/>
+          <w:bCs/>
+        </w:rPr>
+        <w:t>dll</w:t>
       </w:r>
       <w:proofErr w:type="spellEnd"/>
       <w:r>
         <w:rPr>
-          <w:rFonts w:ascii="Consolas" w:hAnsi="Consolas"/>
-          <w:color w:val="5C5C5C"/>
-          <w:sz w:val="21"/>
-          <w:szCs w:val="21"/>
-        </w:rPr>
-        <w:t xml:space="preserve"> &lt; 100KB and uint16(0) == 0x5A4D and uint16(uint16(0x3C)) == 0x00004550 and all of them</w:t>
-      </w:r>
-    </w:p>
-    <w:p>
-      <w:pPr>
-        <w:pStyle w:val="alt"/>
-        <w:pBdr>
-          <w:left w:val="single" w:sz="18" w:space="0" w:color="6CE26C"/>
-        </w:pBdr>
-        <w:shd w:val="clear" w:color="auto" w:fill="F8F8F8"/>
-        <w:spacing w:line="270" w:lineRule="atLeast"/>
-        <w:rPr>
-          <w:rFonts w:ascii="Consolas" w:hAnsi="Consolas"/>
-          <w:color w:val="5C5C5C"/>
-          <w:sz w:val="21"/>
-          <w:szCs w:val="21"/>
-        </w:rPr>
-      </w:pPr>
-      <w:r>
-        <w:rPr>
-          <w:rFonts w:ascii="Consolas" w:hAnsi="Consolas"/>
-          <w:color w:val="5C5C5C"/>
-          <w:sz w:val="21"/>
-          <w:szCs w:val="21"/>
-        </w:rPr>
-        <w:t>}</w:t>
-      </w:r>
-    </w:p>
-    <w:p>
-      <w:pPr>
-        <w:pStyle w:val="alt"/>
-        <w:pBdr>
-          <w:left w:val="single" w:sz="18" w:space="0" w:color="6CE26C"/>
-        </w:pBdr>
-        <w:shd w:val="clear" w:color="auto" w:fill="F8F8F8"/>
-        <w:spacing w:line="270" w:lineRule="atLeast"/>
-        <w:rPr>
-          <w:rFonts w:ascii="Consolas" w:hAnsi="Consolas"/>
-          <w:color w:val="5C5C5C"/>
-          <w:sz w:val="21"/>
-          <w:szCs w:val="21"/>
-        </w:rPr>
-      </w:pPr>
-      <w:r>
-        <w:rPr>
-          <w:rFonts w:ascii="Consolas" w:hAnsi="Consolas"/>
-          <w:color w:val="5C5C5C"/>
-          <w:sz w:val="21"/>
-          <w:szCs w:val="21"/>
-        </w:rPr>
-        <w:t>rule lab0</w:t>
-      </w:r>
-      <w:r>
-        <w:rPr>
-          <w:rFonts w:ascii="Consolas" w:hAnsi="Consolas"/>
-          <w:color w:val="5C5C5C"/>
-          <w:sz w:val="21"/>
-          <w:szCs w:val="21"/>
-        </w:rPr>
-        <w:t>7</w:t>
-      </w:r>
-      <w:r>
-        <w:rPr>
-          <w:rFonts w:ascii="Consolas" w:hAnsi="Consolas"/>
-          <w:color w:val="5C5C5C"/>
-          <w:sz w:val="21"/>
-          <w:szCs w:val="21"/>
-        </w:rPr>
-        <w:t>02</w:t>
-      </w:r>
-    </w:p>
-    <w:p>
-      <w:pPr>
-        <w:pStyle w:val="alt"/>
-        <w:pBdr>
-          <w:left w:val="single" w:sz="18" w:space="0" w:color="6CE26C"/>
-        </w:pBdr>
-        <w:shd w:val="clear" w:color="auto" w:fill="F8F8F8"/>
-        <w:spacing w:line="270" w:lineRule="atLeast"/>
-        <w:rPr>
-          <w:rFonts w:ascii="Consolas" w:hAnsi="Consolas"/>
-          <w:color w:val="5C5C5C"/>
-          <w:sz w:val="21"/>
-          <w:szCs w:val="21"/>
-        </w:rPr>
-      </w:pPr>
-      <w:r>
-        <w:rPr>
-          <w:rFonts w:ascii="Consolas" w:hAnsi="Consolas"/>
-          <w:color w:val="5C5C5C"/>
-          <w:sz w:val="21"/>
-          <w:szCs w:val="21"/>
-        </w:rPr>
-        <w:t>{</w:t>
-      </w:r>
-    </w:p>
-    <w:p>
-      <w:pPr>
-        <w:pStyle w:val="alt"/>
-        <w:pBdr>
-          <w:left w:val="single" w:sz="18" w:space="0" w:color="6CE26C"/>
-        </w:pBdr>
-        <w:shd w:val="clear" w:color="auto" w:fill="F8F8F8"/>
-        <w:spacing w:line="270" w:lineRule="atLeast"/>
-        <w:rPr>
-          <w:rFonts w:ascii="Consolas" w:hAnsi="Consolas"/>
-          <w:color w:val="5C5C5C"/>
-          <w:sz w:val="21"/>
-          <w:szCs w:val="21"/>
-        </w:rPr>
-      </w:pPr>
-      <w:r>
-        <w:rPr>
-          <w:rFonts w:ascii="Consolas" w:hAnsi="Consolas"/>
-          <w:color w:val="5C5C5C"/>
-          <w:sz w:val="21"/>
-          <w:szCs w:val="21"/>
-        </w:rPr>
-        <w:t>strings:</w:t>
-      </w:r>
-    </w:p>
-    <w:p>
-      <w:pPr>
-        <w:pStyle w:val="alt"/>
-        <w:pBdr>
-          <w:left w:val="single" w:sz="18" w:space="0" w:color="6CE26C"/>
-        </w:pBdr>
-        <w:shd w:val="clear" w:color="auto" w:fill="F8F8F8"/>
-        <w:spacing w:line="270" w:lineRule="atLeast"/>
-        <w:rPr>
-          <w:rFonts w:ascii="Consolas" w:hAnsi="Consolas"/>
-          <w:color w:val="5C5C5C"/>
-          <w:sz w:val="21"/>
-          <w:szCs w:val="21"/>
-        </w:rPr>
-      </w:pPr>
-      <w:r>
-        <w:rPr>
-          <w:rFonts w:ascii="Consolas" w:hAnsi="Consolas"/>
-          <w:color w:val="5C5C5C"/>
-          <w:sz w:val="21"/>
-          <w:szCs w:val="21"/>
-        </w:rPr>
-        <w:lastRenderedPageBreak/>
-        <w:tab/>
-        <w:t>$string1 = "http://www.practicalmalwareanalysis.com/cc.htm</w:t>
-      </w:r>
-      <w:r>
-        <w:rPr>
-          <w:rFonts w:ascii="Consolas" w:hAnsi="Consolas" w:hint="eastAsia"/>
-          <w:color w:val="5C5C5C"/>
-          <w:sz w:val="21"/>
-          <w:szCs w:val="21"/>
-        </w:rPr>
-        <w:t>l</w:t>
-      </w:r>
-      <w:r>
-        <w:rPr>
-          <w:rFonts w:ascii="Consolas" w:hAnsi="Consolas"/>
-          <w:color w:val="5C5C5C"/>
-          <w:sz w:val="21"/>
-          <w:szCs w:val="21"/>
-        </w:rPr>
-        <w:t xml:space="preserve">" </w:t>
-      </w:r>
-    </w:p>
-    <w:p>
-      <w:pPr>
-        <w:pStyle w:val="alt"/>
-        <w:pBdr>
-          <w:left w:val="single" w:sz="18" w:space="0" w:color="6CE26C"/>
-        </w:pBdr>
-        <w:shd w:val="clear" w:color="auto" w:fill="F8F8F8"/>
-        <w:spacing w:line="270" w:lineRule="atLeast"/>
-        <w:rPr>
-          <w:rFonts w:ascii="Consolas" w:hAnsi="Consolas"/>
-          <w:color w:val="5C5C5C"/>
-          <w:sz w:val="21"/>
-          <w:szCs w:val="21"/>
-        </w:rPr>
-      </w:pPr>
-      <w:r>
-        <w:rPr>
-          <w:rFonts w:ascii="Consolas" w:hAnsi="Consolas"/>
-          <w:color w:val="5C5C5C"/>
-          <w:sz w:val="21"/>
-          <w:szCs w:val="21"/>
-        </w:rPr>
-        <w:tab/>
-        <w:t>$string2 = "</w:t>
+          <w:rFonts w:hint="eastAsia"/>
+          <w:b/>
+          <w:bCs/>
+        </w:rPr>
+        <w:t>。</w:t>
+      </w:r>
+    </w:p>
+    <w:p>
+      <w:pPr>
+        <w:pStyle w:val="a7"/>
+        <w:spacing w:line="360" w:lineRule="auto"/>
+        <w:ind w:left="1530" w:firstLineChars="0" w:firstLine="0"/>
+        <w:rPr>
+          <w:b/>
+          <w:bCs/>
+        </w:rPr>
+      </w:pPr>
+      <w:r>
+        <w:rPr>
+          <w:noProof/>
+        </w:rPr>
+        <w:drawing>
+          <wp:inline distT="0" distB="0" distL="0" distR="0" wp14:anchorId="07587F10" wp14:editId="690F4E7E">
+            <wp:extent cx="2295525" cy="1876425"/>
+            <wp:effectExtent l="0" t="0" r="9525" b="9525"/>
+            <wp:docPr id="46" name="图片 46"/>
+            <wp:cNvGraphicFramePr>
+              <a:graphicFrameLocks xmlns:a="http://schemas.openxmlformats.org/drawingml/2006/main" noChangeAspect="1"/>
+            </wp:cNvGraphicFramePr>
+            <a:graphic xmlns:a="http://schemas.openxmlformats.org/drawingml/2006/main">
+              <a:graphicData uri="http://schemas.openxmlformats.org/drawingml/2006/picture">
+                <pic:pic xmlns:pic="http://schemas.openxmlformats.org/drawingml/2006/picture">
+                  <pic:nvPicPr>
+                    <pic:cNvPr id="1" name=""/>
+                    <pic:cNvPicPr/>
+                  </pic:nvPicPr>
+                  <pic:blipFill>
+                    <a:blip r:embed="rId61"/>
+                    <a:stretch>
+                      <a:fillRect/>
+                    </a:stretch>
+                  </pic:blipFill>
+                  <pic:spPr>
+                    <a:xfrm>
+                      <a:off x="0" y="0"/>
+                      <a:ext cx="2295525" cy="1876425"/>
+                    </a:xfrm>
+                    <a:prstGeom prst="rect">
+                      <a:avLst/>
+                    </a:prstGeom>
+                  </pic:spPr>
+                </pic:pic>
+              </a:graphicData>
+            </a:graphic>
+          </wp:inline>
+        </w:drawing>
+      </w:r>
+    </w:p>
+    <w:p>
+      <w:pPr>
+        <w:pStyle w:val="a7"/>
+        <w:spacing w:line="360" w:lineRule="auto"/>
+        <w:ind w:left="1530" w:firstLineChars="0" w:firstLine="0"/>
+        <w:rPr>
+          <w:b/>
+          <w:bCs/>
+        </w:rPr>
+      </w:pPr>
+      <w:r>
+        <w:rPr>
+          <w:rFonts w:hint="eastAsia"/>
+          <w:b/>
+          <w:bCs/>
+        </w:rPr>
+        <w:t>再用IDA打开，发现还使用</w:t>
       </w:r>
       <w:proofErr w:type="spellStart"/>
       <w:r>
         <w:rPr>
-          <w:rFonts w:ascii="Consolas" w:hAnsi="Consolas"/>
-          <w:color w:val="5C5C5C"/>
-          <w:sz w:val="21"/>
-          <w:szCs w:val="21"/>
-        </w:rPr>
-        <w:t>CoCreateInstance</w:t>
+          <w:b/>
+          <w:bCs/>
+        </w:rPr>
+        <w:t>LoadLibrary</w:t>
+      </w:r>
+      <w:r>
+        <w:rPr>
+          <w:rFonts w:hint="eastAsia"/>
+          <w:b/>
+          <w:bCs/>
+        </w:rPr>
+        <w:t>A</w:t>
       </w:r>
       <w:proofErr w:type="spellEnd"/>
       <w:r>
         <w:rPr>
-          <w:rFonts w:ascii="Consolas" w:hAnsi="Consolas"/>
-          <w:color w:val="5C5C5C"/>
-          <w:sz w:val="21"/>
-          <w:szCs w:val="21"/>
-        </w:rPr>
-        <w:t>"</w:t>
-      </w:r>
-    </w:p>
-    <w:p>
-      <w:pPr>
-        <w:pStyle w:val="alt"/>
-        <w:pBdr>
-          <w:left w:val="single" w:sz="18" w:space="0" w:color="6CE26C"/>
-        </w:pBdr>
-        <w:shd w:val="clear" w:color="auto" w:fill="F8F8F8"/>
-        <w:spacing w:line="270" w:lineRule="atLeast"/>
-        <w:rPr>
-          <w:rFonts w:ascii="Consolas" w:hAnsi="Consolas"/>
-          <w:color w:val="5C5C5C"/>
-          <w:sz w:val="21"/>
-          <w:szCs w:val="21"/>
-        </w:rPr>
-      </w:pPr>
-      <w:r>
-        <w:rPr>
-          <w:rFonts w:ascii="Consolas" w:hAnsi="Consolas"/>
-          <w:color w:val="5C5C5C"/>
-          <w:sz w:val="21"/>
-          <w:szCs w:val="21"/>
-        </w:rPr>
-        <w:t>condition:</w:t>
-      </w:r>
-    </w:p>
-    <w:p>
-      <w:pPr>
-        <w:pStyle w:val="alt"/>
-        <w:pBdr>
-          <w:left w:val="single" w:sz="18" w:space="0" w:color="6CE26C"/>
-        </w:pBdr>
-        <w:shd w:val="clear" w:color="auto" w:fill="F8F8F8"/>
-        <w:spacing w:line="270" w:lineRule="atLeast"/>
-        <w:rPr>
-          <w:rFonts w:ascii="Consolas" w:hAnsi="Consolas"/>
-          <w:color w:val="5C5C5C"/>
-          <w:sz w:val="21"/>
-          <w:szCs w:val="21"/>
-        </w:rPr>
-      </w:pPr>
-      <w:r>
-        <w:rPr>
-          <w:rFonts w:ascii="Consolas" w:hAnsi="Consolas"/>
-          <w:color w:val="5C5C5C"/>
-          <w:sz w:val="21"/>
-          <w:szCs w:val="21"/>
-        </w:rPr>
-        <w:tab/>
-      </w:r>
-      <w:proofErr w:type="spellStart"/>
-      <w:r>
-        <w:rPr>
-          <w:rFonts w:ascii="Consolas" w:hAnsi="Consolas"/>
-          <w:color w:val="5C5C5C"/>
-          <w:sz w:val="21"/>
-          <w:szCs w:val="21"/>
-        </w:rPr>
-        <w:t>filesize</w:t>
-      </w:r>
-      <w:proofErr w:type="spellEnd"/>
-      <w:r>
-        <w:rPr>
-          <w:rFonts w:ascii="Consolas" w:hAnsi="Consolas"/>
-          <w:color w:val="5C5C5C"/>
-          <w:sz w:val="21"/>
-          <w:szCs w:val="21"/>
-        </w:rPr>
-        <w:t xml:space="preserve"> &lt; 100KB and uint16(0) == 0x5A4D and uint16(uint16(0x3C)) == 0x00004550 and all of them</w:t>
-      </w:r>
-    </w:p>
-    <w:p>
-      <w:pPr>
-        <w:pStyle w:val="alt"/>
-        <w:pBdr>
-          <w:left w:val="single" w:sz="18" w:space="0" w:color="6CE26C"/>
-        </w:pBdr>
-        <w:shd w:val="clear" w:color="auto" w:fill="F8F8F8"/>
-        <w:spacing w:line="270" w:lineRule="atLeast"/>
-        <w:rPr>
-          <w:rFonts w:ascii="Consolas" w:hAnsi="Consolas"/>
-          <w:color w:val="5C5C5C"/>
-          <w:sz w:val="21"/>
-          <w:szCs w:val="21"/>
-        </w:rPr>
-      </w:pPr>
-      <w:r>
-        <w:rPr>
-          <w:rFonts w:ascii="Consolas" w:hAnsi="Consolas"/>
-          <w:color w:val="5C5C5C"/>
-          <w:sz w:val="21"/>
-          <w:szCs w:val="21"/>
-        </w:rPr>
-        <w:t>}</w:t>
-      </w:r>
-    </w:p>
-    <w:p>
-      <w:pPr>
-        <w:pStyle w:val="alt"/>
-        <w:pBdr>
-          <w:left w:val="single" w:sz="18" w:space="0" w:color="6CE26C"/>
-        </w:pBdr>
-        <w:shd w:val="clear" w:color="auto" w:fill="F8F8F8"/>
-        <w:spacing w:line="270" w:lineRule="atLeast"/>
-        <w:rPr>
-          <w:rFonts w:ascii="Consolas" w:hAnsi="Consolas"/>
-          <w:color w:val="5C5C5C"/>
-          <w:sz w:val="21"/>
-          <w:szCs w:val="21"/>
-        </w:rPr>
-      </w:pPr>
-      <w:r>
-        <w:rPr>
-          <w:rFonts w:ascii="Consolas" w:hAnsi="Consolas"/>
-          <w:color w:val="5C5C5C"/>
-          <w:sz w:val="21"/>
-          <w:szCs w:val="21"/>
-        </w:rPr>
-        <w:t>rule lab0</w:t>
-      </w:r>
-      <w:r>
-        <w:rPr>
-          <w:rFonts w:ascii="Consolas" w:hAnsi="Consolas"/>
-          <w:color w:val="5C5C5C"/>
-          <w:sz w:val="21"/>
-          <w:szCs w:val="21"/>
-        </w:rPr>
-        <w:t>7</w:t>
-      </w:r>
-      <w:r>
-        <w:rPr>
-          <w:rFonts w:ascii="Consolas" w:hAnsi="Consolas"/>
-          <w:color w:val="5C5C5C"/>
-          <w:sz w:val="21"/>
-          <w:szCs w:val="21"/>
-        </w:rPr>
-        <w:t>03</w:t>
-      </w:r>
-    </w:p>
-    <w:p>
-      <w:pPr>
-        <w:pStyle w:val="alt"/>
-        <w:pBdr>
-          <w:left w:val="single" w:sz="18" w:space="0" w:color="6CE26C"/>
-        </w:pBdr>
-        <w:shd w:val="clear" w:color="auto" w:fill="F8F8F8"/>
-        <w:spacing w:line="270" w:lineRule="atLeast"/>
-        <w:rPr>
-          <w:rFonts w:ascii="Consolas" w:hAnsi="Consolas"/>
-          <w:color w:val="5C5C5C"/>
-          <w:sz w:val="21"/>
-          <w:szCs w:val="21"/>
-        </w:rPr>
-      </w:pPr>
-      <w:r>
-        <w:rPr>
-          <w:rFonts w:ascii="Consolas" w:hAnsi="Consolas"/>
-          <w:color w:val="5C5C5C"/>
-          <w:sz w:val="21"/>
-          <w:szCs w:val="21"/>
-        </w:rPr>
-        <w:t>{</w:t>
-      </w:r>
-    </w:p>
-    <w:p>
-      <w:pPr>
-        <w:pStyle w:val="alt"/>
-        <w:pBdr>
-          <w:left w:val="single" w:sz="18" w:space="0" w:color="6CE26C"/>
-        </w:pBdr>
-        <w:shd w:val="clear" w:color="auto" w:fill="F8F8F8"/>
-        <w:spacing w:line="270" w:lineRule="atLeast"/>
-        <w:rPr>
-          <w:rFonts w:ascii="Consolas" w:hAnsi="Consolas"/>
-          <w:color w:val="5C5C5C"/>
-          <w:sz w:val="21"/>
-          <w:szCs w:val="21"/>
-        </w:rPr>
-      </w:pPr>
-      <w:r>
-        <w:rPr>
-          <w:rFonts w:ascii="Consolas" w:hAnsi="Consolas"/>
-          <w:color w:val="5C5C5C"/>
-          <w:sz w:val="21"/>
-          <w:szCs w:val="21"/>
-        </w:rPr>
-        <w:t>strings:</w:t>
-      </w:r>
-    </w:p>
-    <w:p>
-      <w:pPr>
-        <w:pStyle w:val="alt"/>
-        <w:pBdr>
-          <w:left w:val="single" w:sz="18" w:space="0" w:color="6CE26C"/>
-        </w:pBdr>
-        <w:shd w:val="clear" w:color="auto" w:fill="F8F8F8"/>
-        <w:spacing w:line="270" w:lineRule="atLeast"/>
-        <w:rPr>
-          <w:rFonts w:ascii="Consolas" w:hAnsi="Consolas"/>
-          <w:color w:val="5C5C5C"/>
-          <w:sz w:val="21"/>
-          <w:szCs w:val="21"/>
-        </w:rPr>
-      </w:pPr>
-      <w:r>
-        <w:rPr>
-          <w:rFonts w:ascii="Consolas" w:hAnsi="Consolas"/>
-          <w:color w:val="5C5C5C"/>
-          <w:sz w:val="21"/>
-          <w:szCs w:val="21"/>
-        </w:rPr>
-        <w:tab/>
-        <w:t>$string1 = "</w:t>
-      </w:r>
-      <w:r>
-        <w:rPr>
-          <w:rFonts w:ascii="Consolas" w:hAnsi="Consolas"/>
-          <w:color w:val="5C5C5C"/>
-          <w:sz w:val="21"/>
-          <w:szCs w:val="21"/>
-        </w:rPr>
-        <w:t>127.26.15.13</w:t>
-      </w:r>
-      <w:r>
-        <w:rPr>
-          <w:rFonts w:ascii="Consolas" w:hAnsi="Consolas"/>
-          <w:color w:val="5C5C5C"/>
-          <w:sz w:val="21"/>
-          <w:szCs w:val="21"/>
-        </w:rPr>
-        <w:t xml:space="preserve">" </w:t>
-      </w:r>
-    </w:p>
-    <w:p>
-      <w:pPr>
-        <w:pStyle w:val="alt"/>
-        <w:pBdr>
-          <w:left w:val="single" w:sz="18" w:space="0" w:color="6CE26C"/>
-        </w:pBdr>
-        <w:shd w:val="clear" w:color="auto" w:fill="F8F8F8"/>
-        <w:spacing w:line="270" w:lineRule="atLeast"/>
-        <w:rPr>
-          <w:rFonts w:ascii="Consolas" w:hAnsi="Consolas"/>
-          <w:color w:val="5C5C5C"/>
-          <w:sz w:val="21"/>
-          <w:szCs w:val="21"/>
-        </w:rPr>
-      </w:pPr>
-      <w:r>
-        <w:rPr>
-          <w:rFonts w:ascii="Consolas" w:hAnsi="Consolas"/>
-          <w:color w:val="5C5C5C"/>
-          <w:sz w:val="21"/>
-          <w:szCs w:val="21"/>
-        </w:rPr>
-        <w:tab/>
-        <w:t>$string2 = "</w:t>
-      </w:r>
-      <w:r>
-        <w:rPr>
-          <w:rFonts w:ascii="Consolas" w:hAnsi="Consolas" w:hint="eastAsia"/>
-          <w:color w:val="5C5C5C"/>
-          <w:sz w:val="21"/>
-          <w:szCs w:val="21"/>
-        </w:rPr>
-        <w:t>WARNING_</w:t>
-      </w:r>
-      <w:r>
-        <w:rPr>
-          <w:rFonts w:ascii="Consolas" w:hAnsi="Consolas"/>
-          <w:color w:val="5C5C5C"/>
-          <w:sz w:val="21"/>
-          <w:szCs w:val="21"/>
-        </w:rPr>
-        <w:t>THIS_WILL_DESTORY_YOUR_MACHINE</w:t>
-      </w:r>
-      <w:r>
-        <w:rPr>
-          <w:rFonts w:ascii="Consolas" w:hAnsi="Consolas"/>
-          <w:color w:val="5C5C5C"/>
-          <w:sz w:val="21"/>
-          <w:szCs w:val="21"/>
-        </w:rPr>
-        <w:t>"</w:t>
-      </w:r>
-    </w:p>
-    <w:p>
-      <w:pPr>
-        <w:pStyle w:val="alt"/>
-        <w:pBdr>
-          <w:left w:val="single" w:sz="18" w:space="0" w:color="6CE26C"/>
-        </w:pBdr>
-        <w:shd w:val="clear" w:color="auto" w:fill="F8F8F8"/>
-        <w:spacing w:line="270" w:lineRule="atLeast"/>
-        <w:rPr>
-          <w:rFonts w:ascii="Consolas" w:hAnsi="Consolas"/>
-          <w:color w:val="5C5C5C"/>
-          <w:sz w:val="21"/>
-          <w:szCs w:val="21"/>
-        </w:rPr>
-      </w:pPr>
-      <w:r>
-        <w:rPr>
-          <w:rFonts w:ascii="Consolas" w:hAnsi="Consolas"/>
-          <w:color w:val="5C5C5C"/>
-          <w:sz w:val="21"/>
-          <w:szCs w:val="21"/>
-        </w:rPr>
-        <w:tab/>
-        <w:t>$string3 = "</w:t>
-      </w:r>
-      <w:r>
-        <w:rPr>
-          <w:rFonts w:ascii="Consolas" w:hAnsi="Consolas" w:hint="eastAsia"/>
-          <w:color w:val="5C5C5C"/>
-          <w:sz w:val="21"/>
-          <w:szCs w:val="21"/>
-        </w:rPr>
-        <w:t>Lab0</w:t>
-      </w:r>
-      <w:r>
-        <w:rPr>
-          <w:rFonts w:ascii="Consolas" w:hAnsi="Consolas"/>
-          <w:color w:val="5C5C5C"/>
-          <w:sz w:val="21"/>
-          <w:szCs w:val="21"/>
-        </w:rPr>
-        <w:t>7-03.</w:t>
-      </w:r>
-      <w:r>
-        <w:rPr>
-          <w:rFonts w:ascii="Consolas" w:hAnsi="Consolas" w:hint="eastAsia"/>
-          <w:color w:val="5C5C5C"/>
-          <w:sz w:val="21"/>
-          <w:szCs w:val="21"/>
-        </w:rPr>
-        <w:t>dll</w:t>
-      </w:r>
-      <w:r>
-        <w:rPr>
-          <w:rFonts w:ascii="Consolas" w:hAnsi="Consolas"/>
-          <w:color w:val="5C5C5C"/>
-          <w:sz w:val="21"/>
-          <w:szCs w:val="21"/>
-        </w:rPr>
-        <w:t>"</w:t>
-      </w:r>
-    </w:p>
-    <w:p>
-      <w:pPr>
-        <w:pStyle w:val="alt"/>
-        <w:pBdr>
-          <w:left w:val="single" w:sz="18" w:space="0" w:color="6CE26C"/>
-        </w:pBdr>
-        <w:shd w:val="clear" w:color="auto" w:fill="F8F8F8"/>
-        <w:spacing w:line="270" w:lineRule="atLeast"/>
-        <w:rPr>
-          <w:rFonts w:ascii="Consolas" w:hAnsi="Consolas"/>
-          <w:color w:val="5C5C5C"/>
-          <w:sz w:val="21"/>
-          <w:szCs w:val="21"/>
-        </w:rPr>
-      </w:pPr>
-      <w:r>
-        <w:rPr>
-          <w:rFonts w:ascii="Consolas" w:hAnsi="Consolas"/>
-          <w:color w:val="5C5C5C"/>
-          <w:sz w:val="21"/>
-          <w:szCs w:val="21"/>
-        </w:rPr>
-        <w:t>condition:</w:t>
-      </w:r>
-    </w:p>
-    <w:p>
-      <w:pPr>
-        <w:pStyle w:val="alt"/>
-        <w:pBdr>
-          <w:left w:val="single" w:sz="18" w:space="0" w:color="6CE26C"/>
-        </w:pBdr>
-        <w:shd w:val="clear" w:color="auto" w:fill="F8F8F8"/>
-        <w:spacing w:line="270" w:lineRule="atLeast"/>
-        <w:rPr>
-          <w:rFonts w:ascii="Consolas" w:hAnsi="Consolas"/>
-          <w:color w:val="5C5C5C"/>
-          <w:sz w:val="21"/>
-          <w:szCs w:val="21"/>
-        </w:rPr>
-      </w:pPr>
-      <w:r>
-        <w:rPr>
-          <w:rFonts w:ascii="Consolas" w:hAnsi="Consolas"/>
-          <w:color w:val="5C5C5C"/>
-          <w:sz w:val="21"/>
-          <w:szCs w:val="21"/>
-        </w:rPr>
-        <w:tab/>
-      </w:r>
-      <w:proofErr w:type="spellStart"/>
-      <w:r>
-        <w:rPr>
-          <w:rFonts w:ascii="Consolas" w:hAnsi="Consolas"/>
-          <w:color w:val="5C5C5C"/>
-          <w:sz w:val="21"/>
-          <w:szCs w:val="21"/>
-        </w:rPr>
-        <w:t>filesize</w:t>
-      </w:r>
-      <w:proofErr w:type="spellEnd"/>
-      <w:r>
-        <w:rPr>
-          <w:rFonts w:ascii="Consolas" w:hAnsi="Consolas"/>
-          <w:color w:val="5C5C5C"/>
-          <w:sz w:val="21"/>
-          <w:szCs w:val="21"/>
-        </w:rPr>
-        <w:t xml:space="preserve"> &lt; 100KB and uint16(0) == 0x5A4D and uint16(uint16(0x3C)) == 0x00004550 and all of them</w:t>
-      </w:r>
-    </w:p>
-    <w:p>
-      <w:pPr>
-        <w:pStyle w:val="a7"/>
-        <w:spacing w:line="360" w:lineRule="auto"/>
-        <w:ind w:left="1170" w:firstLineChars="0" w:firstLine="0"/>
-        <w:rPr>
-          <w:b/>
-          <w:bCs/>
-        </w:rPr>
-      </w:pPr>
-      <w:r>
-        <w:rPr>
-          <w:rFonts w:hint="eastAsia"/>
-          <w:b/>
-          <w:bCs/>
-        </w:rPr>
-        <w:t>运行结果如下，可看到成功匹配所有文件。</w:t>
-      </w:r>
-    </w:p>
-    <w:p>
-      <w:pPr>
-        <w:pStyle w:val="a7"/>
-        <w:spacing w:line="360" w:lineRule="auto"/>
-        <w:ind w:left="1170" w:firstLineChars="0" w:firstLine="0"/>
+          <w:rFonts w:hint="eastAsia"/>
+          <w:b/>
+          <w:bCs/>
+        </w:rPr>
+        <w:t>导入了DLL</w:t>
+      </w:r>
+      <w:r>
+        <w:rPr>
+          <w:b/>
+          <w:bCs/>
+        </w:rPr>
+        <w:t>3.</w:t>
+      </w:r>
+      <w:r>
+        <w:rPr>
+          <w:rFonts w:hint="eastAsia"/>
+          <w:b/>
+          <w:bCs/>
+        </w:rPr>
+        <w:t>dll。</w:t>
+      </w:r>
+    </w:p>
+    <w:p>
+      <w:pPr>
+        <w:pStyle w:val="a7"/>
+        <w:spacing w:line="360" w:lineRule="auto"/>
+        <w:ind w:left="1530" w:firstLineChars="0" w:firstLine="0"/>
         <w:rPr>
           <w:b/>
           <w:bCs/>
@@ -7874,10 +7210,10 @@
           <w:noProof/>
         </w:rPr>
         <w:drawing>
-          <wp:inline distT="0" distB="0" distL="0" distR="0" wp14:anchorId="4328237E" wp14:editId="278E6DAD">
-            <wp:extent cx="5274310" cy="1365250"/>
-            <wp:effectExtent l="0" t="0" r="2540" b="6350"/>
-            <wp:docPr id="27" name="图片 27"/>
+          <wp:inline distT="0" distB="0" distL="0" distR="0" wp14:anchorId="0B433522" wp14:editId="2C5A0868">
+            <wp:extent cx="3228975" cy="895350"/>
+            <wp:effectExtent l="0" t="0" r="9525" b="0"/>
+            <wp:docPr id="57" name="图片 57"/>
             <wp:cNvGraphicFramePr>
               <a:graphicFrameLocks xmlns:a="http://schemas.openxmlformats.org/drawingml/2006/main" noChangeAspect="1"/>
             </wp:cNvGraphicFramePr>
@@ -7897,7 +7233,7 @@
                   <pic:spPr>
                     <a:xfrm>
                       <a:off x="0" y="0"/>
-                      <a:ext cx="5274310" cy="1365250"/>
+                      <a:ext cx="3228975" cy="895350"/>
                     </a:xfrm>
                     <a:prstGeom prst="rect">
                       <a:avLst/>
@@ -7914,26 +7250,69 @@
       <w:pPr>
         <w:pStyle w:val="a7"/>
         <w:spacing w:line="360" w:lineRule="auto"/>
-        <w:ind w:left="1170" w:firstLineChars="0" w:firstLine="0"/>
-        <w:rPr>
-          <w:b/>
-          <w:bCs/>
-        </w:rPr>
-      </w:pPr>
-      <w:r>
-        <w:rPr>
-          <w:rFonts w:hint="eastAsia"/>
-          <w:b/>
-          <w:bCs/>
-        </w:rPr>
-        <w:t>在存放所有样例的文件夹下测试其检测效率，结果如下。</w:t>
-      </w:r>
-    </w:p>
-    <w:p>
-      <w:pPr>
-        <w:pStyle w:val="a7"/>
-        <w:spacing w:line="360" w:lineRule="auto"/>
-        <w:ind w:left="1170" w:firstLineChars="0" w:firstLine="0"/>
+        <w:ind w:left="1530" w:firstLineChars="0" w:firstLine="0"/>
+        <w:rPr>
+          <w:b/>
+          <w:bCs/>
+        </w:rPr>
+      </w:pPr>
+      <w:r>
+        <w:rPr>
+          <w:rFonts w:hint="eastAsia"/>
+          <w:b/>
+          <w:bCs/>
+        </w:rPr>
+        <w:t>查看</w:t>
+      </w:r>
+      <w:proofErr w:type="spellStart"/>
+      <w:r>
+        <w:rPr>
+          <w:b/>
+          <w:bCs/>
+        </w:rPr>
+        <w:t>LoadLibrary</w:t>
+      </w:r>
+      <w:r>
+        <w:rPr>
+          <w:rFonts w:hint="eastAsia"/>
+          <w:b/>
+          <w:bCs/>
+        </w:rPr>
+        <w:t>A</w:t>
+      </w:r>
+      <w:proofErr w:type="spellEnd"/>
+      <w:r>
+        <w:rPr>
+          <w:rFonts w:hint="eastAsia"/>
+          <w:b/>
+          <w:bCs/>
+        </w:rPr>
+        <w:t>的</w:t>
+      </w:r>
+      <w:proofErr w:type="spellStart"/>
+      <w:r>
+        <w:rPr>
+          <w:rFonts w:hint="eastAsia"/>
+          <w:b/>
+          <w:bCs/>
+        </w:rPr>
+        <w:t>Xrefs</w:t>
+      </w:r>
+      <w:proofErr w:type="spellEnd"/>
+      <w:r>
+        <w:rPr>
+          <w:rFonts w:hint="eastAsia"/>
+          <w:b/>
+          <w:bCs/>
+        </w:rPr>
+        <w:t>，看到还有一个位置。</w:t>
+      </w:r>
+    </w:p>
+    <w:p>
+      <w:pPr>
+        <w:pStyle w:val="a7"/>
+        <w:spacing w:line="360" w:lineRule="auto"/>
+        <w:ind w:left="1530" w:firstLineChars="0" w:firstLine="0"/>
         <w:rPr>
           <w:b/>
           <w:bCs/>
@@ -7943,11 +7322,12 @@
         <w:rPr>
           <w:noProof/>
         </w:rPr>
+        <w:lastRenderedPageBreak/>
         <w:drawing>
-          <wp:inline distT="0" distB="0" distL="0" distR="0" wp14:anchorId="4F6E082A" wp14:editId="1F7C6808">
-            <wp:extent cx="4735902" cy="685925"/>
-            <wp:effectExtent l="0" t="0" r="7620" b="0"/>
-            <wp:docPr id="28" name="图片 28"/>
+          <wp:inline distT="0" distB="0" distL="0" distR="0" wp14:anchorId="15015A52" wp14:editId="6FF2BBC6">
+            <wp:extent cx="5274310" cy="1926590"/>
+            <wp:effectExtent l="0" t="0" r="2540" b="0"/>
+            <wp:docPr id="58" name="图片 58"/>
             <wp:cNvGraphicFramePr>
               <a:graphicFrameLocks xmlns:a="http://schemas.openxmlformats.org/drawingml/2006/main" noChangeAspect="1"/>
             </wp:cNvGraphicFramePr>
@@ -7967,6 +7347,2743 @@
                   <pic:spPr>
                     <a:xfrm>
                       <a:off x="0" y="0"/>
+                      <a:ext cx="5274310" cy="1926590"/>
+                    </a:xfrm>
+                    <a:prstGeom prst="rect">
+                      <a:avLst/>
+                    </a:prstGeom>
+                  </pic:spPr>
+                </pic:pic>
+              </a:graphicData>
+            </a:graphic>
+          </wp:inline>
+        </w:drawing>
+      </w:r>
+    </w:p>
+    <w:p>
+      <w:pPr>
+        <w:pStyle w:val="a7"/>
+        <w:spacing w:line="360" w:lineRule="auto"/>
+        <w:ind w:left="1530" w:firstLineChars="0" w:firstLine="0"/>
+        <w:rPr>
+          <w:b/>
+          <w:bCs/>
+        </w:rPr>
+      </w:pPr>
+      <w:r>
+        <w:rPr>
+          <w:rFonts w:hint="eastAsia"/>
+          <w:b/>
+          <w:bCs/>
+        </w:rPr>
+        <w:t>跳转到该位置，看到调用了user</w:t>
+      </w:r>
+      <w:r>
+        <w:rPr>
+          <w:b/>
+          <w:bCs/>
+        </w:rPr>
+        <w:t>32.</w:t>
+      </w:r>
+      <w:r>
+        <w:rPr>
+          <w:rFonts w:hint="eastAsia"/>
+          <w:b/>
+          <w:bCs/>
+        </w:rPr>
+        <w:t>dll。</w:t>
+      </w:r>
+    </w:p>
+    <w:p>
+      <w:pPr>
+        <w:pStyle w:val="a7"/>
+        <w:spacing w:line="360" w:lineRule="auto"/>
+        <w:ind w:left="1530" w:firstLineChars="0" w:firstLine="0"/>
+        <w:rPr>
+          <w:rFonts w:hint="eastAsia"/>
+          <w:b/>
+          <w:bCs/>
+        </w:rPr>
+      </w:pPr>
+      <w:r>
+        <w:rPr>
+          <w:noProof/>
+        </w:rPr>
+        <w:drawing>
+          <wp:inline distT="0" distB="0" distL="0" distR="0" wp14:anchorId="4E1A9FC7" wp14:editId="6E707114">
+            <wp:extent cx="3467100" cy="1066800"/>
+            <wp:effectExtent l="0" t="0" r="0" b="0"/>
+            <wp:docPr id="59" name="图片 59"/>
+            <wp:cNvGraphicFramePr>
+              <a:graphicFrameLocks xmlns:a="http://schemas.openxmlformats.org/drawingml/2006/main" noChangeAspect="1"/>
+            </wp:cNvGraphicFramePr>
+            <a:graphic xmlns:a="http://schemas.openxmlformats.org/drawingml/2006/main">
+              <a:graphicData uri="http://schemas.openxmlformats.org/drawingml/2006/picture">
+                <pic:pic xmlns:pic="http://schemas.openxmlformats.org/drawingml/2006/picture">
+                  <pic:nvPicPr>
+                    <pic:cNvPr id="1" name=""/>
+                    <pic:cNvPicPr/>
+                  </pic:nvPicPr>
+                  <pic:blipFill>
+                    <a:blip r:embed="rId64"/>
+                    <a:stretch>
+                      <a:fillRect/>
+                    </a:stretch>
+                  </pic:blipFill>
+                  <pic:spPr>
+                    <a:xfrm>
+                      <a:off x="0" y="0"/>
+                      <a:ext cx="3467100" cy="1066800"/>
+                    </a:xfrm>
+                    <a:prstGeom prst="rect">
+                      <a:avLst/>
+                    </a:prstGeom>
+                  </pic:spPr>
+                </pic:pic>
+              </a:graphicData>
+            </a:graphic>
+          </wp:inline>
+        </w:drawing>
+      </w:r>
+    </w:p>
+    <w:p>
+      <w:pPr>
+        <w:pStyle w:val="a7"/>
+        <w:spacing w:line="360" w:lineRule="auto"/>
+        <w:ind w:left="1530" w:firstLineChars="0" w:firstLine="0"/>
+        <w:rPr>
+          <w:rFonts w:hint="eastAsia"/>
+          <w:b/>
+          <w:bCs/>
+        </w:rPr>
+      </w:pPr>
+    </w:p>
+    <w:p>
+      <w:pPr>
+        <w:pStyle w:val="a7"/>
+        <w:numPr>
+          <w:ilvl w:val="0"/>
+          <w:numId w:val="33"/>
+        </w:numPr>
+        <w:spacing w:line="360" w:lineRule="auto"/>
+        <w:ind w:firstLineChars="0"/>
+        <w:rPr>
+          <w:b/>
+          <w:bCs/>
+        </w:rPr>
+      </w:pPr>
+      <w:r>
+        <w:rPr>
+          <w:b/>
+          <w:bCs/>
+        </w:rPr>
+        <w:t>dll1.dll,dll2.dll,dll3.dll要求的基地址是多少</w:t>
+      </w:r>
+      <w:r>
+        <w:rPr>
+          <w:rFonts w:hint="eastAsia"/>
+          <w:b/>
+          <w:bCs/>
+        </w:rPr>
+        <w:t>？</w:t>
+      </w:r>
+    </w:p>
+    <w:p>
+      <w:pPr>
+        <w:pStyle w:val="a7"/>
+        <w:spacing w:line="360" w:lineRule="auto"/>
+        <w:ind w:left="1530" w:firstLineChars="0" w:firstLine="0"/>
+        <w:rPr>
+          <w:rFonts w:hint="eastAsia"/>
+          <w:b/>
+          <w:bCs/>
+        </w:rPr>
+      </w:pPr>
+      <w:r>
+        <w:rPr>
+          <w:rFonts w:hint="eastAsia"/>
+          <w:b/>
+          <w:bCs/>
+        </w:rPr>
+        <w:t>用</w:t>
+      </w:r>
+      <w:proofErr w:type="spellStart"/>
+      <w:r>
+        <w:rPr>
+          <w:rFonts w:hint="eastAsia"/>
+          <w:b/>
+          <w:bCs/>
+        </w:rPr>
+        <w:t>PEView</w:t>
+      </w:r>
+      <w:proofErr w:type="spellEnd"/>
+      <w:r>
+        <w:rPr>
+          <w:rFonts w:hint="eastAsia"/>
+          <w:b/>
+          <w:bCs/>
+        </w:rPr>
+        <w:t>查看，看到都是0x1</w:t>
+      </w:r>
+      <w:r>
+        <w:rPr>
+          <w:b/>
+          <w:bCs/>
+        </w:rPr>
+        <w:t>0000000.</w:t>
+      </w:r>
+      <w:r>
+        <w:rPr>
+          <w:noProof/>
+        </w:rPr>
+        <w:drawing>
+          <wp:inline distT="0" distB="0" distL="0" distR="0" wp14:anchorId="42AEECF4" wp14:editId="099BFD60">
+            <wp:extent cx="4689043" cy="3295766"/>
+            <wp:effectExtent l="0" t="0" r="0" b="0"/>
+            <wp:docPr id="60" name="图片 60"/>
+            <wp:cNvGraphicFramePr>
+              <a:graphicFrameLocks xmlns:a="http://schemas.openxmlformats.org/drawingml/2006/main" noChangeAspect="1"/>
+            </wp:cNvGraphicFramePr>
+            <a:graphic xmlns:a="http://schemas.openxmlformats.org/drawingml/2006/main">
+              <a:graphicData uri="http://schemas.openxmlformats.org/drawingml/2006/picture">
+                <pic:pic xmlns:pic="http://schemas.openxmlformats.org/drawingml/2006/picture">
+                  <pic:nvPicPr>
+                    <pic:cNvPr id="1" name=""/>
+                    <pic:cNvPicPr/>
+                  </pic:nvPicPr>
+                  <pic:blipFill>
+                    <a:blip r:embed="rId65"/>
+                    <a:stretch>
+                      <a:fillRect/>
+                    </a:stretch>
+                  </pic:blipFill>
+                  <pic:spPr>
+                    <a:xfrm>
+                      <a:off x="0" y="0"/>
+                      <a:ext cx="4695331" cy="3300186"/>
+                    </a:xfrm>
+                    <a:prstGeom prst="rect">
+                      <a:avLst/>
+                    </a:prstGeom>
+                  </pic:spPr>
+                </pic:pic>
+              </a:graphicData>
+            </a:graphic>
+          </wp:inline>
+        </w:drawing>
+      </w:r>
+    </w:p>
+    <w:p>
+      <w:pPr>
+        <w:pStyle w:val="a7"/>
+        <w:numPr>
+          <w:ilvl w:val="0"/>
+          <w:numId w:val="33"/>
+        </w:numPr>
+        <w:spacing w:line="360" w:lineRule="auto"/>
+        <w:ind w:firstLineChars="0"/>
+        <w:rPr>
+          <w:b/>
+          <w:bCs/>
+        </w:rPr>
+      </w:pPr>
+      <w:r>
+        <w:rPr>
+          <w:b/>
+          <w:bCs/>
+        </w:rPr>
+        <w:t>当使用</w:t>
+      </w:r>
+      <w:proofErr w:type="spellStart"/>
+      <w:r>
+        <w:rPr>
+          <w:b/>
+          <w:bCs/>
+        </w:rPr>
+        <w:t>Ollydbg</w:t>
+      </w:r>
+      <w:proofErr w:type="spellEnd"/>
+      <w:r>
+        <w:rPr>
+          <w:b/>
+          <w:bCs/>
+        </w:rPr>
+        <w:t>调试Lab09-03.exe时，为dll1.dll,dll2.dll,dll3.dll分配的基地址是什么</w:t>
+      </w:r>
+      <w:r>
+        <w:rPr>
+          <w:rFonts w:hint="eastAsia"/>
+          <w:b/>
+          <w:bCs/>
+        </w:rPr>
+        <w:t>？</w:t>
+      </w:r>
+    </w:p>
+    <w:p>
+      <w:pPr>
+        <w:pStyle w:val="a7"/>
+        <w:spacing w:line="360" w:lineRule="auto"/>
+        <w:ind w:left="1530" w:firstLineChars="0" w:firstLine="0"/>
+        <w:rPr>
+          <w:b/>
+          <w:bCs/>
+        </w:rPr>
+      </w:pPr>
+      <w:r>
+        <w:rPr>
+          <w:rFonts w:hint="eastAsia"/>
+          <w:b/>
+          <w:bCs/>
+        </w:rPr>
+        <w:lastRenderedPageBreak/>
+        <w:t>用</w:t>
+      </w:r>
+      <w:proofErr w:type="spellStart"/>
+      <w:r>
+        <w:rPr>
+          <w:rFonts w:hint="eastAsia"/>
+          <w:b/>
+          <w:bCs/>
+        </w:rPr>
+        <w:t>Ollydbg</w:t>
+      </w:r>
+      <w:proofErr w:type="spellEnd"/>
+      <w:r>
+        <w:rPr>
+          <w:rFonts w:hint="eastAsia"/>
+          <w:b/>
+          <w:bCs/>
+        </w:rPr>
+        <w:t>调试，切换到内存窗口，看到DLL</w:t>
+      </w:r>
+      <w:r>
+        <w:rPr>
+          <w:b/>
+          <w:bCs/>
+        </w:rPr>
+        <w:t>1</w:t>
+      </w:r>
+      <w:r>
+        <w:rPr>
+          <w:rFonts w:hint="eastAsia"/>
+          <w:b/>
+          <w:bCs/>
+        </w:rPr>
+        <w:t>的是0x</w:t>
+      </w:r>
+      <w:r>
+        <w:rPr>
+          <w:b/>
+          <w:bCs/>
+        </w:rPr>
+        <w:t>10000000</w:t>
+      </w:r>
+      <w:r>
+        <w:rPr>
+          <w:rFonts w:hint="eastAsia"/>
+          <w:b/>
+          <w:bCs/>
+        </w:rPr>
+        <w:t>，DLL</w:t>
+      </w:r>
+      <w:r>
+        <w:rPr>
+          <w:b/>
+          <w:bCs/>
+        </w:rPr>
+        <w:t>2</w:t>
+      </w:r>
+      <w:r>
+        <w:rPr>
+          <w:rFonts w:hint="eastAsia"/>
+          <w:b/>
+          <w:bCs/>
+        </w:rPr>
+        <w:t>的是0x0</w:t>
+      </w:r>
+      <w:r>
+        <w:rPr>
+          <w:b/>
+          <w:bCs/>
+        </w:rPr>
+        <w:t>03</w:t>
+      </w:r>
+      <w:r>
+        <w:rPr>
+          <w:rFonts w:hint="eastAsia"/>
+          <w:b/>
+          <w:bCs/>
+        </w:rPr>
+        <w:t>C</w:t>
+      </w:r>
+      <w:r>
+        <w:rPr>
+          <w:b/>
+          <w:bCs/>
+        </w:rPr>
+        <w:t>0000</w:t>
+      </w:r>
+      <w:r>
+        <w:rPr>
+          <w:rFonts w:hint="eastAsia"/>
+          <w:b/>
+          <w:bCs/>
+        </w:rPr>
+        <w:t>。</w:t>
+      </w:r>
+    </w:p>
+    <w:p>
+      <w:pPr>
+        <w:pStyle w:val="a7"/>
+        <w:spacing w:line="360" w:lineRule="auto"/>
+        <w:ind w:left="1530" w:firstLineChars="0" w:firstLine="0"/>
+        <w:rPr>
+          <w:b/>
+          <w:bCs/>
+        </w:rPr>
+      </w:pPr>
+      <w:r>
+        <w:rPr>
+          <w:noProof/>
+        </w:rPr>
+        <w:drawing>
+          <wp:inline distT="0" distB="0" distL="0" distR="0" wp14:anchorId="40D5528C" wp14:editId="52CCA3F1">
+            <wp:extent cx="3962400" cy="4029075"/>
+            <wp:effectExtent l="0" t="0" r="0" b="9525"/>
+            <wp:docPr id="61" name="图片 61"/>
+            <wp:cNvGraphicFramePr>
+              <a:graphicFrameLocks xmlns:a="http://schemas.openxmlformats.org/drawingml/2006/main" noChangeAspect="1"/>
+            </wp:cNvGraphicFramePr>
+            <a:graphic xmlns:a="http://schemas.openxmlformats.org/drawingml/2006/main">
+              <a:graphicData uri="http://schemas.openxmlformats.org/drawingml/2006/picture">
+                <pic:pic xmlns:pic="http://schemas.openxmlformats.org/drawingml/2006/picture">
+                  <pic:nvPicPr>
+                    <pic:cNvPr id="1" name=""/>
+                    <pic:cNvPicPr/>
+                  </pic:nvPicPr>
+                  <pic:blipFill>
+                    <a:blip r:embed="rId66"/>
+                    <a:stretch>
+                      <a:fillRect/>
+                    </a:stretch>
+                  </pic:blipFill>
+                  <pic:spPr>
+                    <a:xfrm>
+                      <a:off x="0" y="0"/>
+                      <a:ext cx="3962400" cy="4029075"/>
+                    </a:xfrm>
+                    <a:prstGeom prst="rect">
+                      <a:avLst/>
+                    </a:prstGeom>
+                  </pic:spPr>
+                </pic:pic>
+              </a:graphicData>
+            </a:graphic>
+          </wp:inline>
+        </w:drawing>
+      </w:r>
+    </w:p>
+    <w:p>
+      <w:pPr>
+        <w:pStyle w:val="a7"/>
+        <w:spacing w:line="360" w:lineRule="auto"/>
+        <w:ind w:left="1530" w:firstLineChars="0" w:firstLine="0"/>
+        <w:rPr>
+          <w:b/>
+          <w:bCs/>
+        </w:rPr>
+      </w:pPr>
+      <w:r>
+        <w:rPr>
+          <w:rFonts w:hint="eastAsia"/>
+          <w:b/>
+          <w:bCs/>
+        </w:rPr>
+        <w:t>因为DLL</w:t>
+      </w:r>
+      <w:r>
+        <w:rPr>
+          <w:b/>
+          <w:bCs/>
+        </w:rPr>
+        <w:t>3</w:t>
+      </w:r>
+      <w:r>
+        <w:rPr>
+          <w:rFonts w:hint="eastAsia"/>
+          <w:b/>
+          <w:bCs/>
+        </w:rPr>
+        <w:t>是在程序中动态加载的，因此找到</w:t>
+      </w:r>
+      <w:proofErr w:type="spellStart"/>
+      <w:r>
+        <w:rPr>
+          <w:rFonts w:hint="eastAsia"/>
+          <w:b/>
+          <w:bCs/>
+        </w:rPr>
+        <w:t>LoadLibrary</w:t>
+      </w:r>
+      <w:proofErr w:type="spellEnd"/>
+      <w:r>
+        <w:rPr>
+          <w:rFonts w:hint="eastAsia"/>
+          <w:b/>
+          <w:bCs/>
+        </w:rPr>
+        <w:t>函数，在下一行下断点。</w:t>
+      </w:r>
+    </w:p>
+    <w:p>
+      <w:pPr>
+        <w:pStyle w:val="a7"/>
+        <w:spacing w:line="360" w:lineRule="auto"/>
+        <w:ind w:left="1530" w:firstLineChars="0" w:firstLine="0"/>
+        <w:rPr>
+          <w:b/>
+          <w:bCs/>
+        </w:rPr>
+      </w:pPr>
+      <w:r>
+        <w:rPr>
+          <w:noProof/>
+        </w:rPr>
+        <w:drawing>
+          <wp:inline distT="0" distB="0" distL="0" distR="0" wp14:anchorId="1B5465A8" wp14:editId="5F3BD046">
+            <wp:extent cx="5274310" cy="942340"/>
+            <wp:effectExtent l="0" t="0" r="2540" b="0"/>
+            <wp:docPr id="63" name="图片 63"/>
+            <wp:cNvGraphicFramePr>
+              <a:graphicFrameLocks xmlns:a="http://schemas.openxmlformats.org/drawingml/2006/main" noChangeAspect="1"/>
+            </wp:cNvGraphicFramePr>
+            <a:graphic xmlns:a="http://schemas.openxmlformats.org/drawingml/2006/main">
+              <a:graphicData uri="http://schemas.openxmlformats.org/drawingml/2006/picture">
+                <pic:pic xmlns:pic="http://schemas.openxmlformats.org/drawingml/2006/picture">
+                  <pic:nvPicPr>
+                    <pic:cNvPr id="1" name=""/>
+                    <pic:cNvPicPr/>
+                  </pic:nvPicPr>
+                  <pic:blipFill>
+                    <a:blip r:embed="rId67"/>
+                    <a:stretch>
+                      <a:fillRect/>
+                    </a:stretch>
+                  </pic:blipFill>
+                  <pic:spPr>
+                    <a:xfrm>
+                      <a:off x="0" y="0"/>
+                      <a:ext cx="5274310" cy="942340"/>
+                    </a:xfrm>
+                    <a:prstGeom prst="rect">
+                      <a:avLst/>
+                    </a:prstGeom>
+                  </pic:spPr>
+                </pic:pic>
+              </a:graphicData>
+            </a:graphic>
+          </wp:inline>
+        </w:drawing>
+      </w:r>
+    </w:p>
+    <w:p>
+      <w:pPr>
+        <w:pStyle w:val="a7"/>
+        <w:spacing w:line="360" w:lineRule="auto"/>
+        <w:ind w:left="1530" w:firstLineChars="0" w:firstLine="0"/>
+        <w:rPr>
+          <w:rFonts w:hint="eastAsia"/>
+          <w:b/>
+          <w:bCs/>
+        </w:rPr>
+      </w:pPr>
+      <w:r>
+        <w:rPr>
+          <w:rFonts w:hint="eastAsia"/>
+          <w:b/>
+          <w:bCs/>
+        </w:rPr>
+        <w:t>运行后打开内存窗口，看到DLL</w:t>
+      </w:r>
+      <w:r>
+        <w:rPr>
+          <w:b/>
+          <w:bCs/>
+        </w:rPr>
+        <w:t>3</w:t>
+      </w:r>
+      <w:r>
+        <w:rPr>
+          <w:rFonts w:hint="eastAsia"/>
+          <w:b/>
+          <w:bCs/>
+        </w:rPr>
+        <w:t>基地址是0x</w:t>
+      </w:r>
+      <w:r>
+        <w:rPr>
+          <w:b/>
+          <w:bCs/>
+        </w:rPr>
+        <w:t>00490000.</w:t>
+      </w:r>
+    </w:p>
+    <w:p>
+      <w:pPr>
+        <w:pStyle w:val="a7"/>
+        <w:spacing w:line="360" w:lineRule="auto"/>
+        <w:ind w:left="1530" w:firstLineChars="0" w:firstLine="0"/>
+        <w:rPr>
+          <w:rFonts w:hint="eastAsia"/>
+          <w:b/>
+          <w:bCs/>
+        </w:rPr>
+      </w:pPr>
+      <w:r>
+        <w:rPr>
+          <w:noProof/>
+        </w:rPr>
+        <w:drawing>
+          <wp:inline distT="0" distB="0" distL="0" distR="0" wp14:anchorId="4BAC6877" wp14:editId="30306863">
+            <wp:extent cx="4305300" cy="1276350"/>
+            <wp:effectExtent l="0" t="0" r="0" b="0"/>
+            <wp:docPr id="62" name="图片 62"/>
+            <wp:cNvGraphicFramePr>
+              <a:graphicFrameLocks xmlns:a="http://schemas.openxmlformats.org/drawingml/2006/main" noChangeAspect="1"/>
+            </wp:cNvGraphicFramePr>
+            <a:graphic xmlns:a="http://schemas.openxmlformats.org/drawingml/2006/main">
+              <a:graphicData uri="http://schemas.openxmlformats.org/drawingml/2006/picture">
+                <pic:pic xmlns:pic="http://schemas.openxmlformats.org/drawingml/2006/picture">
+                  <pic:nvPicPr>
+                    <pic:cNvPr id="1" name=""/>
+                    <pic:cNvPicPr/>
+                  </pic:nvPicPr>
+                  <pic:blipFill>
+                    <a:blip r:embed="rId68"/>
+                    <a:stretch>
+                      <a:fillRect/>
+                    </a:stretch>
+                  </pic:blipFill>
+                  <pic:spPr>
+                    <a:xfrm>
+                      <a:off x="0" y="0"/>
+                      <a:ext cx="4305300" cy="1276350"/>
+                    </a:xfrm>
+                    <a:prstGeom prst="rect">
+                      <a:avLst/>
+                    </a:prstGeom>
+                  </pic:spPr>
+                </pic:pic>
+              </a:graphicData>
+            </a:graphic>
+          </wp:inline>
+        </w:drawing>
+      </w:r>
+    </w:p>
+    <w:p>
+      <w:pPr>
+        <w:pStyle w:val="a7"/>
+        <w:numPr>
+          <w:ilvl w:val="0"/>
+          <w:numId w:val="33"/>
+        </w:numPr>
+        <w:spacing w:line="360" w:lineRule="auto"/>
+        <w:ind w:firstLineChars="0"/>
+        <w:rPr>
+          <w:b/>
+          <w:bCs/>
+        </w:rPr>
+      </w:pPr>
+      <w:r>
+        <w:rPr>
+          <w:b/>
+          <w:bCs/>
+        </w:rPr>
+        <w:t>当lab09-03.exe调用dll1.dll中的一个导入函数时，这个导入函数都做了什么</w:t>
+      </w:r>
+      <w:r>
+        <w:rPr>
+          <w:rFonts w:hint="eastAsia"/>
+          <w:b/>
+          <w:bCs/>
+        </w:rPr>
+        <w:t>？</w:t>
+      </w:r>
+    </w:p>
+    <w:p>
+      <w:pPr>
+        <w:pStyle w:val="a7"/>
+        <w:spacing w:line="360" w:lineRule="auto"/>
+        <w:ind w:left="1530" w:firstLineChars="0" w:firstLine="0"/>
+        <w:rPr>
+          <w:b/>
+          <w:bCs/>
+        </w:rPr>
+      </w:pPr>
+      <w:r>
+        <w:rPr>
+          <w:rFonts w:hint="eastAsia"/>
+          <w:b/>
+          <w:bCs/>
+        </w:rPr>
+        <w:lastRenderedPageBreak/>
+        <w:t>第一个导入函数为DLL</w:t>
+      </w:r>
+      <w:r>
+        <w:rPr>
+          <w:b/>
+          <w:bCs/>
+        </w:rPr>
+        <w:t>1</w:t>
+      </w:r>
+      <w:r>
+        <w:rPr>
+          <w:rFonts w:hint="eastAsia"/>
+          <w:b/>
+          <w:bCs/>
+        </w:rPr>
+        <w:t>PRINT，用IDA载入DLL</w:t>
+      </w:r>
+      <w:r>
+        <w:rPr>
+          <w:b/>
+          <w:bCs/>
+        </w:rPr>
+        <w:t>1</w:t>
+      </w:r>
+      <w:r>
+        <w:rPr>
+          <w:rFonts w:hint="eastAsia"/>
+          <w:b/>
+          <w:bCs/>
+        </w:rPr>
+        <w:t>，搜索该函数，看到将一个字符串</w:t>
+      </w:r>
+      <w:r>
+        <w:rPr>
+          <w:rFonts w:hint="eastAsia"/>
+          <w:b/>
+          <w:bCs/>
+        </w:rPr>
+        <w:t>“</w:t>
+      </w:r>
+      <w:r>
+        <w:rPr>
+          <w:b/>
+          <w:bCs/>
+        </w:rPr>
+        <w:t>DLL 1 mystery data”，</w:t>
+      </w:r>
+      <w:r>
+        <w:rPr>
+          <w:rFonts w:hint="eastAsia"/>
+          <w:b/>
+          <w:bCs/>
+        </w:rPr>
+        <w:t>和</w:t>
+      </w:r>
+      <w:r>
+        <w:rPr>
+          <w:b/>
+          <w:bCs/>
+        </w:rPr>
+        <w:t>一个全局变量</w:t>
+      </w:r>
+      <w:r>
+        <w:rPr>
+          <w:rFonts w:hint="eastAsia"/>
+          <w:b/>
+          <w:bCs/>
+        </w:rPr>
+        <w:t>作为参数，</w:t>
+      </w:r>
+      <w:r>
+        <w:rPr>
+          <w:rFonts w:hint="eastAsia"/>
+          <w:b/>
+          <w:bCs/>
+        </w:rPr>
+        <w:t>调用了</w:t>
+      </w:r>
+      <w:r>
+        <w:rPr>
+          <w:b/>
+          <w:bCs/>
+        </w:rPr>
+        <w:t>sub_10001038</w:t>
+      </w:r>
+      <w:r>
+        <w:rPr>
+          <w:rFonts w:hint="eastAsia"/>
+          <w:b/>
+          <w:bCs/>
+        </w:rPr>
+        <w:t>。</w:t>
+      </w:r>
+    </w:p>
+    <w:p>
+      <w:pPr>
+        <w:pStyle w:val="a7"/>
+        <w:spacing w:line="360" w:lineRule="auto"/>
+        <w:ind w:left="1530" w:firstLineChars="0" w:firstLine="0"/>
+        <w:rPr>
+          <w:b/>
+          <w:bCs/>
+        </w:rPr>
+      </w:pPr>
+      <w:r>
+        <w:rPr>
+          <w:noProof/>
+        </w:rPr>
+        <w:drawing>
+          <wp:inline distT="0" distB="0" distL="0" distR="0" wp14:anchorId="0631F158" wp14:editId="450481D4">
+            <wp:extent cx="4838700" cy="3352800"/>
+            <wp:effectExtent l="0" t="0" r="0" b="0"/>
+            <wp:docPr id="1359725248" name="图片 1359725248"/>
+            <wp:cNvGraphicFramePr>
+              <a:graphicFrameLocks xmlns:a="http://schemas.openxmlformats.org/drawingml/2006/main" noChangeAspect="1"/>
+            </wp:cNvGraphicFramePr>
+            <a:graphic xmlns:a="http://schemas.openxmlformats.org/drawingml/2006/main">
+              <a:graphicData uri="http://schemas.openxmlformats.org/drawingml/2006/picture">
+                <pic:pic xmlns:pic="http://schemas.openxmlformats.org/drawingml/2006/picture">
+                  <pic:nvPicPr>
+                    <pic:cNvPr id="1" name=""/>
+                    <pic:cNvPicPr/>
+                  </pic:nvPicPr>
+                  <pic:blipFill>
+                    <a:blip r:embed="rId69"/>
+                    <a:stretch>
+                      <a:fillRect/>
+                    </a:stretch>
+                  </pic:blipFill>
+                  <pic:spPr>
+                    <a:xfrm>
+                      <a:off x="0" y="0"/>
+                      <a:ext cx="4838700" cy="3352800"/>
+                    </a:xfrm>
+                    <a:prstGeom prst="rect">
+                      <a:avLst/>
+                    </a:prstGeom>
+                  </pic:spPr>
+                </pic:pic>
+              </a:graphicData>
+            </a:graphic>
+          </wp:inline>
+        </w:drawing>
+      </w:r>
+    </w:p>
+    <w:p>
+      <w:pPr>
+        <w:pStyle w:val="a7"/>
+        <w:spacing w:line="360" w:lineRule="auto"/>
+        <w:ind w:left="1530" w:firstLineChars="0" w:firstLine="0"/>
+        <w:rPr>
+          <w:b/>
+          <w:bCs/>
+        </w:rPr>
+      </w:pPr>
+      <w:r>
+        <w:rPr>
+          <w:rFonts w:hint="eastAsia"/>
+          <w:b/>
+          <w:bCs/>
+        </w:rPr>
+        <w:t>跳转到该函数，</w:t>
+      </w:r>
+      <w:r>
+        <w:rPr>
+          <w:rFonts w:hint="eastAsia"/>
+          <w:b/>
+          <w:bCs/>
+        </w:rPr>
+        <w:t>第一个参数是字符串，</w:t>
+      </w:r>
+      <w:r>
+        <w:rPr>
+          <w:rFonts w:hint="eastAsia"/>
+          <w:b/>
+          <w:bCs/>
+        </w:rPr>
+        <w:t>第二个参数在</w:t>
+      </w:r>
+      <w:proofErr w:type="spellStart"/>
+      <w:r>
+        <w:rPr>
+          <w:b/>
+          <w:bCs/>
+        </w:rPr>
+        <w:t>eax</w:t>
+      </w:r>
+      <w:proofErr w:type="spellEnd"/>
+      <w:r>
+        <w:rPr>
+          <w:b/>
+          <w:bCs/>
+        </w:rPr>
+        <w:t>中</w:t>
+      </w:r>
+      <w:r>
+        <w:rPr>
+          <w:rFonts w:hint="eastAsia"/>
+          <w:b/>
+          <w:bCs/>
+        </w:rPr>
+        <w:t>，</w:t>
+      </w:r>
+      <w:r>
+        <w:rPr>
+          <w:rFonts w:hint="eastAsia"/>
+          <w:b/>
+          <w:bCs/>
+        </w:rPr>
+        <w:t>来自</w:t>
+      </w:r>
+      <w:r>
+        <w:rPr>
+          <w:b/>
+          <w:bCs/>
+        </w:rPr>
+        <w:t>dword_10008030</w:t>
+      </w:r>
+      <w:r>
+        <w:rPr>
+          <w:rFonts w:hint="eastAsia"/>
+          <w:b/>
+          <w:bCs/>
+        </w:rPr>
+        <w:t>。查看交叉引用，看到其中的内容是</w:t>
+      </w:r>
+      <w:proofErr w:type="spellStart"/>
+      <w:r>
+        <w:rPr>
+          <w:rFonts w:hint="eastAsia"/>
+          <w:b/>
+          <w:bCs/>
+        </w:rPr>
+        <w:t>GetCurrentProcessId</w:t>
+      </w:r>
+      <w:proofErr w:type="spellEnd"/>
+      <w:r>
+        <w:rPr>
+          <w:rFonts w:hint="eastAsia"/>
+          <w:b/>
+          <w:bCs/>
+        </w:rPr>
+        <w:t>的返回值。</w:t>
+      </w:r>
+    </w:p>
+    <w:p>
+      <w:pPr>
+        <w:pStyle w:val="a7"/>
+        <w:spacing w:line="360" w:lineRule="auto"/>
+        <w:ind w:left="1530" w:firstLineChars="0" w:firstLine="0"/>
+        <w:rPr>
+          <w:b/>
+          <w:bCs/>
+        </w:rPr>
+      </w:pPr>
+      <w:r>
+        <w:rPr>
+          <w:noProof/>
+        </w:rPr>
+        <w:drawing>
+          <wp:inline distT="0" distB="0" distL="0" distR="0" wp14:anchorId="01FE1282" wp14:editId="0B18B1AA">
+            <wp:extent cx="2409825" cy="828675"/>
+            <wp:effectExtent l="0" t="0" r="9525" b="9525"/>
+            <wp:docPr id="1359725250" name="图片 1359725250"/>
+            <wp:cNvGraphicFramePr>
+              <a:graphicFrameLocks xmlns:a="http://schemas.openxmlformats.org/drawingml/2006/main" noChangeAspect="1"/>
+            </wp:cNvGraphicFramePr>
+            <a:graphic xmlns:a="http://schemas.openxmlformats.org/drawingml/2006/main">
+              <a:graphicData uri="http://schemas.openxmlformats.org/drawingml/2006/picture">
+                <pic:pic xmlns:pic="http://schemas.openxmlformats.org/drawingml/2006/picture">
+                  <pic:nvPicPr>
+                    <pic:cNvPr id="1" name=""/>
+                    <pic:cNvPicPr/>
+                  </pic:nvPicPr>
+                  <pic:blipFill>
+                    <a:blip r:embed="rId70"/>
+                    <a:stretch>
+                      <a:fillRect/>
+                    </a:stretch>
+                  </pic:blipFill>
+                  <pic:spPr>
+                    <a:xfrm>
+                      <a:off x="0" y="0"/>
+                      <a:ext cx="2409825" cy="828675"/>
+                    </a:xfrm>
+                    <a:prstGeom prst="rect">
+                      <a:avLst/>
+                    </a:prstGeom>
+                  </pic:spPr>
+                </pic:pic>
+              </a:graphicData>
+            </a:graphic>
+          </wp:inline>
+        </w:drawing>
+      </w:r>
+      <w:r>
+        <w:rPr>
+          <w:noProof/>
+        </w:rPr>
+        <w:drawing>
+          <wp:inline distT="0" distB="0" distL="0" distR="0" wp14:anchorId="1BA3D2E6" wp14:editId="56CDD3D6">
+            <wp:extent cx="1631290" cy="3571200"/>
+            <wp:effectExtent l="0" t="0" r="7620" b="0"/>
+            <wp:docPr id="1359725249" name="图片 1359725249"/>
+            <wp:cNvGraphicFramePr>
+              <a:graphicFrameLocks xmlns:a="http://schemas.openxmlformats.org/drawingml/2006/main" noChangeAspect="1"/>
+            </wp:cNvGraphicFramePr>
+            <a:graphic xmlns:a="http://schemas.openxmlformats.org/drawingml/2006/main">
+              <a:graphicData uri="http://schemas.openxmlformats.org/drawingml/2006/picture">
+                <pic:pic xmlns:pic="http://schemas.openxmlformats.org/drawingml/2006/picture">
+                  <pic:nvPicPr>
+                    <pic:cNvPr id="1" name=""/>
+                    <pic:cNvPicPr/>
+                  </pic:nvPicPr>
+                  <pic:blipFill>
+                    <a:blip r:embed="rId71"/>
+                    <a:stretch>
+                      <a:fillRect/>
+                    </a:stretch>
+                  </pic:blipFill>
+                  <pic:spPr>
+                    <a:xfrm>
+                      <a:off x="0" y="0"/>
+                      <a:ext cx="1651933" cy="3616391"/>
+                    </a:xfrm>
+                    <a:prstGeom prst="rect">
+                      <a:avLst/>
+                    </a:prstGeom>
+                  </pic:spPr>
+                </pic:pic>
+              </a:graphicData>
+            </a:graphic>
+          </wp:inline>
+        </w:drawing>
+      </w:r>
+    </w:p>
+    <w:p>
+      <w:pPr>
+        <w:pStyle w:val="a7"/>
+        <w:spacing w:line="360" w:lineRule="auto"/>
+        <w:ind w:left="1530" w:firstLineChars="0" w:firstLine="0"/>
+        <w:rPr>
+          <w:rFonts w:hint="eastAsia"/>
+          <w:b/>
+          <w:bCs/>
+        </w:rPr>
+      </w:pPr>
+      <w:r>
+        <w:rPr>
+          <w:rFonts w:hint="eastAsia"/>
+          <w:b/>
+          <w:bCs/>
+        </w:rPr>
+        <w:lastRenderedPageBreak/>
+        <w:t>综上，该函数会打印“DLL</w:t>
+      </w:r>
+      <w:r>
+        <w:rPr>
+          <w:b/>
+          <w:bCs/>
+        </w:rPr>
+        <w:t xml:space="preserve"> 1 </w:t>
+      </w:r>
+      <w:r>
+        <w:rPr>
+          <w:rFonts w:hint="eastAsia"/>
+          <w:b/>
+          <w:bCs/>
+        </w:rPr>
+        <w:t>mystery</w:t>
+      </w:r>
+      <w:r>
+        <w:rPr>
+          <w:b/>
+          <w:bCs/>
+        </w:rPr>
+        <w:t xml:space="preserve"> </w:t>
+      </w:r>
+      <w:r>
+        <w:rPr>
+          <w:rFonts w:hint="eastAsia"/>
+          <w:b/>
+          <w:bCs/>
+        </w:rPr>
+        <w:t>data</w:t>
+      </w:r>
+      <w:r>
+        <w:rPr>
+          <w:b/>
+          <w:bCs/>
+        </w:rPr>
+        <w:t xml:space="preserve"> %</w:t>
+      </w:r>
+      <w:r>
+        <w:rPr>
+          <w:rFonts w:hint="eastAsia"/>
+          <w:b/>
+          <w:bCs/>
+        </w:rPr>
+        <w:t>d”，%d代表当前进程的i</w:t>
+      </w:r>
+      <w:r>
+        <w:rPr>
+          <w:b/>
+          <w:bCs/>
+        </w:rPr>
+        <w:t>d.</w:t>
+      </w:r>
+    </w:p>
+    <w:p>
+      <w:pPr>
+        <w:pStyle w:val="a7"/>
+        <w:numPr>
+          <w:ilvl w:val="0"/>
+          <w:numId w:val="33"/>
+        </w:numPr>
+        <w:spacing w:line="360" w:lineRule="auto"/>
+        <w:ind w:firstLineChars="0"/>
+        <w:rPr>
+          <w:b/>
+          <w:bCs/>
+        </w:rPr>
+      </w:pPr>
+      <w:r>
+        <w:rPr>
+          <w:b/>
+          <w:bCs/>
+        </w:rPr>
+        <w:t>当lab09-03.exe调用</w:t>
+      </w:r>
+      <w:proofErr w:type="spellStart"/>
+      <w:r>
+        <w:rPr>
+          <w:b/>
+          <w:bCs/>
+        </w:rPr>
+        <w:t>WriteFile</w:t>
+      </w:r>
+      <w:proofErr w:type="spellEnd"/>
+      <w:r>
+        <w:rPr>
+          <w:b/>
+          <w:bCs/>
+        </w:rPr>
+        <w:t>函数时，写入的文件名是什么</w:t>
+      </w:r>
+      <w:r>
+        <w:rPr>
+          <w:rFonts w:hint="eastAsia"/>
+          <w:b/>
+          <w:bCs/>
+        </w:rPr>
+        <w:t>？</w:t>
+      </w:r>
+    </w:p>
+    <w:p>
+      <w:pPr>
+        <w:pStyle w:val="a7"/>
+        <w:spacing w:line="360" w:lineRule="auto"/>
+        <w:ind w:left="1530" w:firstLineChars="0" w:firstLine="0"/>
+        <w:rPr>
+          <w:b/>
+          <w:bCs/>
+        </w:rPr>
+      </w:pPr>
+      <w:r>
+        <w:rPr>
+          <w:rFonts w:hint="eastAsia"/>
+          <w:b/>
+          <w:bCs/>
+        </w:rPr>
+        <w:t>回到.exe文件，看到传入</w:t>
+      </w:r>
+      <w:proofErr w:type="spellStart"/>
+      <w:r>
+        <w:rPr>
+          <w:rFonts w:hint="eastAsia"/>
+          <w:b/>
+          <w:bCs/>
+        </w:rPr>
+        <w:t>WriteFile</w:t>
+      </w:r>
+      <w:proofErr w:type="spellEnd"/>
+      <w:r>
+        <w:rPr>
+          <w:rFonts w:hint="eastAsia"/>
+          <w:b/>
+          <w:bCs/>
+        </w:rPr>
+        <w:t>的参数</w:t>
+      </w:r>
+      <w:proofErr w:type="spellStart"/>
+      <w:r>
+        <w:rPr>
+          <w:rFonts w:hint="eastAsia"/>
+          <w:b/>
+          <w:bCs/>
+        </w:rPr>
+        <w:t>h</w:t>
+      </w:r>
+      <w:r>
+        <w:rPr>
+          <w:b/>
+          <w:bCs/>
+        </w:rPr>
+        <w:t>Object</w:t>
+      </w:r>
+      <w:proofErr w:type="spellEnd"/>
+      <w:r>
+        <w:rPr>
+          <w:rFonts w:hint="eastAsia"/>
+          <w:b/>
+          <w:bCs/>
+        </w:rPr>
+        <w:t>来自DLL</w:t>
+      </w:r>
+      <w:r>
+        <w:rPr>
+          <w:b/>
+          <w:bCs/>
+        </w:rPr>
+        <w:t>2</w:t>
+      </w:r>
+      <w:r>
+        <w:rPr>
+          <w:rFonts w:hint="eastAsia"/>
+          <w:b/>
+          <w:bCs/>
+        </w:rPr>
+        <w:t>RETURNJ的返回值。</w:t>
+      </w:r>
+    </w:p>
+    <w:p>
+      <w:pPr>
+        <w:pStyle w:val="a7"/>
+        <w:spacing w:line="360" w:lineRule="auto"/>
+        <w:ind w:left="1530" w:firstLineChars="0" w:firstLine="0"/>
+        <w:rPr>
+          <w:b/>
+          <w:bCs/>
+        </w:rPr>
+      </w:pPr>
+      <w:r>
+        <w:rPr>
+          <w:noProof/>
+        </w:rPr>
+        <w:drawing>
+          <wp:inline distT="0" distB="0" distL="0" distR="0" wp14:anchorId="61F2C301" wp14:editId="392FF327">
+            <wp:extent cx="2428875" cy="1924050"/>
+            <wp:effectExtent l="0" t="0" r="9525" b="0"/>
+            <wp:docPr id="1359725252" name="图片 1359725252"/>
+            <wp:cNvGraphicFramePr>
+              <a:graphicFrameLocks xmlns:a="http://schemas.openxmlformats.org/drawingml/2006/main" noChangeAspect="1"/>
+            </wp:cNvGraphicFramePr>
+            <a:graphic xmlns:a="http://schemas.openxmlformats.org/drawingml/2006/main">
+              <a:graphicData uri="http://schemas.openxmlformats.org/drawingml/2006/picture">
+                <pic:pic xmlns:pic="http://schemas.openxmlformats.org/drawingml/2006/picture">
+                  <pic:nvPicPr>
+                    <pic:cNvPr id="1" name=""/>
+                    <pic:cNvPicPr/>
+                  </pic:nvPicPr>
+                  <pic:blipFill>
+                    <a:blip r:embed="rId72"/>
+                    <a:stretch>
+                      <a:fillRect/>
+                    </a:stretch>
+                  </pic:blipFill>
+                  <pic:spPr>
+                    <a:xfrm>
+                      <a:off x="0" y="0"/>
+                      <a:ext cx="2428875" cy="1924050"/>
+                    </a:xfrm>
+                    <a:prstGeom prst="rect">
+                      <a:avLst/>
+                    </a:prstGeom>
+                  </pic:spPr>
+                </pic:pic>
+              </a:graphicData>
+            </a:graphic>
+          </wp:inline>
+        </w:drawing>
+      </w:r>
+    </w:p>
+    <w:p>
+      <w:pPr>
+        <w:pStyle w:val="a7"/>
+        <w:spacing w:line="360" w:lineRule="auto"/>
+        <w:ind w:left="1530" w:firstLineChars="0" w:firstLine="0"/>
+        <w:rPr>
+          <w:b/>
+          <w:bCs/>
+        </w:rPr>
+      </w:pPr>
+      <w:r>
+        <w:rPr>
+          <w:rFonts w:hint="eastAsia"/>
+          <w:b/>
+          <w:bCs/>
+        </w:rPr>
+        <w:t>在DLL</w:t>
+      </w:r>
+      <w:r>
+        <w:rPr>
+          <w:b/>
+          <w:bCs/>
+        </w:rPr>
+        <w:t>2</w:t>
+      </w:r>
+      <w:r>
+        <w:rPr>
+          <w:rFonts w:hint="eastAsia"/>
+          <w:b/>
+          <w:bCs/>
+        </w:rPr>
+        <w:t>中打开该函数，发现返回值是dword_</w:t>
+      </w:r>
+      <w:r>
+        <w:rPr>
+          <w:b/>
+          <w:bCs/>
+        </w:rPr>
+        <w:t>1000</w:t>
+      </w:r>
+      <w:r>
+        <w:rPr>
+          <w:rFonts w:hint="eastAsia"/>
+          <w:b/>
+          <w:bCs/>
+        </w:rPr>
+        <w:t>B</w:t>
+      </w:r>
+      <w:r>
+        <w:rPr>
+          <w:b/>
+          <w:bCs/>
+        </w:rPr>
+        <w:t>078.</w:t>
+      </w:r>
+    </w:p>
+    <w:p>
+      <w:pPr>
+        <w:pStyle w:val="a7"/>
+        <w:spacing w:line="360" w:lineRule="auto"/>
+        <w:ind w:left="1530" w:firstLineChars="0" w:firstLine="0"/>
+        <w:rPr>
+          <w:b/>
+          <w:bCs/>
+        </w:rPr>
+      </w:pPr>
+      <w:r>
+        <w:rPr>
+          <w:noProof/>
+        </w:rPr>
+        <w:drawing>
+          <wp:inline distT="0" distB="0" distL="0" distR="0" wp14:anchorId="54C100D8" wp14:editId="0B4A37F9">
+            <wp:extent cx="2743200" cy="2524125"/>
+            <wp:effectExtent l="0" t="0" r="0" b="9525"/>
+            <wp:docPr id="1359725253" name="图片 1359725253"/>
+            <wp:cNvGraphicFramePr>
+              <a:graphicFrameLocks xmlns:a="http://schemas.openxmlformats.org/drawingml/2006/main" noChangeAspect="1"/>
+            </wp:cNvGraphicFramePr>
+            <a:graphic xmlns:a="http://schemas.openxmlformats.org/drawingml/2006/main">
+              <a:graphicData uri="http://schemas.openxmlformats.org/drawingml/2006/picture">
+                <pic:pic xmlns:pic="http://schemas.openxmlformats.org/drawingml/2006/picture">
+                  <pic:nvPicPr>
+                    <pic:cNvPr id="1" name=""/>
+                    <pic:cNvPicPr/>
+                  </pic:nvPicPr>
+                  <pic:blipFill>
+                    <a:blip r:embed="rId73"/>
+                    <a:stretch>
+                      <a:fillRect/>
+                    </a:stretch>
+                  </pic:blipFill>
+                  <pic:spPr>
+                    <a:xfrm>
+                      <a:off x="0" y="0"/>
+                      <a:ext cx="2743200" cy="2524125"/>
+                    </a:xfrm>
+                    <a:prstGeom prst="rect">
+                      <a:avLst/>
+                    </a:prstGeom>
+                  </pic:spPr>
+                </pic:pic>
+              </a:graphicData>
+            </a:graphic>
+          </wp:inline>
+        </w:drawing>
+      </w:r>
+    </w:p>
+    <w:p>
+      <w:pPr>
+        <w:pStyle w:val="a7"/>
+        <w:spacing w:line="360" w:lineRule="auto"/>
+        <w:ind w:left="1530" w:firstLineChars="0" w:firstLine="0"/>
+        <w:rPr>
+          <w:b/>
+          <w:bCs/>
+        </w:rPr>
+      </w:pPr>
+      <w:r>
+        <w:rPr>
+          <w:rFonts w:hint="eastAsia"/>
+          <w:b/>
+          <w:bCs/>
+        </w:rPr>
+        <w:t>查看其</w:t>
+      </w:r>
+      <w:proofErr w:type="spellStart"/>
+      <w:r>
+        <w:rPr>
+          <w:rFonts w:hint="eastAsia"/>
+          <w:b/>
+          <w:bCs/>
+        </w:rPr>
+        <w:t>Xref</w:t>
+      </w:r>
+      <w:proofErr w:type="spellEnd"/>
+      <w:r>
+        <w:rPr>
+          <w:rFonts w:hint="eastAsia"/>
+          <w:b/>
+          <w:bCs/>
+        </w:rPr>
+        <w:t>，发现在主函数中将temp</w:t>
+      </w:r>
+      <w:r>
+        <w:rPr>
+          <w:b/>
+          <w:bCs/>
+        </w:rPr>
+        <w:t>.</w:t>
+      </w:r>
+      <w:r>
+        <w:rPr>
+          <w:rFonts w:hint="eastAsia"/>
+          <w:b/>
+          <w:bCs/>
+        </w:rPr>
+        <w:t>txt的句柄赋给了它。也就是说，写入的文件名就是temp</w:t>
+      </w:r>
+      <w:r>
+        <w:rPr>
+          <w:b/>
+          <w:bCs/>
+        </w:rPr>
+        <w:t>.</w:t>
+      </w:r>
+      <w:r>
+        <w:rPr>
+          <w:rFonts w:hint="eastAsia"/>
+          <w:b/>
+          <w:bCs/>
+        </w:rPr>
+        <w:t>txt。</w:t>
+      </w:r>
+    </w:p>
+    <w:p>
+      <w:pPr>
+        <w:pStyle w:val="a7"/>
+        <w:spacing w:line="360" w:lineRule="auto"/>
+        <w:ind w:left="1530" w:firstLineChars="0" w:firstLine="0"/>
+        <w:rPr>
+          <w:rFonts w:hint="eastAsia"/>
+          <w:b/>
+          <w:bCs/>
+        </w:rPr>
+      </w:pPr>
+      <w:r>
+        <w:rPr>
+          <w:noProof/>
+        </w:rPr>
+        <w:drawing>
+          <wp:inline distT="0" distB="0" distL="0" distR="0" wp14:anchorId="0BA80C99" wp14:editId="48F806E0">
+            <wp:extent cx="3162300" cy="733425"/>
+            <wp:effectExtent l="0" t="0" r="0" b="9525"/>
+            <wp:docPr id="1359725254" name="图片 1359725254"/>
+            <wp:cNvGraphicFramePr>
+              <a:graphicFrameLocks xmlns:a="http://schemas.openxmlformats.org/drawingml/2006/main" noChangeAspect="1"/>
+            </wp:cNvGraphicFramePr>
+            <a:graphic xmlns:a="http://schemas.openxmlformats.org/drawingml/2006/main">
+              <a:graphicData uri="http://schemas.openxmlformats.org/drawingml/2006/picture">
+                <pic:pic xmlns:pic="http://schemas.openxmlformats.org/drawingml/2006/picture">
+                  <pic:nvPicPr>
+                    <pic:cNvPr id="1" name=""/>
+                    <pic:cNvPicPr/>
+                  </pic:nvPicPr>
+                  <pic:blipFill>
+                    <a:blip r:embed="rId74"/>
+                    <a:stretch>
+                      <a:fillRect/>
+                    </a:stretch>
+                  </pic:blipFill>
+                  <pic:spPr>
+                    <a:xfrm>
+                      <a:off x="0" y="0"/>
+                      <a:ext cx="3162300" cy="733425"/>
+                    </a:xfrm>
+                    <a:prstGeom prst="rect">
+                      <a:avLst/>
+                    </a:prstGeom>
+                  </pic:spPr>
+                </pic:pic>
+              </a:graphicData>
+            </a:graphic>
+          </wp:inline>
+        </w:drawing>
+      </w:r>
+    </w:p>
+    <w:p>
+      <w:pPr>
+        <w:pStyle w:val="a7"/>
+        <w:numPr>
+          <w:ilvl w:val="0"/>
+          <w:numId w:val="33"/>
+        </w:numPr>
+        <w:spacing w:line="360" w:lineRule="auto"/>
+        <w:ind w:firstLineChars="0"/>
+        <w:rPr>
+          <w:b/>
+          <w:bCs/>
+        </w:rPr>
+      </w:pPr>
+      <w:r>
+        <w:rPr>
+          <w:b/>
+          <w:bCs/>
+        </w:rPr>
+        <w:t>当lab09-03.exe调用</w:t>
+      </w:r>
+      <w:proofErr w:type="spellStart"/>
+      <w:r>
+        <w:rPr>
+          <w:b/>
+          <w:bCs/>
+        </w:rPr>
+        <w:t>NetScheduleJobAdd</w:t>
+      </w:r>
+      <w:proofErr w:type="spellEnd"/>
+      <w:r>
+        <w:rPr>
+          <w:b/>
+          <w:bCs/>
+        </w:rPr>
+        <w:t>创建一个job时，从哪里获取第二个参数的数据</w:t>
+      </w:r>
+      <w:r>
+        <w:rPr>
+          <w:rFonts w:hint="eastAsia"/>
+          <w:b/>
+          <w:bCs/>
+        </w:rPr>
+        <w:t>？</w:t>
+      </w:r>
+    </w:p>
+    <w:p>
+      <w:pPr>
+        <w:pStyle w:val="a7"/>
+        <w:numPr>
+          <w:ilvl w:val="0"/>
+          <w:numId w:val="33"/>
+        </w:numPr>
+        <w:spacing w:line="360" w:lineRule="auto"/>
+        <w:ind w:firstLineChars="0"/>
+        <w:rPr>
+          <w:b/>
+          <w:bCs/>
+        </w:rPr>
+      </w:pPr>
+    </w:p>
+    <w:p>
+      <w:pPr>
+        <w:pStyle w:val="a7"/>
+        <w:numPr>
+          <w:ilvl w:val="0"/>
+          <w:numId w:val="33"/>
+        </w:numPr>
+        <w:spacing w:line="360" w:lineRule="auto"/>
+        <w:ind w:firstLineChars="0"/>
+        <w:rPr>
+          <w:b/>
+          <w:bCs/>
+        </w:rPr>
+      </w:pPr>
+      <w:r>
+        <w:rPr>
+          <w:b/>
+          <w:bCs/>
+        </w:rPr>
+        <w:t>运行或调试lab09-03.exe时，会看到打印出三块神秘数据。dll1的神秘数据，dll2的神秘数据，dll3的神秘数据分别是什么</w:t>
+      </w:r>
+      <w:r>
+        <w:rPr>
+          <w:rFonts w:hint="eastAsia"/>
+          <w:b/>
+          <w:bCs/>
+        </w:rPr>
+        <w:t>？</w:t>
+      </w:r>
+    </w:p>
+    <w:p>
+      <w:pPr>
+        <w:pStyle w:val="a7"/>
+        <w:numPr>
+          <w:ilvl w:val="0"/>
+          <w:numId w:val="33"/>
+        </w:numPr>
+        <w:spacing w:line="360" w:lineRule="auto"/>
+        <w:ind w:firstLineChars="0"/>
+        <w:rPr>
+          <w:b/>
+          <w:bCs/>
+        </w:rPr>
+      </w:pPr>
+      <w:r>
+        <w:rPr>
+          <w:b/>
+          <w:bCs/>
+        </w:rPr>
+        <w:t>如何将dll2.dll加载到IDA中，使得它与</w:t>
+      </w:r>
+      <w:proofErr w:type="spellStart"/>
+      <w:r>
+        <w:rPr>
+          <w:b/>
+          <w:bCs/>
+        </w:rPr>
+        <w:t>ollydbg</w:t>
+      </w:r>
+      <w:proofErr w:type="spellEnd"/>
+      <w:r>
+        <w:rPr>
+          <w:b/>
+          <w:bCs/>
+        </w:rPr>
+        <w:t>使用的加载地址匹配</w:t>
+      </w:r>
+      <w:r>
+        <w:rPr>
+          <w:rFonts w:hint="eastAsia"/>
+          <w:b/>
+          <w:bCs/>
+        </w:rPr>
+        <w:t>？</w:t>
+      </w:r>
+    </w:p>
+    <w:p>
+      <w:pPr>
+        <w:pStyle w:val="a7"/>
+        <w:numPr>
+          <w:ilvl w:val="0"/>
+          <w:numId w:val="2"/>
+        </w:numPr>
+        <w:spacing w:line="360" w:lineRule="auto"/>
+        <w:ind w:firstLineChars="0"/>
+        <w:rPr>
+          <w:b/>
+          <w:bCs/>
+        </w:rPr>
+      </w:pPr>
+      <w:r>
+        <w:rPr>
+          <w:b/>
+          <w:bCs/>
+        </w:rPr>
+        <w:t>Yara</w:t>
+      </w:r>
+      <w:r>
+        <w:rPr>
+          <w:rFonts w:hint="eastAsia"/>
+          <w:b/>
+          <w:bCs/>
+        </w:rPr>
+        <w:t>规则</w:t>
+      </w:r>
+    </w:p>
+    <w:p>
+      <w:pPr>
+        <w:pStyle w:val="a7"/>
+        <w:spacing w:line="360" w:lineRule="auto"/>
+        <w:ind w:left="1170" w:firstLineChars="0" w:firstLine="0"/>
+        <w:rPr>
+          <w:b/>
+          <w:bCs/>
+        </w:rPr>
+      </w:pPr>
+      <w:r>
+        <w:rPr>
+          <w:rFonts w:hint="eastAsia"/>
+          <w:b/>
+          <w:bCs/>
+        </w:rPr>
+        <w:t>根据</w:t>
+      </w:r>
+      <w:r>
+        <w:rPr>
+          <w:rFonts w:hint="eastAsia"/>
+          <w:b/>
+          <w:bCs/>
+        </w:rPr>
+        <w:t>以上分析结果，得到Yara规则如下。</w:t>
+      </w:r>
+    </w:p>
+    <w:p>
+      <w:pPr>
+        <w:pStyle w:val="alt"/>
+        <w:pBdr>
+          <w:left w:val="single" w:sz="18" w:space="0" w:color="6CE26C"/>
+        </w:pBdr>
+        <w:shd w:val="clear" w:color="auto" w:fill="F8F8F8"/>
+        <w:spacing w:line="270" w:lineRule="atLeast"/>
+        <w:rPr>
+          <w:rFonts w:ascii="Consolas" w:hAnsi="Consolas"/>
+          <w:color w:val="5C5C5C"/>
+          <w:sz w:val="21"/>
+          <w:szCs w:val="21"/>
+        </w:rPr>
+      </w:pPr>
+      <w:r>
+        <w:rPr>
+          <w:rFonts w:ascii="Consolas" w:hAnsi="Consolas"/>
+          <w:color w:val="5C5C5C"/>
+          <w:sz w:val="21"/>
+          <w:szCs w:val="21"/>
+        </w:rPr>
+        <w:t>rule lab0</w:t>
+      </w:r>
+      <w:r>
+        <w:rPr>
+          <w:rFonts w:ascii="Consolas" w:hAnsi="Consolas"/>
+          <w:color w:val="5C5C5C"/>
+          <w:sz w:val="21"/>
+          <w:szCs w:val="21"/>
+        </w:rPr>
+        <w:t>7</w:t>
+      </w:r>
+      <w:r>
+        <w:rPr>
+          <w:rFonts w:ascii="Consolas" w:hAnsi="Consolas"/>
+          <w:color w:val="5C5C5C"/>
+          <w:sz w:val="21"/>
+          <w:szCs w:val="21"/>
+        </w:rPr>
+        <w:t>01</w:t>
+      </w:r>
+    </w:p>
+    <w:p>
+      <w:pPr>
+        <w:pStyle w:val="alt"/>
+        <w:pBdr>
+          <w:left w:val="single" w:sz="18" w:space="0" w:color="6CE26C"/>
+        </w:pBdr>
+        <w:shd w:val="clear" w:color="auto" w:fill="F8F8F8"/>
+        <w:spacing w:line="270" w:lineRule="atLeast"/>
+        <w:rPr>
+          <w:rFonts w:ascii="Consolas" w:hAnsi="Consolas"/>
+          <w:color w:val="5C5C5C"/>
+          <w:sz w:val="21"/>
+          <w:szCs w:val="21"/>
+        </w:rPr>
+      </w:pPr>
+      <w:r>
+        <w:rPr>
+          <w:rFonts w:ascii="Consolas" w:hAnsi="Consolas"/>
+          <w:color w:val="5C5C5C"/>
+          <w:sz w:val="21"/>
+          <w:szCs w:val="21"/>
+        </w:rPr>
+        <w:t>{</w:t>
+      </w:r>
+    </w:p>
+    <w:p>
+      <w:pPr>
+        <w:pStyle w:val="alt"/>
+        <w:pBdr>
+          <w:left w:val="single" w:sz="18" w:space="0" w:color="6CE26C"/>
+        </w:pBdr>
+        <w:shd w:val="clear" w:color="auto" w:fill="F8F8F8"/>
+        <w:spacing w:line="270" w:lineRule="atLeast"/>
+        <w:rPr>
+          <w:rFonts w:ascii="Consolas" w:hAnsi="Consolas"/>
+          <w:color w:val="5C5C5C"/>
+          <w:sz w:val="21"/>
+          <w:szCs w:val="21"/>
+        </w:rPr>
+      </w:pPr>
+      <w:r>
+        <w:rPr>
+          <w:rFonts w:ascii="Consolas" w:hAnsi="Consolas"/>
+          <w:color w:val="5C5C5C"/>
+          <w:sz w:val="21"/>
+          <w:szCs w:val="21"/>
+        </w:rPr>
+        <w:t>strings:</w:t>
+      </w:r>
+    </w:p>
+    <w:p>
+      <w:pPr>
+        <w:pStyle w:val="alt"/>
+        <w:pBdr>
+          <w:left w:val="single" w:sz="18" w:space="0" w:color="6CE26C"/>
+        </w:pBdr>
+        <w:shd w:val="clear" w:color="auto" w:fill="F8F8F8"/>
+        <w:spacing w:line="270" w:lineRule="atLeast"/>
+        <w:rPr>
+          <w:rFonts w:ascii="Consolas" w:hAnsi="Consolas"/>
+          <w:color w:val="5C5C5C"/>
+          <w:sz w:val="21"/>
+          <w:szCs w:val="21"/>
+        </w:rPr>
+      </w:pPr>
+      <w:r>
+        <w:rPr>
+          <w:rFonts w:ascii="Consolas" w:hAnsi="Consolas"/>
+          <w:color w:val="5C5C5C"/>
+          <w:sz w:val="21"/>
+          <w:szCs w:val="21"/>
+        </w:rPr>
+        <w:tab/>
+        <w:t>$string1 = "</w:t>
+      </w:r>
+      <w:proofErr w:type="spellStart"/>
+      <w:r>
+        <w:rPr>
+          <w:rFonts w:ascii="Consolas" w:hAnsi="Consolas" w:hint="eastAsia"/>
+          <w:color w:val="5C5C5C"/>
+          <w:sz w:val="21"/>
+          <w:szCs w:val="21"/>
+        </w:rPr>
+        <w:t>Malservice</w:t>
+      </w:r>
+      <w:proofErr w:type="spellEnd"/>
+      <w:r>
+        <w:rPr>
+          <w:rFonts w:ascii="Consolas" w:hAnsi="Consolas"/>
+          <w:color w:val="5C5C5C"/>
+          <w:sz w:val="21"/>
+          <w:szCs w:val="21"/>
+        </w:rPr>
+        <w:t xml:space="preserve">" </w:t>
+      </w:r>
+    </w:p>
+    <w:p>
+      <w:pPr>
+        <w:pStyle w:val="alt"/>
+        <w:pBdr>
+          <w:left w:val="single" w:sz="18" w:space="0" w:color="6CE26C"/>
+        </w:pBdr>
+        <w:shd w:val="clear" w:color="auto" w:fill="F8F8F8"/>
+        <w:spacing w:line="270" w:lineRule="atLeast"/>
+        <w:rPr>
+          <w:rFonts w:ascii="Consolas" w:hAnsi="Consolas"/>
+          <w:color w:val="5C5C5C"/>
+          <w:sz w:val="21"/>
+          <w:szCs w:val="21"/>
+        </w:rPr>
+      </w:pPr>
+      <w:r>
+        <w:rPr>
+          <w:rFonts w:ascii="Consolas" w:hAnsi="Consolas"/>
+          <w:color w:val="5C5C5C"/>
+          <w:sz w:val="21"/>
+          <w:szCs w:val="21"/>
+        </w:rPr>
+        <w:tab/>
+        <w:t>$string2 = "</w:t>
+      </w:r>
+      <w:hyperlink r:id="rId75" w:history="1">
+        <w:r>
+          <w:rPr>
+            <w:rStyle w:val="a8"/>
+            <w:b/>
+            <w:bCs/>
+          </w:rPr>
+          <w:t>http://www.malwareanalysisbook.com</w:t>
+        </w:r>
+      </w:hyperlink>
+      <w:r>
+        <w:rPr>
+          <w:rFonts w:ascii="Consolas" w:hAnsi="Consolas"/>
+          <w:color w:val="5C5C5C"/>
+          <w:sz w:val="21"/>
+          <w:szCs w:val="21"/>
+        </w:rPr>
+        <w:t>"</w:t>
+      </w:r>
+    </w:p>
+    <w:p>
+      <w:pPr>
+        <w:pStyle w:val="alt"/>
+        <w:pBdr>
+          <w:left w:val="single" w:sz="18" w:space="0" w:color="6CE26C"/>
+        </w:pBdr>
+        <w:shd w:val="clear" w:color="auto" w:fill="F8F8F8"/>
+        <w:spacing w:line="270" w:lineRule="atLeast"/>
+        <w:rPr>
+          <w:rFonts w:ascii="Consolas" w:hAnsi="Consolas"/>
+          <w:color w:val="5C5C5C"/>
+          <w:sz w:val="21"/>
+          <w:szCs w:val="21"/>
+        </w:rPr>
+      </w:pPr>
+      <w:r>
+        <w:rPr>
+          <w:rFonts w:ascii="Consolas" w:hAnsi="Consolas"/>
+          <w:color w:val="5C5C5C"/>
+          <w:sz w:val="21"/>
+          <w:szCs w:val="21"/>
+        </w:rPr>
+        <w:tab/>
+        <w:t>$string3 = "</w:t>
+      </w:r>
+      <w:r>
+        <w:t xml:space="preserve"> </w:t>
+      </w:r>
+      <w:r>
+        <w:rPr>
+          <w:rFonts w:ascii="Consolas" w:hAnsi="Consolas"/>
+          <w:color w:val="5C5C5C"/>
+          <w:sz w:val="21"/>
+          <w:szCs w:val="21"/>
+        </w:rPr>
+        <w:t>Internet Explorer 8.0</w:t>
+      </w:r>
+      <w:r>
+        <w:rPr>
+          <w:rFonts w:ascii="Consolas" w:hAnsi="Consolas"/>
+          <w:color w:val="5C5C5C"/>
+          <w:sz w:val="21"/>
+          <w:szCs w:val="21"/>
+        </w:rPr>
+        <w:t>"</w:t>
+      </w:r>
+    </w:p>
+    <w:p>
+      <w:pPr>
+        <w:pStyle w:val="alt"/>
+        <w:pBdr>
+          <w:left w:val="single" w:sz="18" w:space="0" w:color="6CE26C"/>
+        </w:pBdr>
+        <w:shd w:val="clear" w:color="auto" w:fill="F8F8F8"/>
+        <w:spacing w:line="270" w:lineRule="atLeast"/>
+        <w:rPr>
+          <w:rFonts w:ascii="Consolas" w:hAnsi="Consolas"/>
+          <w:color w:val="5C5C5C"/>
+          <w:sz w:val="21"/>
+          <w:szCs w:val="21"/>
+        </w:rPr>
+      </w:pPr>
+      <w:r>
+        <w:rPr>
+          <w:rFonts w:ascii="Consolas" w:hAnsi="Consolas"/>
+          <w:color w:val="5C5C5C"/>
+          <w:sz w:val="21"/>
+          <w:szCs w:val="21"/>
+        </w:rPr>
+        <w:t>condition:</w:t>
+      </w:r>
+    </w:p>
+    <w:p>
+      <w:pPr>
+        <w:pStyle w:val="alt"/>
+        <w:pBdr>
+          <w:left w:val="single" w:sz="18" w:space="0" w:color="6CE26C"/>
+        </w:pBdr>
+        <w:shd w:val="clear" w:color="auto" w:fill="F8F8F8"/>
+        <w:spacing w:line="270" w:lineRule="atLeast"/>
+        <w:rPr>
+          <w:rFonts w:ascii="Consolas" w:hAnsi="Consolas"/>
+          <w:color w:val="5C5C5C"/>
+          <w:sz w:val="21"/>
+          <w:szCs w:val="21"/>
+        </w:rPr>
+      </w:pPr>
+      <w:r>
+        <w:rPr>
+          <w:rFonts w:ascii="Consolas" w:hAnsi="Consolas"/>
+          <w:color w:val="5C5C5C"/>
+          <w:sz w:val="21"/>
+          <w:szCs w:val="21"/>
+        </w:rPr>
+        <w:tab/>
+      </w:r>
+      <w:proofErr w:type="spellStart"/>
+      <w:r>
+        <w:rPr>
+          <w:rFonts w:ascii="Consolas" w:hAnsi="Consolas"/>
+          <w:color w:val="5C5C5C"/>
+          <w:sz w:val="21"/>
+          <w:szCs w:val="21"/>
+        </w:rPr>
+        <w:t>filesize</w:t>
+      </w:r>
+      <w:proofErr w:type="spellEnd"/>
+      <w:r>
+        <w:rPr>
+          <w:rFonts w:ascii="Consolas" w:hAnsi="Consolas"/>
+          <w:color w:val="5C5C5C"/>
+          <w:sz w:val="21"/>
+          <w:szCs w:val="21"/>
+        </w:rPr>
+        <w:t xml:space="preserve"> &lt; 100KB and uint16(0) == 0x5A4D and uint16(uint16(0x3C)) == 0x00004550 and all of them</w:t>
+      </w:r>
+    </w:p>
+    <w:p>
+      <w:pPr>
+        <w:pStyle w:val="alt"/>
+        <w:pBdr>
+          <w:left w:val="single" w:sz="18" w:space="0" w:color="6CE26C"/>
+        </w:pBdr>
+        <w:shd w:val="clear" w:color="auto" w:fill="F8F8F8"/>
+        <w:spacing w:line="270" w:lineRule="atLeast"/>
+        <w:rPr>
+          <w:rFonts w:ascii="Consolas" w:hAnsi="Consolas"/>
+          <w:color w:val="5C5C5C"/>
+          <w:sz w:val="21"/>
+          <w:szCs w:val="21"/>
+        </w:rPr>
+      </w:pPr>
+      <w:r>
+        <w:rPr>
+          <w:rFonts w:ascii="Consolas" w:hAnsi="Consolas"/>
+          <w:color w:val="5C5C5C"/>
+          <w:sz w:val="21"/>
+          <w:szCs w:val="21"/>
+        </w:rPr>
+        <w:t>}</w:t>
+      </w:r>
+    </w:p>
+    <w:p>
+      <w:pPr>
+        <w:pStyle w:val="alt"/>
+        <w:pBdr>
+          <w:left w:val="single" w:sz="18" w:space="0" w:color="6CE26C"/>
+        </w:pBdr>
+        <w:shd w:val="clear" w:color="auto" w:fill="F8F8F8"/>
+        <w:spacing w:line="270" w:lineRule="atLeast"/>
+        <w:rPr>
+          <w:rFonts w:ascii="Consolas" w:hAnsi="Consolas"/>
+          <w:color w:val="5C5C5C"/>
+          <w:sz w:val="21"/>
+          <w:szCs w:val="21"/>
+        </w:rPr>
+      </w:pPr>
+      <w:r>
+        <w:rPr>
+          <w:rFonts w:ascii="Consolas" w:hAnsi="Consolas"/>
+          <w:color w:val="5C5C5C"/>
+          <w:sz w:val="21"/>
+          <w:szCs w:val="21"/>
+        </w:rPr>
+        <w:t>rule lab0</w:t>
+      </w:r>
+      <w:r>
+        <w:rPr>
+          <w:rFonts w:ascii="Consolas" w:hAnsi="Consolas"/>
+          <w:color w:val="5C5C5C"/>
+          <w:sz w:val="21"/>
+          <w:szCs w:val="21"/>
+        </w:rPr>
+        <w:t>7</w:t>
+      </w:r>
+      <w:r>
+        <w:rPr>
+          <w:rFonts w:ascii="Consolas" w:hAnsi="Consolas"/>
+          <w:color w:val="5C5C5C"/>
+          <w:sz w:val="21"/>
+          <w:szCs w:val="21"/>
+        </w:rPr>
+        <w:t>02</w:t>
+      </w:r>
+    </w:p>
+    <w:p>
+      <w:pPr>
+        <w:pStyle w:val="alt"/>
+        <w:pBdr>
+          <w:left w:val="single" w:sz="18" w:space="0" w:color="6CE26C"/>
+        </w:pBdr>
+        <w:shd w:val="clear" w:color="auto" w:fill="F8F8F8"/>
+        <w:spacing w:line="270" w:lineRule="atLeast"/>
+        <w:rPr>
+          <w:rFonts w:ascii="Consolas" w:hAnsi="Consolas"/>
+          <w:color w:val="5C5C5C"/>
+          <w:sz w:val="21"/>
+          <w:szCs w:val="21"/>
+        </w:rPr>
+      </w:pPr>
+      <w:r>
+        <w:rPr>
+          <w:rFonts w:ascii="Consolas" w:hAnsi="Consolas"/>
+          <w:color w:val="5C5C5C"/>
+          <w:sz w:val="21"/>
+          <w:szCs w:val="21"/>
+        </w:rPr>
+        <w:t>{</w:t>
+      </w:r>
+    </w:p>
+    <w:p>
+      <w:pPr>
+        <w:pStyle w:val="alt"/>
+        <w:pBdr>
+          <w:left w:val="single" w:sz="18" w:space="0" w:color="6CE26C"/>
+        </w:pBdr>
+        <w:shd w:val="clear" w:color="auto" w:fill="F8F8F8"/>
+        <w:spacing w:line="270" w:lineRule="atLeast"/>
+        <w:rPr>
+          <w:rFonts w:ascii="Consolas" w:hAnsi="Consolas"/>
+          <w:color w:val="5C5C5C"/>
+          <w:sz w:val="21"/>
+          <w:szCs w:val="21"/>
+        </w:rPr>
+      </w:pPr>
+      <w:r>
+        <w:rPr>
+          <w:rFonts w:ascii="Consolas" w:hAnsi="Consolas"/>
+          <w:color w:val="5C5C5C"/>
+          <w:sz w:val="21"/>
+          <w:szCs w:val="21"/>
+        </w:rPr>
+        <w:t>strings:</w:t>
+      </w:r>
+    </w:p>
+    <w:p>
+      <w:pPr>
+        <w:pStyle w:val="alt"/>
+        <w:pBdr>
+          <w:left w:val="single" w:sz="18" w:space="0" w:color="6CE26C"/>
+        </w:pBdr>
+        <w:shd w:val="clear" w:color="auto" w:fill="F8F8F8"/>
+        <w:spacing w:line="270" w:lineRule="atLeast"/>
+        <w:rPr>
+          <w:rFonts w:ascii="Consolas" w:hAnsi="Consolas"/>
+          <w:color w:val="5C5C5C"/>
+          <w:sz w:val="21"/>
+          <w:szCs w:val="21"/>
+        </w:rPr>
+      </w:pPr>
+      <w:r>
+        <w:rPr>
+          <w:rFonts w:ascii="Consolas" w:hAnsi="Consolas"/>
+          <w:color w:val="5C5C5C"/>
+          <w:sz w:val="21"/>
+          <w:szCs w:val="21"/>
+        </w:rPr>
+        <w:tab/>
+        <w:t>$string1 = "http://www.practicalmalwareanalysis.com/cc.htm</w:t>
+      </w:r>
+      <w:r>
+        <w:rPr>
+          <w:rFonts w:ascii="Consolas" w:hAnsi="Consolas" w:hint="eastAsia"/>
+          <w:color w:val="5C5C5C"/>
+          <w:sz w:val="21"/>
+          <w:szCs w:val="21"/>
+        </w:rPr>
+        <w:t>l</w:t>
+      </w:r>
+      <w:r>
+        <w:rPr>
+          <w:rFonts w:ascii="Consolas" w:hAnsi="Consolas"/>
+          <w:color w:val="5C5C5C"/>
+          <w:sz w:val="21"/>
+          <w:szCs w:val="21"/>
+        </w:rPr>
+        <w:t xml:space="preserve">" </w:t>
+      </w:r>
+    </w:p>
+    <w:p>
+      <w:pPr>
+        <w:pStyle w:val="alt"/>
+        <w:pBdr>
+          <w:left w:val="single" w:sz="18" w:space="0" w:color="6CE26C"/>
+        </w:pBdr>
+        <w:shd w:val="clear" w:color="auto" w:fill="F8F8F8"/>
+        <w:spacing w:line="270" w:lineRule="atLeast"/>
+        <w:rPr>
+          <w:rFonts w:ascii="Consolas" w:hAnsi="Consolas"/>
+          <w:color w:val="5C5C5C"/>
+          <w:sz w:val="21"/>
+          <w:szCs w:val="21"/>
+        </w:rPr>
+      </w:pPr>
+      <w:r>
+        <w:rPr>
+          <w:rFonts w:ascii="Consolas" w:hAnsi="Consolas"/>
+          <w:color w:val="5C5C5C"/>
+          <w:sz w:val="21"/>
+          <w:szCs w:val="21"/>
+        </w:rPr>
+        <w:tab/>
+        <w:t>$string2 = "</w:t>
+      </w:r>
+      <w:proofErr w:type="spellStart"/>
+      <w:r>
+        <w:rPr>
+          <w:rFonts w:ascii="Consolas" w:hAnsi="Consolas"/>
+          <w:color w:val="5C5C5C"/>
+          <w:sz w:val="21"/>
+          <w:szCs w:val="21"/>
+        </w:rPr>
+        <w:t>CoCreateInstance</w:t>
+      </w:r>
+      <w:proofErr w:type="spellEnd"/>
+      <w:r>
+        <w:rPr>
+          <w:rFonts w:ascii="Consolas" w:hAnsi="Consolas"/>
+          <w:color w:val="5C5C5C"/>
+          <w:sz w:val="21"/>
+          <w:szCs w:val="21"/>
+        </w:rPr>
+        <w:t>"</w:t>
+      </w:r>
+    </w:p>
+    <w:p>
+      <w:pPr>
+        <w:pStyle w:val="alt"/>
+        <w:pBdr>
+          <w:left w:val="single" w:sz="18" w:space="0" w:color="6CE26C"/>
+        </w:pBdr>
+        <w:shd w:val="clear" w:color="auto" w:fill="F8F8F8"/>
+        <w:spacing w:line="270" w:lineRule="atLeast"/>
+        <w:rPr>
+          <w:rFonts w:ascii="Consolas" w:hAnsi="Consolas"/>
+          <w:color w:val="5C5C5C"/>
+          <w:sz w:val="21"/>
+          <w:szCs w:val="21"/>
+        </w:rPr>
+      </w:pPr>
+      <w:r>
+        <w:rPr>
+          <w:rFonts w:ascii="Consolas" w:hAnsi="Consolas"/>
+          <w:color w:val="5C5C5C"/>
+          <w:sz w:val="21"/>
+          <w:szCs w:val="21"/>
+        </w:rPr>
+        <w:t>condition:</w:t>
+      </w:r>
+    </w:p>
+    <w:p>
+      <w:pPr>
+        <w:pStyle w:val="alt"/>
+        <w:pBdr>
+          <w:left w:val="single" w:sz="18" w:space="0" w:color="6CE26C"/>
+        </w:pBdr>
+        <w:shd w:val="clear" w:color="auto" w:fill="F8F8F8"/>
+        <w:spacing w:line="270" w:lineRule="atLeast"/>
+        <w:rPr>
+          <w:rFonts w:ascii="Consolas" w:hAnsi="Consolas"/>
+          <w:color w:val="5C5C5C"/>
+          <w:sz w:val="21"/>
+          <w:szCs w:val="21"/>
+        </w:rPr>
+      </w:pPr>
+      <w:r>
+        <w:rPr>
+          <w:rFonts w:ascii="Consolas" w:hAnsi="Consolas"/>
+          <w:color w:val="5C5C5C"/>
+          <w:sz w:val="21"/>
+          <w:szCs w:val="21"/>
+        </w:rPr>
+        <w:tab/>
+      </w:r>
+      <w:proofErr w:type="spellStart"/>
+      <w:r>
+        <w:rPr>
+          <w:rFonts w:ascii="Consolas" w:hAnsi="Consolas"/>
+          <w:color w:val="5C5C5C"/>
+          <w:sz w:val="21"/>
+          <w:szCs w:val="21"/>
+        </w:rPr>
+        <w:t>filesize</w:t>
+      </w:r>
+      <w:proofErr w:type="spellEnd"/>
+      <w:r>
+        <w:rPr>
+          <w:rFonts w:ascii="Consolas" w:hAnsi="Consolas"/>
+          <w:color w:val="5C5C5C"/>
+          <w:sz w:val="21"/>
+          <w:szCs w:val="21"/>
+        </w:rPr>
+        <w:t xml:space="preserve"> &lt; 100KB and uint16(0) == 0x5A4D and uint16(uint16(0x3C)) == 0x00004550 and all of them</w:t>
+      </w:r>
+    </w:p>
+    <w:p>
+      <w:pPr>
+        <w:pStyle w:val="alt"/>
+        <w:pBdr>
+          <w:left w:val="single" w:sz="18" w:space="0" w:color="6CE26C"/>
+        </w:pBdr>
+        <w:shd w:val="clear" w:color="auto" w:fill="F8F8F8"/>
+        <w:spacing w:line="270" w:lineRule="atLeast"/>
+        <w:rPr>
+          <w:rFonts w:ascii="Consolas" w:hAnsi="Consolas"/>
+          <w:color w:val="5C5C5C"/>
+          <w:sz w:val="21"/>
+          <w:szCs w:val="21"/>
+        </w:rPr>
+      </w:pPr>
+      <w:r>
+        <w:rPr>
+          <w:rFonts w:ascii="Consolas" w:hAnsi="Consolas"/>
+          <w:color w:val="5C5C5C"/>
+          <w:sz w:val="21"/>
+          <w:szCs w:val="21"/>
+        </w:rPr>
+        <w:lastRenderedPageBreak/>
+        <w:t>}</w:t>
+      </w:r>
+    </w:p>
+    <w:p>
+      <w:pPr>
+        <w:pStyle w:val="alt"/>
+        <w:pBdr>
+          <w:left w:val="single" w:sz="18" w:space="0" w:color="6CE26C"/>
+        </w:pBdr>
+        <w:shd w:val="clear" w:color="auto" w:fill="F8F8F8"/>
+        <w:spacing w:line="270" w:lineRule="atLeast"/>
+        <w:rPr>
+          <w:rFonts w:ascii="Consolas" w:hAnsi="Consolas"/>
+          <w:color w:val="5C5C5C"/>
+          <w:sz w:val="21"/>
+          <w:szCs w:val="21"/>
+        </w:rPr>
+      </w:pPr>
+      <w:r>
+        <w:rPr>
+          <w:rFonts w:ascii="Consolas" w:hAnsi="Consolas"/>
+          <w:color w:val="5C5C5C"/>
+          <w:sz w:val="21"/>
+          <w:szCs w:val="21"/>
+        </w:rPr>
+        <w:t>rule lab0</w:t>
+      </w:r>
+      <w:r>
+        <w:rPr>
+          <w:rFonts w:ascii="Consolas" w:hAnsi="Consolas"/>
+          <w:color w:val="5C5C5C"/>
+          <w:sz w:val="21"/>
+          <w:szCs w:val="21"/>
+        </w:rPr>
+        <w:t>7</w:t>
+      </w:r>
+      <w:r>
+        <w:rPr>
+          <w:rFonts w:ascii="Consolas" w:hAnsi="Consolas"/>
+          <w:color w:val="5C5C5C"/>
+          <w:sz w:val="21"/>
+          <w:szCs w:val="21"/>
+        </w:rPr>
+        <w:t>03</w:t>
+      </w:r>
+    </w:p>
+    <w:p>
+      <w:pPr>
+        <w:pStyle w:val="alt"/>
+        <w:pBdr>
+          <w:left w:val="single" w:sz="18" w:space="0" w:color="6CE26C"/>
+        </w:pBdr>
+        <w:shd w:val="clear" w:color="auto" w:fill="F8F8F8"/>
+        <w:spacing w:line="270" w:lineRule="atLeast"/>
+        <w:rPr>
+          <w:rFonts w:ascii="Consolas" w:hAnsi="Consolas"/>
+          <w:color w:val="5C5C5C"/>
+          <w:sz w:val="21"/>
+          <w:szCs w:val="21"/>
+        </w:rPr>
+      </w:pPr>
+      <w:r>
+        <w:rPr>
+          <w:rFonts w:ascii="Consolas" w:hAnsi="Consolas"/>
+          <w:color w:val="5C5C5C"/>
+          <w:sz w:val="21"/>
+          <w:szCs w:val="21"/>
+        </w:rPr>
+        <w:t>{</w:t>
+      </w:r>
+    </w:p>
+    <w:p>
+      <w:pPr>
+        <w:pStyle w:val="alt"/>
+        <w:pBdr>
+          <w:left w:val="single" w:sz="18" w:space="0" w:color="6CE26C"/>
+        </w:pBdr>
+        <w:shd w:val="clear" w:color="auto" w:fill="F8F8F8"/>
+        <w:spacing w:line="270" w:lineRule="atLeast"/>
+        <w:rPr>
+          <w:rFonts w:ascii="Consolas" w:hAnsi="Consolas"/>
+          <w:color w:val="5C5C5C"/>
+          <w:sz w:val="21"/>
+          <w:szCs w:val="21"/>
+        </w:rPr>
+      </w:pPr>
+      <w:r>
+        <w:rPr>
+          <w:rFonts w:ascii="Consolas" w:hAnsi="Consolas"/>
+          <w:color w:val="5C5C5C"/>
+          <w:sz w:val="21"/>
+          <w:szCs w:val="21"/>
+        </w:rPr>
+        <w:t>strings:</w:t>
+      </w:r>
+    </w:p>
+    <w:p>
+      <w:pPr>
+        <w:pStyle w:val="alt"/>
+        <w:pBdr>
+          <w:left w:val="single" w:sz="18" w:space="0" w:color="6CE26C"/>
+        </w:pBdr>
+        <w:shd w:val="clear" w:color="auto" w:fill="F8F8F8"/>
+        <w:spacing w:line="270" w:lineRule="atLeast"/>
+        <w:rPr>
+          <w:rFonts w:ascii="Consolas" w:hAnsi="Consolas"/>
+          <w:color w:val="5C5C5C"/>
+          <w:sz w:val="21"/>
+          <w:szCs w:val="21"/>
+        </w:rPr>
+      </w:pPr>
+      <w:r>
+        <w:rPr>
+          <w:rFonts w:ascii="Consolas" w:hAnsi="Consolas"/>
+          <w:color w:val="5C5C5C"/>
+          <w:sz w:val="21"/>
+          <w:szCs w:val="21"/>
+        </w:rPr>
+        <w:tab/>
+        <w:t>$string1 = "</w:t>
+      </w:r>
+      <w:r>
+        <w:rPr>
+          <w:rFonts w:ascii="Consolas" w:hAnsi="Consolas"/>
+          <w:color w:val="5C5C5C"/>
+          <w:sz w:val="21"/>
+          <w:szCs w:val="21"/>
+        </w:rPr>
+        <w:t>127.26.15.13</w:t>
+      </w:r>
+      <w:r>
+        <w:rPr>
+          <w:rFonts w:ascii="Consolas" w:hAnsi="Consolas"/>
+          <w:color w:val="5C5C5C"/>
+          <w:sz w:val="21"/>
+          <w:szCs w:val="21"/>
+        </w:rPr>
+        <w:t xml:space="preserve">" </w:t>
+      </w:r>
+    </w:p>
+    <w:p>
+      <w:pPr>
+        <w:pStyle w:val="alt"/>
+        <w:pBdr>
+          <w:left w:val="single" w:sz="18" w:space="0" w:color="6CE26C"/>
+        </w:pBdr>
+        <w:shd w:val="clear" w:color="auto" w:fill="F8F8F8"/>
+        <w:spacing w:line="270" w:lineRule="atLeast"/>
+        <w:rPr>
+          <w:rFonts w:ascii="Consolas" w:hAnsi="Consolas"/>
+          <w:color w:val="5C5C5C"/>
+          <w:sz w:val="21"/>
+          <w:szCs w:val="21"/>
+        </w:rPr>
+      </w:pPr>
+      <w:r>
+        <w:rPr>
+          <w:rFonts w:ascii="Consolas" w:hAnsi="Consolas"/>
+          <w:color w:val="5C5C5C"/>
+          <w:sz w:val="21"/>
+          <w:szCs w:val="21"/>
+        </w:rPr>
+        <w:tab/>
+        <w:t>$string2 = "</w:t>
+      </w:r>
+      <w:r>
+        <w:rPr>
+          <w:rFonts w:ascii="Consolas" w:hAnsi="Consolas" w:hint="eastAsia"/>
+          <w:color w:val="5C5C5C"/>
+          <w:sz w:val="21"/>
+          <w:szCs w:val="21"/>
+        </w:rPr>
+        <w:t>WARNING_</w:t>
+      </w:r>
+      <w:r>
+        <w:rPr>
+          <w:rFonts w:ascii="Consolas" w:hAnsi="Consolas"/>
+          <w:color w:val="5C5C5C"/>
+          <w:sz w:val="21"/>
+          <w:szCs w:val="21"/>
+        </w:rPr>
+        <w:t>THIS_WILL_DESTORY_YOUR_MACHINE</w:t>
+      </w:r>
+      <w:r>
+        <w:rPr>
+          <w:rFonts w:ascii="Consolas" w:hAnsi="Consolas"/>
+          <w:color w:val="5C5C5C"/>
+          <w:sz w:val="21"/>
+          <w:szCs w:val="21"/>
+        </w:rPr>
+        <w:t>"</w:t>
+      </w:r>
+    </w:p>
+    <w:p>
+      <w:pPr>
+        <w:pStyle w:val="alt"/>
+        <w:pBdr>
+          <w:left w:val="single" w:sz="18" w:space="0" w:color="6CE26C"/>
+        </w:pBdr>
+        <w:shd w:val="clear" w:color="auto" w:fill="F8F8F8"/>
+        <w:spacing w:line="270" w:lineRule="atLeast"/>
+        <w:rPr>
+          <w:rFonts w:ascii="Consolas" w:hAnsi="Consolas"/>
+          <w:color w:val="5C5C5C"/>
+          <w:sz w:val="21"/>
+          <w:szCs w:val="21"/>
+        </w:rPr>
+      </w:pPr>
+      <w:r>
+        <w:rPr>
+          <w:rFonts w:ascii="Consolas" w:hAnsi="Consolas"/>
+          <w:color w:val="5C5C5C"/>
+          <w:sz w:val="21"/>
+          <w:szCs w:val="21"/>
+        </w:rPr>
+        <w:tab/>
+        <w:t>$string3 = "</w:t>
+      </w:r>
+      <w:r>
+        <w:rPr>
+          <w:rFonts w:ascii="Consolas" w:hAnsi="Consolas" w:hint="eastAsia"/>
+          <w:color w:val="5C5C5C"/>
+          <w:sz w:val="21"/>
+          <w:szCs w:val="21"/>
+        </w:rPr>
+        <w:t>Lab0</w:t>
+      </w:r>
+      <w:r>
+        <w:rPr>
+          <w:rFonts w:ascii="Consolas" w:hAnsi="Consolas"/>
+          <w:color w:val="5C5C5C"/>
+          <w:sz w:val="21"/>
+          <w:szCs w:val="21"/>
+        </w:rPr>
+        <w:t>7-03.</w:t>
+      </w:r>
+      <w:r>
+        <w:rPr>
+          <w:rFonts w:ascii="Consolas" w:hAnsi="Consolas" w:hint="eastAsia"/>
+          <w:color w:val="5C5C5C"/>
+          <w:sz w:val="21"/>
+          <w:szCs w:val="21"/>
+        </w:rPr>
+        <w:t>dll</w:t>
+      </w:r>
+      <w:r>
+        <w:rPr>
+          <w:rFonts w:ascii="Consolas" w:hAnsi="Consolas"/>
+          <w:color w:val="5C5C5C"/>
+          <w:sz w:val="21"/>
+          <w:szCs w:val="21"/>
+        </w:rPr>
+        <w:t>"</w:t>
+      </w:r>
+    </w:p>
+    <w:p>
+      <w:pPr>
+        <w:pStyle w:val="alt"/>
+        <w:pBdr>
+          <w:left w:val="single" w:sz="18" w:space="0" w:color="6CE26C"/>
+        </w:pBdr>
+        <w:shd w:val="clear" w:color="auto" w:fill="F8F8F8"/>
+        <w:spacing w:line="270" w:lineRule="atLeast"/>
+        <w:rPr>
+          <w:rFonts w:ascii="Consolas" w:hAnsi="Consolas"/>
+          <w:color w:val="5C5C5C"/>
+          <w:sz w:val="21"/>
+          <w:szCs w:val="21"/>
+        </w:rPr>
+      </w:pPr>
+      <w:r>
+        <w:rPr>
+          <w:rFonts w:ascii="Consolas" w:hAnsi="Consolas"/>
+          <w:color w:val="5C5C5C"/>
+          <w:sz w:val="21"/>
+          <w:szCs w:val="21"/>
+        </w:rPr>
+        <w:t>condition:</w:t>
+      </w:r>
+    </w:p>
+    <w:p>
+      <w:pPr>
+        <w:pStyle w:val="alt"/>
+        <w:pBdr>
+          <w:left w:val="single" w:sz="18" w:space="0" w:color="6CE26C"/>
+        </w:pBdr>
+        <w:shd w:val="clear" w:color="auto" w:fill="F8F8F8"/>
+        <w:spacing w:line="270" w:lineRule="atLeast"/>
+        <w:rPr>
+          <w:rFonts w:ascii="Consolas" w:hAnsi="Consolas"/>
+          <w:color w:val="5C5C5C"/>
+          <w:sz w:val="21"/>
+          <w:szCs w:val="21"/>
+        </w:rPr>
+      </w:pPr>
+      <w:r>
+        <w:rPr>
+          <w:rFonts w:ascii="Consolas" w:hAnsi="Consolas"/>
+          <w:color w:val="5C5C5C"/>
+          <w:sz w:val="21"/>
+          <w:szCs w:val="21"/>
+        </w:rPr>
+        <w:tab/>
+      </w:r>
+      <w:proofErr w:type="spellStart"/>
+      <w:r>
+        <w:rPr>
+          <w:rFonts w:ascii="Consolas" w:hAnsi="Consolas"/>
+          <w:color w:val="5C5C5C"/>
+          <w:sz w:val="21"/>
+          <w:szCs w:val="21"/>
+        </w:rPr>
+        <w:t>filesize</w:t>
+      </w:r>
+      <w:proofErr w:type="spellEnd"/>
+      <w:r>
+        <w:rPr>
+          <w:rFonts w:ascii="Consolas" w:hAnsi="Consolas"/>
+          <w:color w:val="5C5C5C"/>
+          <w:sz w:val="21"/>
+          <w:szCs w:val="21"/>
+        </w:rPr>
+        <w:t xml:space="preserve"> &lt; 100KB and uint16(0) == 0x5A4D and uint16(uint16(0x3C)) == 0x00004550 and all of them</w:t>
+      </w:r>
+    </w:p>
+    <w:p>
+      <w:pPr>
+        <w:pStyle w:val="a7"/>
+        <w:spacing w:line="360" w:lineRule="auto"/>
+        <w:ind w:left="1170" w:firstLineChars="0" w:firstLine="0"/>
+        <w:rPr>
+          <w:b/>
+          <w:bCs/>
+        </w:rPr>
+      </w:pPr>
+      <w:r>
+        <w:rPr>
+          <w:rFonts w:hint="eastAsia"/>
+          <w:b/>
+          <w:bCs/>
+        </w:rPr>
+        <w:t>运行结果如下，可看到成功匹配所有文件。</w:t>
+      </w:r>
+    </w:p>
+    <w:p>
+      <w:pPr>
+        <w:pStyle w:val="a7"/>
+        <w:spacing w:line="360" w:lineRule="auto"/>
+        <w:ind w:left="1170" w:firstLineChars="0" w:firstLine="0"/>
+        <w:rPr>
+          <w:b/>
+          <w:bCs/>
+        </w:rPr>
+      </w:pPr>
+      <w:r>
+        <w:rPr>
+          <w:noProof/>
+        </w:rPr>
+        <w:drawing>
+          <wp:inline distT="0" distB="0" distL="0" distR="0" wp14:anchorId="4328237E" wp14:editId="278E6DAD">
+            <wp:extent cx="5274310" cy="1365250"/>
+            <wp:effectExtent l="0" t="0" r="2540" b="6350"/>
+            <wp:docPr id="27" name="图片 27"/>
+            <wp:cNvGraphicFramePr>
+              <a:graphicFrameLocks xmlns:a="http://schemas.openxmlformats.org/drawingml/2006/main" noChangeAspect="1"/>
+            </wp:cNvGraphicFramePr>
+            <a:graphic xmlns:a="http://schemas.openxmlformats.org/drawingml/2006/main">
+              <a:graphicData uri="http://schemas.openxmlformats.org/drawingml/2006/picture">
+                <pic:pic xmlns:pic="http://schemas.openxmlformats.org/drawingml/2006/picture">
+                  <pic:nvPicPr>
+                    <pic:cNvPr id="1" name=""/>
+                    <pic:cNvPicPr/>
+                  </pic:nvPicPr>
+                  <pic:blipFill>
+                    <a:blip r:embed="rId76"/>
+                    <a:stretch>
+                      <a:fillRect/>
+                    </a:stretch>
+                  </pic:blipFill>
+                  <pic:spPr>
+                    <a:xfrm>
+                      <a:off x="0" y="0"/>
+                      <a:ext cx="5274310" cy="1365250"/>
+                    </a:xfrm>
+                    <a:prstGeom prst="rect">
+                      <a:avLst/>
+                    </a:prstGeom>
+                  </pic:spPr>
+                </pic:pic>
+              </a:graphicData>
+            </a:graphic>
+          </wp:inline>
+        </w:drawing>
+      </w:r>
+    </w:p>
+    <w:p>
+      <w:pPr>
+        <w:pStyle w:val="a7"/>
+        <w:spacing w:line="360" w:lineRule="auto"/>
+        <w:ind w:left="1170" w:firstLineChars="0" w:firstLine="0"/>
+        <w:rPr>
+          <w:b/>
+          <w:bCs/>
+        </w:rPr>
+      </w:pPr>
+      <w:r>
+        <w:rPr>
+          <w:rFonts w:hint="eastAsia"/>
+          <w:b/>
+          <w:bCs/>
+        </w:rPr>
+        <w:t>在存放所有样例的文件夹下测试其检测效率，结果如下。</w:t>
+      </w:r>
+    </w:p>
+    <w:p>
+      <w:pPr>
+        <w:pStyle w:val="a7"/>
+        <w:spacing w:line="360" w:lineRule="auto"/>
+        <w:ind w:left="1170" w:firstLineChars="0" w:firstLine="0"/>
+        <w:rPr>
+          <w:b/>
+          <w:bCs/>
+        </w:rPr>
+      </w:pPr>
+      <w:r>
+        <w:rPr>
+          <w:noProof/>
+        </w:rPr>
+        <w:drawing>
+          <wp:inline distT="0" distB="0" distL="0" distR="0" wp14:anchorId="4F6E082A" wp14:editId="1F7C6808">
+            <wp:extent cx="4735902" cy="685925"/>
+            <wp:effectExtent l="0" t="0" r="7620" b="0"/>
+            <wp:docPr id="28" name="图片 28"/>
+            <wp:cNvGraphicFramePr>
+              <a:graphicFrameLocks xmlns:a="http://schemas.openxmlformats.org/drawingml/2006/main" noChangeAspect="1"/>
+            </wp:cNvGraphicFramePr>
+            <a:graphic xmlns:a="http://schemas.openxmlformats.org/drawingml/2006/main">
+              <a:graphicData uri="http://schemas.openxmlformats.org/drawingml/2006/picture">
+                <pic:pic xmlns:pic="http://schemas.openxmlformats.org/drawingml/2006/picture">
+                  <pic:nvPicPr>
+                    <pic:cNvPr id="1" name=""/>
+                    <pic:cNvPicPr/>
+                  </pic:nvPicPr>
+                  <pic:blipFill>
+                    <a:blip r:embed="rId77"/>
+                    <a:stretch>
+                      <a:fillRect/>
+                    </a:stretch>
+                  </pic:blipFill>
+                  <pic:spPr>
+                    <a:xfrm>
+                      <a:off x="0" y="0"/>
                       <a:ext cx="4754444" cy="688610"/>
                     </a:xfrm>
                     <a:prstGeom prst="rect">
@@ -8034,7 +10151,6 @@
           <w:b/>
           <w:bCs/>
         </w:rPr>
-        <w:lastRenderedPageBreak/>
         <w:t>遍历所有函数，排除库函数或简单跳转函数，当反汇编的助记符为</w:t>
       </w:r>
       <w:r>
@@ -8142,6 +10258,7 @@
         <w:t xml:space="preserve"> in </w:t>
       </w:r>
       <w:proofErr w:type="spellStart"/>
+      <w:proofErr w:type="gramStart"/>
       <w:r>
         <w:rPr>
           <w:rFonts w:ascii="Consolas" w:hAnsi="Consolas"/>
@@ -8152,6 +10269,7 @@
         <w:t>idautils.Functions</w:t>
       </w:r>
       <w:proofErr w:type="spellEnd"/>
+      <w:proofErr w:type="gramEnd"/>
       <w:r>
         <w:rPr>
           <w:rFonts w:ascii="Consolas" w:hAnsi="Consolas"/>
@@ -8187,6 +10305,7 @@
         <w:t xml:space="preserve">    flags = </w:t>
       </w:r>
       <w:proofErr w:type="spellStart"/>
+      <w:proofErr w:type="gramStart"/>
       <w:r>
         <w:rPr>
           <w:rFonts w:ascii="Consolas" w:hAnsi="Consolas"/>
@@ -8197,6 +10316,7 @@
         <w:t>idc.GetFunctionFlags</w:t>
       </w:r>
       <w:proofErr w:type="spellEnd"/>
+      <w:proofErr w:type="gramEnd"/>
       <w:r>
         <w:rPr>
           <w:rFonts w:ascii="Consolas" w:hAnsi="Consolas"/>
@@ -8274,6 +10394,7 @@
           <w:sz w:val="21"/>
           <w:szCs w:val="21"/>
         </w:rPr>
+        <w:lastRenderedPageBreak/>
         <w:t xml:space="preserve">        continue</w:t>
       </w:r>
     </w:p>
@@ -8322,6 +10443,7 @@
         <w:t xml:space="preserve"> = list(</w:t>
       </w:r>
       <w:proofErr w:type="spellStart"/>
+      <w:proofErr w:type="gramStart"/>
       <w:r>
         <w:rPr>
           <w:rFonts w:ascii="Consolas" w:hAnsi="Consolas"/>
@@ -8332,6 +10454,7 @@
         <w:t>idautils.FuncItems</w:t>
       </w:r>
       <w:proofErr w:type="spellEnd"/>
+      <w:proofErr w:type="gramEnd"/>
       <w:r>
         <w:rPr>
           <w:rFonts w:ascii="Consolas" w:hAnsi="Consolas"/>
@@ -8432,6 +10555,7 @@
         <w:t xml:space="preserve">        m = </w:t>
       </w:r>
       <w:proofErr w:type="spellStart"/>
+      <w:proofErr w:type="gramStart"/>
       <w:r>
         <w:rPr>
           <w:rFonts w:ascii="Consolas" w:hAnsi="Consolas"/>
@@ -8442,6 +10566,7 @@
         <w:t>idc.GetMnem</w:t>
       </w:r>
       <w:proofErr w:type="spellEnd"/>
+      <w:proofErr w:type="gramEnd"/>
       <w:r>
         <w:rPr>
           <w:rFonts w:ascii="Consolas" w:hAnsi="Consolas"/>
@@ -8522,6 +10647,7 @@
         <w:t xml:space="preserve">            op = </w:t>
       </w:r>
       <w:proofErr w:type="spellStart"/>
+      <w:proofErr w:type="gramStart"/>
       <w:r>
         <w:rPr>
           <w:rFonts w:ascii="Consolas" w:hAnsi="Consolas"/>
@@ -8532,6 +10658,7 @@
         <w:t>idc.GetOpType</w:t>
       </w:r>
       <w:proofErr w:type="spellEnd"/>
+      <w:proofErr w:type="gramEnd"/>
       <w:r>
         <w:rPr>
           <w:rFonts w:ascii="Consolas" w:hAnsi="Consolas"/>
@@ -8612,6 +10739,7 @@
         <w:t xml:space="preserve">                print '0x%x %s' % (</w:t>
       </w:r>
       <w:proofErr w:type="spellStart"/>
+      <w:proofErr w:type="gramStart"/>
       <w:r>
         <w:rPr>
           <w:rFonts w:ascii="Consolas" w:hAnsi="Consolas"/>
@@ -8619,7 +10747,17 @@
           <w:sz w:val="21"/>
           <w:szCs w:val="21"/>
         </w:rPr>
-        <w:t>line,idc.GetDisasm</w:t>
+        <w:t>line,idc</w:t>
+      </w:r>
+      <w:proofErr w:type="gramEnd"/>
+      <w:r>
+        <w:rPr>
+          <w:rFonts w:ascii="Consolas" w:hAnsi="Consolas"/>
+          <w:color w:val="5C5C5C"/>
+          <w:sz w:val="21"/>
+          <w:szCs w:val="21"/>
+        </w:rPr>
+        <w:t>.GetDisasm</w:t>
       </w:r>
       <w:proofErr w:type="spellEnd"/>
       <w:r>
@@ -8681,7 +10819,7 @@
                     <pic:cNvPicPr/>
                   </pic:nvPicPr>
                   <pic:blipFill>
-                    <a:blip r:embed="rId64"/>
+                    <a:blip r:embed="rId78"/>
                     <a:stretch>
                       <a:fillRect/>
                     </a:stretch>

--- a/lab9/Lab9实验报告.docx
+++ b/lab9/Lab9实验报告.docx
@@ -166,7 +166,7 @@
           <w:sz w:val="40"/>
           <w:szCs w:val="40"/>
         </w:rPr>
-        <w:t>七</w:t>
+        <w:t>九</w:t>
       </w:r>
       <w:r>
         <w:rPr>
@@ -1169,7 +1169,6 @@
         <w:spacing w:line="360" w:lineRule="auto"/>
         <w:ind w:left="1170" w:firstLineChars="0" w:firstLine="0"/>
         <w:rPr>
-          <w:rFonts w:hint="eastAsia"/>
           <w:b/>
           <w:bCs/>
         </w:rPr>
@@ -1308,7 +1307,6 @@
         <w:spacing w:line="360" w:lineRule="auto"/>
         <w:ind w:left="1170" w:firstLineChars="0" w:firstLine="0"/>
         <w:rPr>
-          <w:rFonts w:hint="eastAsia"/>
           <w:b/>
           <w:bCs/>
         </w:rPr>
@@ -1326,7 +1324,23 @@
           <w:b/>
           <w:bCs/>
         </w:rPr>
-        <w:t>IDA分析，观察整体的流程图，发现会根据程序的参数进行跳转，发现当仅仅只有默认参数（即双击程序）时程序的逻辑会非常简单，不会有特别的代码执行；另一个多参数的分支则逻辑更加就复杂</w:t>
+        <w:t>IDA分析，观察整体的流程图，发现会根据程序的参数进行跳转，发现当仅仅只有默认参数（即双击程序）时程序的逻辑会非常简单，不会有特别的代码执行；另一个多参数的分支则逻辑</w:t>
+      </w:r>
+      <w:proofErr w:type="gramStart"/>
+      <w:r>
+        <w:rPr>
+          <w:b/>
+          <w:bCs/>
+        </w:rPr>
+        <w:t>更加就</w:t>
+      </w:r>
+      <w:proofErr w:type="gramEnd"/>
+      <w:r>
+        <w:rPr>
+          <w:b/>
+          <w:bCs/>
+        </w:rPr>
+        <w:t>复杂</w:t>
       </w:r>
       <w:r>
         <w:rPr>
@@ -2259,7 +2273,6 @@
         <w:spacing w:line="360" w:lineRule="auto"/>
         <w:ind w:left="1170" w:firstLineChars="0" w:firstLine="0"/>
         <w:rPr>
-          <w:rFonts w:hint="eastAsia"/>
           <w:b/>
           <w:bCs/>
         </w:rPr>
@@ -2855,7 +2868,71 @@
           <w:b/>
           <w:bCs/>
         </w:rPr>
-        <w:t xml:space="preserve"> ‘-re‘ 模块，与 ’-in‘ 模块一样，该模块同样会判断参数的个数，三个参数和四个参数会跳转到不同的逻辑，但最终也会调用同一个函数sub_402900，右边函数在调用sub_402900之前还调用了sub_4025B0函数，该函数非常简单，用于获取当前程序的执行的绝对路径从而得到函数sub_402900的输入参数；而在左边的部分，该参数是由命令行输入提供的，也就是说两个分支会根据命令行输入参数的个数来获取调用函数sub_402900的参数。</w:t>
+        <w:t xml:space="preserve"> </w:t>
+      </w:r>
+      <w:proofErr w:type="gramStart"/>
+      <w:r>
+        <w:rPr>
+          <w:b/>
+          <w:bCs/>
+        </w:rPr>
+        <w:t>‘</w:t>
+      </w:r>
+      <w:proofErr w:type="gramEnd"/>
+      <w:r>
+        <w:rPr>
+          <w:b/>
+          <w:bCs/>
+        </w:rPr>
+        <w:t>-re</w:t>
+      </w:r>
+      <w:proofErr w:type="gramStart"/>
+      <w:r>
+        <w:rPr>
+          <w:b/>
+          <w:bCs/>
+        </w:rPr>
+        <w:t>‘</w:t>
+      </w:r>
+      <w:proofErr w:type="gramEnd"/>
+      <w:r>
+        <w:rPr>
+          <w:b/>
+          <w:bCs/>
+        </w:rPr>
+        <w:t xml:space="preserve"> 模块，与 </w:t>
+      </w:r>
+      <w:proofErr w:type="gramStart"/>
+      <w:r>
+        <w:rPr>
+          <w:b/>
+          <w:bCs/>
+        </w:rPr>
+        <w:t>’</w:t>
+      </w:r>
+      <w:proofErr w:type="gramEnd"/>
+      <w:r>
+        <w:rPr>
+          <w:b/>
+          <w:bCs/>
+        </w:rPr>
+        <w:t>-in</w:t>
+      </w:r>
+      <w:proofErr w:type="gramStart"/>
+      <w:r>
+        <w:rPr>
+          <w:b/>
+          <w:bCs/>
+        </w:rPr>
+        <w:t>‘</w:t>
+      </w:r>
+      <w:proofErr w:type="gramEnd"/>
+      <w:r>
+        <w:rPr>
+          <w:b/>
+          <w:bCs/>
+        </w:rPr>
+        <w:t xml:space="preserve"> 模块一样，该模块同样会判断参数的个数，三个参数和四个参数会跳转到不同的逻辑，但最终也会调用同一个函数sub_402900，右边函数在调用sub_402900之前还调用了sub_4025B0函数，该函数非常简单，用于获取当前程序的执行的绝对路径从而得到函数sub_402900的输入参数；而在左边的部分，该参数是由命令行输入提供的，也就是说两个分支会根据命令行输入参数的个数来获取调用函数sub_402900的参数。</w:t>
       </w:r>
     </w:p>
     <w:p>
@@ -3207,7 +3284,6 @@
         <w:spacing w:line="360" w:lineRule="auto"/>
         <w:ind w:left="1170" w:firstLineChars="0" w:firstLine="0"/>
         <w:rPr>
-          <w:rFonts w:hint="eastAsia"/>
           <w:b/>
           <w:bCs/>
         </w:rPr>
@@ -3466,7 +3542,25 @@
           <w:b/>
           <w:bCs/>
         </w:rPr>
-        <w:t>该恶意程序还能能执行多种指令</w:t>
+        <w:t>该恶意程序还能</w:t>
+      </w:r>
+      <w:proofErr w:type="gramStart"/>
+      <w:r>
+        <w:rPr>
+          <w:rFonts w:hint="eastAsia"/>
+          <w:b/>
+          <w:bCs/>
+        </w:rPr>
+        <w:t>能</w:t>
+      </w:r>
+      <w:proofErr w:type="gramEnd"/>
+      <w:r>
+        <w:rPr>
+          <w:rFonts w:hint="eastAsia"/>
+          <w:b/>
+          <w:bCs/>
+        </w:rPr>
+        <w:t>执行多种指令</w:t>
       </w:r>
       <w:r>
         <w:rPr>
@@ -3541,7 +3635,6 @@
       <w:pPr>
         <w:spacing w:line="360" w:lineRule="auto"/>
         <w:rPr>
-          <w:rFonts w:hint="eastAsia"/>
           <w:b/>
           <w:bCs/>
         </w:rPr>
@@ -3552,7 +3645,6 @@
         <w:spacing w:line="360" w:lineRule="auto"/>
         <w:ind w:left="1652"/>
         <w:rPr>
-          <w:rFonts w:hint="eastAsia"/>
           <w:b/>
           <w:bCs/>
           <w:sz w:val="36"/>
@@ -3681,7 +3773,23 @@
           <w:b/>
           <w:bCs/>
         </w:rPr>
-        <w:t xml:space="preserve"> 该恶意程序还能能执行多种指令 ‘-in’ 进行安装，‘-re’ 进行恶意程序的彻底清楚，‘-cc’ 进行注册表打印，‘-c’ 进行恶意代码更新配置；要求的密码是 ‘</w:t>
+        <w:t xml:space="preserve"> 该恶意程序还能</w:t>
+      </w:r>
+      <w:proofErr w:type="gramStart"/>
+      <w:r>
+        <w:rPr>
+          <w:b/>
+          <w:bCs/>
+        </w:rPr>
+        <w:t>能</w:t>
+      </w:r>
+      <w:proofErr w:type="gramEnd"/>
+      <w:r>
+        <w:rPr>
+          <w:b/>
+          <w:bCs/>
+        </w:rPr>
+        <w:t>执行多种指令 ‘-in’ 进行安装，‘-re’ 进行恶意程序的彻底清楚，‘-cc’ 进行注册表打印，‘-c’ 进行恶意代码更新配置；要求的密码是 ‘</w:t>
       </w:r>
       <w:proofErr w:type="spellStart"/>
       <w:r>
@@ -3812,7 +3920,23 @@
           <w:b/>
           <w:bCs/>
         </w:rPr>
-        <w:t xml:space="preserve"> “HKLM\SOFTWARE\Microsoft \XPS” 的 “configuration”键”；同时会创建一个服务，该服务的名称由安转时传入的参数决定；另外，该程序还会自我赋值到Windows系统目录下。</w:t>
+        <w:t xml:space="preserve"> “HKLM\SOFTWARE\Microsoft \XPS” 的 “configuration”键</w:t>
+      </w:r>
+      <w:proofErr w:type="gramStart"/>
+      <w:r>
+        <w:rPr>
+          <w:b/>
+          <w:bCs/>
+        </w:rPr>
+        <w:t>”</w:t>
+      </w:r>
+      <w:proofErr w:type="gramEnd"/>
+      <w:r>
+        <w:rPr>
+          <w:b/>
+          <w:bCs/>
+        </w:rPr>
+        <w:t>；同时会创建一个服务，该服务的名称由安转时传入的参数决定；另外，该程序还会自我赋值到Windows系统目录下。</w:t>
       </w:r>
     </w:p>
     <w:p>
@@ -3979,7 +4103,6 @@
         <w:spacing w:line="360" w:lineRule="auto"/>
         <w:ind w:left="1170" w:firstLineChars="0" w:firstLine="0"/>
         <w:rPr>
-          <w:rFonts w:hint="eastAsia"/>
           <w:b/>
           <w:bCs/>
         </w:rPr>
@@ -3995,7 +4118,6 @@
         <w:spacing w:line="360" w:lineRule="auto"/>
         <w:ind w:firstLineChars="0"/>
         <w:rPr>
-          <w:rFonts w:hint="eastAsia"/>
           <w:b/>
           <w:bCs/>
         </w:rPr>
@@ -4043,7 +4165,6 @@
         <w:spacing w:line="360" w:lineRule="auto"/>
         <w:ind w:left="1170" w:firstLineChars="0" w:firstLine="0"/>
         <w:rPr>
-          <w:rFonts w:hint="eastAsia"/>
           <w:b/>
           <w:bCs/>
         </w:rPr>
@@ -5350,6 +5471,7 @@
         <w:t xml:space="preserve"> in </w:t>
       </w:r>
       <w:proofErr w:type="spellStart"/>
+      <w:proofErr w:type="gramStart"/>
       <w:r>
         <w:rPr>
           <w:rFonts w:ascii="Consolas" w:hAnsi="Consolas"/>
@@ -5360,6 +5482,7 @@
         <w:t>idautils.Functions</w:t>
       </w:r>
       <w:proofErr w:type="spellEnd"/>
+      <w:proofErr w:type="gramEnd"/>
       <w:r>
         <w:rPr>
           <w:rFonts w:ascii="Consolas" w:hAnsi="Consolas"/>
@@ -5395,6 +5518,7 @@
         <w:t xml:space="preserve">    flags = </w:t>
       </w:r>
       <w:proofErr w:type="spellStart"/>
+      <w:proofErr w:type="gramStart"/>
       <w:r>
         <w:rPr>
           <w:rFonts w:ascii="Consolas" w:hAnsi="Consolas"/>
@@ -5405,6 +5529,7 @@
         <w:t>idc.GetFunctionFlags</w:t>
       </w:r>
       <w:proofErr w:type="spellEnd"/>
+      <w:proofErr w:type="gramEnd"/>
       <w:r>
         <w:rPr>
           <w:rFonts w:ascii="Consolas" w:hAnsi="Consolas"/>
@@ -5530,6 +5655,7 @@
         <w:t xml:space="preserve"> = list(</w:t>
       </w:r>
       <w:proofErr w:type="spellStart"/>
+      <w:proofErr w:type="gramStart"/>
       <w:r>
         <w:rPr>
           <w:rFonts w:ascii="Consolas" w:hAnsi="Consolas"/>
@@ -5540,6 +5666,7 @@
         <w:t>idautils.FuncItems</w:t>
       </w:r>
       <w:proofErr w:type="spellEnd"/>
+      <w:proofErr w:type="gramEnd"/>
       <w:r>
         <w:rPr>
           <w:rFonts w:ascii="Consolas" w:hAnsi="Consolas"/>
@@ -5640,6 +5767,7 @@
         <w:t xml:space="preserve">        m = </w:t>
       </w:r>
       <w:proofErr w:type="spellStart"/>
+      <w:proofErr w:type="gramStart"/>
       <w:r>
         <w:rPr>
           <w:rFonts w:ascii="Consolas" w:hAnsi="Consolas"/>
@@ -5650,6 +5778,7 @@
         <w:t>idc.GetMnem</w:t>
       </w:r>
       <w:proofErr w:type="spellEnd"/>
+      <w:proofErr w:type="gramEnd"/>
       <w:r>
         <w:rPr>
           <w:rFonts w:ascii="Consolas" w:hAnsi="Consolas"/>
@@ -5730,6 +5859,7 @@
         <w:t xml:space="preserve">            op = </w:t>
       </w:r>
       <w:proofErr w:type="spellStart"/>
+      <w:proofErr w:type="gramStart"/>
       <w:r>
         <w:rPr>
           <w:rFonts w:ascii="Consolas" w:hAnsi="Consolas"/>
@@ -5740,6 +5870,7 @@
         <w:t>idc.GetOpType</w:t>
       </w:r>
       <w:proofErr w:type="spellEnd"/>
+      <w:proofErr w:type="gramEnd"/>
       <w:r>
         <w:rPr>
           <w:rFonts w:ascii="Consolas" w:hAnsi="Consolas"/>
@@ -5820,14 +5951,25 @@
         <w:t xml:space="preserve">                print '0x%x %s' % (</w:t>
       </w:r>
       <w:proofErr w:type="spellStart"/>
-      <w:r>
-        <w:rPr>
-          <w:rFonts w:ascii="Consolas" w:hAnsi="Consolas"/>
-          <w:color w:val="5C5C5C"/>
-          <w:sz w:val="21"/>
-          <w:szCs w:val="21"/>
-        </w:rPr>
-        <w:t>line,idc.GetDisasm</w:t>
+      <w:proofErr w:type="gramStart"/>
+      <w:r>
+        <w:rPr>
+          <w:rFonts w:ascii="Consolas" w:hAnsi="Consolas"/>
+          <w:color w:val="5C5C5C"/>
+          <w:sz w:val="21"/>
+          <w:szCs w:val="21"/>
+        </w:rPr>
+        <w:t>line,idc</w:t>
+      </w:r>
+      <w:proofErr w:type="gramEnd"/>
+      <w:r>
+        <w:rPr>
+          <w:rFonts w:ascii="Consolas" w:hAnsi="Consolas"/>
+          <w:color w:val="5C5C5C"/>
+          <w:sz w:val="21"/>
+          <w:szCs w:val="21"/>
+        </w:rPr>
+        <w:t>.GetDisasm</w:t>
       </w:r>
       <w:proofErr w:type="spellEnd"/>
       <w:r>
@@ -9973,6 +10115,7 @@
   <w:style w:type="character" w:default="1" w:styleId="a0">
     <w:name w:val="Default Paragraph Font"/>
     <w:uiPriority w:val="1"/>
+    <w:semiHidden/>
     <w:unhideWhenUsed/>
   </w:style>
   <w:style w:type="table" w:default="1" w:styleId="a1">

--- a/lab9/Lab9实验报告.docx
+++ b/lab9/Lab9实验报告.docx
@@ -1324,23 +1324,7 @@
           <w:b/>
           <w:bCs/>
         </w:rPr>
-        <w:t>IDA分析，观察整体的流程图，发现会根据程序的参数进行跳转，发现当仅仅只有默认参数（即双击程序）时程序的逻辑会非常简单，不会有特别的代码执行；另一个多参数的分支则逻辑</w:t>
-      </w:r>
-      <w:proofErr w:type="gramStart"/>
-      <w:r>
-        <w:rPr>
-          <w:b/>
-          <w:bCs/>
-        </w:rPr>
-        <w:t>更加就</w:t>
-      </w:r>
-      <w:proofErr w:type="gramEnd"/>
-      <w:r>
-        <w:rPr>
-          <w:b/>
-          <w:bCs/>
-        </w:rPr>
-        <w:t>复杂</w:t>
+        <w:t>IDA分析，观察整体的流程图，发现会根据程序的参数进行跳转，发现当仅仅只有默认参数（即双击程序）时程序的逻辑会非常简单，不会有特别的代码执行；另一个多参数的分支则逻辑更加就复杂</w:t>
       </w:r>
       <w:r>
         <w:rPr>
@@ -2868,71 +2852,7 @@
           <w:b/>
           <w:bCs/>
         </w:rPr>
-        <w:t xml:space="preserve"> </w:t>
-      </w:r>
-      <w:proofErr w:type="gramStart"/>
-      <w:r>
-        <w:rPr>
-          <w:b/>
-          <w:bCs/>
-        </w:rPr>
-        <w:t>‘</w:t>
-      </w:r>
-      <w:proofErr w:type="gramEnd"/>
-      <w:r>
-        <w:rPr>
-          <w:b/>
-          <w:bCs/>
-        </w:rPr>
-        <w:t>-re</w:t>
-      </w:r>
-      <w:proofErr w:type="gramStart"/>
-      <w:r>
-        <w:rPr>
-          <w:b/>
-          <w:bCs/>
-        </w:rPr>
-        <w:t>‘</w:t>
-      </w:r>
-      <w:proofErr w:type="gramEnd"/>
-      <w:r>
-        <w:rPr>
-          <w:b/>
-          <w:bCs/>
-        </w:rPr>
-        <w:t xml:space="preserve"> 模块，与 </w:t>
-      </w:r>
-      <w:proofErr w:type="gramStart"/>
-      <w:r>
-        <w:rPr>
-          <w:b/>
-          <w:bCs/>
-        </w:rPr>
-        <w:t>’</w:t>
-      </w:r>
-      <w:proofErr w:type="gramEnd"/>
-      <w:r>
-        <w:rPr>
-          <w:b/>
-          <w:bCs/>
-        </w:rPr>
-        <w:t>-in</w:t>
-      </w:r>
-      <w:proofErr w:type="gramStart"/>
-      <w:r>
-        <w:rPr>
-          <w:b/>
-          <w:bCs/>
-        </w:rPr>
-        <w:t>‘</w:t>
-      </w:r>
-      <w:proofErr w:type="gramEnd"/>
-      <w:r>
-        <w:rPr>
-          <w:b/>
-          <w:bCs/>
-        </w:rPr>
-        <w:t xml:space="preserve"> 模块一样，该模块同样会判断参数的个数，三个参数和四个参数会跳转到不同的逻辑，但最终也会调用同一个函数sub_402900，右边函数在调用sub_402900之前还调用了sub_4025B0函数，该函数非常简单，用于获取当前程序的执行的绝对路径从而得到函数sub_402900的输入参数；而在左边的部分，该参数是由命令行输入提供的，也就是说两个分支会根据命令行输入参数的个数来获取调用函数sub_402900的参数。</w:t>
+        <w:t xml:space="preserve"> ‘-re‘ 模块，与 ’-in‘ 模块一样，该模块同样会判断参数的个数，三个参数和四个参数会跳转到不同的逻辑，但最终也会调用同一个函数sub_402900，右边函数在调用sub_402900之前还调用了sub_4025B0函数，该函数非常简单，用于获取当前程序的执行的绝对路径从而得到函数sub_402900的输入参数；而在左边的部分，该参数是由命令行输入提供的，也就是说两个分支会根据命令行输入参数的个数来获取调用函数sub_402900的参数。</w:t>
       </w:r>
     </w:p>
     <w:p>
@@ -3542,25 +3462,7 @@
           <w:b/>
           <w:bCs/>
         </w:rPr>
-        <w:t>该恶意程序还能</w:t>
-      </w:r>
-      <w:proofErr w:type="gramStart"/>
-      <w:r>
-        <w:rPr>
-          <w:rFonts w:hint="eastAsia"/>
-          <w:b/>
-          <w:bCs/>
-        </w:rPr>
-        <w:t>能</w:t>
-      </w:r>
-      <w:proofErr w:type="gramEnd"/>
-      <w:r>
-        <w:rPr>
-          <w:rFonts w:hint="eastAsia"/>
-          <w:b/>
-          <w:bCs/>
-        </w:rPr>
-        <w:t>执行多种指令</w:t>
+        <w:t>该恶意程序还能能执行多种指令</w:t>
       </w:r>
       <w:r>
         <w:rPr>
@@ -3773,23 +3675,7 @@
           <w:b/>
           <w:bCs/>
         </w:rPr>
-        <w:t xml:space="preserve"> 该恶意程序还能</w:t>
-      </w:r>
-      <w:proofErr w:type="gramStart"/>
-      <w:r>
-        <w:rPr>
-          <w:b/>
-          <w:bCs/>
-        </w:rPr>
-        <w:t>能</w:t>
-      </w:r>
-      <w:proofErr w:type="gramEnd"/>
-      <w:r>
-        <w:rPr>
-          <w:b/>
-          <w:bCs/>
-        </w:rPr>
-        <w:t>执行多种指令 ‘-in’ 进行安装，‘-re’ 进行恶意程序的彻底清楚，‘-cc’ 进行注册表打印，‘-c’ 进行恶意代码更新配置；要求的密码是 ‘</w:t>
+        <w:t xml:space="preserve"> 该恶意程序还能能执行多种指令 ‘-in’ 进行安装，‘-re’ 进行恶意程序的彻底清楚，‘-cc’ 进行注册表打印，‘-c’ 进行恶意代码更新配置；要求的密码是 ‘</w:t>
       </w:r>
       <w:proofErr w:type="spellStart"/>
       <w:r>
@@ -3920,23 +3806,7 @@
           <w:b/>
           <w:bCs/>
         </w:rPr>
-        <w:t xml:space="preserve"> “HKLM\SOFTWARE\Microsoft \XPS” 的 “configuration”键</w:t>
-      </w:r>
-      <w:proofErr w:type="gramStart"/>
-      <w:r>
-        <w:rPr>
-          <w:b/>
-          <w:bCs/>
-        </w:rPr>
-        <w:t>”</w:t>
-      </w:r>
-      <w:proofErr w:type="gramEnd"/>
-      <w:r>
-        <w:rPr>
-          <w:b/>
-          <w:bCs/>
-        </w:rPr>
-        <w:t>；同时会创建一个服务，该服务的名称由安转时传入的参数决定；另外，该程序还会自我赋值到Windows系统目录下。</w:t>
+        <w:t xml:space="preserve"> “HKLM\SOFTWARE\Microsoft \XPS” 的 “configuration”键”；同时会创建一个服务，该服务的名称由安转时传入的参数决定；另外，该程序还会自我赋值到Windows系统目录下。</w:t>
       </w:r>
     </w:p>
     <w:p>
@@ -5208,25 +5078,7 @@
           <w:b/>
           <w:bCs/>
         </w:rPr>
-        <w:t>到IDA中查看，发现如果结果不相等，则会</w:t>
-      </w:r>
-      <w:proofErr w:type="gramStart"/>
-      <w:r>
-        <w:rPr>
-          <w:rFonts w:hint="eastAsia"/>
-          <w:b/>
-          <w:bCs/>
-        </w:rPr>
-        <w:t>直接结束</w:t>
-      </w:r>
-      <w:proofErr w:type="gramEnd"/>
-      <w:r>
-        <w:rPr>
-          <w:rFonts w:hint="eastAsia"/>
-          <w:b/>
-          <w:bCs/>
-        </w:rPr>
-        <w:t>程序。</w:t>
+        <w:t>到IDA中查看，发现如果结果不相等，则会直接结束程序。</w:t>
       </w:r>
     </w:p>
     <w:p>
@@ -5541,25 +5393,7 @@
           <w:b/>
           <w:bCs/>
         </w:rPr>
-        <w:t>查看该函数，看到该函数的作用是将传入的两个字符串逐个进行异</w:t>
-      </w:r>
-      <w:proofErr w:type="gramStart"/>
-      <w:r>
-        <w:rPr>
-          <w:rFonts w:hint="eastAsia"/>
-          <w:b/>
-          <w:bCs/>
-        </w:rPr>
-        <w:t>或</w:t>
-      </w:r>
-      <w:proofErr w:type="gramEnd"/>
-      <w:r>
-        <w:rPr>
-          <w:rFonts w:hint="eastAsia"/>
-          <w:b/>
-          <w:bCs/>
-        </w:rPr>
-        <w:t>。</w:t>
+        <w:t>查看该函数，看到该函数的作用是将传入的两个字符串逐个进行异或。</w:t>
       </w:r>
     </w:p>
     <w:p>
@@ -6590,25 +6424,7 @@
           <w:b/>
           <w:bCs/>
         </w:rPr>
-        <w:t>一个字符串在</w:t>
-      </w:r>
-      <w:proofErr w:type="gramStart"/>
-      <w:r>
-        <w:rPr>
-          <w:rFonts w:hint="eastAsia"/>
-          <w:b/>
-          <w:bCs/>
-        </w:rPr>
-        <w:t>栈</w:t>
-      </w:r>
-      <w:proofErr w:type="gramEnd"/>
-      <w:r>
-        <w:rPr>
-          <w:rFonts w:hint="eastAsia"/>
-          <w:b/>
-          <w:bCs/>
-        </w:rPr>
-        <w:t>上被创建，攻击者利用它来混淆静态分析技术和字符串工具中的字符串</w:t>
+        <w:t>一个字符串在栈上被创建，攻击者利用它来混淆静态分析技术和字符串工具中的字符串</w:t>
       </w:r>
       <w:r>
         <w:rPr>
@@ -6946,23 +6762,7 @@
           <w:b/>
           <w:bCs/>
         </w:rPr>
-        <w:t>因此通过绑定</w:t>
-      </w:r>
-      <w:proofErr w:type="gramStart"/>
-      <w:r>
-        <w:rPr>
-          <w:b/>
-          <w:bCs/>
-        </w:rPr>
-        <w:t>一一个</w:t>
-      </w:r>
-      <w:proofErr w:type="gramEnd"/>
-      <w:r>
-        <w:rPr>
-          <w:b/>
-          <w:bCs/>
-        </w:rPr>
-        <w:t>套接字与命令shell来创建逆向shell</w:t>
+        <w:t>因此通过绑定一一个套接字与命令shell来创建逆向shell</w:t>
       </w:r>
       <w:r>
         <w:rPr>
@@ -7400,7 +7200,6 @@
         <w:spacing w:line="360" w:lineRule="auto"/>
         <w:ind w:left="1530" w:firstLineChars="0" w:firstLine="0"/>
         <w:rPr>
-          <w:rFonts w:hint="eastAsia"/>
           <w:b/>
           <w:bCs/>
         </w:rPr>
@@ -7452,7 +7251,6 @@
         <w:spacing w:line="360" w:lineRule="auto"/>
         <w:ind w:left="1530" w:firstLineChars="0" w:firstLine="0"/>
         <w:rPr>
-          <w:rFonts w:hint="eastAsia"/>
           <w:b/>
           <w:bCs/>
         </w:rPr>
@@ -7494,7 +7292,6 @@
         <w:spacing w:line="360" w:lineRule="auto"/>
         <w:ind w:left="1530" w:firstLineChars="0" w:firstLine="0"/>
         <w:rPr>
-          <w:rFonts w:hint="eastAsia"/>
           <w:b/>
           <w:bCs/>
         </w:rPr>
@@ -7892,7 +7689,6 @@
         <w:spacing w:line="360" w:lineRule="auto"/>
         <w:ind w:left="1530" w:firstLineChars="0" w:firstLine="0"/>
         <w:rPr>
-          <w:rFonts w:hint="eastAsia"/>
           <w:b/>
           <w:bCs/>
         </w:rPr>
@@ -7934,7 +7730,6 @@
         <w:spacing w:line="360" w:lineRule="auto"/>
         <w:ind w:left="1530" w:firstLineChars="0" w:firstLine="0"/>
         <w:rPr>
-          <w:rFonts w:hint="eastAsia"/>
           <w:b/>
           <w:bCs/>
         </w:rPr>
@@ -8369,7 +8164,6 @@
         <w:spacing w:line="360" w:lineRule="auto"/>
         <w:ind w:left="1530" w:firstLineChars="0" w:firstLine="0"/>
         <w:rPr>
-          <w:rFonts w:hint="eastAsia"/>
           <w:b/>
           <w:bCs/>
         </w:rPr>
@@ -8790,7 +8584,6 @@
         <w:spacing w:line="360" w:lineRule="auto"/>
         <w:ind w:left="1530" w:firstLineChars="0" w:firstLine="0"/>
         <w:rPr>
-          <w:rFonts w:hint="eastAsia"/>
           <w:b/>
           <w:bCs/>
         </w:rPr>
@@ -8885,68 +8678,44 @@
     <w:p>
       <w:pPr>
         <w:pStyle w:val="a7"/>
-        <w:numPr>
-          <w:ilvl w:val="0"/>
-          <w:numId w:val="33"/>
-        </w:numPr>
-        <w:spacing w:line="360" w:lineRule="auto"/>
-        <w:ind w:firstLineChars="0"/>
-        <w:rPr>
-          <w:b/>
-          <w:bCs/>
-        </w:rPr>
-      </w:pPr>
-    </w:p>
-    <w:p>
-      <w:pPr>
-        <w:pStyle w:val="a7"/>
-        <w:numPr>
-          <w:ilvl w:val="0"/>
-          <w:numId w:val="33"/>
-        </w:numPr>
-        <w:spacing w:line="360" w:lineRule="auto"/>
-        <w:ind w:firstLineChars="0"/>
-        <w:rPr>
-          <w:b/>
-          <w:bCs/>
-        </w:rPr>
-      </w:pPr>
-      <w:r>
-        <w:rPr>
-          <w:b/>
-          <w:bCs/>
-        </w:rPr>
-        <w:t>运行或调试lab09-03.exe时，会看到打印出三块神秘数据。dll1的神秘数据，dll2的神秘数据，dll3的神秘数据分别是什么</w:t>
-      </w:r>
-      <w:r>
-        <w:rPr>
-          <w:rFonts w:hint="eastAsia"/>
-          <w:b/>
-          <w:bCs/>
-        </w:rPr>
-        <w:t>？</w:t>
-      </w:r>
-    </w:p>
-    <w:p>
-      <w:pPr>
-        <w:pStyle w:val="a7"/>
-        <w:numPr>
-          <w:ilvl w:val="0"/>
-          <w:numId w:val="33"/>
-        </w:numPr>
-        <w:spacing w:line="360" w:lineRule="auto"/>
-        <w:ind w:firstLineChars="0"/>
-        <w:rPr>
-          <w:b/>
-          <w:bCs/>
-        </w:rPr>
-      </w:pPr>
-      <w:r>
-        <w:rPr>
-          <w:b/>
-          <w:bCs/>
-        </w:rPr>
-        <w:t>如何将dll2.dll加载到IDA中，使得它与</w:t>
+        <w:spacing w:line="360" w:lineRule="auto"/>
+        <w:ind w:left="1530" w:firstLineChars="0" w:firstLine="0"/>
+        <w:rPr>
+          <w:b/>
+          <w:bCs/>
+        </w:rPr>
+      </w:pPr>
+      <w:r>
+        <w:rPr>
+          <w:rFonts w:hint="eastAsia"/>
+          <w:b/>
+          <w:bCs/>
+        </w:rPr>
+        <w:lastRenderedPageBreak/>
+        <w:t>先是加载了</w:t>
+      </w:r>
+      <w:r>
+        <w:rPr>
+          <w:b/>
+          <w:bCs/>
+        </w:rPr>
+        <w:t>dll3.dll到内存中</w:t>
+      </w:r>
+      <w:r>
+        <w:rPr>
+          <w:rFonts w:hint="eastAsia"/>
+          <w:b/>
+          <w:bCs/>
+        </w:rPr>
+        <w:t>，</w:t>
+      </w:r>
+      <w:r>
+        <w:rPr>
+          <w:rFonts w:hint="eastAsia"/>
+          <w:b/>
+          <w:bCs/>
+        </w:rPr>
+        <w:t>之后是调用</w:t>
       </w:r>
       <w:proofErr w:type="spellStart"/>
       <w:r>
@@ -8954,7 +8723,7 @@
           <w:b/>
           <w:bCs/>
         </w:rPr>
-        <w:t>ollydbg</w:t>
+        <w:t>getprocaddress</w:t>
       </w:r>
       <w:proofErr w:type="spellEnd"/>
       <w:r>
@@ -8962,1025 +8731,217 @@
           <w:b/>
           <w:bCs/>
         </w:rPr>
-        <w:t>使用的加载地址匹配</w:t>
-      </w:r>
-      <w:r>
-        <w:rPr>
-          <w:rFonts w:hint="eastAsia"/>
-          <w:b/>
-          <w:bCs/>
-        </w:rPr>
-        <w:t>？</w:t>
-      </w:r>
-    </w:p>
-    <w:p>
-      <w:pPr>
-        <w:pStyle w:val="a7"/>
-        <w:numPr>
-          <w:ilvl w:val="0"/>
-          <w:numId w:val="2"/>
-        </w:numPr>
-        <w:spacing w:line="360" w:lineRule="auto"/>
-        <w:ind w:firstLineChars="0"/>
-        <w:rPr>
-          <w:b/>
-          <w:bCs/>
-        </w:rPr>
-      </w:pPr>
-      <w:r>
-        <w:rPr>
-          <w:b/>
-          <w:bCs/>
-        </w:rPr>
-        <w:t>Yara</w:t>
-      </w:r>
-      <w:r>
-        <w:rPr>
-          <w:rFonts w:hint="eastAsia"/>
-          <w:b/>
-          <w:bCs/>
-        </w:rPr>
-        <w:t>规则</w:t>
-      </w:r>
-    </w:p>
-    <w:p>
-      <w:pPr>
-        <w:pStyle w:val="a7"/>
-        <w:spacing w:line="360" w:lineRule="auto"/>
-        <w:ind w:left="1170" w:firstLineChars="0" w:firstLine="0"/>
-        <w:rPr>
-          <w:b/>
-          <w:bCs/>
-        </w:rPr>
-      </w:pPr>
-      <w:r>
-        <w:rPr>
-          <w:rFonts w:hint="eastAsia"/>
-          <w:b/>
-          <w:bCs/>
-        </w:rPr>
-        <w:t>根据</w:t>
-      </w:r>
-      <w:r>
-        <w:rPr>
-          <w:rFonts w:hint="eastAsia"/>
-          <w:b/>
-          <w:bCs/>
-        </w:rPr>
-        <w:t>以上分析结果，得到Yara规则如下。</w:t>
-      </w:r>
-    </w:p>
-    <w:p>
-      <w:pPr>
-        <w:pStyle w:val="alt"/>
-        <w:pBdr>
-          <w:left w:val="single" w:sz="18" w:space="0" w:color="6CE26C"/>
-        </w:pBdr>
-        <w:shd w:val="clear" w:color="auto" w:fill="F8F8F8"/>
-        <w:spacing w:line="270" w:lineRule="atLeast"/>
-        <w:rPr>
-          <w:rFonts w:ascii="Consolas" w:hAnsi="Consolas"/>
-          <w:color w:val="5C5C5C"/>
-          <w:sz w:val="21"/>
-          <w:szCs w:val="21"/>
-        </w:rPr>
-      </w:pPr>
-      <w:r>
-        <w:rPr>
-          <w:rFonts w:ascii="Consolas" w:hAnsi="Consolas"/>
-          <w:color w:val="5C5C5C"/>
-          <w:sz w:val="21"/>
-          <w:szCs w:val="21"/>
-        </w:rPr>
-        <w:t>rule lab0</w:t>
-      </w:r>
-      <w:r>
-        <w:rPr>
-          <w:rFonts w:ascii="Consolas" w:hAnsi="Consolas"/>
-          <w:color w:val="5C5C5C"/>
-          <w:sz w:val="21"/>
-          <w:szCs w:val="21"/>
-        </w:rPr>
-        <w:t>7</w:t>
-      </w:r>
-      <w:r>
-        <w:rPr>
-          <w:rFonts w:ascii="Consolas" w:hAnsi="Consolas"/>
-          <w:color w:val="5C5C5C"/>
-          <w:sz w:val="21"/>
-          <w:szCs w:val="21"/>
-        </w:rPr>
-        <w:t>01</w:t>
-      </w:r>
-    </w:p>
-    <w:p>
-      <w:pPr>
-        <w:pStyle w:val="alt"/>
-        <w:pBdr>
-          <w:left w:val="single" w:sz="18" w:space="0" w:color="6CE26C"/>
-        </w:pBdr>
-        <w:shd w:val="clear" w:color="auto" w:fill="F8F8F8"/>
-        <w:spacing w:line="270" w:lineRule="atLeast"/>
-        <w:rPr>
-          <w:rFonts w:ascii="Consolas" w:hAnsi="Consolas"/>
-          <w:color w:val="5C5C5C"/>
-          <w:sz w:val="21"/>
-          <w:szCs w:val="21"/>
-        </w:rPr>
-      </w:pPr>
-      <w:r>
-        <w:rPr>
-          <w:rFonts w:ascii="Consolas" w:hAnsi="Consolas"/>
-          <w:color w:val="5C5C5C"/>
-          <w:sz w:val="21"/>
-          <w:szCs w:val="21"/>
-        </w:rPr>
-        <w:t>{</w:t>
-      </w:r>
-    </w:p>
-    <w:p>
-      <w:pPr>
-        <w:pStyle w:val="alt"/>
-        <w:pBdr>
-          <w:left w:val="single" w:sz="18" w:space="0" w:color="6CE26C"/>
-        </w:pBdr>
-        <w:shd w:val="clear" w:color="auto" w:fill="F8F8F8"/>
-        <w:spacing w:line="270" w:lineRule="atLeast"/>
-        <w:rPr>
-          <w:rFonts w:ascii="Consolas" w:hAnsi="Consolas"/>
-          <w:color w:val="5C5C5C"/>
-          <w:sz w:val="21"/>
-          <w:szCs w:val="21"/>
-        </w:rPr>
-      </w:pPr>
-      <w:r>
-        <w:rPr>
-          <w:rFonts w:ascii="Consolas" w:hAnsi="Consolas"/>
-          <w:color w:val="5C5C5C"/>
-          <w:sz w:val="21"/>
-          <w:szCs w:val="21"/>
-        </w:rPr>
-        <w:t>strings:</w:t>
-      </w:r>
-    </w:p>
-    <w:p>
-      <w:pPr>
-        <w:pStyle w:val="alt"/>
-        <w:pBdr>
-          <w:left w:val="single" w:sz="18" w:space="0" w:color="6CE26C"/>
-        </w:pBdr>
-        <w:shd w:val="clear" w:color="auto" w:fill="F8F8F8"/>
-        <w:spacing w:line="270" w:lineRule="atLeast"/>
-        <w:rPr>
-          <w:rFonts w:ascii="Consolas" w:hAnsi="Consolas"/>
-          <w:color w:val="5C5C5C"/>
-          <w:sz w:val="21"/>
-          <w:szCs w:val="21"/>
-        </w:rPr>
-      </w:pPr>
-      <w:r>
-        <w:rPr>
-          <w:rFonts w:ascii="Consolas" w:hAnsi="Consolas"/>
-          <w:color w:val="5C5C5C"/>
-          <w:sz w:val="21"/>
-          <w:szCs w:val="21"/>
-        </w:rPr>
-        <w:tab/>
-        <w:t>$string1 = "</w:t>
+        <w:t>获取dll3.dll中的dll3print的地址</w:t>
+      </w:r>
+      <w:r>
+        <w:rPr>
+          <w:rFonts w:hint="eastAsia"/>
+          <w:b/>
+          <w:bCs/>
+        </w:rPr>
+        <w:t>，</w:t>
+      </w:r>
+      <w:r>
+        <w:rPr>
+          <w:rFonts w:hint="eastAsia"/>
+          <w:b/>
+          <w:bCs/>
+        </w:rPr>
+        <w:t>之后</w:t>
+      </w:r>
+      <w:r>
+        <w:rPr>
+          <w:b/>
+          <w:bCs/>
+        </w:rPr>
+        <w:t>call [ebp+var_8]来执行该函数</w:t>
+      </w:r>
+      <w:r>
+        <w:rPr>
+          <w:rFonts w:hint="eastAsia"/>
+          <w:b/>
+          <w:bCs/>
+        </w:rPr>
+        <w:t>，</w:t>
+      </w:r>
+      <w:r>
+        <w:rPr>
+          <w:rFonts w:hint="eastAsia"/>
+          <w:b/>
+          <w:bCs/>
+        </w:rPr>
+        <w:t>接着调用</w:t>
       </w:r>
       <w:proofErr w:type="spellStart"/>
       <w:r>
         <w:rPr>
-          <w:rFonts w:ascii="Consolas" w:hAnsi="Consolas" w:hint="eastAsia"/>
-          <w:color w:val="5C5C5C"/>
-          <w:sz w:val="21"/>
-          <w:szCs w:val="21"/>
-        </w:rPr>
-        <w:t>Malservice</w:t>
+          <w:b/>
+          <w:bCs/>
+        </w:rPr>
+        <w:t>getprocaddress</w:t>
       </w:r>
       <w:proofErr w:type="spellEnd"/>
       <w:r>
         <w:rPr>
-          <w:rFonts w:ascii="Consolas" w:hAnsi="Consolas"/>
-          <w:color w:val="5C5C5C"/>
-          <w:sz w:val="21"/>
-          <w:szCs w:val="21"/>
-        </w:rPr>
-        <w:t xml:space="preserve">" </w:t>
-      </w:r>
-    </w:p>
-    <w:p>
-      <w:pPr>
-        <w:pStyle w:val="alt"/>
-        <w:pBdr>
-          <w:left w:val="single" w:sz="18" w:space="0" w:color="6CE26C"/>
-        </w:pBdr>
-        <w:shd w:val="clear" w:color="auto" w:fill="F8F8F8"/>
-        <w:spacing w:line="270" w:lineRule="atLeast"/>
-        <w:rPr>
-          <w:rFonts w:ascii="Consolas" w:hAnsi="Consolas"/>
-          <w:color w:val="5C5C5C"/>
-          <w:sz w:val="21"/>
-          <w:szCs w:val="21"/>
-        </w:rPr>
-      </w:pPr>
-      <w:r>
-        <w:rPr>
-          <w:rFonts w:ascii="Consolas" w:hAnsi="Consolas"/>
-          <w:color w:val="5C5C5C"/>
-          <w:sz w:val="21"/>
-          <w:szCs w:val="21"/>
-        </w:rPr>
-        <w:tab/>
-        <w:t>$string2 = "</w:t>
-      </w:r>
-      <w:hyperlink r:id="rId75" w:history="1">
-        <w:r>
-          <w:rPr>
-            <w:rStyle w:val="a8"/>
-            <w:b/>
-            <w:bCs/>
-          </w:rPr>
-          <w:t>http://www.malwareanalysisbook.com</w:t>
-        </w:r>
-      </w:hyperlink>
-      <w:r>
-        <w:rPr>
-          <w:rFonts w:ascii="Consolas" w:hAnsi="Consolas"/>
-          <w:color w:val="5C5C5C"/>
-          <w:sz w:val="21"/>
-          <w:szCs w:val="21"/>
-        </w:rPr>
-        <w:t>"</w:t>
-      </w:r>
-    </w:p>
-    <w:p>
-      <w:pPr>
-        <w:pStyle w:val="alt"/>
-        <w:pBdr>
-          <w:left w:val="single" w:sz="18" w:space="0" w:color="6CE26C"/>
-        </w:pBdr>
-        <w:shd w:val="clear" w:color="auto" w:fill="F8F8F8"/>
-        <w:spacing w:line="270" w:lineRule="atLeast"/>
-        <w:rPr>
-          <w:rFonts w:ascii="Consolas" w:hAnsi="Consolas"/>
-          <w:color w:val="5C5C5C"/>
-          <w:sz w:val="21"/>
-          <w:szCs w:val="21"/>
-        </w:rPr>
-      </w:pPr>
-      <w:r>
-        <w:rPr>
-          <w:rFonts w:ascii="Consolas" w:hAnsi="Consolas"/>
-          <w:color w:val="5C5C5C"/>
-          <w:sz w:val="21"/>
-          <w:szCs w:val="21"/>
-        </w:rPr>
-        <w:tab/>
-        <w:t>$string3 = "</w:t>
-      </w:r>
-      <w:r>
-        <w:t xml:space="preserve"> </w:t>
-      </w:r>
-      <w:r>
-        <w:rPr>
-          <w:rFonts w:ascii="Consolas" w:hAnsi="Consolas"/>
-          <w:color w:val="5C5C5C"/>
-          <w:sz w:val="21"/>
-          <w:szCs w:val="21"/>
-        </w:rPr>
-        <w:t>Internet Explorer 8.0</w:t>
-      </w:r>
-      <w:r>
-        <w:rPr>
-          <w:rFonts w:ascii="Consolas" w:hAnsi="Consolas"/>
-          <w:color w:val="5C5C5C"/>
-          <w:sz w:val="21"/>
-          <w:szCs w:val="21"/>
-        </w:rPr>
-        <w:t>"</w:t>
-      </w:r>
-    </w:p>
-    <w:p>
-      <w:pPr>
-        <w:pStyle w:val="alt"/>
-        <w:pBdr>
-          <w:left w:val="single" w:sz="18" w:space="0" w:color="6CE26C"/>
-        </w:pBdr>
-        <w:shd w:val="clear" w:color="auto" w:fill="F8F8F8"/>
-        <w:spacing w:line="270" w:lineRule="atLeast"/>
-        <w:rPr>
-          <w:rFonts w:ascii="Consolas" w:hAnsi="Consolas"/>
-          <w:color w:val="5C5C5C"/>
-          <w:sz w:val="21"/>
-          <w:szCs w:val="21"/>
-        </w:rPr>
-      </w:pPr>
-      <w:r>
-        <w:rPr>
-          <w:rFonts w:ascii="Consolas" w:hAnsi="Consolas"/>
-          <w:color w:val="5C5C5C"/>
-          <w:sz w:val="21"/>
-          <w:szCs w:val="21"/>
-        </w:rPr>
-        <w:t>condition:</w:t>
-      </w:r>
-    </w:p>
-    <w:p>
-      <w:pPr>
-        <w:pStyle w:val="alt"/>
-        <w:pBdr>
-          <w:left w:val="single" w:sz="18" w:space="0" w:color="6CE26C"/>
-        </w:pBdr>
-        <w:shd w:val="clear" w:color="auto" w:fill="F8F8F8"/>
-        <w:spacing w:line="270" w:lineRule="atLeast"/>
-        <w:rPr>
-          <w:rFonts w:ascii="Consolas" w:hAnsi="Consolas"/>
-          <w:color w:val="5C5C5C"/>
-          <w:sz w:val="21"/>
-          <w:szCs w:val="21"/>
-        </w:rPr>
-      </w:pPr>
-      <w:r>
-        <w:rPr>
-          <w:rFonts w:ascii="Consolas" w:hAnsi="Consolas"/>
-          <w:color w:val="5C5C5C"/>
-          <w:sz w:val="21"/>
-          <w:szCs w:val="21"/>
-        </w:rPr>
-        <w:tab/>
+          <w:b/>
+          <w:bCs/>
+        </w:rPr>
+        <w:t>获取dll3getstructure的地址</w:t>
+      </w:r>
+      <w:r>
+        <w:rPr>
+          <w:rFonts w:hint="eastAsia"/>
+          <w:b/>
+          <w:bCs/>
+        </w:rPr>
+        <w:t>，</w:t>
+      </w:r>
+      <w:r>
+        <w:rPr>
+          <w:rFonts w:hint="eastAsia"/>
+          <w:b/>
+          <w:bCs/>
+        </w:rPr>
+        <w:t>然后</w:t>
+      </w:r>
+      <w:r>
+        <w:rPr>
+          <w:b/>
+          <w:bCs/>
+        </w:rPr>
+        <w:t>call [ebp+var_10]执行该函数</w:t>
+      </w:r>
+      <w:r>
+        <w:rPr>
+          <w:rFonts w:hint="eastAsia"/>
+          <w:b/>
+          <w:bCs/>
+        </w:rPr>
+        <w:t>。</w:t>
+      </w:r>
+    </w:p>
+    <w:p>
+      <w:pPr>
+        <w:pStyle w:val="a7"/>
+        <w:spacing w:line="360" w:lineRule="auto"/>
+        <w:ind w:left="1530" w:firstLineChars="0" w:firstLine="0"/>
+        <w:rPr>
+          <w:b/>
+          <w:bCs/>
+        </w:rPr>
+      </w:pPr>
+      <w:r>
+        <w:rPr>
+          <w:noProof/>
+        </w:rPr>
+        <w:drawing>
+          <wp:inline distT="0" distB="0" distL="0" distR="0" wp14:anchorId="507410E0" wp14:editId="0FB84063">
+            <wp:extent cx="4010025" cy="3657600"/>
+            <wp:effectExtent l="0" t="0" r="9525" b="0"/>
+            <wp:docPr id="1359725255" name="图片 1359725255"/>
+            <wp:cNvGraphicFramePr>
+              <a:graphicFrameLocks xmlns:a="http://schemas.openxmlformats.org/drawingml/2006/main" noChangeAspect="1"/>
+            </wp:cNvGraphicFramePr>
+            <a:graphic xmlns:a="http://schemas.openxmlformats.org/drawingml/2006/main">
+              <a:graphicData uri="http://schemas.openxmlformats.org/drawingml/2006/picture">
+                <pic:pic xmlns:pic="http://schemas.openxmlformats.org/drawingml/2006/picture">
+                  <pic:nvPicPr>
+                    <pic:cNvPr id="1" name=""/>
+                    <pic:cNvPicPr/>
+                  </pic:nvPicPr>
+                  <pic:blipFill>
+                    <a:blip r:embed="rId75"/>
+                    <a:stretch>
+                      <a:fillRect/>
+                    </a:stretch>
+                  </pic:blipFill>
+                  <pic:spPr>
+                    <a:xfrm>
+                      <a:off x="0" y="0"/>
+                      <a:ext cx="4010025" cy="3657600"/>
+                    </a:xfrm>
+                    <a:prstGeom prst="rect">
+                      <a:avLst/>
+                    </a:prstGeom>
+                  </pic:spPr>
+                </pic:pic>
+              </a:graphicData>
+            </a:graphic>
+          </wp:inline>
+        </w:drawing>
+      </w:r>
+    </w:p>
+    <w:p>
+      <w:pPr>
+        <w:pStyle w:val="a7"/>
+        <w:spacing w:line="360" w:lineRule="auto"/>
+        <w:ind w:left="1530" w:firstLineChars="0" w:firstLine="0"/>
+        <w:rPr>
+          <w:b/>
+          <w:bCs/>
+        </w:rPr>
+      </w:pPr>
+      <w:r>
+        <w:rPr>
+          <w:rFonts w:hint="eastAsia"/>
+          <w:b/>
+          <w:bCs/>
+        </w:rPr>
+        <w:t>使用</w:t>
       </w:r>
       <w:proofErr w:type="spellStart"/>
       <w:r>
         <w:rPr>
-          <w:rFonts w:ascii="Consolas" w:hAnsi="Consolas"/>
-          <w:color w:val="5C5C5C"/>
-          <w:sz w:val="21"/>
-          <w:szCs w:val="21"/>
-        </w:rPr>
-        <w:t>filesize</w:t>
+          <w:b/>
+          <w:bCs/>
+        </w:rPr>
+        <w:t>ida</w:t>
       </w:r>
       <w:proofErr w:type="spellEnd"/>
       <w:r>
         <w:rPr>
-          <w:rFonts w:ascii="Consolas" w:hAnsi="Consolas"/>
-          <w:color w:val="5C5C5C"/>
-          <w:sz w:val="21"/>
-          <w:szCs w:val="21"/>
-        </w:rPr>
-        <w:t xml:space="preserve"> &lt; 100KB and uint16(0) == 0x5A4D and uint16(uint16(0x3C)) == 0x00004550 and all of them</w:t>
-      </w:r>
-    </w:p>
-    <w:p>
-      <w:pPr>
-        <w:pStyle w:val="alt"/>
-        <w:pBdr>
-          <w:left w:val="single" w:sz="18" w:space="0" w:color="6CE26C"/>
-        </w:pBdr>
-        <w:shd w:val="clear" w:color="auto" w:fill="F8F8F8"/>
-        <w:spacing w:line="270" w:lineRule="atLeast"/>
-        <w:rPr>
-          <w:rFonts w:ascii="Consolas" w:hAnsi="Consolas"/>
-          <w:color w:val="5C5C5C"/>
-          <w:sz w:val="21"/>
-          <w:szCs w:val="21"/>
-        </w:rPr>
-      </w:pPr>
-      <w:r>
-        <w:rPr>
-          <w:rFonts w:ascii="Consolas" w:hAnsi="Consolas"/>
-          <w:color w:val="5C5C5C"/>
-          <w:sz w:val="21"/>
-          <w:szCs w:val="21"/>
-        </w:rPr>
-        <w:t>}</w:t>
-      </w:r>
-    </w:p>
-    <w:p>
-      <w:pPr>
-        <w:pStyle w:val="alt"/>
-        <w:pBdr>
-          <w:left w:val="single" w:sz="18" w:space="0" w:color="6CE26C"/>
-        </w:pBdr>
-        <w:shd w:val="clear" w:color="auto" w:fill="F8F8F8"/>
-        <w:spacing w:line="270" w:lineRule="atLeast"/>
-        <w:rPr>
-          <w:rFonts w:ascii="Consolas" w:hAnsi="Consolas"/>
-          <w:color w:val="5C5C5C"/>
-          <w:sz w:val="21"/>
-          <w:szCs w:val="21"/>
-        </w:rPr>
-      </w:pPr>
-      <w:r>
-        <w:rPr>
-          <w:rFonts w:ascii="Consolas" w:hAnsi="Consolas"/>
-          <w:color w:val="5C5C5C"/>
-          <w:sz w:val="21"/>
-          <w:szCs w:val="21"/>
-        </w:rPr>
-        <w:t>rule lab0</w:t>
-      </w:r>
-      <w:r>
-        <w:rPr>
-          <w:rFonts w:ascii="Consolas" w:hAnsi="Consolas"/>
-          <w:color w:val="5C5C5C"/>
-          <w:sz w:val="21"/>
-          <w:szCs w:val="21"/>
-        </w:rPr>
-        <w:t>7</w:t>
-      </w:r>
-      <w:r>
-        <w:rPr>
-          <w:rFonts w:ascii="Consolas" w:hAnsi="Consolas"/>
-          <w:color w:val="5C5C5C"/>
-          <w:sz w:val="21"/>
-          <w:szCs w:val="21"/>
-        </w:rPr>
-        <w:t>02</w:t>
-      </w:r>
-    </w:p>
-    <w:p>
-      <w:pPr>
-        <w:pStyle w:val="alt"/>
-        <w:pBdr>
-          <w:left w:val="single" w:sz="18" w:space="0" w:color="6CE26C"/>
-        </w:pBdr>
-        <w:shd w:val="clear" w:color="auto" w:fill="F8F8F8"/>
-        <w:spacing w:line="270" w:lineRule="atLeast"/>
-        <w:rPr>
-          <w:rFonts w:ascii="Consolas" w:hAnsi="Consolas"/>
-          <w:color w:val="5C5C5C"/>
-          <w:sz w:val="21"/>
-          <w:szCs w:val="21"/>
-        </w:rPr>
-      </w:pPr>
-      <w:r>
-        <w:rPr>
-          <w:rFonts w:ascii="Consolas" w:hAnsi="Consolas"/>
-          <w:color w:val="5C5C5C"/>
-          <w:sz w:val="21"/>
-          <w:szCs w:val="21"/>
-        </w:rPr>
-        <w:t>{</w:t>
-      </w:r>
-    </w:p>
-    <w:p>
-      <w:pPr>
-        <w:pStyle w:val="alt"/>
-        <w:pBdr>
-          <w:left w:val="single" w:sz="18" w:space="0" w:color="6CE26C"/>
-        </w:pBdr>
-        <w:shd w:val="clear" w:color="auto" w:fill="F8F8F8"/>
-        <w:spacing w:line="270" w:lineRule="atLeast"/>
-        <w:rPr>
-          <w:rFonts w:ascii="Consolas" w:hAnsi="Consolas"/>
-          <w:color w:val="5C5C5C"/>
-          <w:sz w:val="21"/>
-          <w:szCs w:val="21"/>
-        </w:rPr>
-      </w:pPr>
-      <w:r>
-        <w:rPr>
-          <w:rFonts w:ascii="Consolas" w:hAnsi="Consolas"/>
-          <w:color w:val="5C5C5C"/>
-          <w:sz w:val="21"/>
-          <w:szCs w:val="21"/>
-        </w:rPr>
-        <w:t>strings:</w:t>
-      </w:r>
-    </w:p>
-    <w:p>
-      <w:pPr>
-        <w:pStyle w:val="alt"/>
-        <w:pBdr>
-          <w:left w:val="single" w:sz="18" w:space="0" w:color="6CE26C"/>
-        </w:pBdr>
-        <w:shd w:val="clear" w:color="auto" w:fill="F8F8F8"/>
-        <w:spacing w:line="270" w:lineRule="atLeast"/>
-        <w:rPr>
-          <w:rFonts w:ascii="Consolas" w:hAnsi="Consolas"/>
-          <w:color w:val="5C5C5C"/>
-          <w:sz w:val="21"/>
-          <w:szCs w:val="21"/>
-        </w:rPr>
-      </w:pPr>
-      <w:r>
-        <w:rPr>
-          <w:rFonts w:ascii="Consolas" w:hAnsi="Consolas"/>
-          <w:color w:val="5C5C5C"/>
-          <w:sz w:val="21"/>
-          <w:szCs w:val="21"/>
-        </w:rPr>
-        <w:tab/>
-        <w:t>$string1 = "http://www.practicalmalwareanalysis.com/cc.htm</w:t>
-      </w:r>
-      <w:r>
-        <w:rPr>
-          <w:rFonts w:ascii="Consolas" w:hAnsi="Consolas" w:hint="eastAsia"/>
-          <w:color w:val="5C5C5C"/>
-          <w:sz w:val="21"/>
-          <w:szCs w:val="21"/>
-        </w:rPr>
-        <w:t>l</w:t>
-      </w:r>
-      <w:r>
-        <w:rPr>
-          <w:rFonts w:ascii="Consolas" w:hAnsi="Consolas"/>
-          <w:color w:val="5C5C5C"/>
-          <w:sz w:val="21"/>
-          <w:szCs w:val="21"/>
-        </w:rPr>
-        <w:t xml:space="preserve">" </w:t>
-      </w:r>
-    </w:p>
-    <w:p>
-      <w:pPr>
-        <w:pStyle w:val="alt"/>
-        <w:pBdr>
-          <w:left w:val="single" w:sz="18" w:space="0" w:color="6CE26C"/>
-        </w:pBdr>
-        <w:shd w:val="clear" w:color="auto" w:fill="F8F8F8"/>
-        <w:spacing w:line="270" w:lineRule="atLeast"/>
-        <w:rPr>
-          <w:rFonts w:ascii="Consolas" w:hAnsi="Consolas"/>
-          <w:color w:val="5C5C5C"/>
-          <w:sz w:val="21"/>
-          <w:szCs w:val="21"/>
-        </w:rPr>
-      </w:pPr>
-      <w:r>
-        <w:rPr>
-          <w:rFonts w:ascii="Consolas" w:hAnsi="Consolas"/>
-          <w:color w:val="5C5C5C"/>
-          <w:sz w:val="21"/>
-          <w:szCs w:val="21"/>
-        </w:rPr>
-        <w:tab/>
-        <w:t>$string2 = "</w:t>
-      </w:r>
-      <w:proofErr w:type="spellStart"/>
-      <w:r>
-        <w:rPr>
-          <w:rFonts w:ascii="Consolas" w:hAnsi="Consolas"/>
-          <w:color w:val="5C5C5C"/>
-          <w:sz w:val="21"/>
-          <w:szCs w:val="21"/>
-        </w:rPr>
-        <w:t>CoCreateInstance</w:t>
-      </w:r>
-      <w:proofErr w:type="spellEnd"/>
-      <w:r>
-        <w:rPr>
-          <w:rFonts w:ascii="Consolas" w:hAnsi="Consolas"/>
-          <w:color w:val="5C5C5C"/>
-          <w:sz w:val="21"/>
-          <w:szCs w:val="21"/>
-        </w:rPr>
-        <w:t>"</w:t>
-      </w:r>
-    </w:p>
-    <w:p>
-      <w:pPr>
-        <w:pStyle w:val="alt"/>
-        <w:pBdr>
-          <w:left w:val="single" w:sz="18" w:space="0" w:color="6CE26C"/>
-        </w:pBdr>
-        <w:shd w:val="clear" w:color="auto" w:fill="F8F8F8"/>
-        <w:spacing w:line="270" w:lineRule="atLeast"/>
-        <w:rPr>
-          <w:rFonts w:ascii="Consolas" w:hAnsi="Consolas"/>
-          <w:color w:val="5C5C5C"/>
-          <w:sz w:val="21"/>
-          <w:szCs w:val="21"/>
-        </w:rPr>
-      </w:pPr>
-      <w:r>
-        <w:rPr>
-          <w:rFonts w:ascii="Consolas" w:hAnsi="Consolas"/>
-          <w:color w:val="5C5C5C"/>
-          <w:sz w:val="21"/>
-          <w:szCs w:val="21"/>
-        </w:rPr>
-        <w:t>condition:</w:t>
-      </w:r>
-    </w:p>
-    <w:p>
-      <w:pPr>
-        <w:pStyle w:val="alt"/>
-        <w:pBdr>
-          <w:left w:val="single" w:sz="18" w:space="0" w:color="6CE26C"/>
-        </w:pBdr>
-        <w:shd w:val="clear" w:color="auto" w:fill="F8F8F8"/>
-        <w:spacing w:line="270" w:lineRule="atLeast"/>
-        <w:rPr>
-          <w:rFonts w:ascii="Consolas" w:hAnsi="Consolas"/>
-          <w:color w:val="5C5C5C"/>
-          <w:sz w:val="21"/>
-          <w:szCs w:val="21"/>
-        </w:rPr>
-      </w:pPr>
-      <w:r>
-        <w:rPr>
-          <w:rFonts w:ascii="Consolas" w:hAnsi="Consolas"/>
-          <w:color w:val="5C5C5C"/>
-          <w:sz w:val="21"/>
-          <w:szCs w:val="21"/>
-        </w:rPr>
-        <w:tab/>
-      </w:r>
-      <w:proofErr w:type="spellStart"/>
-      <w:r>
-        <w:rPr>
-          <w:rFonts w:ascii="Consolas" w:hAnsi="Consolas"/>
-          <w:color w:val="5C5C5C"/>
-          <w:sz w:val="21"/>
-          <w:szCs w:val="21"/>
-        </w:rPr>
-        <w:t>filesize</w:t>
-      </w:r>
-      <w:proofErr w:type="spellEnd"/>
-      <w:r>
-        <w:rPr>
-          <w:rFonts w:ascii="Consolas" w:hAnsi="Consolas"/>
-          <w:color w:val="5C5C5C"/>
-          <w:sz w:val="21"/>
-          <w:szCs w:val="21"/>
-        </w:rPr>
-        <w:t xml:space="preserve"> &lt; 100KB and uint16(0) == 0x5A4D and uint16(uint16(0x3C)) == 0x00004550 and all of them</w:t>
-      </w:r>
-    </w:p>
-    <w:p>
-      <w:pPr>
-        <w:pStyle w:val="alt"/>
-        <w:pBdr>
-          <w:left w:val="single" w:sz="18" w:space="0" w:color="6CE26C"/>
-        </w:pBdr>
-        <w:shd w:val="clear" w:color="auto" w:fill="F8F8F8"/>
-        <w:spacing w:line="270" w:lineRule="atLeast"/>
-        <w:rPr>
-          <w:rFonts w:ascii="Consolas" w:hAnsi="Consolas"/>
-          <w:color w:val="5C5C5C"/>
-          <w:sz w:val="21"/>
-          <w:szCs w:val="21"/>
-        </w:rPr>
-      </w:pPr>
-      <w:r>
-        <w:rPr>
-          <w:rFonts w:ascii="Consolas" w:hAnsi="Consolas"/>
-          <w:color w:val="5C5C5C"/>
-          <w:sz w:val="21"/>
-          <w:szCs w:val="21"/>
-        </w:rPr>
-        <w:lastRenderedPageBreak/>
-        <w:t>}</w:t>
-      </w:r>
-    </w:p>
-    <w:p>
-      <w:pPr>
-        <w:pStyle w:val="alt"/>
-        <w:pBdr>
-          <w:left w:val="single" w:sz="18" w:space="0" w:color="6CE26C"/>
-        </w:pBdr>
-        <w:shd w:val="clear" w:color="auto" w:fill="F8F8F8"/>
-        <w:spacing w:line="270" w:lineRule="atLeast"/>
-        <w:rPr>
-          <w:rFonts w:ascii="Consolas" w:hAnsi="Consolas"/>
-          <w:color w:val="5C5C5C"/>
-          <w:sz w:val="21"/>
-          <w:szCs w:val="21"/>
-        </w:rPr>
-      </w:pPr>
-      <w:r>
-        <w:rPr>
-          <w:rFonts w:ascii="Consolas" w:hAnsi="Consolas"/>
-          <w:color w:val="5C5C5C"/>
-          <w:sz w:val="21"/>
-          <w:szCs w:val="21"/>
-        </w:rPr>
-        <w:t>rule lab0</w:t>
-      </w:r>
-      <w:r>
-        <w:rPr>
-          <w:rFonts w:ascii="Consolas" w:hAnsi="Consolas"/>
-          <w:color w:val="5C5C5C"/>
-          <w:sz w:val="21"/>
-          <w:szCs w:val="21"/>
-        </w:rPr>
-        <w:t>7</w:t>
-      </w:r>
-      <w:r>
-        <w:rPr>
-          <w:rFonts w:ascii="Consolas" w:hAnsi="Consolas"/>
-          <w:color w:val="5C5C5C"/>
-          <w:sz w:val="21"/>
-          <w:szCs w:val="21"/>
-        </w:rPr>
-        <w:t>03</w:t>
-      </w:r>
-    </w:p>
-    <w:p>
-      <w:pPr>
-        <w:pStyle w:val="alt"/>
-        <w:pBdr>
-          <w:left w:val="single" w:sz="18" w:space="0" w:color="6CE26C"/>
-        </w:pBdr>
-        <w:shd w:val="clear" w:color="auto" w:fill="F8F8F8"/>
-        <w:spacing w:line="270" w:lineRule="atLeast"/>
-        <w:rPr>
-          <w:rFonts w:ascii="Consolas" w:hAnsi="Consolas"/>
-          <w:color w:val="5C5C5C"/>
-          <w:sz w:val="21"/>
-          <w:szCs w:val="21"/>
-        </w:rPr>
-      </w:pPr>
-      <w:r>
-        <w:rPr>
-          <w:rFonts w:ascii="Consolas" w:hAnsi="Consolas"/>
-          <w:color w:val="5C5C5C"/>
-          <w:sz w:val="21"/>
-          <w:szCs w:val="21"/>
-        </w:rPr>
-        <w:t>{</w:t>
-      </w:r>
-    </w:p>
-    <w:p>
-      <w:pPr>
-        <w:pStyle w:val="alt"/>
-        <w:pBdr>
-          <w:left w:val="single" w:sz="18" w:space="0" w:color="6CE26C"/>
-        </w:pBdr>
-        <w:shd w:val="clear" w:color="auto" w:fill="F8F8F8"/>
-        <w:spacing w:line="270" w:lineRule="atLeast"/>
-        <w:rPr>
-          <w:rFonts w:ascii="Consolas" w:hAnsi="Consolas"/>
-          <w:color w:val="5C5C5C"/>
-          <w:sz w:val="21"/>
-          <w:szCs w:val="21"/>
-        </w:rPr>
-      </w:pPr>
-      <w:r>
-        <w:rPr>
-          <w:rFonts w:ascii="Consolas" w:hAnsi="Consolas"/>
-          <w:color w:val="5C5C5C"/>
-          <w:sz w:val="21"/>
-          <w:szCs w:val="21"/>
-        </w:rPr>
-        <w:t>strings:</w:t>
-      </w:r>
-    </w:p>
-    <w:p>
-      <w:pPr>
-        <w:pStyle w:val="alt"/>
-        <w:pBdr>
-          <w:left w:val="single" w:sz="18" w:space="0" w:color="6CE26C"/>
-        </w:pBdr>
-        <w:shd w:val="clear" w:color="auto" w:fill="F8F8F8"/>
-        <w:spacing w:line="270" w:lineRule="atLeast"/>
-        <w:rPr>
-          <w:rFonts w:ascii="Consolas" w:hAnsi="Consolas"/>
-          <w:color w:val="5C5C5C"/>
-          <w:sz w:val="21"/>
-          <w:szCs w:val="21"/>
-        </w:rPr>
-      </w:pPr>
-      <w:r>
-        <w:rPr>
-          <w:rFonts w:ascii="Consolas" w:hAnsi="Consolas"/>
-          <w:color w:val="5C5C5C"/>
-          <w:sz w:val="21"/>
-          <w:szCs w:val="21"/>
-        </w:rPr>
-        <w:tab/>
-        <w:t>$string1 = "</w:t>
-      </w:r>
-      <w:r>
-        <w:rPr>
-          <w:rFonts w:ascii="Consolas" w:hAnsi="Consolas"/>
-          <w:color w:val="5C5C5C"/>
-          <w:sz w:val="21"/>
-          <w:szCs w:val="21"/>
-        </w:rPr>
-        <w:t>127.26.15.13</w:t>
-      </w:r>
-      <w:r>
-        <w:rPr>
-          <w:rFonts w:ascii="Consolas" w:hAnsi="Consolas"/>
-          <w:color w:val="5C5C5C"/>
-          <w:sz w:val="21"/>
-          <w:szCs w:val="21"/>
-        </w:rPr>
-        <w:t xml:space="preserve">" </w:t>
-      </w:r>
-    </w:p>
-    <w:p>
-      <w:pPr>
-        <w:pStyle w:val="alt"/>
-        <w:pBdr>
-          <w:left w:val="single" w:sz="18" w:space="0" w:color="6CE26C"/>
-        </w:pBdr>
-        <w:shd w:val="clear" w:color="auto" w:fill="F8F8F8"/>
-        <w:spacing w:line="270" w:lineRule="atLeast"/>
-        <w:rPr>
-          <w:rFonts w:ascii="Consolas" w:hAnsi="Consolas"/>
-          <w:color w:val="5C5C5C"/>
-          <w:sz w:val="21"/>
-          <w:szCs w:val="21"/>
-        </w:rPr>
-      </w:pPr>
-      <w:r>
-        <w:rPr>
-          <w:rFonts w:ascii="Consolas" w:hAnsi="Consolas"/>
-          <w:color w:val="5C5C5C"/>
-          <w:sz w:val="21"/>
-          <w:szCs w:val="21"/>
-        </w:rPr>
-        <w:tab/>
-        <w:t>$string2 = "</w:t>
-      </w:r>
-      <w:r>
-        <w:rPr>
-          <w:rFonts w:ascii="Consolas" w:hAnsi="Consolas" w:hint="eastAsia"/>
-          <w:color w:val="5C5C5C"/>
-          <w:sz w:val="21"/>
-          <w:szCs w:val="21"/>
-        </w:rPr>
-        <w:t>WARNING_</w:t>
-      </w:r>
-      <w:r>
-        <w:rPr>
-          <w:rFonts w:ascii="Consolas" w:hAnsi="Consolas"/>
-          <w:color w:val="5C5C5C"/>
-          <w:sz w:val="21"/>
-          <w:szCs w:val="21"/>
-        </w:rPr>
-        <w:t>THIS_WILL_DESTORY_YOUR_MACHINE</w:t>
-      </w:r>
-      <w:r>
-        <w:rPr>
-          <w:rFonts w:ascii="Consolas" w:hAnsi="Consolas"/>
-          <w:color w:val="5C5C5C"/>
-          <w:sz w:val="21"/>
-          <w:szCs w:val="21"/>
-        </w:rPr>
-        <w:t>"</w:t>
-      </w:r>
-    </w:p>
-    <w:p>
-      <w:pPr>
-        <w:pStyle w:val="alt"/>
-        <w:pBdr>
-          <w:left w:val="single" w:sz="18" w:space="0" w:color="6CE26C"/>
-        </w:pBdr>
-        <w:shd w:val="clear" w:color="auto" w:fill="F8F8F8"/>
-        <w:spacing w:line="270" w:lineRule="atLeast"/>
-        <w:rPr>
-          <w:rFonts w:ascii="Consolas" w:hAnsi="Consolas"/>
-          <w:color w:val="5C5C5C"/>
-          <w:sz w:val="21"/>
-          <w:szCs w:val="21"/>
-        </w:rPr>
-      </w:pPr>
-      <w:r>
-        <w:rPr>
-          <w:rFonts w:ascii="Consolas" w:hAnsi="Consolas"/>
-          <w:color w:val="5C5C5C"/>
-          <w:sz w:val="21"/>
-          <w:szCs w:val="21"/>
-        </w:rPr>
-        <w:tab/>
-        <w:t>$string3 = "</w:t>
-      </w:r>
-      <w:r>
-        <w:rPr>
-          <w:rFonts w:ascii="Consolas" w:hAnsi="Consolas" w:hint="eastAsia"/>
-          <w:color w:val="5C5C5C"/>
-          <w:sz w:val="21"/>
-          <w:szCs w:val="21"/>
-        </w:rPr>
-        <w:t>Lab0</w:t>
-      </w:r>
-      <w:r>
-        <w:rPr>
-          <w:rFonts w:ascii="Consolas" w:hAnsi="Consolas"/>
-          <w:color w:val="5C5C5C"/>
-          <w:sz w:val="21"/>
-          <w:szCs w:val="21"/>
-        </w:rPr>
-        <w:t>7-03.</w:t>
-      </w:r>
-      <w:r>
-        <w:rPr>
-          <w:rFonts w:ascii="Consolas" w:hAnsi="Consolas" w:hint="eastAsia"/>
-          <w:color w:val="5C5C5C"/>
-          <w:sz w:val="21"/>
-          <w:szCs w:val="21"/>
-        </w:rPr>
-        <w:t>dll</w:t>
-      </w:r>
-      <w:r>
-        <w:rPr>
-          <w:rFonts w:ascii="Consolas" w:hAnsi="Consolas"/>
-          <w:color w:val="5C5C5C"/>
-          <w:sz w:val="21"/>
-          <w:szCs w:val="21"/>
-        </w:rPr>
-        <w:t>"</w:t>
-      </w:r>
-    </w:p>
-    <w:p>
-      <w:pPr>
-        <w:pStyle w:val="alt"/>
-        <w:pBdr>
-          <w:left w:val="single" w:sz="18" w:space="0" w:color="6CE26C"/>
-        </w:pBdr>
-        <w:shd w:val="clear" w:color="auto" w:fill="F8F8F8"/>
-        <w:spacing w:line="270" w:lineRule="atLeast"/>
-        <w:rPr>
-          <w:rFonts w:ascii="Consolas" w:hAnsi="Consolas"/>
-          <w:color w:val="5C5C5C"/>
-          <w:sz w:val="21"/>
-          <w:szCs w:val="21"/>
-        </w:rPr>
-      </w:pPr>
-      <w:r>
-        <w:rPr>
-          <w:rFonts w:ascii="Consolas" w:hAnsi="Consolas"/>
-          <w:color w:val="5C5C5C"/>
-          <w:sz w:val="21"/>
-          <w:szCs w:val="21"/>
-        </w:rPr>
-        <w:t>condition:</w:t>
-      </w:r>
-    </w:p>
-    <w:p>
-      <w:pPr>
-        <w:pStyle w:val="alt"/>
-        <w:pBdr>
-          <w:left w:val="single" w:sz="18" w:space="0" w:color="6CE26C"/>
-        </w:pBdr>
-        <w:shd w:val="clear" w:color="auto" w:fill="F8F8F8"/>
-        <w:spacing w:line="270" w:lineRule="atLeast"/>
-        <w:rPr>
-          <w:rFonts w:ascii="Consolas" w:hAnsi="Consolas"/>
-          <w:color w:val="5C5C5C"/>
-          <w:sz w:val="21"/>
-          <w:szCs w:val="21"/>
-        </w:rPr>
-      </w:pPr>
-      <w:r>
-        <w:rPr>
-          <w:rFonts w:ascii="Consolas" w:hAnsi="Consolas"/>
-          <w:color w:val="5C5C5C"/>
-          <w:sz w:val="21"/>
-          <w:szCs w:val="21"/>
-        </w:rPr>
-        <w:tab/>
-      </w:r>
-      <w:proofErr w:type="spellStart"/>
-      <w:r>
-        <w:rPr>
-          <w:rFonts w:ascii="Consolas" w:hAnsi="Consolas"/>
-          <w:color w:val="5C5C5C"/>
-          <w:sz w:val="21"/>
-          <w:szCs w:val="21"/>
-        </w:rPr>
-        <w:t>filesize</w:t>
-      </w:r>
-      <w:proofErr w:type="spellEnd"/>
-      <w:r>
-        <w:rPr>
-          <w:rFonts w:ascii="Consolas" w:hAnsi="Consolas"/>
-          <w:color w:val="5C5C5C"/>
-          <w:sz w:val="21"/>
-          <w:szCs w:val="21"/>
-        </w:rPr>
-        <w:t xml:space="preserve"> &lt; 100KB and uint16(0) == 0x5A4D and uint16(uint16(0x3C)) == 0x00004550 and all of them</w:t>
-      </w:r>
-    </w:p>
-    <w:p>
-      <w:pPr>
-        <w:pStyle w:val="a7"/>
-        <w:spacing w:line="360" w:lineRule="auto"/>
-        <w:ind w:left="1170" w:firstLineChars="0" w:firstLine="0"/>
-        <w:rPr>
-          <w:b/>
-          <w:bCs/>
-        </w:rPr>
-      </w:pPr>
-      <w:r>
-        <w:rPr>
-          <w:rFonts w:hint="eastAsia"/>
-          <w:b/>
-          <w:bCs/>
-        </w:rPr>
-        <w:t>运行结果如下，可看到成功匹配所有文件。</w:t>
-      </w:r>
-    </w:p>
-    <w:p>
-      <w:pPr>
-        <w:pStyle w:val="a7"/>
-        <w:spacing w:line="360" w:lineRule="auto"/>
-        <w:ind w:left="1170" w:firstLineChars="0" w:firstLine="0"/>
+          <w:b/>
+          <w:bCs/>
+        </w:rPr>
+        <w:t>载入dll3.dll</w:t>
+      </w:r>
+      <w:r>
+        <w:rPr>
+          <w:rFonts w:hint="eastAsia"/>
+          <w:b/>
+          <w:bCs/>
+        </w:rPr>
+        <w:t>，</w:t>
+      </w:r>
+      <w:r>
+        <w:rPr>
+          <w:rFonts w:hint="eastAsia"/>
+          <w:b/>
+          <w:bCs/>
+        </w:rPr>
+        <w:t>先看</w:t>
+      </w:r>
+      <w:r>
+        <w:rPr>
+          <w:b/>
+          <w:bCs/>
+        </w:rPr>
+        <w:t>dll3print</w:t>
+      </w:r>
+      <w:r>
+        <w:rPr>
+          <w:rFonts w:hint="eastAsia"/>
+          <w:b/>
+          <w:bCs/>
+        </w:rPr>
+        <w:t>。</w:t>
+      </w:r>
+    </w:p>
+    <w:p>
+      <w:pPr>
+        <w:pStyle w:val="a7"/>
+        <w:spacing w:line="360" w:lineRule="auto"/>
+        <w:ind w:left="1530" w:firstLineChars="0" w:firstLine="0"/>
         <w:rPr>
           <w:b/>
           <w:bCs/>
@@ -9991,10 +8952,10 @@
           <w:noProof/>
         </w:rPr>
         <w:drawing>
-          <wp:inline distT="0" distB="0" distL="0" distR="0" wp14:anchorId="4328237E" wp14:editId="278E6DAD">
-            <wp:extent cx="5274310" cy="1365250"/>
-            <wp:effectExtent l="0" t="0" r="2540" b="6350"/>
-            <wp:docPr id="27" name="图片 27"/>
+          <wp:inline distT="0" distB="0" distL="0" distR="0" wp14:anchorId="4A0E8EEF" wp14:editId="2B8E5126">
+            <wp:extent cx="4667250" cy="3257550"/>
+            <wp:effectExtent l="0" t="0" r="0" b="0"/>
+            <wp:docPr id="1359725257" name="图片 1359725257"/>
             <wp:cNvGraphicFramePr>
               <a:graphicFrameLocks xmlns:a="http://schemas.openxmlformats.org/drawingml/2006/main" noChangeAspect="1"/>
             </wp:cNvGraphicFramePr>
@@ -10014,7 +8975,7 @@
                   <pic:spPr>
                     <a:xfrm>
                       <a:off x="0" y="0"/>
-                      <a:ext cx="5274310" cy="1365250"/>
+                      <a:ext cx="4667250" cy="3257550"/>
                     </a:xfrm>
                     <a:prstGeom prst="rect">
                       <a:avLst/>
@@ -10031,26 +8992,60 @@
       <w:pPr>
         <w:pStyle w:val="a7"/>
         <w:spacing w:line="360" w:lineRule="auto"/>
-        <w:ind w:left="1170" w:firstLineChars="0" w:firstLine="0"/>
-        <w:rPr>
-          <w:b/>
-          <w:bCs/>
-        </w:rPr>
-      </w:pPr>
-      <w:r>
-        <w:rPr>
-          <w:rFonts w:hint="eastAsia"/>
-          <w:b/>
-          <w:bCs/>
-        </w:rPr>
-        <w:t>在存放所有样例的文件夹下测试其检测效率，结果如下。</w:t>
-      </w:r>
-    </w:p>
-    <w:p>
-      <w:pPr>
-        <w:pStyle w:val="a7"/>
-        <w:spacing w:line="360" w:lineRule="auto"/>
-        <w:ind w:left="1170" w:firstLineChars="0" w:firstLine="0"/>
+        <w:ind w:left="1530" w:firstLineChars="0" w:firstLine="0"/>
+        <w:rPr>
+          <w:b/>
+          <w:bCs/>
+        </w:rPr>
+      </w:pPr>
+      <w:r>
+        <w:rPr>
+          <w:rFonts w:hint="eastAsia"/>
+          <w:b/>
+          <w:bCs/>
+        </w:rPr>
+        <w:lastRenderedPageBreak/>
+        <w:t>我们知道它要打印的数据为</w:t>
+      </w:r>
+      <w:proofErr w:type="spellStart"/>
+      <w:r>
+        <w:rPr>
+          <w:b/>
+          <w:bCs/>
+        </w:rPr>
+        <w:t>widecharstr</w:t>
+      </w:r>
+      <w:proofErr w:type="spellEnd"/>
+      <w:r>
+        <w:rPr>
+          <w:rFonts w:hint="eastAsia"/>
+          <w:b/>
+          <w:bCs/>
+        </w:rPr>
+        <w:t>，</w:t>
+      </w:r>
+      <w:r>
+        <w:rPr>
+          <w:rFonts w:hint="eastAsia"/>
+          <w:b/>
+          <w:bCs/>
+        </w:rPr>
+        <w:t>双击跟进后查看交叉引用</w:t>
+      </w:r>
+      <w:r>
+        <w:rPr>
+          <w:rFonts w:hint="eastAsia"/>
+          <w:b/>
+          <w:bCs/>
+        </w:rPr>
+        <w:t>。</w:t>
+      </w:r>
+    </w:p>
+    <w:p>
+      <w:pPr>
+        <w:pStyle w:val="a7"/>
+        <w:spacing w:line="360" w:lineRule="auto"/>
+        <w:ind w:left="1530" w:firstLineChars="0" w:firstLine="0"/>
         <w:rPr>
           <w:b/>
           <w:bCs/>
@@ -10061,10 +9056,10 @@
           <w:noProof/>
         </w:rPr>
         <w:drawing>
-          <wp:inline distT="0" distB="0" distL="0" distR="0" wp14:anchorId="4F6E082A" wp14:editId="1F7C6808">
-            <wp:extent cx="4735902" cy="685925"/>
-            <wp:effectExtent l="0" t="0" r="7620" b="0"/>
-            <wp:docPr id="28" name="图片 28"/>
+          <wp:inline distT="0" distB="0" distL="0" distR="0" wp14:anchorId="0812E2D5" wp14:editId="5D4932BA">
+            <wp:extent cx="4176979" cy="1227547"/>
+            <wp:effectExtent l="0" t="0" r="0" b="0"/>
+            <wp:docPr id="1359725258" name="图片 1359725258"/>
             <wp:cNvGraphicFramePr>
               <a:graphicFrameLocks xmlns:a="http://schemas.openxmlformats.org/drawingml/2006/main" noChangeAspect="1"/>
             </wp:cNvGraphicFramePr>
@@ -10084,7 +9079,7 @@
                   <pic:spPr>
                     <a:xfrm>
                       <a:off x="0" y="0"/>
-                      <a:ext cx="4754444" cy="688610"/>
+                      <a:ext cx="4188926" cy="1231058"/>
                     </a:xfrm>
                     <a:prstGeom prst="rect">
                       <a:avLst/>
@@ -10096,69 +9091,13 @@
           </wp:inline>
         </w:drawing>
       </w:r>
-    </w:p>
-    <w:p>
-      <w:pPr>
-        <w:pStyle w:val="a7"/>
-        <w:numPr>
-          <w:ilvl w:val="0"/>
-          <w:numId w:val="2"/>
-        </w:numPr>
-        <w:spacing w:line="360" w:lineRule="auto"/>
-        <w:ind w:firstLineChars="0"/>
-        <w:rPr>
-          <w:b/>
-          <w:bCs/>
-        </w:rPr>
-      </w:pPr>
-      <w:r>
-        <w:rPr>
-          <w:rFonts w:hint="eastAsia"/>
-          <w:b/>
-          <w:bCs/>
-        </w:rPr>
-        <w:t>IDA</w:t>
-      </w:r>
-      <w:r>
-        <w:rPr>
-          <w:b/>
-          <w:bCs/>
-        </w:rPr>
-        <w:t xml:space="preserve"> </w:t>
-      </w:r>
-      <w:r>
-        <w:rPr>
-          <w:rFonts w:hint="eastAsia"/>
-          <w:b/>
-          <w:bCs/>
-        </w:rPr>
-        <w:t>Python脚本编写</w:t>
-      </w:r>
-    </w:p>
-    <w:p>
-      <w:pPr>
-        <w:pStyle w:val="a7"/>
-        <w:spacing w:line="360" w:lineRule="auto"/>
-        <w:ind w:left="1170" w:firstLineChars="0" w:firstLine="0"/>
-        <w:rPr>
-          <w:b/>
-          <w:bCs/>
-        </w:rPr>
-      </w:pPr>
-      <w:r>
-        <w:rPr>
-          <w:rFonts w:hint="eastAsia"/>
-          <w:b/>
-          <w:bCs/>
-        </w:rPr>
-        <w:t>遍历所有函数，排除库函数或简单跳转函数，当反汇编的助记符为</w:t>
-      </w:r>
-      <w:r>
-        <w:rPr>
-          <w:b/>
-          <w:bCs/>
-        </w:rPr>
-        <w:t>call或者</w:t>
+      <w:r>
+        <w:rPr>
+          <w:rFonts w:hint="eastAsia"/>
+          <w:b/>
+          <w:bCs/>
+        </w:rPr>
+        <w:t>可以看到在它之前调用了</w:t>
       </w:r>
       <w:proofErr w:type="spellStart"/>
       <w:r>
@@ -10166,648 +9105,110 @@
           <w:b/>
           <w:bCs/>
         </w:rPr>
-        <w:t>jmp</w:t>
+        <w:t>Multibyteyowidechar</w:t>
       </w:r>
       <w:proofErr w:type="spellEnd"/>
       <w:r>
         <w:rPr>
-          <w:b/>
-          <w:bCs/>
-        </w:rPr>
-        <w:t>且操作数为寄存器类型时，输出该行反汇编指令。</w:t>
-      </w:r>
-    </w:p>
-    <w:p>
-      <w:pPr>
-        <w:pStyle w:val="alt"/>
-        <w:pBdr>
-          <w:left w:val="single" w:sz="18" w:space="0" w:color="6CE26C"/>
-        </w:pBdr>
-        <w:shd w:val="clear" w:color="auto" w:fill="F8F8F8"/>
-        <w:spacing w:line="270" w:lineRule="atLeast"/>
-        <w:rPr>
-          <w:rFonts w:ascii="Consolas" w:hAnsi="Consolas"/>
-          <w:color w:val="5C5C5C"/>
-          <w:sz w:val="21"/>
-          <w:szCs w:val="21"/>
-        </w:rPr>
-      </w:pPr>
-      <w:r>
-        <w:rPr>
-          <w:rFonts w:ascii="Consolas" w:hAnsi="Consolas"/>
-          <w:color w:val="5C5C5C"/>
-          <w:sz w:val="21"/>
-          <w:szCs w:val="21"/>
-        </w:rPr>
-        <w:t xml:space="preserve">import </w:t>
+          <w:rFonts w:hint="eastAsia"/>
+          <w:b/>
+          <w:bCs/>
+        </w:rPr>
+        <w:t>，</w:t>
+      </w:r>
+      <w:r>
+        <w:rPr>
+          <w:rFonts w:hint="eastAsia"/>
+          <w:b/>
+          <w:bCs/>
+        </w:rPr>
+        <w:t>这个函数的作用就是将多字节的形式转换成宽字符的形式</w:t>
+      </w:r>
+      <w:r>
+        <w:rPr>
+          <w:rFonts w:hint="eastAsia"/>
+          <w:b/>
+          <w:bCs/>
+        </w:rPr>
+        <w:t>。</w:t>
+      </w:r>
+      <w:r>
+        <w:rPr>
+          <w:rFonts w:hint="eastAsia"/>
+          <w:b/>
+          <w:bCs/>
+        </w:rPr>
+        <w:t>它要转换的内容是</w:t>
       </w:r>
       <w:proofErr w:type="spellStart"/>
       <w:r>
         <w:rPr>
-          <w:rFonts w:ascii="Consolas" w:hAnsi="Consolas"/>
-          <w:color w:val="5C5C5C"/>
-          <w:sz w:val="21"/>
-          <w:szCs w:val="21"/>
-        </w:rPr>
-        <w:t>idautils</w:t>
+          <w:b/>
+          <w:bCs/>
+        </w:rPr>
+        <w:t>lpmultibytestr</w:t>
       </w:r>
       <w:proofErr w:type="spellEnd"/>
-    </w:p>
-    <w:p>
-      <w:pPr>
-        <w:pStyle w:val="alt"/>
-        <w:pBdr>
-          <w:left w:val="single" w:sz="18" w:space="0" w:color="6CE26C"/>
-        </w:pBdr>
-        <w:shd w:val="clear" w:color="auto" w:fill="F8F8F8"/>
-        <w:spacing w:line="270" w:lineRule="atLeast"/>
-        <w:rPr>
-          <w:rFonts w:ascii="Consolas" w:hAnsi="Consolas"/>
-          <w:color w:val="5C5C5C"/>
-          <w:sz w:val="21"/>
-          <w:szCs w:val="21"/>
-        </w:rPr>
-      </w:pPr>
-      <w:r>
-        <w:rPr>
-          <w:rFonts w:ascii="Consolas" w:hAnsi="Consolas"/>
-          <w:color w:val="5C5C5C"/>
-          <w:sz w:val="21"/>
-          <w:szCs w:val="21"/>
-        </w:rPr>
-        <w:t xml:space="preserve">for </w:t>
+      <w:r>
+        <w:rPr>
+          <w:b/>
+          <w:bCs/>
+        </w:rPr>
+        <w:t>，其实就是上面的"ping www.malwareanalysisbook.com"字符串</w:t>
+      </w:r>
+      <w:r>
+        <w:rPr>
+          <w:rFonts w:hint="eastAsia"/>
+          <w:b/>
+          <w:bCs/>
+        </w:rPr>
+        <w:t>。</w:t>
+      </w:r>
+      <w:r>
+        <w:rPr>
+          <w:rFonts w:hint="eastAsia"/>
+          <w:b/>
+          <w:bCs/>
+        </w:rPr>
+        <w:t>将其转换成宽字符的形式后将其保存到</w:t>
       </w:r>
       <w:proofErr w:type="spellStart"/>
       <w:r>
         <w:rPr>
-          <w:rFonts w:ascii="Consolas" w:hAnsi="Consolas"/>
-          <w:color w:val="5C5C5C"/>
-          <w:sz w:val="21"/>
-          <w:szCs w:val="21"/>
-        </w:rPr>
-        <w:t>func</w:t>
+          <w:b/>
+          <w:bCs/>
+        </w:rPr>
+        <w:t>widecharstr</w:t>
       </w:r>
       <w:proofErr w:type="spellEnd"/>
       <w:r>
         <w:rPr>
-          <w:rFonts w:ascii="Consolas" w:hAnsi="Consolas"/>
-          <w:color w:val="5C5C5C"/>
-          <w:sz w:val="21"/>
-          <w:szCs w:val="21"/>
-        </w:rPr>
-        <w:t xml:space="preserve"> in </w:t>
-      </w:r>
-      <w:proofErr w:type="spellStart"/>
-      <w:proofErr w:type="gramStart"/>
-      <w:r>
-        <w:rPr>
-          <w:rFonts w:ascii="Consolas" w:hAnsi="Consolas"/>
-          <w:color w:val="5C5C5C"/>
-          <w:sz w:val="21"/>
-          <w:szCs w:val="21"/>
-        </w:rPr>
-        <w:t>idautils.Functions</w:t>
-      </w:r>
-      <w:proofErr w:type="spellEnd"/>
-      <w:proofErr w:type="gramEnd"/>
-      <w:r>
-        <w:rPr>
-          <w:rFonts w:ascii="Consolas" w:hAnsi="Consolas"/>
-          <w:color w:val="5C5C5C"/>
-          <w:sz w:val="21"/>
-          <w:szCs w:val="21"/>
-        </w:rPr>
-        <w:t>():</w:t>
-      </w:r>
-    </w:p>
-    <w:p>
-      <w:pPr>
-        <w:pStyle w:val="alt"/>
-        <w:pBdr>
-          <w:left w:val="single" w:sz="18" w:space="0" w:color="6CE26C"/>
-        </w:pBdr>
-        <w:shd w:val="clear" w:color="auto" w:fill="F8F8F8"/>
-        <w:spacing w:line="270" w:lineRule="atLeast"/>
-        <w:rPr>
-          <w:rFonts w:ascii="Consolas" w:hAnsi="Consolas"/>
-          <w:color w:val="5C5C5C"/>
-          <w:sz w:val="21"/>
-          <w:szCs w:val="21"/>
-        </w:rPr>
-      </w:pPr>
-      <w:r>
-        <w:rPr>
-          <w:rFonts w:ascii="Consolas" w:hAnsi="Consolas"/>
-          <w:color w:val="5C5C5C"/>
-          <w:sz w:val="21"/>
-          <w:szCs w:val="21"/>
-        </w:rPr>
-        <w:t xml:space="preserve">    flags = </w:t>
-      </w:r>
-      <w:proofErr w:type="spellStart"/>
-      <w:proofErr w:type="gramStart"/>
-      <w:r>
-        <w:rPr>
-          <w:rFonts w:ascii="Consolas" w:hAnsi="Consolas"/>
-          <w:color w:val="5C5C5C"/>
-          <w:sz w:val="21"/>
-          <w:szCs w:val="21"/>
-        </w:rPr>
-        <w:t>idc.GetFunctionFlags</w:t>
-      </w:r>
-      <w:proofErr w:type="spellEnd"/>
-      <w:proofErr w:type="gramEnd"/>
-      <w:r>
-        <w:rPr>
-          <w:rFonts w:ascii="Consolas" w:hAnsi="Consolas"/>
-          <w:color w:val="5C5C5C"/>
-          <w:sz w:val="21"/>
-          <w:szCs w:val="21"/>
-        </w:rPr>
-        <w:t>(</w:t>
-      </w:r>
-      <w:proofErr w:type="spellStart"/>
-      <w:r>
-        <w:rPr>
-          <w:rFonts w:ascii="Consolas" w:hAnsi="Consolas"/>
-          <w:color w:val="5C5C5C"/>
-          <w:sz w:val="21"/>
-          <w:szCs w:val="21"/>
-        </w:rPr>
-        <w:t>func</w:t>
-      </w:r>
-      <w:proofErr w:type="spellEnd"/>
-      <w:r>
-        <w:rPr>
-          <w:rFonts w:ascii="Consolas" w:hAnsi="Consolas"/>
-          <w:color w:val="5C5C5C"/>
-          <w:sz w:val="21"/>
-          <w:szCs w:val="21"/>
-        </w:rPr>
-        <w:t>)</w:t>
-      </w:r>
-    </w:p>
-    <w:p>
-      <w:pPr>
-        <w:pStyle w:val="alt"/>
-        <w:pBdr>
-          <w:left w:val="single" w:sz="18" w:space="0" w:color="6CE26C"/>
-        </w:pBdr>
-        <w:shd w:val="clear" w:color="auto" w:fill="F8F8F8"/>
-        <w:spacing w:line="270" w:lineRule="atLeast"/>
-        <w:rPr>
-          <w:rFonts w:ascii="Consolas" w:hAnsi="Consolas"/>
-          <w:color w:val="5C5C5C"/>
-          <w:sz w:val="21"/>
-          <w:szCs w:val="21"/>
-        </w:rPr>
-      </w:pPr>
-      <w:r>
-        <w:rPr>
-          <w:rFonts w:ascii="Consolas" w:hAnsi="Consolas"/>
-          <w:color w:val="5C5C5C"/>
-          <w:sz w:val="21"/>
-          <w:szCs w:val="21"/>
-        </w:rPr>
-        <w:t xml:space="preserve">    if flags &amp; FUNC_LIB or flags &amp; FUNC_THUNK:</w:t>
-      </w:r>
-    </w:p>
-    <w:p>
-      <w:pPr>
-        <w:pStyle w:val="alt"/>
-        <w:pBdr>
-          <w:left w:val="single" w:sz="18" w:space="0" w:color="6CE26C"/>
-        </w:pBdr>
-        <w:shd w:val="clear" w:color="auto" w:fill="F8F8F8"/>
-        <w:spacing w:line="270" w:lineRule="atLeast"/>
-        <w:rPr>
-          <w:rFonts w:ascii="Consolas" w:hAnsi="Consolas"/>
-          <w:color w:val="5C5C5C"/>
-          <w:sz w:val="21"/>
-          <w:szCs w:val="21"/>
-        </w:rPr>
-      </w:pPr>
-      <w:r>
-        <w:rPr>
-          <w:rFonts w:ascii="Consolas" w:hAnsi="Consolas"/>
-          <w:color w:val="5C5C5C"/>
-          <w:sz w:val="21"/>
-          <w:szCs w:val="21"/>
-        </w:rPr>
-        <w:lastRenderedPageBreak/>
-        <w:t xml:space="preserve">        continue</w:t>
-      </w:r>
-    </w:p>
-    <w:p>
-      <w:pPr>
-        <w:pStyle w:val="alt"/>
-        <w:pBdr>
-          <w:left w:val="single" w:sz="18" w:space="0" w:color="6CE26C"/>
-        </w:pBdr>
-        <w:shd w:val="clear" w:color="auto" w:fill="F8F8F8"/>
-        <w:spacing w:line="270" w:lineRule="atLeast"/>
-        <w:rPr>
-          <w:rFonts w:ascii="Consolas" w:hAnsi="Consolas"/>
-          <w:color w:val="5C5C5C"/>
-          <w:sz w:val="21"/>
-          <w:szCs w:val="21"/>
-        </w:rPr>
-      </w:pPr>
-      <w:r>
-        <w:rPr>
-          <w:rFonts w:ascii="Consolas" w:hAnsi="Consolas"/>
-          <w:color w:val="5C5C5C"/>
-          <w:sz w:val="21"/>
-          <w:szCs w:val="21"/>
-        </w:rPr>
-        <w:t xml:space="preserve">    </w:t>
-      </w:r>
-      <w:proofErr w:type="spellStart"/>
-      <w:r>
-        <w:rPr>
-          <w:rFonts w:ascii="Consolas" w:hAnsi="Consolas"/>
-          <w:color w:val="5C5C5C"/>
-          <w:sz w:val="21"/>
-          <w:szCs w:val="21"/>
-        </w:rPr>
-        <w:t>dism_addr</w:t>
-      </w:r>
-      <w:proofErr w:type="spellEnd"/>
-      <w:r>
-        <w:rPr>
-          <w:rFonts w:ascii="Consolas" w:hAnsi="Consolas"/>
-          <w:color w:val="5C5C5C"/>
-          <w:sz w:val="21"/>
-          <w:szCs w:val="21"/>
-        </w:rPr>
-        <w:t xml:space="preserve"> = list(</w:t>
-      </w:r>
-      <w:proofErr w:type="spellStart"/>
-      <w:proofErr w:type="gramStart"/>
-      <w:r>
-        <w:rPr>
-          <w:rFonts w:ascii="Consolas" w:hAnsi="Consolas"/>
-          <w:color w:val="5C5C5C"/>
-          <w:sz w:val="21"/>
-          <w:szCs w:val="21"/>
-        </w:rPr>
-        <w:t>idautils.FuncItems</w:t>
-      </w:r>
-      <w:proofErr w:type="spellEnd"/>
-      <w:proofErr w:type="gramEnd"/>
-      <w:r>
-        <w:rPr>
-          <w:rFonts w:ascii="Consolas" w:hAnsi="Consolas"/>
-          <w:color w:val="5C5C5C"/>
-          <w:sz w:val="21"/>
-          <w:szCs w:val="21"/>
-        </w:rPr>
-        <w:t>(</w:t>
-      </w:r>
-      <w:proofErr w:type="spellStart"/>
-      <w:r>
-        <w:rPr>
-          <w:rFonts w:ascii="Consolas" w:hAnsi="Consolas"/>
-          <w:color w:val="5C5C5C"/>
-          <w:sz w:val="21"/>
-          <w:szCs w:val="21"/>
-        </w:rPr>
-        <w:t>func</w:t>
-      </w:r>
-      <w:proofErr w:type="spellEnd"/>
-      <w:r>
-        <w:rPr>
-          <w:rFonts w:ascii="Consolas" w:hAnsi="Consolas"/>
-          <w:color w:val="5C5C5C"/>
-          <w:sz w:val="21"/>
-          <w:szCs w:val="21"/>
-        </w:rPr>
-        <w:t>))</w:t>
-      </w:r>
-    </w:p>
-    <w:p>
-      <w:pPr>
-        <w:pStyle w:val="alt"/>
-        <w:pBdr>
-          <w:left w:val="single" w:sz="18" w:space="0" w:color="6CE26C"/>
-        </w:pBdr>
-        <w:shd w:val="clear" w:color="auto" w:fill="F8F8F8"/>
-        <w:spacing w:line="270" w:lineRule="atLeast"/>
-        <w:rPr>
-          <w:rFonts w:ascii="Consolas" w:hAnsi="Consolas"/>
-          <w:color w:val="5C5C5C"/>
-          <w:sz w:val="21"/>
-          <w:szCs w:val="21"/>
-        </w:rPr>
-      </w:pPr>
-      <w:r>
-        <w:rPr>
-          <w:rFonts w:ascii="Consolas" w:hAnsi="Consolas"/>
-          <w:color w:val="5C5C5C"/>
-          <w:sz w:val="21"/>
-          <w:szCs w:val="21"/>
-        </w:rPr>
-        <w:t xml:space="preserve">    for line in </w:t>
-      </w:r>
-      <w:proofErr w:type="spellStart"/>
-      <w:r>
-        <w:rPr>
-          <w:rFonts w:ascii="Consolas" w:hAnsi="Consolas"/>
-          <w:color w:val="5C5C5C"/>
-          <w:sz w:val="21"/>
-          <w:szCs w:val="21"/>
-        </w:rPr>
-        <w:t>dism_addr</w:t>
-      </w:r>
-      <w:proofErr w:type="spellEnd"/>
-      <w:r>
-        <w:rPr>
-          <w:rFonts w:ascii="Consolas" w:hAnsi="Consolas"/>
-          <w:color w:val="5C5C5C"/>
-          <w:sz w:val="21"/>
-          <w:szCs w:val="21"/>
-        </w:rPr>
-        <w:t>:</w:t>
-      </w:r>
-    </w:p>
-    <w:p>
-      <w:pPr>
-        <w:pStyle w:val="alt"/>
-        <w:pBdr>
-          <w:left w:val="single" w:sz="18" w:space="0" w:color="6CE26C"/>
-        </w:pBdr>
-        <w:shd w:val="clear" w:color="auto" w:fill="F8F8F8"/>
-        <w:spacing w:line="270" w:lineRule="atLeast"/>
-        <w:rPr>
-          <w:rFonts w:ascii="Consolas" w:hAnsi="Consolas"/>
-          <w:color w:val="5C5C5C"/>
-          <w:sz w:val="21"/>
-          <w:szCs w:val="21"/>
-        </w:rPr>
-      </w:pPr>
-      <w:r>
-        <w:rPr>
-          <w:rFonts w:ascii="Consolas" w:hAnsi="Consolas"/>
-          <w:color w:val="5C5C5C"/>
-          <w:sz w:val="21"/>
-          <w:szCs w:val="21"/>
-        </w:rPr>
-        <w:t xml:space="preserve">        m = </w:t>
-      </w:r>
-      <w:proofErr w:type="spellStart"/>
-      <w:proofErr w:type="gramStart"/>
-      <w:r>
-        <w:rPr>
-          <w:rFonts w:ascii="Consolas" w:hAnsi="Consolas"/>
-          <w:color w:val="5C5C5C"/>
-          <w:sz w:val="21"/>
-          <w:szCs w:val="21"/>
-        </w:rPr>
-        <w:t>idc.GetMnem</w:t>
-      </w:r>
-      <w:proofErr w:type="spellEnd"/>
-      <w:proofErr w:type="gramEnd"/>
-      <w:r>
-        <w:rPr>
-          <w:rFonts w:ascii="Consolas" w:hAnsi="Consolas"/>
-          <w:color w:val="5C5C5C"/>
-          <w:sz w:val="21"/>
-          <w:szCs w:val="21"/>
-        </w:rPr>
-        <w:t>(line)</w:t>
-      </w:r>
-    </w:p>
-    <w:p>
-      <w:pPr>
-        <w:pStyle w:val="alt"/>
-        <w:pBdr>
-          <w:left w:val="single" w:sz="18" w:space="0" w:color="6CE26C"/>
-        </w:pBdr>
-        <w:shd w:val="clear" w:color="auto" w:fill="F8F8F8"/>
-        <w:spacing w:line="270" w:lineRule="atLeast"/>
-        <w:rPr>
-          <w:rFonts w:ascii="Consolas" w:hAnsi="Consolas"/>
-          <w:color w:val="5C5C5C"/>
-          <w:sz w:val="21"/>
-          <w:szCs w:val="21"/>
-        </w:rPr>
-      </w:pPr>
-      <w:r>
-        <w:rPr>
-          <w:rFonts w:ascii="Consolas" w:hAnsi="Consolas"/>
-          <w:color w:val="5C5C5C"/>
-          <w:sz w:val="21"/>
-          <w:szCs w:val="21"/>
-        </w:rPr>
-        <w:t xml:space="preserve">        if m == 'call' or m == '</w:t>
-      </w:r>
-      <w:proofErr w:type="spellStart"/>
-      <w:r>
-        <w:rPr>
-          <w:rFonts w:ascii="Consolas" w:hAnsi="Consolas"/>
-          <w:color w:val="5C5C5C"/>
-          <w:sz w:val="21"/>
-          <w:szCs w:val="21"/>
-        </w:rPr>
-        <w:t>jmp</w:t>
-      </w:r>
-      <w:proofErr w:type="spellEnd"/>
-      <w:r>
-        <w:rPr>
-          <w:rFonts w:ascii="Consolas" w:hAnsi="Consolas"/>
-          <w:color w:val="5C5C5C"/>
-          <w:sz w:val="21"/>
-          <w:szCs w:val="21"/>
-        </w:rPr>
-        <w:t>':</w:t>
-      </w:r>
-    </w:p>
-    <w:p>
-      <w:pPr>
-        <w:pStyle w:val="alt"/>
-        <w:pBdr>
-          <w:left w:val="single" w:sz="18" w:space="0" w:color="6CE26C"/>
-        </w:pBdr>
-        <w:shd w:val="clear" w:color="auto" w:fill="F8F8F8"/>
-        <w:spacing w:line="270" w:lineRule="atLeast"/>
-        <w:rPr>
-          <w:rFonts w:ascii="Consolas" w:hAnsi="Consolas"/>
-          <w:color w:val="5C5C5C"/>
-          <w:sz w:val="21"/>
-          <w:szCs w:val="21"/>
-        </w:rPr>
-      </w:pPr>
-      <w:r>
-        <w:rPr>
-          <w:rFonts w:ascii="Consolas" w:hAnsi="Consolas"/>
-          <w:color w:val="5C5C5C"/>
-          <w:sz w:val="21"/>
-          <w:szCs w:val="21"/>
-        </w:rPr>
-        <w:t xml:space="preserve">            op = </w:t>
-      </w:r>
-      <w:proofErr w:type="spellStart"/>
-      <w:proofErr w:type="gramStart"/>
-      <w:r>
-        <w:rPr>
-          <w:rFonts w:ascii="Consolas" w:hAnsi="Consolas"/>
-          <w:color w:val="5C5C5C"/>
-          <w:sz w:val="21"/>
-          <w:szCs w:val="21"/>
-        </w:rPr>
-        <w:t>idc.GetOpType</w:t>
-      </w:r>
-      <w:proofErr w:type="spellEnd"/>
-      <w:proofErr w:type="gramEnd"/>
-      <w:r>
-        <w:rPr>
-          <w:rFonts w:ascii="Consolas" w:hAnsi="Consolas"/>
-          <w:color w:val="5C5C5C"/>
-          <w:sz w:val="21"/>
-          <w:szCs w:val="21"/>
-        </w:rPr>
-        <w:t>(line,0)</w:t>
-      </w:r>
-    </w:p>
-    <w:p>
-      <w:pPr>
-        <w:pStyle w:val="alt"/>
-        <w:pBdr>
-          <w:left w:val="single" w:sz="18" w:space="0" w:color="6CE26C"/>
-        </w:pBdr>
-        <w:shd w:val="clear" w:color="auto" w:fill="F8F8F8"/>
-        <w:spacing w:line="270" w:lineRule="atLeast"/>
-        <w:rPr>
-          <w:rFonts w:ascii="Consolas" w:hAnsi="Consolas"/>
-          <w:color w:val="5C5C5C"/>
-          <w:sz w:val="21"/>
-          <w:szCs w:val="21"/>
-        </w:rPr>
-      </w:pPr>
-      <w:r>
-        <w:rPr>
-          <w:rFonts w:ascii="Consolas" w:hAnsi="Consolas"/>
-          <w:color w:val="5C5C5C"/>
-          <w:sz w:val="21"/>
-          <w:szCs w:val="21"/>
-        </w:rPr>
-        <w:t xml:space="preserve">            if op == </w:t>
-      </w:r>
-      <w:proofErr w:type="spellStart"/>
-      <w:r>
-        <w:rPr>
-          <w:rFonts w:ascii="Consolas" w:hAnsi="Consolas"/>
-          <w:color w:val="5C5C5C"/>
-          <w:sz w:val="21"/>
-          <w:szCs w:val="21"/>
-        </w:rPr>
-        <w:t>o_reg</w:t>
-      </w:r>
-      <w:proofErr w:type="spellEnd"/>
-      <w:r>
-        <w:rPr>
-          <w:rFonts w:ascii="Consolas" w:hAnsi="Consolas"/>
-          <w:color w:val="5C5C5C"/>
-          <w:sz w:val="21"/>
-          <w:szCs w:val="21"/>
-        </w:rPr>
-        <w:t>:</w:t>
-      </w:r>
-    </w:p>
-    <w:p>
-      <w:pPr>
-        <w:pStyle w:val="alt"/>
-        <w:pBdr>
-          <w:left w:val="single" w:sz="18" w:space="0" w:color="6CE26C"/>
-        </w:pBdr>
-        <w:shd w:val="clear" w:color="auto" w:fill="F8F8F8"/>
-        <w:spacing w:line="270" w:lineRule="atLeast"/>
-        <w:rPr>
-          <w:rFonts w:ascii="Consolas" w:hAnsi="Consolas"/>
-          <w:color w:val="5C5C5C"/>
-          <w:sz w:val="21"/>
-          <w:szCs w:val="21"/>
-        </w:rPr>
-      </w:pPr>
-      <w:r>
-        <w:rPr>
-          <w:rFonts w:ascii="Consolas" w:hAnsi="Consolas"/>
-          <w:color w:val="5C5C5C"/>
-          <w:sz w:val="21"/>
-          <w:szCs w:val="21"/>
-        </w:rPr>
-        <w:t xml:space="preserve">                print '0x%x %s' % (</w:t>
-      </w:r>
-      <w:proofErr w:type="spellStart"/>
-      <w:proofErr w:type="gramStart"/>
-      <w:r>
-        <w:rPr>
-          <w:rFonts w:ascii="Consolas" w:hAnsi="Consolas"/>
-          <w:color w:val="5C5C5C"/>
-          <w:sz w:val="21"/>
-          <w:szCs w:val="21"/>
-        </w:rPr>
-        <w:t>line,idc</w:t>
-      </w:r>
-      <w:proofErr w:type="gramEnd"/>
-      <w:r>
-        <w:rPr>
-          <w:rFonts w:ascii="Consolas" w:hAnsi="Consolas"/>
-          <w:color w:val="5C5C5C"/>
-          <w:sz w:val="21"/>
-          <w:szCs w:val="21"/>
-        </w:rPr>
-        <w:t>.GetDisasm</w:t>
-      </w:r>
-      <w:proofErr w:type="spellEnd"/>
-      <w:r>
-        <w:rPr>
-          <w:rFonts w:ascii="Consolas" w:hAnsi="Consolas"/>
-          <w:color w:val="5C5C5C"/>
-          <w:sz w:val="21"/>
-          <w:szCs w:val="21"/>
-        </w:rPr>
-        <w:t>(line))</w:t>
-      </w:r>
-    </w:p>
-    <w:p>
-      <w:pPr>
-        <w:pStyle w:val="a7"/>
-        <w:ind w:left="750" w:firstLineChars="0" w:firstLine="0"/>
-        <w:rPr>
-          <w:b/>
-          <w:bCs/>
-        </w:rPr>
-      </w:pPr>
-      <w:r>
-        <w:rPr>
-          <w:rFonts w:hint="eastAsia"/>
-          <w:b/>
-          <w:bCs/>
-        </w:rPr>
-        <w:t>结果如下</w:t>
-      </w:r>
-    </w:p>
-    <w:p>
-      <w:pPr>
-        <w:pStyle w:val="a7"/>
-        <w:ind w:left="750" w:firstLineChars="0" w:firstLine="0"/>
-        <w:rPr>
-          <w:b/>
-          <w:bCs/>
-        </w:rPr>
-      </w:pPr>
-      <w:r>
-        <w:rPr>
-          <w:b/>
-          <w:bCs/>
+          <w:rFonts w:hint="eastAsia"/>
+          <w:b/>
+          <w:bCs/>
+        </w:rPr>
+        <w:t>。</w:t>
+      </w:r>
+    </w:p>
+    <w:p>
+      <w:pPr>
+        <w:pStyle w:val="a7"/>
+        <w:spacing w:line="360" w:lineRule="auto"/>
+        <w:ind w:left="1530" w:firstLineChars="0" w:firstLine="0"/>
+        <w:rPr>
+          <w:b/>
+          <w:bCs/>
+        </w:rPr>
+      </w:pPr>
+      <w:r>
+        <w:rPr>
           <w:noProof/>
         </w:rPr>
         <w:drawing>
-          <wp:inline distT="0" distB="0" distL="0" distR="0" wp14:anchorId="319165E1" wp14:editId="0DB722DE">
-            <wp:extent cx="3985404" cy="2047882"/>
+          <wp:inline distT="0" distB="0" distL="0" distR="0" wp14:anchorId="565AEE2C" wp14:editId="3B65DD18">
+            <wp:extent cx="4176395" cy="2028362"/>
             <wp:effectExtent l="0" t="0" r="0" b="0"/>
-            <wp:docPr id="8" name="图片 8"/>
+            <wp:docPr id="1359725259" name="图片 1359725259"/>
             <wp:cNvGraphicFramePr>
               <a:graphicFrameLocks xmlns:a="http://schemas.openxmlformats.org/drawingml/2006/main" noChangeAspect="1"/>
             </wp:cNvGraphicFramePr>
@@ -10827,6 +9228,2540 @@
                   <pic:spPr>
                     <a:xfrm>
                       <a:off x="0" y="0"/>
+                      <a:ext cx="4186466" cy="2033253"/>
+                    </a:xfrm>
+                    <a:prstGeom prst="rect">
+                      <a:avLst/>
+                    </a:prstGeom>
+                  </pic:spPr>
+                </pic:pic>
+              </a:graphicData>
+            </a:graphic>
+          </wp:inline>
+        </w:drawing>
+      </w:r>
+    </w:p>
+    <w:p>
+      <w:pPr>
+        <w:pStyle w:val="a7"/>
+        <w:spacing w:line="360" w:lineRule="auto"/>
+        <w:ind w:left="1530" w:firstLineChars="0" w:firstLine="0"/>
+        <w:rPr>
+          <w:b/>
+          <w:bCs/>
+        </w:rPr>
+      </w:pPr>
+      <w:r>
+        <w:rPr>
+          <w:rFonts w:hint="eastAsia"/>
+          <w:b/>
+          <w:bCs/>
+        </w:rPr>
+        <w:t>接着分析</w:t>
+      </w:r>
+      <w:r>
+        <w:rPr>
+          <w:b/>
+          <w:bCs/>
+        </w:rPr>
+        <w:t>dll3getstructure</w:t>
+      </w:r>
+      <w:r>
+        <w:rPr>
+          <w:rFonts w:hint="eastAsia"/>
+          <w:b/>
+          <w:bCs/>
+        </w:rPr>
+        <w:t>。</w:t>
+      </w:r>
+      <w:r>
+        <w:rPr>
+          <w:rFonts w:hint="eastAsia"/>
+          <w:b/>
+          <w:bCs/>
+        </w:rPr>
+        <w:t>可以看到这个函数有一个参数，将其赋给</w:t>
+      </w:r>
+      <w:proofErr w:type="spellStart"/>
+      <w:r>
+        <w:rPr>
+          <w:b/>
+          <w:bCs/>
+        </w:rPr>
+        <w:t>eax</w:t>
+      </w:r>
+      <w:proofErr w:type="spellEnd"/>
+      <w:r>
+        <w:rPr>
+          <w:rFonts w:hint="eastAsia"/>
+          <w:b/>
+          <w:bCs/>
+        </w:rPr>
+        <w:t>，该函数调用时</w:t>
+      </w:r>
+      <w:r>
+        <w:rPr>
+          <w:rFonts w:hint="eastAsia"/>
+          <w:b/>
+          <w:bCs/>
+        </w:rPr>
+        <w:t>传入的参数是</w:t>
+      </w:r>
+      <w:proofErr w:type="spellStart"/>
+      <w:r>
+        <w:rPr>
+          <w:b/>
+          <w:bCs/>
+        </w:rPr>
+        <w:t>edx</w:t>
+      </w:r>
+      <w:proofErr w:type="spellEnd"/>
+      <w:r>
+        <w:rPr>
+          <w:rFonts w:hint="eastAsia"/>
+          <w:b/>
+          <w:bCs/>
+        </w:rPr>
+        <w:t>，</w:t>
+      </w:r>
+      <w:r>
+        <w:rPr>
+          <w:rFonts w:hint="eastAsia"/>
+          <w:b/>
+          <w:bCs/>
+        </w:rPr>
+        <w:t>而</w:t>
+      </w:r>
+      <w:proofErr w:type="spellStart"/>
+      <w:r>
+        <w:rPr>
+          <w:b/>
+          <w:bCs/>
+        </w:rPr>
+        <w:t>edx</w:t>
+      </w:r>
+      <w:proofErr w:type="spellEnd"/>
+      <w:r>
+        <w:rPr>
+          <w:b/>
+          <w:bCs/>
+        </w:rPr>
+        <w:t>的值是buffer的内容</w:t>
+      </w:r>
+      <w:r>
+        <w:rPr>
+          <w:rFonts w:hint="eastAsia"/>
+          <w:b/>
+          <w:bCs/>
+        </w:rPr>
+        <w:t>。</w:t>
+      </w:r>
+      <w:r>
+        <w:rPr>
+          <w:rFonts w:hint="eastAsia"/>
+          <w:b/>
+          <w:bCs/>
+        </w:rPr>
+        <w:t>也就是说在调用</w:t>
+      </w:r>
+      <w:r>
+        <w:rPr>
+          <w:b/>
+          <w:bCs/>
+        </w:rPr>
+        <w:t>dll3strcture时其参数就是局部变量的地址</w:t>
+      </w:r>
+      <w:r>
+        <w:rPr>
+          <w:rFonts w:hint="eastAsia"/>
+          <w:b/>
+          <w:bCs/>
+        </w:rPr>
+        <w:t>。</w:t>
+      </w:r>
+      <w:r>
+        <w:rPr>
+          <w:rFonts w:hint="eastAsia"/>
+          <w:b/>
+          <w:bCs/>
+        </w:rPr>
+        <w:t>把</w:t>
+      </w:r>
+      <w:proofErr w:type="spellStart"/>
+      <w:r>
+        <w:rPr>
+          <w:b/>
+          <w:bCs/>
+        </w:rPr>
+        <w:t>dword</w:t>
+      </w:r>
+      <w:proofErr w:type="spellEnd"/>
+      <w:r>
+        <w:rPr>
+          <w:b/>
+          <w:bCs/>
+        </w:rPr>
+        <w:t>的值赋给</w:t>
+      </w:r>
+      <w:proofErr w:type="spellStart"/>
+      <w:r>
+        <w:rPr>
+          <w:b/>
+          <w:bCs/>
+        </w:rPr>
+        <w:t>eax</w:t>
+      </w:r>
+      <w:proofErr w:type="spellEnd"/>
+      <w:r>
+        <w:rPr>
+          <w:b/>
+          <w:bCs/>
+        </w:rPr>
+        <w:t>指向的地址中，也就是前面说的buffer</w:t>
+      </w:r>
+      <w:r>
+        <w:rPr>
+          <w:rFonts w:hint="eastAsia"/>
+          <w:b/>
+          <w:bCs/>
+        </w:rPr>
+        <w:t>。</w:t>
+      </w:r>
+    </w:p>
+    <w:p>
+      <w:pPr>
+        <w:pStyle w:val="a7"/>
+        <w:spacing w:line="360" w:lineRule="auto"/>
+        <w:ind w:left="1530" w:firstLineChars="0" w:firstLine="0"/>
+        <w:rPr>
+          <w:b/>
+          <w:bCs/>
+        </w:rPr>
+      </w:pPr>
+      <w:r>
+        <w:rPr>
+          <w:noProof/>
+        </w:rPr>
+        <w:lastRenderedPageBreak/>
+        <w:drawing>
+          <wp:inline distT="0" distB="0" distL="0" distR="0" wp14:anchorId="42FAF524" wp14:editId="1209B0AE">
+            <wp:extent cx="2835290" cy="2370125"/>
+            <wp:effectExtent l="0" t="0" r="3175" b="0"/>
+            <wp:docPr id="1359725260" name="图片 1359725260"/>
+            <wp:cNvGraphicFramePr>
+              <a:graphicFrameLocks xmlns:a="http://schemas.openxmlformats.org/drawingml/2006/main" noChangeAspect="1"/>
+            </wp:cNvGraphicFramePr>
+            <a:graphic xmlns:a="http://schemas.openxmlformats.org/drawingml/2006/main">
+              <a:graphicData uri="http://schemas.openxmlformats.org/drawingml/2006/picture">
+                <pic:pic xmlns:pic="http://schemas.openxmlformats.org/drawingml/2006/picture">
+                  <pic:nvPicPr>
+                    <pic:cNvPr id="1" name=""/>
+                    <pic:cNvPicPr/>
+                  </pic:nvPicPr>
+                  <pic:blipFill>
+                    <a:blip r:embed="rId79"/>
+                    <a:stretch>
+                      <a:fillRect/>
+                    </a:stretch>
+                  </pic:blipFill>
+                  <pic:spPr>
+                    <a:xfrm>
+                      <a:off x="0" y="0"/>
+                      <a:ext cx="2851536" cy="2383706"/>
+                    </a:xfrm>
+                    <a:prstGeom prst="rect">
+                      <a:avLst/>
+                    </a:prstGeom>
+                  </pic:spPr>
+                </pic:pic>
+              </a:graphicData>
+            </a:graphic>
+          </wp:inline>
+        </w:drawing>
+      </w:r>
+    </w:p>
+    <w:p>
+      <w:pPr>
+        <w:pStyle w:val="a7"/>
+        <w:spacing w:line="360" w:lineRule="auto"/>
+        <w:ind w:left="1530" w:firstLineChars="0" w:firstLine="0"/>
+        <w:rPr>
+          <w:b/>
+          <w:bCs/>
+        </w:rPr>
+      </w:pPr>
+      <w:r>
+        <w:rPr>
+          <w:rFonts w:hint="eastAsia"/>
+          <w:b/>
+          <w:bCs/>
+        </w:rPr>
+        <w:t>查看交叉引用</w:t>
+      </w:r>
+      <w:r>
+        <w:rPr>
+          <w:rFonts w:hint="eastAsia"/>
+          <w:b/>
+          <w:bCs/>
+        </w:rPr>
+        <w:t>，</w:t>
+      </w:r>
+      <w:r>
+        <w:rPr>
+          <w:rFonts w:hint="eastAsia"/>
+          <w:b/>
+          <w:bCs/>
+        </w:rPr>
+        <w:t>可以看到是一系列的</w:t>
+      </w:r>
+      <w:r>
+        <w:rPr>
+          <w:b/>
+          <w:bCs/>
+        </w:rPr>
+        <w:t>move赋值的操作</w:t>
+      </w:r>
+      <w:r>
+        <w:rPr>
+          <w:rFonts w:hint="eastAsia"/>
+          <w:b/>
+          <w:bCs/>
+        </w:rPr>
+        <w:t>。</w:t>
+      </w:r>
+      <w:r>
+        <w:rPr>
+          <w:rFonts w:hint="eastAsia"/>
+          <w:b/>
+          <w:bCs/>
+        </w:rPr>
+        <w:t>这些数据的地址会保存在</w:t>
+      </w:r>
+      <w:r>
+        <w:rPr>
+          <w:b/>
+          <w:bCs/>
+        </w:rPr>
+        <w:t>buffer里，而buffer保存在</w:t>
+      </w:r>
+      <w:proofErr w:type="spellStart"/>
+      <w:r>
+        <w:rPr>
+          <w:b/>
+          <w:bCs/>
+        </w:rPr>
+        <w:t>ecx</w:t>
+      </w:r>
+      <w:proofErr w:type="spellEnd"/>
+      <w:r>
+        <w:rPr>
+          <w:b/>
+          <w:bCs/>
+        </w:rPr>
+        <w:t>，而之后</w:t>
+      </w:r>
+      <w:proofErr w:type="spellStart"/>
+      <w:r>
+        <w:rPr>
+          <w:b/>
+          <w:bCs/>
+        </w:rPr>
+        <w:t>ecx</w:t>
+      </w:r>
+      <w:proofErr w:type="spellEnd"/>
+      <w:r>
+        <w:rPr>
+          <w:b/>
+          <w:bCs/>
+        </w:rPr>
+        <w:t>是作为</w:t>
+      </w:r>
+      <w:proofErr w:type="spellStart"/>
+      <w:r>
+        <w:rPr>
+          <w:b/>
+          <w:bCs/>
+        </w:rPr>
+        <w:t>netschedulejobadd</w:t>
+      </w:r>
+      <w:proofErr w:type="spellEnd"/>
+      <w:r>
+        <w:rPr>
+          <w:b/>
+          <w:bCs/>
+        </w:rPr>
+        <w:t>的第二个参</w:t>
+      </w:r>
+      <w:r>
+        <w:rPr>
+          <w:rFonts w:hint="eastAsia"/>
+          <w:b/>
+          <w:bCs/>
+        </w:rPr>
+        <w:t>数。这些数据</w:t>
+      </w:r>
+      <w:r>
+        <w:rPr>
+          <w:rFonts w:hint="eastAsia"/>
+          <w:b/>
+          <w:bCs/>
+        </w:rPr>
+        <w:t>其实就是</w:t>
+      </w:r>
+      <w:proofErr w:type="spellStart"/>
+      <w:r>
+        <w:rPr>
+          <w:b/>
+          <w:bCs/>
+        </w:rPr>
+        <w:t>at_info</w:t>
+      </w:r>
+      <w:proofErr w:type="spellEnd"/>
+      <w:r>
+        <w:rPr>
+          <w:b/>
+          <w:bCs/>
+        </w:rPr>
+        <w:t>结构体的数据</w:t>
+      </w:r>
+    </w:p>
+    <w:p>
+      <w:pPr>
+        <w:pStyle w:val="a7"/>
+        <w:spacing w:line="360" w:lineRule="auto"/>
+        <w:ind w:left="1530" w:firstLineChars="0" w:firstLine="0"/>
+        <w:rPr>
+          <w:b/>
+          <w:bCs/>
+        </w:rPr>
+      </w:pPr>
+      <w:r>
+        <w:rPr>
+          <w:noProof/>
+        </w:rPr>
+        <w:drawing>
+          <wp:inline distT="0" distB="0" distL="0" distR="0" wp14:anchorId="7E3A21CB" wp14:editId="172F6F9F">
+            <wp:extent cx="3590925" cy="1543050"/>
+            <wp:effectExtent l="0" t="0" r="9525" b="0"/>
+            <wp:docPr id="1359725261" name="图片 1359725261"/>
+            <wp:cNvGraphicFramePr>
+              <a:graphicFrameLocks xmlns:a="http://schemas.openxmlformats.org/drawingml/2006/main" noChangeAspect="1"/>
+            </wp:cNvGraphicFramePr>
+            <a:graphic xmlns:a="http://schemas.openxmlformats.org/drawingml/2006/main">
+              <a:graphicData uri="http://schemas.openxmlformats.org/drawingml/2006/picture">
+                <pic:pic xmlns:pic="http://schemas.openxmlformats.org/drawingml/2006/picture">
+                  <pic:nvPicPr>
+                    <pic:cNvPr id="1" name=""/>
+                    <pic:cNvPicPr/>
+                  </pic:nvPicPr>
+                  <pic:blipFill>
+                    <a:blip r:embed="rId80"/>
+                    <a:stretch>
+                      <a:fillRect/>
+                    </a:stretch>
+                  </pic:blipFill>
+                  <pic:spPr>
+                    <a:xfrm>
+                      <a:off x="0" y="0"/>
+                      <a:ext cx="3590925" cy="1543050"/>
+                    </a:xfrm>
+                    <a:prstGeom prst="rect">
+                      <a:avLst/>
+                    </a:prstGeom>
+                  </pic:spPr>
+                </pic:pic>
+              </a:graphicData>
+            </a:graphic>
+          </wp:inline>
+        </w:drawing>
+      </w:r>
+    </w:p>
+    <w:p>
+      <w:pPr>
+        <w:pStyle w:val="a7"/>
+        <w:spacing w:line="360" w:lineRule="auto"/>
+        <w:ind w:left="1530" w:firstLineChars="0" w:firstLine="0"/>
+        <w:rPr>
+          <w:rFonts w:hint="eastAsia"/>
+          <w:b/>
+          <w:bCs/>
+        </w:rPr>
+      </w:pPr>
+      <w:r>
+        <w:rPr>
+          <w:rFonts w:hint="eastAsia"/>
+          <w:b/>
+          <w:bCs/>
+        </w:rPr>
+        <w:t>综上，</w:t>
+      </w:r>
+      <w:r>
+        <w:rPr>
+          <w:b/>
+          <w:bCs/>
+        </w:rPr>
+        <w:t>Lab09-03.exe 从DLL3GetStructure中获取</w:t>
+      </w:r>
+      <w:proofErr w:type="spellStart"/>
+      <w:r>
+        <w:rPr>
+          <w:b/>
+          <w:bCs/>
+        </w:rPr>
+        <w:t>NetScheduleJobAdd</w:t>
+      </w:r>
+      <w:proofErr w:type="spellEnd"/>
+      <w:r>
+        <w:rPr>
+          <w:b/>
+          <w:bCs/>
+        </w:rPr>
+        <w:t>调用的缓冲区，它动态地解析获得第二个参数的数据</w:t>
+      </w:r>
+      <w:r>
+        <w:rPr>
+          <w:rFonts w:hint="eastAsia"/>
+          <w:b/>
+          <w:bCs/>
+        </w:rPr>
+        <w:t>。</w:t>
+      </w:r>
+    </w:p>
+    <w:p>
+      <w:pPr>
+        <w:pStyle w:val="a7"/>
+        <w:numPr>
+          <w:ilvl w:val="0"/>
+          <w:numId w:val="33"/>
+        </w:numPr>
+        <w:spacing w:line="360" w:lineRule="auto"/>
+        <w:ind w:firstLineChars="0"/>
+        <w:rPr>
+          <w:b/>
+          <w:bCs/>
+        </w:rPr>
+      </w:pPr>
+      <w:r>
+        <w:rPr>
+          <w:b/>
+          <w:bCs/>
+        </w:rPr>
+        <w:t>运行或调试lab09-03.exe时，会看到打印出三块神秘数据。dll1的神秘数据，dll2的神秘数据，dll3的神秘数据分别是什么</w:t>
+      </w:r>
+      <w:r>
+        <w:rPr>
+          <w:rFonts w:hint="eastAsia"/>
+          <w:b/>
+          <w:bCs/>
+        </w:rPr>
+        <w:t>？</w:t>
+      </w:r>
+    </w:p>
+    <w:p>
+      <w:pPr>
+        <w:pStyle w:val="a7"/>
+        <w:spacing w:line="360" w:lineRule="auto"/>
+        <w:ind w:left="1530" w:firstLineChars="0" w:firstLine="0"/>
+        <w:rPr>
+          <w:rFonts w:hint="eastAsia"/>
+          <w:b/>
+          <w:bCs/>
+        </w:rPr>
+      </w:pPr>
+      <w:r>
+        <w:rPr>
+          <w:rFonts w:hint="eastAsia"/>
+          <w:b/>
+          <w:bCs/>
+        </w:rPr>
+        <w:t>神秘数据</w:t>
+      </w:r>
+      <w:r>
+        <w:rPr>
+          <w:b/>
+          <w:bCs/>
+        </w:rPr>
+        <w:t>1是当前进程的标识。神秘数据2是打开</w:t>
+      </w:r>
+      <w:proofErr w:type="spellStart"/>
+      <w:r>
+        <w:rPr>
+          <w:b/>
+          <w:bCs/>
+        </w:rPr>
+        <w:t>temp.xt</w:t>
+      </w:r>
+      <w:proofErr w:type="spellEnd"/>
+      <w:r>
+        <w:rPr>
+          <w:b/>
+          <w:bCs/>
+        </w:rPr>
+        <w:t>文件的句柄，神秘数据3是字符串ping www.malwareanalysisbook. com在内存中的位置</w:t>
+      </w:r>
+      <w:r>
+        <w:rPr>
+          <w:rFonts w:hint="eastAsia"/>
+          <w:b/>
+          <w:bCs/>
+        </w:rPr>
+        <w:t>。</w:t>
+      </w:r>
+    </w:p>
+    <w:p>
+      <w:pPr>
+        <w:pStyle w:val="a7"/>
+        <w:numPr>
+          <w:ilvl w:val="0"/>
+          <w:numId w:val="33"/>
+        </w:numPr>
+        <w:spacing w:line="360" w:lineRule="auto"/>
+        <w:ind w:firstLineChars="0"/>
+        <w:rPr>
+          <w:b/>
+          <w:bCs/>
+        </w:rPr>
+      </w:pPr>
+      <w:r>
+        <w:rPr>
+          <w:b/>
+          <w:bCs/>
+        </w:rPr>
+        <w:t>如何将dll2.dll加载到IDA中，使得它与</w:t>
+      </w:r>
+      <w:proofErr w:type="spellStart"/>
+      <w:r>
+        <w:rPr>
+          <w:b/>
+          <w:bCs/>
+        </w:rPr>
+        <w:t>ollydbg</w:t>
+      </w:r>
+      <w:proofErr w:type="spellEnd"/>
+      <w:r>
+        <w:rPr>
+          <w:b/>
+          <w:bCs/>
+        </w:rPr>
+        <w:t>使用的加载地址匹配</w:t>
+      </w:r>
+      <w:r>
+        <w:rPr>
+          <w:rFonts w:hint="eastAsia"/>
+          <w:b/>
+          <w:bCs/>
+        </w:rPr>
+        <w:t>？</w:t>
+      </w:r>
+    </w:p>
+    <w:p>
+      <w:pPr>
+        <w:pStyle w:val="a7"/>
+        <w:spacing w:line="360" w:lineRule="auto"/>
+        <w:ind w:left="1530" w:firstLineChars="0" w:firstLine="0"/>
+        <w:rPr>
+          <w:rFonts w:hint="eastAsia"/>
+          <w:b/>
+          <w:bCs/>
+        </w:rPr>
+      </w:pPr>
+      <w:r>
+        <w:rPr>
+          <w:rFonts w:hint="eastAsia"/>
+          <w:b/>
+          <w:bCs/>
+        </w:rPr>
+        <w:lastRenderedPageBreak/>
+        <w:t>当使用</w:t>
+      </w:r>
+      <w:proofErr w:type="spellStart"/>
+      <w:r>
+        <w:rPr>
+          <w:b/>
+          <w:bCs/>
+        </w:rPr>
+        <w:t>IDAPro</w:t>
+      </w:r>
+      <w:proofErr w:type="spellEnd"/>
+      <w:r>
+        <w:rPr>
+          <w:b/>
+          <w:bCs/>
+        </w:rPr>
+        <w:t>加载DLL时选择手动加载，当提示时，输入新的映像基准地址。本例中，地址是</w:t>
+      </w:r>
+      <w:r>
+        <w:rPr>
+          <w:rFonts w:hint="eastAsia"/>
+          <w:b/>
+          <w:bCs/>
+        </w:rPr>
+        <w:t>0x0</w:t>
+      </w:r>
+      <w:r>
+        <w:rPr>
+          <w:b/>
+          <w:bCs/>
+        </w:rPr>
+        <w:t>03</w:t>
+      </w:r>
+      <w:r>
+        <w:rPr>
+          <w:rFonts w:hint="eastAsia"/>
+          <w:b/>
+          <w:bCs/>
+        </w:rPr>
+        <w:t>C</w:t>
+      </w:r>
+      <w:r>
+        <w:rPr>
+          <w:b/>
+          <w:bCs/>
+        </w:rPr>
+        <w:t>0000</w:t>
+      </w:r>
+      <w:r>
+        <w:rPr>
+          <w:rFonts w:hint="eastAsia"/>
+          <w:b/>
+          <w:bCs/>
+        </w:rPr>
+        <w:t>。</w:t>
+      </w:r>
+    </w:p>
+    <w:p>
+      <w:pPr>
+        <w:pStyle w:val="a7"/>
+        <w:numPr>
+          <w:ilvl w:val="0"/>
+          <w:numId w:val="2"/>
+        </w:numPr>
+        <w:spacing w:line="360" w:lineRule="auto"/>
+        <w:ind w:firstLineChars="0"/>
+        <w:rPr>
+          <w:b/>
+          <w:bCs/>
+        </w:rPr>
+      </w:pPr>
+      <w:r>
+        <w:rPr>
+          <w:b/>
+          <w:bCs/>
+        </w:rPr>
+        <w:t>Yara</w:t>
+      </w:r>
+      <w:r>
+        <w:rPr>
+          <w:rFonts w:hint="eastAsia"/>
+          <w:b/>
+          <w:bCs/>
+        </w:rPr>
+        <w:t>规则</w:t>
+      </w:r>
+    </w:p>
+    <w:p>
+      <w:pPr>
+        <w:pStyle w:val="a7"/>
+        <w:spacing w:line="360" w:lineRule="auto"/>
+        <w:ind w:left="1170" w:firstLineChars="0" w:firstLine="0"/>
+        <w:rPr>
+          <w:b/>
+          <w:bCs/>
+        </w:rPr>
+      </w:pPr>
+      <w:r>
+        <w:rPr>
+          <w:rFonts w:hint="eastAsia"/>
+          <w:b/>
+          <w:bCs/>
+        </w:rPr>
+        <w:t>根据</w:t>
+      </w:r>
+      <w:r>
+        <w:rPr>
+          <w:rFonts w:hint="eastAsia"/>
+          <w:b/>
+          <w:bCs/>
+        </w:rPr>
+        <w:t>以上分析结果，得到Yara规则如下。</w:t>
+      </w:r>
+    </w:p>
+    <w:p>
+      <w:pPr>
+        <w:pStyle w:val="alt"/>
+        <w:pBdr>
+          <w:left w:val="single" w:sz="18" w:space="0" w:color="6CE26C"/>
+        </w:pBdr>
+        <w:shd w:val="clear" w:color="auto" w:fill="F8F8F8"/>
+        <w:spacing w:line="270" w:lineRule="atLeast"/>
+        <w:rPr>
+          <w:rFonts w:ascii="Consolas" w:hAnsi="Consolas"/>
+          <w:color w:val="5C5C5C"/>
+          <w:sz w:val="21"/>
+          <w:szCs w:val="21"/>
+        </w:rPr>
+      </w:pPr>
+      <w:r>
+        <w:rPr>
+          <w:rFonts w:ascii="Consolas" w:hAnsi="Consolas"/>
+          <w:color w:val="5C5C5C"/>
+          <w:sz w:val="21"/>
+          <w:szCs w:val="21"/>
+        </w:rPr>
+        <w:t>rule lab0</w:t>
+      </w:r>
+      <w:r>
+        <w:rPr>
+          <w:rFonts w:ascii="Consolas" w:hAnsi="Consolas"/>
+          <w:color w:val="5C5C5C"/>
+          <w:sz w:val="21"/>
+          <w:szCs w:val="21"/>
+        </w:rPr>
+        <w:t>7</w:t>
+      </w:r>
+      <w:r>
+        <w:rPr>
+          <w:rFonts w:ascii="Consolas" w:hAnsi="Consolas"/>
+          <w:color w:val="5C5C5C"/>
+          <w:sz w:val="21"/>
+          <w:szCs w:val="21"/>
+        </w:rPr>
+        <w:t>01</w:t>
+      </w:r>
+    </w:p>
+    <w:p>
+      <w:pPr>
+        <w:pStyle w:val="alt"/>
+        <w:pBdr>
+          <w:left w:val="single" w:sz="18" w:space="0" w:color="6CE26C"/>
+        </w:pBdr>
+        <w:shd w:val="clear" w:color="auto" w:fill="F8F8F8"/>
+        <w:spacing w:line="270" w:lineRule="atLeast"/>
+        <w:rPr>
+          <w:rFonts w:ascii="Consolas" w:hAnsi="Consolas"/>
+          <w:color w:val="5C5C5C"/>
+          <w:sz w:val="21"/>
+          <w:szCs w:val="21"/>
+        </w:rPr>
+      </w:pPr>
+      <w:r>
+        <w:rPr>
+          <w:rFonts w:ascii="Consolas" w:hAnsi="Consolas"/>
+          <w:color w:val="5C5C5C"/>
+          <w:sz w:val="21"/>
+          <w:szCs w:val="21"/>
+        </w:rPr>
+        <w:t>{</w:t>
+      </w:r>
+    </w:p>
+    <w:p>
+      <w:pPr>
+        <w:pStyle w:val="alt"/>
+        <w:pBdr>
+          <w:left w:val="single" w:sz="18" w:space="0" w:color="6CE26C"/>
+        </w:pBdr>
+        <w:shd w:val="clear" w:color="auto" w:fill="F8F8F8"/>
+        <w:spacing w:line="270" w:lineRule="atLeast"/>
+        <w:rPr>
+          <w:rFonts w:ascii="Consolas" w:hAnsi="Consolas"/>
+          <w:color w:val="5C5C5C"/>
+          <w:sz w:val="21"/>
+          <w:szCs w:val="21"/>
+        </w:rPr>
+      </w:pPr>
+      <w:r>
+        <w:rPr>
+          <w:rFonts w:ascii="Consolas" w:hAnsi="Consolas"/>
+          <w:color w:val="5C5C5C"/>
+          <w:sz w:val="21"/>
+          <w:szCs w:val="21"/>
+        </w:rPr>
+        <w:t>strings:</w:t>
+      </w:r>
+    </w:p>
+    <w:p>
+      <w:pPr>
+        <w:pStyle w:val="alt"/>
+        <w:pBdr>
+          <w:left w:val="single" w:sz="18" w:space="0" w:color="6CE26C"/>
+        </w:pBdr>
+        <w:shd w:val="clear" w:color="auto" w:fill="F8F8F8"/>
+        <w:spacing w:line="270" w:lineRule="atLeast"/>
+        <w:rPr>
+          <w:rFonts w:ascii="Consolas" w:hAnsi="Consolas"/>
+          <w:color w:val="5C5C5C"/>
+          <w:sz w:val="21"/>
+          <w:szCs w:val="21"/>
+        </w:rPr>
+      </w:pPr>
+      <w:r>
+        <w:rPr>
+          <w:rFonts w:ascii="Consolas" w:hAnsi="Consolas"/>
+          <w:color w:val="5C5C5C"/>
+          <w:sz w:val="21"/>
+          <w:szCs w:val="21"/>
+        </w:rPr>
+        <w:tab/>
+        <w:t>$string1 = "</w:t>
+      </w:r>
+      <w:proofErr w:type="spellStart"/>
+      <w:r>
+        <w:rPr>
+          <w:rFonts w:ascii="Consolas" w:hAnsi="Consolas" w:hint="eastAsia"/>
+          <w:color w:val="5C5C5C"/>
+          <w:sz w:val="21"/>
+          <w:szCs w:val="21"/>
+        </w:rPr>
+        <w:t>Malservice</w:t>
+      </w:r>
+      <w:proofErr w:type="spellEnd"/>
+      <w:r>
+        <w:rPr>
+          <w:rFonts w:ascii="Consolas" w:hAnsi="Consolas"/>
+          <w:color w:val="5C5C5C"/>
+          <w:sz w:val="21"/>
+          <w:szCs w:val="21"/>
+        </w:rPr>
+        <w:t xml:space="preserve">" </w:t>
+      </w:r>
+    </w:p>
+    <w:p>
+      <w:pPr>
+        <w:pStyle w:val="alt"/>
+        <w:pBdr>
+          <w:left w:val="single" w:sz="18" w:space="0" w:color="6CE26C"/>
+        </w:pBdr>
+        <w:shd w:val="clear" w:color="auto" w:fill="F8F8F8"/>
+        <w:spacing w:line="270" w:lineRule="atLeast"/>
+        <w:rPr>
+          <w:rFonts w:ascii="Consolas" w:hAnsi="Consolas"/>
+          <w:color w:val="5C5C5C"/>
+          <w:sz w:val="21"/>
+          <w:szCs w:val="21"/>
+        </w:rPr>
+      </w:pPr>
+      <w:r>
+        <w:rPr>
+          <w:rFonts w:ascii="Consolas" w:hAnsi="Consolas"/>
+          <w:color w:val="5C5C5C"/>
+          <w:sz w:val="21"/>
+          <w:szCs w:val="21"/>
+        </w:rPr>
+        <w:tab/>
+        <w:t>$string2 = "</w:t>
+      </w:r>
+      <w:hyperlink r:id="rId81" w:history="1">
+        <w:r>
+          <w:rPr>
+            <w:rStyle w:val="a8"/>
+            <w:b/>
+            <w:bCs/>
+          </w:rPr>
+          <w:t>http://www.malwareanalysisbook.com</w:t>
+        </w:r>
+      </w:hyperlink>
+      <w:r>
+        <w:rPr>
+          <w:rFonts w:ascii="Consolas" w:hAnsi="Consolas"/>
+          <w:color w:val="5C5C5C"/>
+          <w:sz w:val="21"/>
+          <w:szCs w:val="21"/>
+        </w:rPr>
+        <w:t>"</w:t>
+      </w:r>
+    </w:p>
+    <w:p>
+      <w:pPr>
+        <w:pStyle w:val="alt"/>
+        <w:pBdr>
+          <w:left w:val="single" w:sz="18" w:space="0" w:color="6CE26C"/>
+        </w:pBdr>
+        <w:shd w:val="clear" w:color="auto" w:fill="F8F8F8"/>
+        <w:spacing w:line="270" w:lineRule="atLeast"/>
+        <w:rPr>
+          <w:rFonts w:ascii="Consolas" w:hAnsi="Consolas"/>
+          <w:color w:val="5C5C5C"/>
+          <w:sz w:val="21"/>
+          <w:szCs w:val="21"/>
+        </w:rPr>
+      </w:pPr>
+      <w:r>
+        <w:rPr>
+          <w:rFonts w:ascii="Consolas" w:hAnsi="Consolas"/>
+          <w:color w:val="5C5C5C"/>
+          <w:sz w:val="21"/>
+          <w:szCs w:val="21"/>
+        </w:rPr>
+        <w:tab/>
+        <w:t>$string3 = "</w:t>
+      </w:r>
+      <w:r>
+        <w:t xml:space="preserve"> </w:t>
+      </w:r>
+      <w:r>
+        <w:rPr>
+          <w:rFonts w:ascii="Consolas" w:hAnsi="Consolas"/>
+          <w:color w:val="5C5C5C"/>
+          <w:sz w:val="21"/>
+          <w:szCs w:val="21"/>
+        </w:rPr>
+        <w:t>Internet Explorer 8.0</w:t>
+      </w:r>
+      <w:r>
+        <w:rPr>
+          <w:rFonts w:ascii="Consolas" w:hAnsi="Consolas"/>
+          <w:color w:val="5C5C5C"/>
+          <w:sz w:val="21"/>
+          <w:szCs w:val="21"/>
+        </w:rPr>
+        <w:t>"</w:t>
+      </w:r>
+    </w:p>
+    <w:p>
+      <w:pPr>
+        <w:pStyle w:val="alt"/>
+        <w:pBdr>
+          <w:left w:val="single" w:sz="18" w:space="0" w:color="6CE26C"/>
+        </w:pBdr>
+        <w:shd w:val="clear" w:color="auto" w:fill="F8F8F8"/>
+        <w:spacing w:line="270" w:lineRule="atLeast"/>
+        <w:rPr>
+          <w:rFonts w:ascii="Consolas" w:hAnsi="Consolas"/>
+          <w:color w:val="5C5C5C"/>
+          <w:sz w:val="21"/>
+          <w:szCs w:val="21"/>
+        </w:rPr>
+      </w:pPr>
+      <w:r>
+        <w:rPr>
+          <w:rFonts w:ascii="Consolas" w:hAnsi="Consolas"/>
+          <w:color w:val="5C5C5C"/>
+          <w:sz w:val="21"/>
+          <w:szCs w:val="21"/>
+        </w:rPr>
+        <w:t>condition:</w:t>
+      </w:r>
+    </w:p>
+    <w:p>
+      <w:pPr>
+        <w:pStyle w:val="alt"/>
+        <w:pBdr>
+          <w:left w:val="single" w:sz="18" w:space="0" w:color="6CE26C"/>
+        </w:pBdr>
+        <w:shd w:val="clear" w:color="auto" w:fill="F8F8F8"/>
+        <w:spacing w:line="270" w:lineRule="atLeast"/>
+        <w:rPr>
+          <w:rFonts w:ascii="Consolas" w:hAnsi="Consolas"/>
+          <w:color w:val="5C5C5C"/>
+          <w:sz w:val="21"/>
+          <w:szCs w:val="21"/>
+        </w:rPr>
+      </w:pPr>
+      <w:r>
+        <w:rPr>
+          <w:rFonts w:ascii="Consolas" w:hAnsi="Consolas"/>
+          <w:color w:val="5C5C5C"/>
+          <w:sz w:val="21"/>
+          <w:szCs w:val="21"/>
+        </w:rPr>
+        <w:tab/>
+      </w:r>
+      <w:proofErr w:type="spellStart"/>
+      <w:r>
+        <w:rPr>
+          <w:rFonts w:ascii="Consolas" w:hAnsi="Consolas"/>
+          <w:color w:val="5C5C5C"/>
+          <w:sz w:val="21"/>
+          <w:szCs w:val="21"/>
+        </w:rPr>
+        <w:t>filesize</w:t>
+      </w:r>
+      <w:proofErr w:type="spellEnd"/>
+      <w:r>
+        <w:rPr>
+          <w:rFonts w:ascii="Consolas" w:hAnsi="Consolas"/>
+          <w:color w:val="5C5C5C"/>
+          <w:sz w:val="21"/>
+          <w:szCs w:val="21"/>
+        </w:rPr>
+        <w:t xml:space="preserve"> &lt; 100KB and uint16(0) == 0x5A4D and uint16(uint16(0x3C)) == 0x00004550 and all of them</w:t>
+      </w:r>
+    </w:p>
+    <w:p>
+      <w:pPr>
+        <w:pStyle w:val="alt"/>
+        <w:pBdr>
+          <w:left w:val="single" w:sz="18" w:space="0" w:color="6CE26C"/>
+        </w:pBdr>
+        <w:shd w:val="clear" w:color="auto" w:fill="F8F8F8"/>
+        <w:spacing w:line="270" w:lineRule="atLeast"/>
+        <w:rPr>
+          <w:rFonts w:ascii="Consolas" w:hAnsi="Consolas"/>
+          <w:color w:val="5C5C5C"/>
+          <w:sz w:val="21"/>
+          <w:szCs w:val="21"/>
+        </w:rPr>
+      </w:pPr>
+      <w:r>
+        <w:rPr>
+          <w:rFonts w:ascii="Consolas" w:hAnsi="Consolas"/>
+          <w:color w:val="5C5C5C"/>
+          <w:sz w:val="21"/>
+          <w:szCs w:val="21"/>
+        </w:rPr>
+        <w:t>}</w:t>
+      </w:r>
+    </w:p>
+    <w:p>
+      <w:pPr>
+        <w:pStyle w:val="alt"/>
+        <w:pBdr>
+          <w:left w:val="single" w:sz="18" w:space="0" w:color="6CE26C"/>
+        </w:pBdr>
+        <w:shd w:val="clear" w:color="auto" w:fill="F8F8F8"/>
+        <w:spacing w:line="270" w:lineRule="atLeast"/>
+        <w:rPr>
+          <w:rFonts w:ascii="Consolas" w:hAnsi="Consolas"/>
+          <w:color w:val="5C5C5C"/>
+          <w:sz w:val="21"/>
+          <w:szCs w:val="21"/>
+        </w:rPr>
+      </w:pPr>
+      <w:r>
+        <w:rPr>
+          <w:rFonts w:ascii="Consolas" w:hAnsi="Consolas"/>
+          <w:color w:val="5C5C5C"/>
+          <w:sz w:val="21"/>
+          <w:szCs w:val="21"/>
+        </w:rPr>
+        <w:t>rule lab0</w:t>
+      </w:r>
+      <w:r>
+        <w:rPr>
+          <w:rFonts w:ascii="Consolas" w:hAnsi="Consolas"/>
+          <w:color w:val="5C5C5C"/>
+          <w:sz w:val="21"/>
+          <w:szCs w:val="21"/>
+        </w:rPr>
+        <w:t>7</w:t>
+      </w:r>
+      <w:r>
+        <w:rPr>
+          <w:rFonts w:ascii="Consolas" w:hAnsi="Consolas"/>
+          <w:color w:val="5C5C5C"/>
+          <w:sz w:val="21"/>
+          <w:szCs w:val="21"/>
+        </w:rPr>
+        <w:t>02</w:t>
+      </w:r>
+    </w:p>
+    <w:p>
+      <w:pPr>
+        <w:pStyle w:val="alt"/>
+        <w:pBdr>
+          <w:left w:val="single" w:sz="18" w:space="0" w:color="6CE26C"/>
+        </w:pBdr>
+        <w:shd w:val="clear" w:color="auto" w:fill="F8F8F8"/>
+        <w:spacing w:line="270" w:lineRule="atLeast"/>
+        <w:rPr>
+          <w:rFonts w:ascii="Consolas" w:hAnsi="Consolas"/>
+          <w:color w:val="5C5C5C"/>
+          <w:sz w:val="21"/>
+          <w:szCs w:val="21"/>
+        </w:rPr>
+      </w:pPr>
+      <w:r>
+        <w:rPr>
+          <w:rFonts w:ascii="Consolas" w:hAnsi="Consolas"/>
+          <w:color w:val="5C5C5C"/>
+          <w:sz w:val="21"/>
+          <w:szCs w:val="21"/>
+        </w:rPr>
+        <w:t>{</w:t>
+      </w:r>
+    </w:p>
+    <w:p>
+      <w:pPr>
+        <w:pStyle w:val="alt"/>
+        <w:pBdr>
+          <w:left w:val="single" w:sz="18" w:space="0" w:color="6CE26C"/>
+        </w:pBdr>
+        <w:shd w:val="clear" w:color="auto" w:fill="F8F8F8"/>
+        <w:spacing w:line="270" w:lineRule="atLeast"/>
+        <w:rPr>
+          <w:rFonts w:ascii="Consolas" w:hAnsi="Consolas"/>
+          <w:color w:val="5C5C5C"/>
+          <w:sz w:val="21"/>
+          <w:szCs w:val="21"/>
+        </w:rPr>
+      </w:pPr>
+      <w:r>
+        <w:rPr>
+          <w:rFonts w:ascii="Consolas" w:hAnsi="Consolas"/>
+          <w:color w:val="5C5C5C"/>
+          <w:sz w:val="21"/>
+          <w:szCs w:val="21"/>
+        </w:rPr>
+        <w:t>strings:</w:t>
+      </w:r>
+    </w:p>
+    <w:p>
+      <w:pPr>
+        <w:pStyle w:val="alt"/>
+        <w:pBdr>
+          <w:left w:val="single" w:sz="18" w:space="0" w:color="6CE26C"/>
+        </w:pBdr>
+        <w:shd w:val="clear" w:color="auto" w:fill="F8F8F8"/>
+        <w:spacing w:line="270" w:lineRule="atLeast"/>
+        <w:rPr>
+          <w:rFonts w:ascii="Consolas" w:hAnsi="Consolas"/>
+          <w:color w:val="5C5C5C"/>
+          <w:sz w:val="21"/>
+          <w:szCs w:val="21"/>
+        </w:rPr>
+      </w:pPr>
+      <w:r>
+        <w:rPr>
+          <w:rFonts w:ascii="Consolas" w:hAnsi="Consolas"/>
+          <w:color w:val="5C5C5C"/>
+          <w:sz w:val="21"/>
+          <w:szCs w:val="21"/>
+        </w:rPr>
+        <w:tab/>
+        <w:t>$string1 = "http://www.practicalmalwareanalysis.com/cc.htm</w:t>
+      </w:r>
+      <w:r>
+        <w:rPr>
+          <w:rFonts w:ascii="Consolas" w:hAnsi="Consolas" w:hint="eastAsia"/>
+          <w:color w:val="5C5C5C"/>
+          <w:sz w:val="21"/>
+          <w:szCs w:val="21"/>
+        </w:rPr>
+        <w:t>l</w:t>
+      </w:r>
+      <w:r>
+        <w:rPr>
+          <w:rFonts w:ascii="Consolas" w:hAnsi="Consolas"/>
+          <w:color w:val="5C5C5C"/>
+          <w:sz w:val="21"/>
+          <w:szCs w:val="21"/>
+        </w:rPr>
+        <w:t xml:space="preserve">" </w:t>
+      </w:r>
+    </w:p>
+    <w:p>
+      <w:pPr>
+        <w:pStyle w:val="alt"/>
+        <w:pBdr>
+          <w:left w:val="single" w:sz="18" w:space="0" w:color="6CE26C"/>
+        </w:pBdr>
+        <w:shd w:val="clear" w:color="auto" w:fill="F8F8F8"/>
+        <w:spacing w:line="270" w:lineRule="atLeast"/>
+        <w:rPr>
+          <w:rFonts w:ascii="Consolas" w:hAnsi="Consolas"/>
+          <w:color w:val="5C5C5C"/>
+          <w:sz w:val="21"/>
+          <w:szCs w:val="21"/>
+        </w:rPr>
+      </w:pPr>
+      <w:r>
+        <w:rPr>
+          <w:rFonts w:ascii="Consolas" w:hAnsi="Consolas"/>
+          <w:color w:val="5C5C5C"/>
+          <w:sz w:val="21"/>
+          <w:szCs w:val="21"/>
+        </w:rPr>
+        <w:tab/>
+        <w:t>$string2 = "</w:t>
+      </w:r>
+      <w:proofErr w:type="spellStart"/>
+      <w:r>
+        <w:rPr>
+          <w:rFonts w:ascii="Consolas" w:hAnsi="Consolas"/>
+          <w:color w:val="5C5C5C"/>
+          <w:sz w:val="21"/>
+          <w:szCs w:val="21"/>
+        </w:rPr>
+        <w:t>CoCreateInstance</w:t>
+      </w:r>
+      <w:proofErr w:type="spellEnd"/>
+      <w:r>
+        <w:rPr>
+          <w:rFonts w:ascii="Consolas" w:hAnsi="Consolas"/>
+          <w:color w:val="5C5C5C"/>
+          <w:sz w:val="21"/>
+          <w:szCs w:val="21"/>
+        </w:rPr>
+        <w:t>"</w:t>
+      </w:r>
+    </w:p>
+    <w:p>
+      <w:pPr>
+        <w:pStyle w:val="alt"/>
+        <w:pBdr>
+          <w:left w:val="single" w:sz="18" w:space="0" w:color="6CE26C"/>
+        </w:pBdr>
+        <w:shd w:val="clear" w:color="auto" w:fill="F8F8F8"/>
+        <w:spacing w:line="270" w:lineRule="atLeast"/>
+        <w:rPr>
+          <w:rFonts w:ascii="Consolas" w:hAnsi="Consolas"/>
+          <w:color w:val="5C5C5C"/>
+          <w:sz w:val="21"/>
+          <w:szCs w:val="21"/>
+        </w:rPr>
+      </w:pPr>
+      <w:r>
+        <w:rPr>
+          <w:rFonts w:ascii="Consolas" w:hAnsi="Consolas"/>
+          <w:color w:val="5C5C5C"/>
+          <w:sz w:val="21"/>
+          <w:szCs w:val="21"/>
+        </w:rPr>
+        <w:t>condition:</w:t>
+      </w:r>
+    </w:p>
+    <w:p>
+      <w:pPr>
+        <w:pStyle w:val="alt"/>
+        <w:pBdr>
+          <w:left w:val="single" w:sz="18" w:space="0" w:color="6CE26C"/>
+        </w:pBdr>
+        <w:shd w:val="clear" w:color="auto" w:fill="F8F8F8"/>
+        <w:spacing w:line="270" w:lineRule="atLeast"/>
+        <w:rPr>
+          <w:rFonts w:ascii="Consolas" w:hAnsi="Consolas"/>
+          <w:color w:val="5C5C5C"/>
+          <w:sz w:val="21"/>
+          <w:szCs w:val="21"/>
+        </w:rPr>
+      </w:pPr>
+      <w:r>
+        <w:rPr>
+          <w:rFonts w:ascii="Consolas" w:hAnsi="Consolas"/>
+          <w:color w:val="5C5C5C"/>
+          <w:sz w:val="21"/>
+          <w:szCs w:val="21"/>
+        </w:rPr>
+        <w:tab/>
+      </w:r>
+      <w:proofErr w:type="spellStart"/>
+      <w:r>
+        <w:rPr>
+          <w:rFonts w:ascii="Consolas" w:hAnsi="Consolas"/>
+          <w:color w:val="5C5C5C"/>
+          <w:sz w:val="21"/>
+          <w:szCs w:val="21"/>
+        </w:rPr>
+        <w:t>filesize</w:t>
+      </w:r>
+      <w:proofErr w:type="spellEnd"/>
+      <w:r>
+        <w:rPr>
+          <w:rFonts w:ascii="Consolas" w:hAnsi="Consolas"/>
+          <w:color w:val="5C5C5C"/>
+          <w:sz w:val="21"/>
+          <w:szCs w:val="21"/>
+        </w:rPr>
+        <w:t xml:space="preserve"> &lt; 100KB and uint16(0) == 0x5A4D and uint16(uint16(0x3C)) == 0x00004550 and all of them</w:t>
+      </w:r>
+    </w:p>
+    <w:p>
+      <w:pPr>
+        <w:pStyle w:val="alt"/>
+        <w:pBdr>
+          <w:left w:val="single" w:sz="18" w:space="0" w:color="6CE26C"/>
+        </w:pBdr>
+        <w:shd w:val="clear" w:color="auto" w:fill="F8F8F8"/>
+        <w:spacing w:line="270" w:lineRule="atLeast"/>
+        <w:rPr>
+          <w:rFonts w:ascii="Consolas" w:hAnsi="Consolas"/>
+          <w:color w:val="5C5C5C"/>
+          <w:sz w:val="21"/>
+          <w:szCs w:val="21"/>
+        </w:rPr>
+      </w:pPr>
+      <w:r>
+        <w:rPr>
+          <w:rFonts w:ascii="Consolas" w:hAnsi="Consolas"/>
+          <w:color w:val="5C5C5C"/>
+          <w:sz w:val="21"/>
+          <w:szCs w:val="21"/>
+        </w:rPr>
+        <w:t>}</w:t>
+      </w:r>
+    </w:p>
+    <w:p>
+      <w:pPr>
+        <w:pStyle w:val="alt"/>
+        <w:pBdr>
+          <w:left w:val="single" w:sz="18" w:space="0" w:color="6CE26C"/>
+        </w:pBdr>
+        <w:shd w:val="clear" w:color="auto" w:fill="F8F8F8"/>
+        <w:spacing w:line="270" w:lineRule="atLeast"/>
+        <w:rPr>
+          <w:rFonts w:ascii="Consolas" w:hAnsi="Consolas"/>
+          <w:color w:val="5C5C5C"/>
+          <w:sz w:val="21"/>
+          <w:szCs w:val="21"/>
+        </w:rPr>
+      </w:pPr>
+      <w:r>
+        <w:rPr>
+          <w:rFonts w:ascii="Consolas" w:hAnsi="Consolas"/>
+          <w:color w:val="5C5C5C"/>
+          <w:sz w:val="21"/>
+          <w:szCs w:val="21"/>
+        </w:rPr>
+        <w:t>rule lab0</w:t>
+      </w:r>
+      <w:r>
+        <w:rPr>
+          <w:rFonts w:ascii="Consolas" w:hAnsi="Consolas"/>
+          <w:color w:val="5C5C5C"/>
+          <w:sz w:val="21"/>
+          <w:szCs w:val="21"/>
+        </w:rPr>
+        <w:t>7</w:t>
+      </w:r>
+      <w:r>
+        <w:rPr>
+          <w:rFonts w:ascii="Consolas" w:hAnsi="Consolas"/>
+          <w:color w:val="5C5C5C"/>
+          <w:sz w:val="21"/>
+          <w:szCs w:val="21"/>
+        </w:rPr>
+        <w:t>03</w:t>
+      </w:r>
+    </w:p>
+    <w:p>
+      <w:pPr>
+        <w:pStyle w:val="alt"/>
+        <w:pBdr>
+          <w:left w:val="single" w:sz="18" w:space="0" w:color="6CE26C"/>
+        </w:pBdr>
+        <w:shd w:val="clear" w:color="auto" w:fill="F8F8F8"/>
+        <w:spacing w:line="270" w:lineRule="atLeast"/>
+        <w:rPr>
+          <w:rFonts w:ascii="Consolas" w:hAnsi="Consolas"/>
+          <w:color w:val="5C5C5C"/>
+          <w:sz w:val="21"/>
+          <w:szCs w:val="21"/>
+        </w:rPr>
+      </w:pPr>
+      <w:r>
+        <w:rPr>
+          <w:rFonts w:ascii="Consolas" w:hAnsi="Consolas"/>
+          <w:color w:val="5C5C5C"/>
+          <w:sz w:val="21"/>
+          <w:szCs w:val="21"/>
+        </w:rPr>
+        <w:t>{</w:t>
+      </w:r>
+    </w:p>
+    <w:p>
+      <w:pPr>
+        <w:pStyle w:val="alt"/>
+        <w:pBdr>
+          <w:left w:val="single" w:sz="18" w:space="0" w:color="6CE26C"/>
+        </w:pBdr>
+        <w:shd w:val="clear" w:color="auto" w:fill="F8F8F8"/>
+        <w:spacing w:line="270" w:lineRule="atLeast"/>
+        <w:rPr>
+          <w:rFonts w:ascii="Consolas" w:hAnsi="Consolas"/>
+          <w:color w:val="5C5C5C"/>
+          <w:sz w:val="21"/>
+          <w:szCs w:val="21"/>
+        </w:rPr>
+      </w:pPr>
+      <w:r>
+        <w:rPr>
+          <w:rFonts w:ascii="Consolas" w:hAnsi="Consolas"/>
+          <w:color w:val="5C5C5C"/>
+          <w:sz w:val="21"/>
+          <w:szCs w:val="21"/>
+        </w:rPr>
+        <w:lastRenderedPageBreak/>
+        <w:t>strings:</w:t>
+      </w:r>
+    </w:p>
+    <w:p>
+      <w:pPr>
+        <w:pStyle w:val="alt"/>
+        <w:pBdr>
+          <w:left w:val="single" w:sz="18" w:space="0" w:color="6CE26C"/>
+        </w:pBdr>
+        <w:shd w:val="clear" w:color="auto" w:fill="F8F8F8"/>
+        <w:spacing w:line="270" w:lineRule="atLeast"/>
+        <w:rPr>
+          <w:rFonts w:ascii="Consolas" w:hAnsi="Consolas"/>
+          <w:color w:val="5C5C5C"/>
+          <w:sz w:val="21"/>
+          <w:szCs w:val="21"/>
+        </w:rPr>
+      </w:pPr>
+      <w:r>
+        <w:rPr>
+          <w:rFonts w:ascii="Consolas" w:hAnsi="Consolas"/>
+          <w:color w:val="5C5C5C"/>
+          <w:sz w:val="21"/>
+          <w:szCs w:val="21"/>
+        </w:rPr>
+        <w:tab/>
+        <w:t>$string1 = "</w:t>
+      </w:r>
+      <w:r>
+        <w:rPr>
+          <w:rFonts w:ascii="Consolas" w:hAnsi="Consolas"/>
+          <w:color w:val="5C5C5C"/>
+          <w:sz w:val="21"/>
+          <w:szCs w:val="21"/>
+        </w:rPr>
+        <w:t>127.26.15.13</w:t>
+      </w:r>
+      <w:r>
+        <w:rPr>
+          <w:rFonts w:ascii="Consolas" w:hAnsi="Consolas"/>
+          <w:color w:val="5C5C5C"/>
+          <w:sz w:val="21"/>
+          <w:szCs w:val="21"/>
+        </w:rPr>
+        <w:t xml:space="preserve">" </w:t>
+      </w:r>
+    </w:p>
+    <w:p>
+      <w:pPr>
+        <w:pStyle w:val="alt"/>
+        <w:pBdr>
+          <w:left w:val="single" w:sz="18" w:space="0" w:color="6CE26C"/>
+        </w:pBdr>
+        <w:shd w:val="clear" w:color="auto" w:fill="F8F8F8"/>
+        <w:spacing w:line="270" w:lineRule="atLeast"/>
+        <w:rPr>
+          <w:rFonts w:ascii="Consolas" w:hAnsi="Consolas"/>
+          <w:color w:val="5C5C5C"/>
+          <w:sz w:val="21"/>
+          <w:szCs w:val="21"/>
+        </w:rPr>
+      </w:pPr>
+      <w:r>
+        <w:rPr>
+          <w:rFonts w:ascii="Consolas" w:hAnsi="Consolas"/>
+          <w:color w:val="5C5C5C"/>
+          <w:sz w:val="21"/>
+          <w:szCs w:val="21"/>
+        </w:rPr>
+        <w:tab/>
+        <w:t>$string2 = "</w:t>
+      </w:r>
+      <w:r>
+        <w:rPr>
+          <w:rFonts w:ascii="Consolas" w:hAnsi="Consolas" w:hint="eastAsia"/>
+          <w:color w:val="5C5C5C"/>
+          <w:sz w:val="21"/>
+          <w:szCs w:val="21"/>
+        </w:rPr>
+        <w:t>WARNING_</w:t>
+      </w:r>
+      <w:r>
+        <w:rPr>
+          <w:rFonts w:ascii="Consolas" w:hAnsi="Consolas"/>
+          <w:color w:val="5C5C5C"/>
+          <w:sz w:val="21"/>
+          <w:szCs w:val="21"/>
+        </w:rPr>
+        <w:t>THIS_WILL_DESTORY_YOUR_MACHINE</w:t>
+      </w:r>
+      <w:r>
+        <w:rPr>
+          <w:rFonts w:ascii="Consolas" w:hAnsi="Consolas"/>
+          <w:color w:val="5C5C5C"/>
+          <w:sz w:val="21"/>
+          <w:szCs w:val="21"/>
+        </w:rPr>
+        <w:t>"</w:t>
+      </w:r>
+    </w:p>
+    <w:p>
+      <w:pPr>
+        <w:pStyle w:val="alt"/>
+        <w:pBdr>
+          <w:left w:val="single" w:sz="18" w:space="0" w:color="6CE26C"/>
+        </w:pBdr>
+        <w:shd w:val="clear" w:color="auto" w:fill="F8F8F8"/>
+        <w:spacing w:line="270" w:lineRule="atLeast"/>
+        <w:rPr>
+          <w:rFonts w:ascii="Consolas" w:hAnsi="Consolas"/>
+          <w:color w:val="5C5C5C"/>
+          <w:sz w:val="21"/>
+          <w:szCs w:val="21"/>
+        </w:rPr>
+      </w:pPr>
+      <w:r>
+        <w:rPr>
+          <w:rFonts w:ascii="Consolas" w:hAnsi="Consolas"/>
+          <w:color w:val="5C5C5C"/>
+          <w:sz w:val="21"/>
+          <w:szCs w:val="21"/>
+        </w:rPr>
+        <w:tab/>
+        <w:t>$string3 = "</w:t>
+      </w:r>
+      <w:r>
+        <w:rPr>
+          <w:rFonts w:ascii="Consolas" w:hAnsi="Consolas" w:hint="eastAsia"/>
+          <w:color w:val="5C5C5C"/>
+          <w:sz w:val="21"/>
+          <w:szCs w:val="21"/>
+        </w:rPr>
+        <w:t>Lab0</w:t>
+      </w:r>
+      <w:r>
+        <w:rPr>
+          <w:rFonts w:ascii="Consolas" w:hAnsi="Consolas"/>
+          <w:color w:val="5C5C5C"/>
+          <w:sz w:val="21"/>
+          <w:szCs w:val="21"/>
+        </w:rPr>
+        <w:t>7-03.</w:t>
+      </w:r>
+      <w:r>
+        <w:rPr>
+          <w:rFonts w:ascii="Consolas" w:hAnsi="Consolas" w:hint="eastAsia"/>
+          <w:color w:val="5C5C5C"/>
+          <w:sz w:val="21"/>
+          <w:szCs w:val="21"/>
+        </w:rPr>
+        <w:t>dll</w:t>
+      </w:r>
+      <w:r>
+        <w:rPr>
+          <w:rFonts w:ascii="Consolas" w:hAnsi="Consolas"/>
+          <w:color w:val="5C5C5C"/>
+          <w:sz w:val="21"/>
+          <w:szCs w:val="21"/>
+        </w:rPr>
+        <w:t>"</w:t>
+      </w:r>
+    </w:p>
+    <w:p>
+      <w:pPr>
+        <w:pStyle w:val="alt"/>
+        <w:pBdr>
+          <w:left w:val="single" w:sz="18" w:space="0" w:color="6CE26C"/>
+        </w:pBdr>
+        <w:shd w:val="clear" w:color="auto" w:fill="F8F8F8"/>
+        <w:spacing w:line="270" w:lineRule="atLeast"/>
+        <w:rPr>
+          <w:rFonts w:ascii="Consolas" w:hAnsi="Consolas"/>
+          <w:color w:val="5C5C5C"/>
+          <w:sz w:val="21"/>
+          <w:szCs w:val="21"/>
+        </w:rPr>
+      </w:pPr>
+      <w:r>
+        <w:rPr>
+          <w:rFonts w:ascii="Consolas" w:hAnsi="Consolas"/>
+          <w:color w:val="5C5C5C"/>
+          <w:sz w:val="21"/>
+          <w:szCs w:val="21"/>
+        </w:rPr>
+        <w:t>condition:</w:t>
+      </w:r>
+    </w:p>
+    <w:p>
+      <w:pPr>
+        <w:pStyle w:val="alt"/>
+        <w:pBdr>
+          <w:left w:val="single" w:sz="18" w:space="0" w:color="6CE26C"/>
+        </w:pBdr>
+        <w:shd w:val="clear" w:color="auto" w:fill="F8F8F8"/>
+        <w:spacing w:line="270" w:lineRule="atLeast"/>
+        <w:rPr>
+          <w:rFonts w:ascii="Consolas" w:hAnsi="Consolas"/>
+          <w:color w:val="5C5C5C"/>
+          <w:sz w:val="21"/>
+          <w:szCs w:val="21"/>
+        </w:rPr>
+      </w:pPr>
+      <w:r>
+        <w:rPr>
+          <w:rFonts w:ascii="Consolas" w:hAnsi="Consolas"/>
+          <w:color w:val="5C5C5C"/>
+          <w:sz w:val="21"/>
+          <w:szCs w:val="21"/>
+        </w:rPr>
+        <w:tab/>
+      </w:r>
+      <w:proofErr w:type="spellStart"/>
+      <w:r>
+        <w:rPr>
+          <w:rFonts w:ascii="Consolas" w:hAnsi="Consolas"/>
+          <w:color w:val="5C5C5C"/>
+          <w:sz w:val="21"/>
+          <w:szCs w:val="21"/>
+        </w:rPr>
+        <w:t>filesize</w:t>
+      </w:r>
+      <w:proofErr w:type="spellEnd"/>
+      <w:r>
+        <w:rPr>
+          <w:rFonts w:ascii="Consolas" w:hAnsi="Consolas"/>
+          <w:color w:val="5C5C5C"/>
+          <w:sz w:val="21"/>
+          <w:szCs w:val="21"/>
+        </w:rPr>
+        <w:t xml:space="preserve"> &lt; 100KB and uint16(0) == 0x5A4D and uint16(uint16(0x3C)) == 0x00004550 and all of them</w:t>
+      </w:r>
+    </w:p>
+    <w:p>
+      <w:pPr>
+        <w:pStyle w:val="a7"/>
+        <w:spacing w:line="360" w:lineRule="auto"/>
+        <w:ind w:left="1170" w:firstLineChars="0" w:firstLine="0"/>
+        <w:rPr>
+          <w:b/>
+          <w:bCs/>
+        </w:rPr>
+      </w:pPr>
+      <w:r>
+        <w:rPr>
+          <w:rFonts w:hint="eastAsia"/>
+          <w:b/>
+          <w:bCs/>
+        </w:rPr>
+        <w:t>运行结果如下，可看到成功匹配所有文件。</w:t>
+      </w:r>
+    </w:p>
+    <w:p>
+      <w:pPr>
+        <w:pStyle w:val="a7"/>
+        <w:spacing w:line="360" w:lineRule="auto"/>
+        <w:ind w:left="1170" w:firstLineChars="0" w:firstLine="0"/>
+        <w:rPr>
+          <w:b/>
+          <w:bCs/>
+        </w:rPr>
+      </w:pPr>
+      <w:r>
+        <w:rPr>
+          <w:noProof/>
+        </w:rPr>
+        <w:drawing>
+          <wp:inline distT="0" distB="0" distL="0" distR="0" wp14:anchorId="4328237E" wp14:editId="278E6DAD">
+            <wp:extent cx="5274310" cy="1365250"/>
+            <wp:effectExtent l="0" t="0" r="2540" b="6350"/>
+            <wp:docPr id="27" name="图片 27"/>
+            <wp:cNvGraphicFramePr>
+              <a:graphicFrameLocks xmlns:a="http://schemas.openxmlformats.org/drawingml/2006/main" noChangeAspect="1"/>
+            </wp:cNvGraphicFramePr>
+            <a:graphic xmlns:a="http://schemas.openxmlformats.org/drawingml/2006/main">
+              <a:graphicData uri="http://schemas.openxmlformats.org/drawingml/2006/picture">
+                <pic:pic xmlns:pic="http://schemas.openxmlformats.org/drawingml/2006/picture">
+                  <pic:nvPicPr>
+                    <pic:cNvPr id="1" name=""/>
+                    <pic:cNvPicPr/>
+                  </pic:nvPicPr>
+                  <pic:blipFill>
+                    <a:blip r:embed="rId82"/>
+                    <a:stretch>
+                      <a:fillRect/>
+                    </a:stretch>
+                  </pic:blipFill>
+                  <pic:spPr>
+                    <a:xfrm>
+                      <a:off x="0" y="0"/>
+                      <a:ext cx="5274310" cy="1365250"/>
+                    </a:xfrm>
+                    <a:prstGeom prst="rect">
+                      <a:avLst/>
+                    </a:prstGeom>
+                  </pic:spPr>
+                </pic:pic>
+              </a:graphicData>
+            </a:graphic>
+          </wp:inline>
+        </w:drawing>
+      </w:r>
+    </w:p>
+    <w:p>
+      <w:pPr>
+        <w:pStyle w:val="a7"/>
+        <w:spacing w:line="360" w:lineRule="auto"/>
+        <w:ind w:left="1170" w:firstLineChars="0" w:firstLine="0"/>
+        <w:rPr>
+          <w:b/>
+          <w:bCs/>
+        </w:rPr>
+      </w:pPr>
+      <w:r>
+        <w:rPr>
+          <w:rFonts w:hint="eastAsia"/>
+          <w:b/>
+          <w:bCs/>
+        </w:rPr>
+        <w:t>在存放所有样例的文件夹下测试其检测效率，结果如下。</w:t>
+      </w:r>
+    </w:p>
+    <w:p>
+      <w:pPr>
+        <w:pStyle w:val="a7"/>
+        <w:spacing w:line="360" w:lineRule="auto"/>
+        <w:ind w:left="1170" w:firstLineChars="0" w:firstLine="0"/>
+        <w:rPr>
+          <w:b/>
+          <w:bCs/>
+        </w:rPr>
+      </w:pPr>
+      <w:r>
+        <w:rPr>
+          <w:noProof/>
+        </w:rPr>
+        <w:drawing>
+          <wp:inline distT="0" distB="0" distL="0" distR="0" wp14:anchorId="4F6E082A" wp14:editId="1F7C6808">
+            <wp:extent cx="4735902" cy="685925"/>
+            <wp:effectExtent l="0" t="0" r="7620" b="0"/>
+            <wp:docPr id="28" name="图片 28"/>
+            <wp:cNvGraphicFramePr>
+              <a:graphicFrameLocks xmlns:a="http://schemas.openxmlformats.org/drawingml/2006/main" noChangeAspect="1"/>
+            </wp:cNvGraphicFramePr>
+            <a:graphic xmlns:a="http://schemas.openxmlformats.org/drawingml/2006/main">
+              <a:graphicData uri="http://schemas.openxmlformats.org/drawingml/2006/picture">
+                <pic:pic xmlns:pic="http://schemas.openxmlformats.org/drawingml/2006/picture">
+                  <pic:nvPicPr>
+                    <pic:cNvPr id="1" name=""/>
+                    <pic:cNvPicPr/>
+                  </pic:nvPicPr>
+                  <pic:blipFill>
+                    <a:blip r:embed="rId83"/>
+                    <a:stretch>
+                      <a:fillRect/>
+                    </a:stretch>
+                  </pic:blipFill>
+                  <pic:spPr>
+                    <a:xfrm>
+                      <a:off x="0" y="0"/>
+                      <a:ext cx="4754444" cy="688610"/>
+                    </a:xfrm>
+                    <a:prstGeom prst="rect">
+                      <a:avLst/>
+                    </a:prstGeom>
+                  </pic:spPr>
+                </pic:pic>
+              </a:graphicData>
+            </a:graphic>
+          </wp:inline>
+        </w:drawing>
+      </w:r>
+    </w:p>
+    <w:p>
+      <w:pPr>
+        <w:pStyle w:val="a7"/>
+        <w:numPr>
+          <w:ilvl w:val="0"/>
+          <w:numId w:val="2"/>
+        </w:numPr>
+        <w:spacing w:line="360" w:lineRule="auto"/>
+        <w:ind w:firstLineChars="0"/>
+        <w:rPr>
+          <w:b/>
+          <w:bCs/>
+        </w:rPr>
+      </w:pPr>
+      <w:r>
+        <w:rPr>
+          <w:rFonts w:hint="eastAsia"/>
+          <w:b/>
+          <w:bCs/>
+        </w:rPr>
+        <w:t>IDA</w:t>
+      </w:r>
+      <w:r>
+        <w:rPr>
+          <w:b/>
+          <w:bCs/>
+        </w:rPr>
+        <w:t xml:space="preserve"> </w:t>
+      </w:r>
+      <w:r>
+        <w:rPr>
+          <w:rFonts w:hint="eastAsia"/>
+          <w:b/>
+          <w:bCs/>
+        </w:rPr>
+        <w:t>Python脚本编写</w:t>
+      </w:r>
+    </w:p>
+    <w:p>
+      <w:pPr>
+        <w:pStyle w:val="a7"/>
+        <w:spacing w:line="360" w:lineRule="auto"/>
+        <w:ind w:left="1170" w:firstLineChars="0" w:firstLine="0"/>
+        <w:rPr>
+          <w:b/>
+          <w:bCs/>
+        </w:rPr>
+      </w:pPr>
+      <w:r>
+        <w:rPr>
+          <w:rFonts w:hint="eastAsia"/>
+          <w:b/>
+          <w:bCs/>
+        </w:rPr>
+        <w:t>遍历所有函数，排除库函数或简单跳转函数，当反汇编的助记符为</w:t>
+      </w:r>
+      <w:r>
+        <w:rPr>
+          <w:b/>
+          <w:bCs/>
+        </w:rPr>
+        <w:t>call或者</w:t>
+      </w:r>
+      <w:proofErr w:type="spellStart"/>
+      <w:r>
+        <w:rPr>
+          <w:b/>
+          <w:bCs/>
+        </w:rPr>
+        <w:t>jmp</w:t>
+      </w:r>
+      <w:proofErr w:type="spellEnd"/>
+      <w:r>
+        <w:rPr>
+          <w:b/>
+          <w:bCs/>
+        </w:rPr>
+        <w:t>且操作数为寄存器类型时，输出该行反汇编指令。</w:t>
+      </w:r>
+    </w:p>
+    <w:p>
+      <w:pPr>
+        <w:pStyle w:val="alt"/>
+        <w:pBdr>
+          <w:left w:val="single" w:sz="18" w:space="0" w:color="6CE26C"/>
+        </w:pBdr>
+        <w:shd w:val="clear" w:color="auto" w:fill="F8F8F8"/>
+        <w:spacing w:line="270" w:lineRule="atLeast"/>
+        <w:rPr>
+          <w:rFonts w:ascii="Consolas" w:hAnsi="Consolas"/>
+          <w:color w:val="5C5C5C"/>
+          <w:sz w:val="21"/>
+          <w:szCs w:val="21"/>
+        </w:rPr>
+      </w:pPr>
+      <w:r>
+        <w:rPr>
+          <w:rFonts w:ascii="Consolas" w:hAnsi="Consolas"/>
+          <w:color w:val="5C5C5C"/>
+          <w:sz w:val="21"/>
+          <w:szCs w:val="21"/>
+        </w:rPr>
+        <w:t xml:space="preserve">import </w:t>
+      </w:r>
+      <w:proofErr w:type="spellStart"/>
+      <w:r>
+        <w:rPr>
+          <w:rFonts w:ascii="Consolas" w:hAnsi="Consolas"/>
+          <w:color w:val="5C5C5C"/>
+          <w:sz w:val="21"/>
+          <w:szCs w:val="21"/>
+        </w:rPr>
+        <w:t>idautils</w:t>
+      </w:r>
+      <w:proofErr w:type="spellEnd"/>
+    </w:p>
+    <w:p>
+      <w:pPr>
+        <w:pStyle w:val="alt"/>
+        <w:pBdr>
+          <w:left w:val="single" w:sz="18" w:space="0" w:color="6CE26C"/>
+        </w:pBdr>
+        <w:shd w:val="clear" w:color="auto" w:fill="F8F8F8"/>
+        <w:spacing w:line="270" w:lineRule="atLeast"/>
+        <w:rPr>
+          <w:rFonts w:ascii="Consolas" w:hAnsi="Consolas"/>
+          <w:color w:val="5C5C5C"/>
+          <w:sz w:val="21"/>
+          <w:szCs w:val="21"/>
+        </w:rPr>
+      </w:pPr>
+      <w:r>
+        <w:rPr>
+          <w:rFonts w:ascii="Consolas" w:hAnsi="Consolas"/>
+          <w:color w:val="5C5C5C"/>
+          <w:sz w:val="21"/>
+          <w:szCs w:val="21"/>
+        </w:rPr>
+        <w:t xml:space="preserve">for </w:t>
+      </w:r>
+      <w:proofErr w:type="spellStart"/>
+      <w:r>
+        <w:rPr>
+          <w:rFonts w:ascii="Consolas" w:hAnsi="Consolas"/>
+          <w:color w:val="5C5C5C"/>
+          <w:sz w:val="21"/>
+          <w:szCs w:val="21"/>
+        </w:rPr>
+        <w:t>func</w:t>
+      </w:r>
+      <w:proofErr w:type="spellEnd"/>
+      <w:r>
+        <w:rPr>
+          <w:rFonts w:ascii="Consolas" w:hAnsi="Consolas"/>
+          <w:color w:val="5C5C5C"/>
+          <w:sz w:val="21"/>
+          <w:szCs w:val="21"/>
+        </w:rPr>
+        <w:t xml:space="preserve"> in </w:t>
+      </w:r>
+      <w:proofErr w:type="spellStart"/>
+      <w:r>
+        <w:rPr>
+          <w:rFonts w:ascii="Consolas" w:hAnsi="Consolas"/>
+          <w:color w:val="5C5C5C"/>
+          <w:sz w:val="21"/>
+          <w:szCs w:val="21"/>
+        </w:rPr>
+        <w:t>idautils.Functions</w:t>
+      </w:r>
+      <w:proofErr w:type="spellEnd"/>
+      <w:r>
+        <w:rPr>
+          <w:rFonts w:ascii="Consolas" w:hAnsi="Consolas"/>
+          <w:color w:val="5C5C5C"/>
+          <w:sz w:val="21"/>
+          <w:szCs w:val="21"/>
+        </w:rPr>
+        <w:t>():</w:t>
+      </w:r>
+    </w:p>
+    <w:p>
+      <w:pPr>
+        <w:pStyle w:val="alt"/>
+        <w:pBdr>
+          <w:left w:val="single" w:sz="18" w:space="0" w:color="6CE26C"/>
+        </w:pBdr>
+        <w:shd w:val="clear" w:color="auto" w:fill="F8F8F8"/>
+        <w:spacing w:line="270" w:lineRule="atLeast"/>
+        <w:rPr>
+          <w:rFonts w:ascii="Consolas" w:hAnsi="Consolas"/>
+          <w:color w:val="5C5C5C"/>
+          <w:sz w:val="21"/>
+          <w:szCs w:val="21"/>
+        </w:rPr>
+      </w:pPr>
+      <w:r>
+        <w:rPr>
+          <w:rFonts w:ascii="Consolas" w:hAnsi="Consolas"/>
+          <w:color w:val="5C5C5C"/>
+          <w:sz w:val="21"/>
+          <w:szCs w:val="21"/>
+        </w:rPr>
+        <w:t xml:space="preserve">    flags = </w:t>
+      </w:r>
+      <w:proofErr w:type="spellStart"/>
+      <w:r>
+        <w:rPr>
+          <w:rFonts w:ascii="Consolas" w:hAnsi="Consolas"/>
+          <w:color w:val="5C5C5C"/>
+          <w:sz w:val="21"/>
+          <w:szCs w:val="21"/>
+        </w:rPr>
+        <w:t>idc.GetFunctionFlags</w:t>
+      </w:r>
+      <w:proofErr w:type="spellEnd"/>
+      <w:r>
+        <w:rPr>
+          <w:rFonts w:ascii="Consolas" w:hAnsi="Consolas"/>
+          <w:color w:val="5C5C5C"/>
+          <w:sz w:val="21"/>
+          <w:szCs w:val="21"/>
+        </w:rPr>
+        <w:t>(</w:t>
+      </w:r>
+      <w:proofErr w:type="spellStart"/>
+      <w:r>
+        <w:rPr>
+          <w:rFonts w:ascii="Consolas" w:hAnsi="Consolas"/>
+          <w:color w:val="5C5C5C"/>
+          <w:sz w:val="21"/>
+          <w:szCs w:val="21"/>
+        </w:rPr>
+        <w:t>func</w:t>
+      </w:r>
+      <w:proofErr w:type="spellEnd"/>
+      <w:r>
+        <w:rPr>
+          <w:rFonts w:ascii="Consolas" w:hAnsi="Consolas"/>
+          <w:color w:val="5C5C5C"/>
+          <w:sz w:val="21"/>
+          <w:szCs w:val="21"/>
+        </w:rPr>
+        <w:t>)</w:t>
+      </w:r>
+    </w:p>
+    <w:p>
+      <w:pPr>
+        <w:pStyle w:val="alt"/>
+        <w:pBdr>
+          <w:left w:val="single" w:sz="18" w:space="0" w:color="6CE26C"/>
+        </w:pBdr>
+        <w:shd w:val="clear" w:color="auto" w:fill="F8F8F8"/>
+        <w:spacing w:line="270" w:lineRule="atLeast"/>
+        <w:rPr>
+          <w:rFonts w:ascii="Consolas" w:hAnsi="Consolas"/>
+          <w:color w:val="5C5C5C"/>
+          <w:sz w:val="21"/>
+          <w:szCs w:val="21"/>
+        </w:rPr>
+      </w:pPr>
+      <w:r>
+        <w:rPr>
+          <w:rFonts w:ascii="Consolas" w:hAnsi="Consolas"/>
+          <w:color w:val="5C5C5C"/>
+          <w:sz w:val="21"/>
+          <w:szCs w:val="21"/>
+        </w:rPr>
+        <w:t xml:space="preserve">    if flags &amp; FUNC_LIB or flags &amp; FUNC_THUNK:</w:t>
+      </w:r>
+    </w:p>
+    <w:p>
+      <w:pPr>
+        <w:pStyle w:val="alt"/>
+        <w:pBdr>
+          <w:left w:val="single" w:sz="18" w:space="0" w:color="6CE26C"/>
+        </w:pBdr>
+        <w:shd w:val="clear" w:color="auto" w:fill="F8F8F8"/>
+        <w:spacing w:line="270" w:lineRule="atLeast"/>
+        <w:rPr>
+          <w:rFonts w:ascii="Consolas" w:hAnsi="Consolas"/>
+          <w:color w:val="5C5C5C"/>
+          <w:sz w:val="21"/>
+          <w:szCs w:val="21"/>
+        </w:rPr>
+      </w:pPr>
+      <w:r>
+        <w:rPr>
+          <w:rFonts w:ascii="Consolas" w:hAnsi="Consolas"/>
+          <w:color w:val="5C5C5C"/>
+          <w:sz w:val="21"/>
+          <w:szCs w:val="21"/>
+        </w:rPr>
+        <w:t xml:space="preserve">        continue</w:t>
+      </w:r>
+    </w:p>
+    <w:p>
+      <w:pPr>
+        <w:pStyle w:val="alt"/>
+        <w:pBdr>
+          <w:left w:val="single" w:sz="18" w:space="0" w:color="6CE26C"/>
+        </w:pBdr>
+        <w:shd w:val="clear" w:color="auto" w:fill="F8F8F8"/>
+        <w:spacing w:line="270" w:lineRule="atLeast"/>
+        <w:rPr>
+          <w:rFonts w:ascii="Consolas" w:hAnsi="Consolas"/>
+          <w:color w:val="5C5C5C"/>
+          <w:sz w:val="21"/>
+          <w:szCs w:val="21"/>
+        </w:rPr>
+      </w:pPr>
+      <w:r>
+        <w:rPr>
+          <w:rFonts w:ascii="Consolas" w:hAnsi="Consolas"/>
+          <w:color w:val="5C5C5C"/>
+          <w:sz w:val="21"/>
+          <w:szCs w:val="21"/>
+        </w:rPr>
+        <w:t xml:space="preserve">    </w:t>
+      </w:r>
+      <w:proofErr w:type="spellStart"/>
+      <w:r>
+        <w:rPr>
+          <w:rFonts w:ascii="Consolas" w:hAnsi="Consolas"/>
+          <w:color w:val="5C5C5C"/>
+          <w:sz w:val="21"/>
+          <w:szCs w:val="21"/>
+        </w:rPr>
+        <w:t>dism_addr</w:t>
+      </w:r>
+      <w:proofErr w:type="spellEnd"/>
+      <w:r>
+        <w:rPr>
+          <w:rFonts w:ascii="Consolas" w:hAnsi="Consolas"/>
+          <w:color w:val="5C5C5C"/>
+          <w:sz w:val="21"/>
+          <w:szCs w:val="21"/>
+        </w:rPr>
+        <w:t xml:space="preserve"> = list(</w:t>
+      </w:r>
+      <w:proofErr w:type="spellStart"/>
+      <w:r>
+        <w:rPr>
+          <w:rFonts w:ascii="Consolas" w:hAnsi="Consolas"/>
+          <w:color w:val="5C5C5C"/>
+          <w:sz w:val="21"/>
+          <w:szCs w:val="21"/>
+        </w:rPr>
+        <w:t>idautils.FuncItems</w:t>
+      </w:r>
+      <w:proofErr w:type="spellEnd"/>
+      <w:r>
+        <w:rPr>
+          <w:rFonts w:ascii="Consolas" w:hAnsi="Consolas"/>
+          <w:color w:val="5C5C5C"/>
+          <w:sz w:val="21"/>
+          <w:szCs w:val="21"/>
+        </w:rPr>
+        <w:t>(</w:t>
+      </w:r>
+      <w:proofErr w:type="spellStart"/>
+      <w:r>
+        <w:rPr>
+          <w:rFonts w:ascii="Consolas" w:hAnsi="Consolas"/>
+          <w:color w:val="5C5C5C"/>
+          <w:sz w:val="21"/>
+          <w:szCs w:val="21"/>
+        </w:rPr>
+        <w:t>func</w:t>
+      </w:r>
+      <w:proofErr w:type="spellEnd"/>
+      <w:r>
+        <w:rPr>
+          <w:rFonts w:ascii="Consolas" w:hAnsi="Consolas"/>
+          <w:color w:val="5C5C5C"/>
+          <w:sz w:val="21"/>
+          <w:szCs w:val="21"/>
+        </w:rPr>
+        <w:t>))</w:t>
+      </w:r>
+    </w:p>
+    <w:p>
+      <w:pPr>
+        <w:pStyle w:val="alt"/>
+        <w:pBdr>
+          <w:left w:val="single" w:sz="18" w:space="0" w:color="6CE26C"/>
+        </w:pBdr>
+        <w:shd w:val="clear" w:color="auto" w:fill="F8F8F8"/>
+        <w:spacing w:line="270" w:lineRule="atLeast"/>
+        <w:rPr>
+          <w:rFonts w:ascii="Consolas" w:hAnsi="Consolas"/>
+          <w:color w:val="5C5C5C"/>
+          <w:sz w:val="21"/>
+          <w:szCs w:val="21"/>
+        </w:rPr>
+      </w:pPr>
+      <w:r>
+        <w:rPr>
+          <w:rFonts w:ascii="Consolas" w:hAnsi="Consolas"/>
+          <w:color w:val="5C5C5C"/>
+          <w:sz w:val="21"/>
+          <w:szCs w:val="21"/>
+        </w:rPr>
+        <w:t xml:space="preserve">    for line in </w:t>
+      </w:r>
+      <w:proofErr w:type="spellStart"/>
+      <w:r>
+        <w:rPr>
+          <w:rFonts w:ascii="Consolas" w:hAnsi="Consolas"/>
+          <w:color w:val="5C5C5C"/>
+          <w:sz w:val="21"/>
+          <w:szCs w:val="21"/>
+        </w:rPr>
+        <w:t>dism_addr</w:t>
+      </w:r>
+      <w:proofErr w:type="spellEnd"/>
+      <w:r>
+        <w:rPr>
+          <w:rFonts w:ascii="Consolas" w:hAnsi="Consolas"/>
+          <w:color w:val="5C5C5C"/>
+          <w:sz w:val="21"/>
+          <w:szCs w:val="21"/>
+        </w:rPr>
+        <w:t>:</w:t>
+      </w:r>
+    </w:p>
+    <w:p>
+      <w:pPr>
+        <w:pStyle w:val="alt"/>
+        <w:pBdr>
+          <w:left w:val="single" w:sz="18" w:space="0" w:color="6CE26C"/>
+        </w:pBdr>
+        <w:shd w:val="clear" w:color="auto" w:fill="F8F8F8"/>
+        <w:spacing w:line="270" w:lineRule="atLeast"/>
+        <w:rPr>
+          <w:rFonts w:ascii="Consolas" w:hAnsi="Consolas"/>
+          <w:color w:val="5C5C5C"/>
+          <w:sz w:val="21"/>
+          <w:szCs w:val="21"/>
+        </w:rPr>
+      </w:pPr>
+      <w:r>
+        <w:rPr>
+          <w:rFonts w:ascii="Consolas" w:hAnsi="Consolas"/>
+          <w:color w:val="5C5C5C"/>
+          <w:sz w:val="21"/>
+          <w:szCs w:val="21"/>
+        </w:rPr>
+        <w:lastRenderedPageBreak/>
+        <w:t xml:space="preserve">        m = </w:t>
+      </w:r>
+      <w:proofErr w:type="spellStart"/>
+      <w:r>
+        <w:rPr>
+          <w:rFonts w:ascii="Consolas" w:hAnsi="Consolas"/>
+          <w:color w:val="5C5C5C"/>
+          <w:sz w:val="21"/>
+          <w:szCs w:val="21"/>
+        </w:rPr>
+        <w:t>idc.GetMnem</w:t>
+      </w:r>
+      <w:proofErr w:type="spellEnd"/>
+      <w:r>
+        <w:rPr>
+          <w:rFonts w:ascii="Consolas" w:hAnsi="Consolas"/>
+          <w:color w:val="5C5C5C"/>
+          <w:sz w:val="21"/>
+          <w:szCs w:val="21"/>
+        </w:rPr>
+        <w:t>(line)</w:t>
+      </w:r>
+    </w:p>
+    <w:p>
+      <w:pPr>
+        <w:pStyle w:val="alt"/>
+        <w:pBdr>
+          <w:left w:val="single" w:sz="18" w:space="0" w:color="6CE26C"/>
+        </w:pBdr>
+        <w:shd w:val="clear" w:color="auto" w:fill="F8F8F8"/>
+        <w:spacing w:line="270" w:lineRule="atLeast"/>
+        <w:rPr>
+          <w:rFonts w:ascii="Consolas" w:hAnsi="Consolas"/>
+          <w:color w:val="5C5C5C"/>
+          <w:sz w:val="21"/>
+          <w:szCs w:val="21"/>
+        </w:rPr>
+      </w:pPr>
+      <w:r>
+        <w:rPr>
+          <w:rFonts w:ascii="Consolas" w:hAnsi="Consolas"/>
+          <w:color w:val="5C5C5C"/>
+          <w:sz w:val="21"/>
+          <w:szCs w:val="21"/>
+        </w:rPr>
+        <w:t xml:space="preserve">        if m == 'call' or m == '</w:t>
+      </w:r>
+      <w:proofErr w:type="spellStart"/>
+      <w:r>
+        <w:rPr>
+          <w:rFonts w:ascii="Consolas" w:hAnsi="Consolas"/>
+          <w:color w:val="5C5C5C"/>
+          <w:sz w:val="21"/>
+          <w:szCs w:val="21"/>
+        </w:rPr>
+        <w:t>jmp</w:t>
+      </w:r>
+      <w:proofErr w:type="spellEnd"/>
+      <w:r>
+        <w:rPr>
+          <w:rFonts w:ascii="Consolas" w:hAnsi="Consolas"/>
+          <w:color w:val="5C5C5C"/>
+          <w:sz w:val="21"/>
+          <w:szCs w:val="21"/>
+        </w:rPr>
+        <w:t>':</w:t>
+      </w:r>
+    </w:p>
+    <w:p>
+      <w:pPr>
+        <w:pStyle w:val="alt"/>
+        <w:pBdr>
+          <w:left w:val="single" w:sz="18" w:space="0" w:color="6CE26C"/>
+        </w:pBdr>
+        <w:shd w:val="clear" w:color="auto" w:fill="F8F8F8"/>
+        <w:spacing w:line="270" w:lineRule="atLeast"/>
+        <w:rPr>
+          <w:rFonts w:ascii="Consolas" w:hAnsi="Consolas"/>
+          <w:color w:val="5C5C5C"/>
+          <w:sz w:val="21"/>
+          <w:szCs w:val="21"/>
+        </w:rPr>
+      </w:pPr>
+      <w:r>
+        <w:rPr>
+          <w:rFonts w:ascii="Consolas" w:hAnsi="Consolas"/>
+          <w:color w:val="5C5C5C"/>
+          <w:sz w:val="21"/>
+          <w:szCs w:val="21"/>
+        </w:rPr>
+        <w:t xml:space="preserve">            op = </w:t>
+      </w:r>
+      <w:proofErr w:type="spellStart"/>
+      <w:r>
+        <w:rPr>
+          <w:rFonts w:ascii="Consolas" w:hAnsi="Consolas"/>
+          <w:color w:val="5C5C5C"/>
+          <w:sz w:val="21"/>
+          <w:szCs w:val="21"/>
+        </w:rPr>
+        <w:t>idc.GetOpType</w:t>
+      </w:r>
+      <w:proofErr w:type="spellEnd"/>
+      <w:r>
+        <w:rPr>
+          <w:rFonts w:ascii="Consolas" w:hAnsi="Consolas"/>
+          <w:color w:val="5C5C5C"/>
+          <w:sz w:val="21"/>
+          <w:szCs w:val="21"/>
+        </w:rPr>
+        <w:t>(line,0)</w:t>
+      </w:r>
+    </w:p>
+    <w:p>
+      <w:pPr>
+        <w:pStyle w:val="alt"/>
+        <w:pBdr>
+          <w:left w:val="single" w:sz="18" w:space="0" w:color="6CE26C"/>
+        </w:pBdr>
+        <w:shd w:val="clear" w:color="auto" w:fill="F8F8F8"/>
+        <w:spacing w:line="270" w:lineRule="atLeast"/>
+        <w:rPr>
+          <w:rFonts w:ascii="Consolas" w:hAnsi="Consolas"/>
+          <w:color w:val="5C5C5C"/>
+          <w:sz w:val="21"/>
+          <w:szCs w:val="21"/>
+        </w:rPr>
+      </w:pPr>
+      <w:r>
+        <w:rPr>
+          <w:rFonts w:ascii="Consolas" w:hAnsi="Consolas"/>
+          <w:color w:val="5C5C5C"/>
+          <w:sz w:val="21"/>
+          <w:szCs w:val="21"/>
+        </w:rPr>
+        <w:t xml:space="preserve">            if op == </w:t>
+      </w:r>
+      <w:proofErr w:type="spellStart"/>
+      <w:r>
+        <w:rPr>
+          <w:rFonts w:ascii="Consolas" w:hAnsi="Consolas"/>
+          <w:color w:val="5C5C5C"/>
+          <w:sz w:val="21"/>
+          <w:szCs w:val="21"/>
+        </w:rPr>
+        <w:t>o_reg</w:t>
+      </w:r>
+      <w:proofErr w:type="spellEnd"/>
+      <w:r>
+        <w:rPr>
+          <w:rFonts w:ascii="Consolas" w:hAnsi="Consolas"/>
+          <w:color w:val="5C5C5C"/>
+          <w:sz w:val="21"/>
+          <w:szCs w:val="21"/>
+        </w:rPr>
+        <w:t>:</w:t>
+      </w:r>
+    </w:p>
+    <w:p>
+      <w:pPr>
+        <w:pStyle w:val="alt"/>
+        <w:pBdr>
+          <w:left w:val="single" w:sz="18" w:space="0" w:color="6CE26C"/>
+        </w:pBdr>
+        <w:shd w:val="clear" w:color="auto" w:fill="F8F8F8"/>
+        <w:spacing w:line="270" w:lineRule="atLeast"/>
+        <w:rPr>
+          <w:rFonts w:ascii="Consolas" w:hAnsi="Consolas"/>
+          <w:color w:val="5C5C5C"/>
+          <w:sz w:val="21"/>
+          <w:szCs w:val="21"/>
+        </w:rPr>
+      </w:pPr>
+      <w:r>
+        <w:rPr>
+          <w:rFonts w:ascii="Consolas" w:hAnsi="Consolas"/>
+          <w:color w:val="5C5C5C"/>
+          <w:sz w:val="21"/>
+          <w:szCs w:val="21"/>
+        </w:rPr>
+        <w:t xml:space="preserve">                print '0x%x %s' % (</w:t>
+      </w:r>
+      <w:proofErr w:type="spellStart"/>
+      <w:r>
+        <w:rPr>
+          <w:rFonts w:ascii="Consolas" w:hAnsi="Consolas"/>
+          <w:color w:val="5C5C5C"/>
+          <w:sz w:val="21"/>
+          <w:szCs w:val="21"/>
+        </w:rPr>
+        <w:t>line,idc.GetDisasm</w:t>
+      </w:r>
+      <w:proofErr w:type="spellEnd"/>
+      <w:r>
+        <w:rPr>
+          <w:rFonts w:ascii="Consolas" w:hAnsi="Consolas"/>
+          <w:color w:val="5C5C5C"/>
+          <w:sz w:val="21"/>
+          <w:szCs w:val="21"/>
+        </w:rPr>
+        <w:t>(line))</w:t>
+      </w:r>
+    </w:p>
+    <w:p>
+      <w:pPr>
+        <w:pStyle w:val="a7"/>
+        <w:ind w:left="750" w:firstLineChars="0" w:firstLine="0"/>
+        <w:rPr>
+          <w:b/>
+          <w:bCs/>
+        </w:rPr>
+      </w:pPr>
+      <w:r>
+        <w:rPr>
+          <w:rFonts w:hint="eastAsia"/>
+          <w:b/>
+          <w:bCs/>
+        </w:rPr>
+        <w:t>结果如下</w:t>
+      </w:r>
+    </w:p>
+    <w:p>
+      <w:pPr>
+        <w:pStyle w:val="a7"/>
+        <w:ind w:left="750" w:firstLineChars="0" w:firstLine="0"/>
+        <w:rPr>
+          <w:b/>
+          <w:bCs/>
+        </w:rPr>
+      </w:pPr>
+      <w:r>
+        <w:rPr>
+          <w:b/>
+          <w:bCs/>
+          <w:noProof/>
+        </w:rPr>
+        <w:drawing>
+          <wp:inline distT="0" distB="0" distL="0" distR="0" wp14:anchorId="319165E1" wp14:editId="0DB722DE">
+            <wp:extent cx="3985404" cy="2047882"/>
+            <wp:effectExtent l="0" t="0" r="0" b="0"/>
+            <wp:docPr id="8" name="图片 8"/>
+            <wp:cNvGraphicFramePr>
+              <a:graphicFrameLocks xmlns:a="http://schemas.openxmlformats.org/drawingml/2006/main" noChangeAspect="1"/>
+            </wp:cNvGraphicFramePr>
+            <a:graphic xmlns:a="http://schemas.openxmlformats.org/drawingml/2006/main">
+              <a:graphicData uri="http://schemas.openxmlformats.org/drawingml/2006/picture">
+                <pic:pic xmlns:pic="http://schemas.openxmlformats.org/drawingml/2006/picture">
+                  <pic:nvPicPr>
+                    <pic:cNvPr id="1" name=""/>
+                    <pic:cNvPicPr/>
+                  </pic:nvPicPr>
+                  <pic:blipFill>
+                    <a:blip r:embed="rId84"/>
+                    <a:stretch>
+                      <a:fillRect/>
+                    </a:stretch>
+                  </pic:blipFill>
+                  <pic:spPr>
+                    <a:xfrm>
+                      <a:off x="0" y="0"/>
                       <a:ext cx="3991051" cy="2050784"/>
                     </a:xfrm>
                     <a:prstGeom prst="rect">
@@ -10902,15 +11837,49 @@
           <w:b/>
           <w:bCs/>
         </w:rPr>
-        <w:t>使用IDA的静</w:t>
-      </w:r>
-      <w:r>
-        <w:rPr>
-          <w:rFonts w:hint="eastAsia"/>
-          <w:b/>
-          <w:bCs/>
-        </w:rPr>
-        <w:t>态分析有了</w:t>
+        <w:t>结合</w:t>
+      </w:r>
+      <w:r>
+        <w:rPr>
+          <w:rFonts w:hint="eastAsia"/>
+          <w:b/>
+          <w:bCs/>
+        </w:rPr>
+        <w:t>IDA</w:t>
+      </w:r>
+      <w:r>
+        <w:rPr>
+          <w:rFonts w:hint="eastAsia"/>
+          <w:b/>
+          <w:bCs/>
+        </w:rPr>
+        <w:t>和</w:t>
+      </w:r>
+      <w:proofErr w:type="spellStart"/>
+      <w:r>
+        <w:rPr>
+          <w:rFonts w:hint="eastAsia"/>
+          <w:b/>
+          <w:bCs/>
+        </w:rPr>
+        <w:t>Ollydbg</w:t>
+      </w:r>
+      <w:proofErr w:type="spellEnd"/>
+      <w:r>
+        <w:rPr>
+          <w:rFonts w:hint="eastAsia"/>
+          <w:b/>
+          <w:bCs/>
+        </w:rPr>
+        <w:t>的</w:t>
+      </w:r>
+      <w:r>
+        <w:rPr>
+          <w:rFonts w:hint="eastAsia"/>
+          <w:b/>
+          <w:bCs/>
+        </w:rPr>
+        <w:t>分析有了</w:t>
       </w:r>
       <w:r>
         <w:rPr>

--- a/lab9/Lab9实验报告.docx
+++ b/lab9/Lab9实验报告.docx
@@ -166,7 +166,7 @@
           <w:sz w:val="40"/>
           <w:szCs w:val="40"/>
         </w:rPr>
-        <w:t>七</w:t>
+        <w:t>九</w:t>
       </w:r>
       <w:r>
         <w:rPr>
@@ -720,7 +720,7 @@
           <w:b/>
           <w:bCs/>
         </w:rPr>
-        <w:t>7</w:t>
+        <w:t>9</w:t>
       </w:r>
       <w:r>
         <w:rPr>
@@ -971,7 +971,6 @@
         </w:rPr>
         <w:t>DLL中的</w:t>
       </w:r>
-      <w:proofErr w:type="spellStart"/>
       <w:r>
         <w:rPr>
           <w:b/>
@@ -985,34 +984,7 @@
           <w:b/>
           <w:bCs/>
         </w:rPr>
-        <w:t>A</w:t>
-      </w:r>
-      <w:proofErr w:type="spellEnd"/>
-      <w:r>
-        <w:rPr>
-          <w:rFonts w:hint="eastAsia"/>
-          <w:b/>
-          <w:bCs/>
-        </w:rPr>
-        <w:t>函数，查找资料后知道该函数可用于运行可执行文件或用浏览器链接一个</w:t>
-      </w:r>
-      <w:proofErr w:type="spellStart"/>
-      <w:r>
-        <w:rPr>
-          <w:rFonts w:hint="eastAsia"/>
-          <w:b/>
-          <w:bCs/>
-        </w:rPr>
-        <w:t>url</w:t>
-      </w:r>
-      <w:proofErr w:type="spellEnd"/>
-      <w:r>
-        <w:rPr>
-          <w:rFonts w:hint="eastAsia"/>
-          <w:b/>
-          <w:bCs/>
-        </w:rPr>
-        <w:t>。除此之外还调用WS</w:t>
+        <w:t>A函数，查找资料后知道该函数可用于运行可执行文件或用浏览器链接一个url。除此之外还调用WS</w:t>
       </w:r>
       <w:r>
         <w:rPr>
@@ -1698,23 +1670,7 @@
           <w:b/>
           <w:bCs/>
         </w:rPr>
-        <w:t>sub_402020函数，发现该函数是一个后门执行的函数，其中包括 “sleep”, “upload”, “download”, “</w:t>
-      </w:r>
-      <w:proofErr w:type="spellStart"/>
-      <w:r>
-        <w:rPr>
-          <w:b/>
-          <w:bCs/>
-        </w:rPr>
-        <w:t>cmd</w:t>
-      </w:r>
-      <w:proofErr w:type="spellEnd"/>
-      <w:r>
-        <w:rPr>
-          <w:b/>
-          <w:bCs/>
-        </w:rPr>
-        <w:t>” 等指令；其中获取的指令是通过函数sub_401E60获得的。</w:t>
+        <w:t>sub_402020函数，发现该函数是一个后门执行的函数，其中包括 “sleep”, “upload”, “download”, “cmd” 等指令；其中获取的指令是通过函数sub_401E60获得的。</w:t>
       </w:r>
     </w:p>
     <w:p>
@@ -3298,23 +3254,7 @@
           <w:b/>
           <w:bCs/>
         </w:rPr>
-        <w:t>sub_402E7E输入参数为一个字符串和四个变量，这个与</w:t>
-      </w:r>
-      <w:proofErr w:type="spellStart"/>
-      <w:r>
-        <w:rPr>
-          <w:b/>
-          <w:bCs/>
-        </w:rPr>
-        <w:t>printf</w:t>
-      </w:r>
-      <w:proofErr w:type="spellEnd"/>
-      <w:r>
-        <w:rPr>
-          <w:b/>
-          <w:bCs/>
-        </w:rPr>
-        <w:t>函数的格式非常相似，该函数为字符串打印函数。</w:t>
+        <w:t>sub_402E7E输入参数为一个字符串和四个变量，这个与printf函数的格式非常相似，该函数为字符串打印函数。</w:t>
       </w:r>
     </w:p>
     <w:p>
@@ -3415,23 +3355,7 @@
           <w:b/>
           <w:bCs/>
         </w:rPr>
-        <w:t xml:space="preserve"> ‘-in’ 进行安装，同时安装需要密码 ‘</w:t>
-      </w:r>
-      <w:proofErr w:type="spellStart"/>
-      <w:r>
-        <w:rPr>
-          <w:b/>
-          <w:bCs/>
-        </w:rPr>
-        <w:t>abcd</w:t>
-      </w:r>
-      <w:proofErr w:type="spellEnd"/>
-      <w:r>
-        <w:rPr>
-          <w:b/>
-          <w:bCs/>
-        </w:rPr>
-        <w:t>’</w:t>
+        <w:t xml:space="preserve"> ‘-in’ 进行安装，同时安装需要密码 ‘abcd’</w:t>
       </w:r>
       <w:r>
         <w:rPr>
@@ -3610,23 +3534,7 @@
           <w:b/>
           <w:bCs/>
         </w:rPr>
-        <w:t xml:space="preserve"> ‘-in’ 和密码 ‘</w:t>
-      </w:r>
-      <w:proofErr w:type="spellStart"/>
-      <w:r>
-        <w:rPr>
-          <w:b/>
-          <w:bCs/>
-        </w:rPr>
-        <w:t>abcd</w:t>
-      </w:r>
-      <w:proofErr w:type="spellEnd"/>
-      <w:r>
-        <w:rPr>
-          <w:b/>
-          <w:bCs/>
-        </w:rPr>
-        <w:t>’</w:t>
+        <w:t xml:space="preserve"> ‘-in’ 和密码 ‘abcd’</w:t>
       </w:r>
     </w:p>
     <w:p>
@@ -3675,23 +3583,7 @@
           <w:b/>
           <w:bCs/>
         </w:rPr>
-        <w:t xml:space="preserve"> 该恶意程序还能能执行多种指令 ‘-in’ 进行安装，‘-re’ 进行恶意程序的彻底清楚，‘-cc’ 进行注册表打印，‘-c’ 进行恶意代码更新配置；要求的密码是 ‘</w:t>
-      </w:r>
-      <w:proofErr w:type="spellStart"/>
-      <w:r>
-        <w:rPr>
-          <w:b/>
-          <w:bCs/>
-        </w:rPr>
-        <w:t>abcd</w:t>
-      </w:r>
-      <w:proofErr w:type="spellEnd"/>
-      <w:r>
-        <w:rPr>
-          <w:b/>
-          <w:bCs/>
-        </w:rPr>
-        <w:t>’</w:t>
+        <w:t xml:space="preserve"> 该恶意程序还能能执行多种指令 ‘-in’ 进行安装，‘-re’ 进行恶意程序的彻底清楚，‘-cc’ 进行注册表打印，‘-c’ 进行恶意代码更新配置；要求的密码是 ‘abcd’</w:t>
       </w:r>
     </w:p>
     <w:p>
@@ -3716,21 +3608,12 @@
         </w:rPr>
         <w:t>如何利用</w:t>
       </w:r>
-      <w:proofErr w:type="spellStart"/>
-      <w:r>
-        <w:rPr>
-          <w:b/>
-          <w:bCs/>
-        </w:rPr>
-        <w:t>OllyDbg</w:t>
-      </w:r>
-      <w:proofErr w:type="spellEnd"/>
-      <w:r>
-        <w:rPr>
-          <w:b/>
-          <w:bCs/>
-        </w:rPr>
-        <w:t>永久修补这个恶意代码，使其不需要指定的命令行密码？</w:t>
+      <w:r>
+        <w:rPr>
+          <w:b/>
+          <w:bCs/>
+        </w:rPr>
+        <w:t>OllyDbg永久修补这个恶意代码，使其不需要指定的命令行密码？</w:t>
       </w:r>
     </w:p>
     <w:p>
@@ -3855,23 +3738,7 @@
           <w:b/>
           <w:bCs/>
         </w:rPr>
-        <w:t xml:space="preserve"> “sleep”, “upload”, “download”, “</w:t>
-      </w:r>
-      <w:proofErr w:type="spellStart"/>
-      <w:r>
-        <w:rPr>
-          <w:b/>
-          <w:bCs/>
-        </w:rPr>
-        <w:t>cmd</w:t>
-      </w:r>
-      <w:proofErr w:type="spellEnd"/>
-      <w:r>
-        <w:rPr>
-          <w:b/>
-          <w:bCs/>
-        </w:rPr>
-        <w:t>” 和 “nothing”；</w:t>
+        <w:t xml:space="preserve"> “sleep”, “upload”, “download”, “cmd” 和 “nothing”；</w:t>
       </w:r>
     </w:p>
     <w:p>
@@ -4130,25 +3997,7 @@
           <w:b/>
           <w:bCs/>
         </w:rPr>
-        <w:t>查看字符串，看到这些导入函数与</w:t>
-      </w:r>
-      <w:proofErr w:type="spellStart"/>
-      <w:r>
-        <w:rPr>
-          <w:rFonts w:hint="eastAsia"/>
-          <w:b/>
-          <w:bCs/>
-        </w:rPr>
-        <w:t>cmd</w:t>
-      </w:r>
-      <w:proofErr w:type="spellEnd"/>
-      <w:r>
-        <w:rPr>
-          <w:rFonts w:hint="eastAsia"/>
-          <w:b/>
-          <w:bCs/>
-        </w:rPr>
-        <w:t>的字符串。</w:t>
+        <w:t>查看字符串，看到这些导入函数与cmd的字符串。</w:t>
       </w:r>
     </w:p>
     <w:p>
@@ -4234,25 +4083,7 @@
           <w:bCs/>
         </w:rPr>
         <w:lastRenderedPageBreak/>
-        <w:t>在</w:t>
-      </w:r>
-      <w:proofErr w:type="spellStart"/>
-      <w:r>
-        <w:rPr>
-          <w:rFonts w:hint="eastAsia"/>
-          <w:b/>
-          <w:bCs/>
-        </w:rPr>
-        <w:t>Ollydbg</w:t>
-      </w:r>
-      <w:proofErr w:type="spellEnd"/>
-      <w:r>
-        <w:rPr>
-          <w:rFonts w:hint="eastAsia"/>
-          <w:b/>
-          <w:bCs/>
-        </w:rPr>
-        <w:t>中跳转到IDA中显示的m</w:t>
+        <w:t>在Ollydbg中跳转到IDA中显示的m</w:t>
       </w:r>
       <w:r>
         <w:rPr>
@@ -4891,17 +4722,8 @@
           <w:b/>
           <w:bCs/>
         </w:rPr>
-        <w:t>_</w:t>
-      </w:r>
-      <w:proofErr w:type="spellStart"/>
-      <w:r>
-        <w:rPr>
-          <w:b/>
-          <w:bCs/>
-        </w:rPr>
-        <w:t>strcmp</w:t>
-      </w:r>
-      <w:proofErr w:type="spellEnd"/>
+        <w:t>_strcmp</w:t>
+      </w:r>
       <w:r>
         <w:rPr>
           <w:rFonts w:hint="eastAsia"/>
@@ -5159,23 +4981,13 @@
         </w:rPr>
         <w:t>首先调用</w:t>
       </w:r>
-      <w:proofErr w:type="spellStart"/>
-      <w:r>
-        <w:rPr>
-          <w:rFonts w:hint="eastAsia"/>
-          <w:b/>
-          <w:bCs/>
-        </w:rPr>
-        <w:t>WSAStartup</w:t>
-      </w:r>
-      <w:proofErr w:type="spellEnd"/>
-      <w:r>
-        <w:rPr>
-          <w:rFonts w:hint="eastAsia"/>
-          <w:b/>
-          <w:bCs/>
-        </w:rPr>
-        <w:t>，准备通过网络传输</w:t>
+      <w:r>
+        <w:rPr>
+          <w:rFonts w:hint="eastAsia"/>
+          <w:b/>
+          <w:bCs/>
+        </w:rPr>
+        <w:t>WSAStartup，准备通过网络传输</w:t>
       </w:r>
       <w:r>
         <w:rPr>
@@ -5268,16 +5080,7 @@
           <w:b/>
           <w:bCs/>
         </w:rPr>
-        <w:t>调用</w:t>
-      </w:r>
-      <w:proofErr w:type="spellStart"/>
-      <w:r>
-        <w:rPr>
-          <w:rFonts w:hint="eastAsia"/>
-          <w:b/>
-          <w:bCs/>
-        </w:rPr>
-        <w:t>WSASocket</w:t>
+        <w:t>调用WSASocket</w:t>
       </w:r>
       <w:r>
         <w:rPr>
@@ -5286,7 +5089,6 @@
         </w:rPr>
         <w:t>A</w:t>
       </w:r>
-      <w:proofErr w:type="spellEnd"/>
       <w:r>
         <w:rPr>
           <w:rFonts w:hint="eastAsia"/>
@@ -5536,41 +5338,13 @@
         </w:rPr>
         <w:t>该网址被用在</w:t>
       </w:r>
-      <w:proofErr w:type="spellStart"/>
-      <w:r>
-        <w:rPr>
-          <w:rFonts w:hint="eastAsia"/>
-          <w:b/>
-          <w:bCs/>
-        </w:rPr>
-        <w:t>gethostbyname</w:t>
-      </w:r>
-      <w:proofErr w:type="spellEnd"/>
-      <w:r>
-        <w:rPr>
-          <w:rFonts w:hint="eastAsia"/>
-          <w:b/>
-          <w:bCs/>
-        </w:rPr>
-        <w:t>中作为name参数，而结果会返回一个</w:t>
-      </w:r>
-      <w:proofErr w:type="spellStart"/>
-      <w:r>
-        <w:rPr>
-          <w:rFonts w:hint="eastAsia"/>
-          <w:b/>
-          <w:bCs/>
-        </w:rPr>
-        <w:t>ip</w:t>
-      </w:r>
-      <w:proofErr w:type="spellEnd"/>
-      <w:r>
-        <w:rPr>
-          <w:rFonts w:hint="eastAsia"/>
-          <w:b/>
-          <w:bCs/>
-        </w:rPr>
-        <w:t>地址。</w:t>
+      <w:r>
+        <w:rPr>
+          <w:rFonts w:hint="eastAsia"/>
+          <w:b/>
+          <w:bCs/>
+        </w:rPr>
+        <w:t>gethostbyname中作为name参数，而结果会返回一个ip地址。</w:t>
       </w:r>
     </w:p>
     <w:p>
@@ -5636,25 +5410,7 @@
           <w:b/>
           <w:bCs/>
         </w:rPr>
-        <w:t>获取成功后会调用</w:t>
-      </w:r>
-      <w:proofErr w:type="spellStart"/>
-      <w:r>
-        <w:rPr>
-          <w:rFonts w:hint="eastAsia"/>
-          <w:b/>
-          <w:bCs/>
-        </w:rPr>
-        <w:t>connet</w:t>
-      </w:r>
-      <w:proofErr w:type="spellEnd"/>
-      <w:r>
-        <w:rPr>
-          <w:rFonts w:hint="eastAsia"/>
-          <w:b/>
-          <w:bCs/>
-        </w:rPr>
-        <w:t>进行连接。</w:t>
+        <w:t>获取成功后会调用connet进行连接。</w:t>
       </w:r>
     </w:p>
     <w:p>
@@ -5828,21 +5584,12 @@
         </w:rPr>
         <w:t>在</w:t>
       </w:r>
-      <w:proofErr w:type="spellStart"/>
-      <w:r>
-        <w:rPr>
-          <w:b/>
-          <w:bCs/>
-        </w:rPr>
-        <w:t>createprocess</w:t>
-      </w:r>
-      <w:proofErr w:type="spellEnd"/>
-      <w:r>
-        <w:rPr>
-          <w:b/>
-          <w:bCs/>
-        </w:rPr>
-        <w:t>之前的信息可以看出，这是一个反向shell。</w:t>
+      <w:r>
+        <w:rPr>
+          <w:b/>
+          <w:bCs/>
+        </w:rPr>
+        <w:t>createprocess之前的信息可以看出，这是一个反向shell。</w:t>
       </w:r>
     </w:p>
     <w:p>
@@ -5863,21 +5610,12 @@
         </w:rPr>
         <w:t>传递给</w:t>
       </w:r>
-      <w:proofErr w:type="spellStart"/>
-      <w:r>
-        <w:rPr>
-          <w:b/>
-          <w:bCs/>
-        </w:rPr>
-        <w:t>CreateProcessA</w:t>
-      </w:r>
-      <w:proofErr w:type="spellEnd"/>
-      <w:r>
-        <w:rPr>
-          <w:b/>
-          <w:bCs/>
-        </w:rPr>
-        <w:t>的STARTUPINTO结构被修改了。</w:t>
+      <w:r>
+        <w:rPr>
+          <w:b/>
+          <w:bCs/>
+        </w:rPr>
+        <w:t>CreateProcessA的STARTUPINTO结构被修改了。</w:t>
       </w:r>
     </w:p>
     <w:p>
@@ -5904,23 +5642,7 @@
           <w:b/>
           <w:bCs/>
         </w:rPr>
-        <w:t>cmd.exe作为参数被传递，</w:t>
-      </w:r>
-      <w:proofErr w:type="spellStart"/>
-      <w:r>
-        <w:rPr>
-          <w:b/>
-          <w:bCs/>
-        </w:rPr>
-        <w:t>CreateProcesA</w:t>
-      </w:r>
-      <w:proofErr w:type="spellEnd"/>
-      <w:r>
-        <w:rPr>
-          <w:b/>
-          <w:bCs/>
-        </w:rPr>
-        <w:t>将要运行cmd.exe</w:t>
+        <w:t>cmd.exe作为参数被传递，CreateProcesA将要运行cmd.exe</w:t>
       </w:r>
       <w:r>
         <w:rPr>
@@ -5938,21 +5660,12 @@
         </w:rPr>
         <w:t>这个结构的成员</w:t>
       </w:r>
-      <w:proofErr w:type="spellStart"/>
-      <w:r>
-        <w:rPr>
-          <w:b/>
-          <w:bCs/>
-        </w:rPr>
-        <w:t>wShowWindow</w:t>
-      </w:r>
-      <w:proofErr w:type="spellEnd"/>
-      <w:r>
-        <w:rPr>
-          <w:b/>
-          <w:bCs/>
-        </w:rPr>
-        <w:t>被设置为0，意思就是说会以窗口隐藏的方式运行</w:t>
+      <w:r>
+        <w:rPr>
+          <w:b/>
+          <w:bCs/>
+        </w:rPr>
+        <w:t>wShowWindow被设置为0，意思就是说会以窗口隐藏的方式运行</w:t>
       </w:r>
       <w:r>
         <w:rPr>
@@ -6048,21 +5761,12 @@
         </w:rPr>
         <w:t>这样就绑定了套接字和</w:t>
       </w:r>
-      <w:proofErr w:type="spellStart"/>
-      <w:r>
-        <w:rPr>
-          <w:b/>
-          <w:bCs/>
-        </w:rPr>
-        <w:t>cmd</w:t>
-      </w:r>
-      <w:proofErr w:type="spellEnd"/>
-      <w:r>
-        <w:rPr>
-          <w:b/>
-          <w:bCs/>
-        </w:rPr>
-        <w:t>的标准流</w:t>
+      <w:r>
+        <w:rPr>
+          <w:b/>
+          <w:bCs/>
+        </w:rPr>
+        <w:t>cmd的标准流</w:t>
       </w:r>
       <w:r>
         <w:rPr>
@@ -6080,53 +5784,12 @@
         </w:rPr>
         <w:t>也就是说</w:t>
       </w:r>
-      <w:proofErr w:type="spellStart"/>
-      <w:r>
-        <w:rPr>
-          <w:b/>
-          <w:bCs/>
-        </w:rPr>
-        <w:t>cmd</w:t>
-      </w:r>
-      <w:proofErr w:type="spellEnd"/>
-      <w:r>
-        <w:rPr>
-          <w:b/>
-          <w:bCs/>
-        </w:rPr>
-        <w:t>启动之后，所有经过套接字的数据都将发送给</w:t>
-      </w:r>
-      <w:proofErr w:type="spellStart"/>
-      <w:r>
-        <w:rPr>
-          <w:b/>
-          <w:bCs/>
-        </w:rPr>
-        <w:t>cmd</w:t>
-      </w:r>
-      <w:proofErr w:type="spellEnd"/>
-      <w:r>
-        <w:rPr>
-          <w:b/>
-          <w:bCs/>
-        </w:rPr>
-        <w:t>，</w:t>
-      </w:r>
-      <w:proofErr w:type="spellStart"/>
-      <w:r>
-        <w:rPr>
-          <w:b/>
-          <w:bCs/>
-        </w:rPr>
-        <w:t>cmd</w:t>
-      </w:r>
-      <w:proofErr w:type="spellEnd"/>
-      <w:r>
-        <w:rPr>
-          <w:b/>
-          <w:bCs/>
-        </w:rPr>
-        <w:t>产生的输出会通过套接字发出</w:t>
+      <w:r>
+        <w:rPr>
+          <w:b/>
+          <w:bCs/>
+        </w:rPr>
+        <w:t>cmd启动之后，所有经过套接字的数据都将发送给cmd，cmd产生的输出会通过套接字发出</w:t>
       </w:r>
       <w:r>
         <w:rPr>
@@ -6247,7 +5910,6 @@
         </w:rPr>
         <w:t>可以看到一些导入函数和字符串</w:t>
       </w:r>
-      <w:proofErr w:type="spellStart"/>
       <w:r>
         <w:rPr>
           <w:b/>
@@ -6255,7 +5917,6 @@
         </w:rPr>
         <w:t>cmd</w:t>
       </w:r>
-      <w:proofErr w:type="spellEnd"/>
       <w:r>
         <w:rPr>
           <w:rFonts w:hint="eastAsia"/>
@@ -6631,23 +6292,7 @@
           <w:b/>
           <w:bCs/>
         </w:rPr>
-        <w:t>恶意代码在0x0040106e处调用</w:t>
-      </w:r>
-      <w:proofErr w:type="spellStart"/>
-      <w:r>
-        <w:rPr>
-          <w:b/>
-          <w:bCs/>
-        </w:rPr>
-        <w:t>CreateProcessA</w:t>
-      </w:r>
-      <w:proofErr w:type="spellEnd"/>
-      <w:r>
-        <w:rPr>
-          <w:b/>
-          <w:bCs/>
-        </w:rPr>
-        <w:t>函数的意义是什么</w:t>
+        <w:t>恶意代码在0x0040106e处调用CreateProcessA函数的意义是什么</w:t>
       </w:r>
       <w:r>
         <w:rPr>
@@ -6676,79 +6321,13 @@
         </w:rPr>
         <w:t>设置</w:t>
       </w:r>
-      <w:proofErr w:type="spellStart"/>
-      <w:r>
-        <w:rPr>
-          <w:b/>
-          <w:bCs/>
-        </w:rPr>
-        <w:t>stdout</w:t>
-      </w:r>
-      <w:proofErr w:type="spellEnd"/>
-      <w:r>
-        <w:rPr>
-          <w:b/>
-          <w:bCs/>
-        </w:rPr>
-        <w:t>. stderr和stdin的句柄到socket(被用在</w:t>
-      </w:r>
-      <w:proofErr w:type="spellStart"/>
-      <w:r>
-        <w:rPr>
-          <w:b/>
-          <w:bCs/>
-        </w:rPr>
-        <w:t>CreateProcessA</w:t>
-      </w:r>
-      <w:proofErr w:type="spellEnd"/>
-      <w:r>
-        <w:rPr>
-          <w:b/>
-          <w:bCs/>
-        </w:rPr>
-        <w:t>的STARTUPINFO结构中)。由于用</w:t>
-      </w:r>
-      <w:proofErr w:type="spellStart"/>
-      <w:r>
-        <w:rPr>
-          <w:b/>
-          <w:bCs/>
-        </w:rPr>
-        <w:t>cmd</w:t>
-      </w:r>
-      <w:proofErr w:type="spellEnd"/>
-      <w:r>
-        <w:rPr>
-          <w:b/>
-          <w:bCs/>
-        </w:rPr>
-        <w:t>作为</w:t>
-      </w:r>
-      <w:proofErr w:type="spellStart"/>
-      <w:r>
-        <w:rPr>
-          <w:b/>
-          <w:bCs/>
-        </w:rPr>
-        <w:t>CreateProcessA</w:t>
-      </w:r>
-      <w:proofErr w:type="spellEnd"/>
-      <w:r>
-        <w:rPr>
-          <w:b/>
-          <w:bCs/>
-        </w:rPr>
-        <w:t>的参数调用</w:t>
-      </w:r>
-      <w:proofErr w:type="spellStart"/>
-      <w:r>
-        <w:rPr>
-          <w:b/>
-          <w:bCs/>
-        </w:rPr>
-        <w:t>CreateProcessA</w:t>
-      </w:r>
-      <w:proofErr w:type="spellEnd"/>
+      <w:r>
+        <w:rPr>
+          <w:b/>
+          <w:bCs/>
+        </w:rPr>
+        <w:t>stdout. stderr和stdin的句柄到socket(被用在CreateProcessA的STARTUPINFO结构中)。由于用cmd作为CreateProcessA的参数调用CreateProcessA</w:t>
+      </w:r>
       <w:r>
         <w:rPr>
           <w:rFonts w:hint="eastAsia"/>
@@ -6828,17 +6407,8 @@
           <w:b/>
           <w:bCs/>
         </w:rPr>
-        <w:t>lab09-03.exe导入了哪些</w:t>
-      </w:r>
-      <w:proofErr w:type="spellStart"/>
-      <w:r>
-        <w:rPr>
-          <w:b/>
-          <w:bCs/>
-        </w:rPr>
-        <w:t>dll</w:t>
-      </w:r>
-      <w:proofErr w:type="spellEnd"/>
+        <w:t>lab09-03.exe导入了哪些dll</w:t>
+      </w:r>
       <w:r>
         <w:rPr>
           <w:rFonts w:hint="eastAsia"/>
@@ -6864,25 +6434,7 @@
           <w:b/>
           <w:bCs/>
         </w:rPr>
-        <w:t>查看导入函数，看到导入了4个</w:t>
-      </w:r>
-      <w:proofErr w:type="spellStart"/>
-      <w:r>
-        <w:rPr>
-          <w:rFonts w:hint="eastAsia"/>
-          <w:b/>
-          <w:bCs/>
-        </w:rPr>
-        <w:t>dll</w:t>
-      </w:r>
-      <w:proofErr w:type="spellEnd"/>
-      <w:r>
-        <w:rPr>
-          <w:rFonts w:hint="eastAsia"/>
-          <w:b/>
-          <w:bCs/>
-        </w:rPr>
-        <w:t>。</w:t>
+        <w:t>查看导入函数，看到导入了4个dll。</w:t>
       </w:r>
     </w:p>
     <w:p>
@@ -6954,7 +6506,6 @@
         </w:rPr>
         <w:t>再用IDA打开，发现还使用</w:t>
       </w:r>
-      <w:proofErr w:type="spellStart"/>
       <w:r>
         <w:rPr>
           <w:b/>
@@ -6968,16 +6519,7 @@
           <w:b/>
           <w:bCs/>
         </w:rPr>
-        <w:t>A</w:t>
-      </w:r>
-      <w:proofErr w:type="spellEnd"/>
-      <w:r>
-        <w:rPr>
-          <w:rFonts w:hint="eastAsia"/>
-          <w:b/>
-          <w:bCs/>
-        </w:rPr>
-        <w:t>导入了DLL</w:t>
+        <w:t>A导入了DLL</w:t>
       </w:r>
       <w:r>
         <w:rPr>
@@ -7064,7 +6606,6 @@
         </w:rPr>
         <w:t>查看</w:t>
       </w:r>
-      <w:proofErr w:type="spellStart"/>
       <w:r>
         <w:rPr>
           <w:b/>
@@ -7078,34 +6619,7 @@
           <w:b/>
           <w:bCs/>
         </w:rPr>
-        <w:t>A</w:t>
-      </w:r>
-      <w:proofErr w:type="spellEnd"/>
-      <w:r>
-        <w:rPr>
-          <w:rFonts w:hint="eastAsia"/>
-          <w:b/>
-          <w:bCs/>
-        </w:rPr>
-        <w:t>的</w:t>
-      </w:r>
-      <w:proofErr w:type="spellStart"/>
-      <w:r>
-        <w:rPr>
-          <w:rFonts w:hint="eastAsia"/>
-          <w:b/>
-          <w:bCs/>
-        </w:rPr>
-        <w:t>Xrefs</w:t>
-      </w:r>
-      <w:proofErr w:type="spellEnd"/>
-      <w:r>
-        <w:rPr>
-          <w:rFonts w:hint="eastAsia"/>
-          <w:b/>
-          <w:bCs/>
-        </w:rPr>
-        <w:t>，看到还有一个位置。</w:t>
+        <w:t>A的Xrefs，看到还有一个位置。</w:t>
       </w:r>
     </w:p>
     <w:p>
@@ -7302,25 +6816,7 @@
           <w:b/>
           <w:bCs/>
         </w:rPr>
-        <w:t>用</w:t>
-      </w:r>
-      <w:proofErr w:type="spellStart"/>
-      <w:r>
-        <w:rPr>
-          <w:rFonts w:hint="eastAsia"/>
-          <w:b/>
-          <w:bCs/>
-        </w:rPr>
-        <w:t>PEView</w:t>
-      </w:r>
-      <w:proofErr w:type="spellEnd"/>
-      <w:r>
-        <w:rPr>
-          <w:rFonts w:hint="eastAsia"/>
-          <w:b/>
-          <w:bCs/>
-        </w:rPr>
-        <w:t>查看，看到都是0x1</w:t>
+        <w:t>用PEView查看，看到都是0x1</w:t>
       </w:r>
       <w:r>
         <w:rPr>
@@ -7389,23 +6885,7 @@
           <w:b/>
           <w:bCs/>
         </w:rPr>
-        <w:t>当使用</w:t>
-      </w:r>
-      <w:proofErr w:type="spellStart"/>
-      <w:r>
-        <w:rPr>
-          <w:b/>
-          <w:bCs/>
-        </w:rPr>
-        <w:t>Ollydbg</w:t>
-      </w:r>
-      <w:proofErr w:type="spellEnd"/>
-      <w:r>
-        <w:rPr>
-          <w:b/>
-          <w:bCs/>
-        </w:rPr>
-        <w:t>调试Lab09-03.exe时，为dll1.dll,dll2.dll,dll3.dll分配的基地址是什么</w:t>
+        <w:t>当使用Ollydbg调试Lab09-03.exe时，为dll1.dll,dll2.dll,dll3.dll分配的基地址是什么</w:t>
       </w:r>
       <w:r>
         <w:rPr>
@@ -7433,25 +6913,7 @@
           <w:bCs/>
         </w:rPr>
         <w:lastRenderedPageBreak/>
-        <w:t>用</w:t>
-      </w:r>
-      <w:proofErr w:type="spellStart"/>
-      <w:r>
-        <w:rPr>
-          <w:rFonts w:hint="eastAsia"/>
-          <w:b/>
-          <w:bCs/>
-        </w:rPr>
-        <w:t>Ollydbg</w:t>
-      </w:r>
-      <w:proofErr w:type="spellEnd"/>
-      <w:r>
-        <w:rPr>
-          <w:rFonts w:hint="eastAsia"/>
-          <w:b/>
-          <w:bCs/>
-        </w:rPr>
-        <w:t>调试，切换到内存窗口，看到DLL</w:t>
+        <w:t>用Ollydbg调试，切换到内存窗口，看到DLL</w:t>
       </w:r>
       <w:r>
         <w:rPr>
@@ -7611,25 +7073,7 @@
           <w:b/>
           <w:bCs/>
         </w:rPr>
-        <w:t>是在程序中动态加载的，因此找到</w:t>
-      </w:r>
-      <w:proofErr w:type="spellStart"/>
-      <w:r>
-        <w:rPr>
-          <w:rFonts w:hint="eastAsia"/>
-          <w:b/>
-          <w:bCs/>
-        </w:rPr>
-        <w:t>LoadLibrary</w:t>
-      </w:r>
-      <w:proofErr w:type="spellEnd"/>
-      <w:r>
-        <w:rPr>
-          <w:rFonts w:hint="eastAsia"/>
-          <w:b/>
-          <w:bCs/>
-        </w:rPr>
-        <w:t>函数，在下一行下断点。</w:t>
+        <w:t>是在程序中动态加载的，因此找到LoadLibrary函数，在下一行下断点。</w:t>
       </w:r>
     </w:p>
     <w:p>
@@ -8001,21 +7445,12 @@
         </w:rPr>
         <w:t>第二个参数在</w:t>
       </w:r>
-      <w:proofErr w:type="spellStart"/>
-      <w:r>
-        <w:rPr>
-          <w:b/>
-          <w:bCs/>
-        </w:rPr>
-        <w:t>eax</w:t>
-      </w:r>
-      <w:proofErr w:type="spellEnd"/>
-      <w:r>
-        <w:rPr>
-          <w:b/>
-          <w:bCs/>
-        </w:rPr>
-        <w:t>中</w:t>
+      <w:r>
+        <w:rPr>
+          <w:b/>
+          <w:bCs/>
+        </w:rPr>
+        <w:t>eax中</w:t>
       </w:r>
       <w:r>
         <w:rPr>
@@ -8046,25 +7481,7 @@
           <w:b/>
           <w:bCs/>
         </w:rPr>
-        <w:t>。查看交叉引用，看到其中的内容是</w:t>
-      </w:r>
-      <w:proofErr w:type="spellStart"/>
-      <w:r>
-        <w:rPr>
-          <w:rFonts w:hint="eastAsia"/>
-          <w:b/>
-          <w:bCs/>
-        </w:rPr>
-        <w:t>GetCurrentProcessId</w:t>
-      </w:r>
-      <w:proofErr w:type="spellEnd"/>
-      <w:r>
-        <w:rPr>
-          <w:rFonts w:hint="eastAsia"/>
-          <w:b/>
-          <w:bCs/>
-        </w:rPr>
-        <w:t>的返回值。</w:t>
+        <w:t>。查看交叉引用，看到其中的内容是GetCurrentProcessId的返回值。</w:t>
       </w:r>
     </w:p>
     <w:p>
@@ -8249,23 +7666,7 @@
           <w:b/>
           <w:bCs/>
         </w:rPr>
-        <w:t>当lab09-03.exe调用</w:t>
-      </w:r>
-      <w:proofErr w:type="spellStart"/>
-      <w:r>
-        <w:rPr>
-          <w:b/>
-          <w:bCs/>
-        </w:rPr>
-        <w:t>WriteFile</w:t>
-      </w:r>
-      <w:proofErr w:type="spellEnd"/>
-      <w:r>
-        <w:rPr>
-          <w:b/>
-          <w:bCs/>
-        </w:rPr>
-        <w:t>函数时，写入的文件名是什么</w:t>
+        <w:t>当lab09-03.exe调用WriteFile函数时，写入的文件名是什么</w:t>
       </w:r>
       <w:r>
         <w:rPr>
@@ -8292,34 +7693,7 @@
           <w:b/>
           <w:bCs/>
         </w:rPr>
-        <w:t>回到.exe文件，看到传入</w:t>
-      </w:r>
-      <w:proofErr w:type="spellStart"/>
-      <w:r>
-        <w:rPr>
-          <w:rFonts w:hint="eastAsia"/>
-          <w:b/>
-          <w:bCs/>
-        </w:rPr>
-        <w:t>WriteFile</w:t>
-      </w:r>
-      <w:proofErr w:type="spellEnd"/>
-      <w:r>
-        <w:rPr>
-          <w:rFonts w:hint="eastAsia"/>
-          <w:b/>
-          <w:bCs/>
-        </w:rPr>
-        <w:t>的参数</w:t>
-      </w:r>
-      <w:proofErr w:type="spellStart"/>
-      <w:r>
-        <w:rPr>
-          <w:rFonts w:hint="eastAsia"/>
-          <w:b/>
-          <w:bCs/>
-        </w:rPr>
-        <w:t>h</w:t>
+        <w:t>回到.exe文件，看到传入WriteFile的参数h</w:t>
       </w:r>
       <w:r>
         <w:rPr>
@@ -8328,7 +7702,6 @@
         </w:rPr>
         <w:t>Object</w:t>
       </w:r>
-      <w:proofErr w:type="spellEnd"/>
       <w:r>
         <w:rPr>
           <w:rFonts w:hint="eastAsia"/>
@@ -8527,25 +7900,7 @@
           <w:b/>
           <w:bCs/>
         </w:rPr>
-        <w:t>查看其</w:t>
-      </w:r>
-      <w:proofErr w:type="spellStart"/>
-      <w:r>
-        <w:rPr>
-          <w:rFonts w:hint="eastAsia"/>
-          <w:b/>
-          <w:bCs/>
-        </w:rPr>
-        <w:t>Xref</w:t>
-      </w:r>
-      <w:proofErr w:type="spellEnd"/>
-      <w:r>
-        <w:rPr>
-          <w:rFonts w:hint="eastAsia"/>
-          <w:b/>
-          <w:bCs/>
-        </w:rPr>
-        <w:t>，发现在主函数中将temp</w:t>
+        <w:t>查看其Xref，发现在主函数中将temp</w:t>
       </w:r>
       <w:r>
         <w:rPr>
@@ -8648,23 +8003,7 @@
           <w:b/>
           <w:bCs/>
         </w:rPr>
-        <w:t>当lab09-03.exe调用</w:t>
-      </w:r>
-      <w:proofErr w:type="spellStart"/>
-      <w:r>
-        <w:rPr>
-          <w:b/>
-          <w:bCs/>
-        </w:rPr>
-        <w:t>NetScheduleJobAdd</w:t>
-      </w:r>
-      <w:proofErr w:type="spellEnd"/>
-      <w:r>
-        <w:rPr>
-          <w:b/>
-          <w:bCs/>
-        </w:rPr>
-        <w:t>创建一个job时，从哪里获取第二个参数的数据</w:t>
+        <w:t>当lab09-03.exe调用NetScheduleJobAdd创建一个job时，从哪里获取第二个参数的数据</w:t>
       </w:r>
       <w:r>
         <w:rPr>
@@ -8717,21 +8056,12 @@
         </w:rPr>
         <w:t>之后是调用</w:t>
       </w:r>
-      <w:proofErr w:type="spellStart"/>
-      <w:r>
-        <w:rPr>
-          <w:b/>
-          <w:bCs/>
-        </w:rPr>
-        <w:t>getprocaddress</w:t>
-      </w:r>
-      <w:proofErr w:type="spellEnd"/>
-      <w:r>
-        <w:rPr>
-          <w:b/>
-          <w:bCs/>
-        </w:rPr>
-        <w:t>获取dll3.dll中的dll3print的地址</w:t>
+      <w:r>
+        <w:rPr>
+          <w:b/>
+          <w:bCs/>
+        </w:rPr>
+        <w:t>getprocaddress获取dll3.dll中的dll3print的地址</w:t>
       </w:r>
       <w:r>
         <w:rPr>
@@ -8772,21 +8102,12 @@
         </w:rPr>
         <w:t>接着调用</w:t>
       </w:r>
-      <w:proofErr w:type="spellStart"/>
-      <w:r>
-        <w:rPr>
-          <w:b/>
-          <w:bCs/>
-        </w:rPr>
-        <w:t>getprocaddress</w:t>
-      </w:r>
-      <w:proofErr w:type="spellEnd"/>
-      <w:r>
-        <w:rPr>
-          <w:b/>
-          <w:bCs/>
-        </w:rPr>
-        <w:t>获取dll3getstructure的地址</w:t>
+      <w:r>
+        <w:rPr>
+          <w:b/>
+          <w:bCs/>
+        </w:rPr>
+        <w:t>getprocaddress获取dll3getstructure的地址</w:t>
       </w:r>
       <w:r>
         <w:rPr>
@@ -8889,21 +8210,12 @@
         </w:rPr>
         <w:t>使用</w:t>
       </w:r>
-      <w:proofErr w:type="spellStart"/>
-      <w:r>
-        <w:rPr>
-          <w:b/>
-          <w:bCs/>
-        </w:rPr>
-        <w:t>ida</w:t>
-      </w:r>
-      <w:proofErr w:type="spellEnd"/>
-      <w:r>
-        <w:rPr>
-          <w:b/>
-          <w:bCs/>
-        </w:rPr>
-        <w:t>载入dll3.dll</w:t>
+      <w:r>
+        <w:rPr>
+          <w:b/>
+          <w:bCs/>
+        </w:rPr>
+        <w:t>ida载入dll3.dll</w:t>
       </w:r>
       <w:r>
         <w:rPr>
@@ -9007,7 +8319,6 @@
         <w:lastRenderedPageBreak/>
         <w:t>我们知道它要打印的数据为</w:t>
       </w:r>
-      <w:proofErr w:type="spellStart"/>
       <w:r>
         <w:rPr>
           <w:b/>
@@ -9015,7 +8326,6 @@
         </w:rPr>
         <w:t>widecharstr</w:t>
       </w:r>
-      <w:proofErr w:type="spellEnd"/>
       <w:r>
         <w:rPr>
           <w:rFonts w:hint="eastAsia"/>
@@ -9099,7 +8409,6 @@
         </w:rPr>
         <w:t>可以看到在它之前调用了</w:t>
       </w:r>
-      <w:proofErr w:type="spellStart"/>
       <w:r>
         <w:rPr>
           <w:b/>
@@ -9107,7 +8416,6 @@
         </w:rPr>
         <w:t>Multibyteyowidechar</w:t>
       </w:r>
-      <w:proofErr w:type="spellEnd"/>
       <w:r>
         <w:rPr>
           <w:rFonts w:hint="eastAsia"/>
@@ -9140,21 +8448,12 @@
         </w:rPr>
         <w:t>它要转换的内容是</w:t>
       </w:r>
-      <w:proofErr w:type="spellStart"/>
-      <w:r>
-        <w:rPr>
-          <w:b/>
-          <w:bCs/>
-        </w:rPr>
-        <w:t>lpmultibytestr</w:t>
-      </w:r>
-      <w:proofErr w:type="spellEnd"/>
-      <w:r>
-        <w:rPr>
-          <w:b/>
-          <w:bCs/>
-        </w:rPr>
-        <w:t>，其实就是上面的"ping www.malwareanalysisbook.com"字符串</w:t>
+      <w:r>
+        <w:rPr>
+          <w:b/>
+          <w:bCs/>
+        </w:rPr>
+        <w:t>lpmultibytestr，其实就是上面的"ping www.malwareanalysisbook.com"字符串</w:t>
       </w:r>
       <w:r>
         <w:rPr>
@@ -9172,7 +8471,6 @@
         </w:rPr>
         <w:t>将其转换成宽字符的形式后将其保存到</w:t>
       </w:r>
-      <w:proofErr w:type="spellStart"/>
       <w:r>
         <w:rPr>
           <w:b/>
@@ -9180,7 +8478,6 @@
         </w:rPr>
         <w:t>widecharstr</w:t>
       </w:r>
-      <w:proofErr w:type="spellEnd"/>
       <w:r>
         <w:rPr>
           <w:rFonts w:hint="eastAsia"/>
@@ -9282,7 +8579,6 @@
         </w:rPr>
         <w:t>可以看到这个函数有一个参数，将其赋给</w:t>
       </w:r>
-      <w:proofErr w:type="spellStart"/>
       <w:r>
         <w:rPr>
           <w:b/>
@@ -9290,24 +8586,14 @@
         </w:rPr>
         <w:t>eax</w:t>
       </w:r>
-      <w:proofErr w:type="spellEnd"/>
-      <w:r>
-        <w:rPr>
-          <w:rFonts w:hint="eastAsia"/>
-          <w:b/>
-          <w:bCs/>
-        </w:rPr>
-        <w:t>，该函数调用时</w:t>
-      </w:r>
-      <w:r>
-        <w:rPr>
-          <w:rFonts w:hint="eastAsia"/>
-          <w:b/>
-          <w:bCs/>
-        </w:rPr>
-        <w:t>传入的参数是</w:t>
-      </w:r>
-      <w:proofErr w:type="spellStart"/>
+      <w:r>
+        <w:rPr>
+          <w:rFonts w:hint="eastAsia"/>
+          <w:b/>
+          <w:bCs/>
+        </w:rPr>
+        <w:t>，该函数调用时传入的参数是</w:t>
+      </w:r>
       <w:r>
         <w:rPr>
           <w:b/>
@@ -9315,54 +8601,28 @@
         </w:rPr>
         <w:t>edx</w:t>
       </w:r>
-      <w:proofErr w:type="spellEnd"/>
-      <w:r>
-        <w:rPr>
-          <w:rFonts w:hint="eastAsia"/>
-          <w:b/>
-          <w:bCs/>
-        </w:rPr>
-        <w:t>，</w:t>
-      </w:r>
-      <w:r>
-        <w:rPr>
-          <w:rFonts w:hint="eastAsia"/>
-          <w:b/>
-          <w:bCs/>
-        </w:rPr>
-        <w:t>而</w:t>
-      </w:r>
-      <w:proofErr w:type="spellStart"/>
-      <w:r>
-        <w:rPr>
-          <w:b/>
-          <w:bCs/>
-        </w:rPr>
-        <w:t>edx</w:t>
-      </w:r>
-      <w:proofErr w:type="spellEnd"/>
-      <w:r>
-        <w:rPr>
-          <w:b/>
-          <w:bCs/>
-        </w:rPr>
-        <w:t>的值是buffer的内容</w:t>
-      </w:r>
-      <w:r>
-        <w:rPr>
-          <w:rFonts w:hint="eastAsia"/>
-          <w:b/>
-          <w:bCs/>
-        </w:rPr>
-        <w:t>。</w:t>
-      </w:r>
-      <w:r>
-        <w:rPr>
-          <w:rFonts w:hint="eastAsia"/>
-          <w:b/>
-          <w:bCs/>
-        </w:rPr>
-        <w:t>也就是说在调用</w:t>
+      <w:r>
+        <w:rPr>
+          <w:rFonts w:hint="eastAsia"/>
+          <w:b/>
+          <w:bCs/>
+        </w:rPr>
+        <w:t>，而</w:t>
+      </w:r>
+      <w:r>
+        <w:rPr>
+          <w:b/>
+          <w:bCs/>
+        </w:rPr>
+        <w:t>edx的值是buffer的内容</w:t>
+      </w:r>
+      <w:r>
+        <w:rPr>
+          <w:rFonts w:hint="eastAsia"/>
+          <w:b/>
+          <w:bCs/>
+        </w:rPr>
+        <w:t>。也就是说在调用</w:t>
       </w:r>
       <w:r>
         <w:rPr>
@@ -9377,47 +8637,14 @@
           <w:b/>
           <w:bCs/>
         </w:rPr>
-        <w:t>。</w:t>
-      </w:r>
-      <w:r>
-        <w:rPr>
-          <w:rFonts w:hint="eastAsia"/>
-          <w:b/>
-          <w:bCs/>
-        </w:rPr>
-        <w:t>把</w:t>
-      </w:r>
-      <w:proofErr w:type="spellStart"/>
-      <w:r>
-        <w:rPr>
-          <w:b/>
-          <w:bCs/>
-        </w:rPr>
-        <w:t>dword</w:t>
-      </w:r>
-      <w:proofErr w:type="spellEnd"/>
-      <w:r>
-        <w:rPr>
-          <w:b/>
-          <w:bCs/>
-        </w:rPr>
-        <w:t>的值赋给</w:t>
-      </w:r>
-      <w:proofErr w:type="spellStart"/>
-      <w:r>
-        <w:rPr>
-          <w:b/>
-          <w:bCs/>
-        </w:rPr>
-        <w:t>eax</w:t>
-      </w:r>
-      <w:proofErr w:type="spellEnd"/>
-      <w:r>
-        <w:rPr>
-          <w:b/>
-          <w:bCs/>
-        </w:rPr>
-        <w:t>指向的地址中，也就是前面说的buffer</w:t>
+        <w:t>。把</w:t>
+      </w:r>
+      <w:r>
+        <w:rPr>
+          <w:b/>
+          <w:bCs/>
+        </w:rPr>
+        <w:t>dword的值赋给eax指向的地址中，也就是前面说的buffer</w:t>
       </w:r>
       <w:r>
         <w:rPr>
@@ -9496,23 +8723,7 @@
           <w:b/>
           <w:bCs/>
         </w:rPr>
-        <w:t>查看交叉引用</w:t>
-      </w:r>
-      <w:r>
-        <w:rPr>
-          <w:rFonts w:hint="eastAsia"/>
-          <w:b/>
-          <w:bCs/>
-        </w:rPr>
-        <w:t>，</w:t>
-      </w:r>
-      <w:r>
-        <w:rPr>
-          <w:rFonts w:hint="eastAsia"/>
-          <w:b/>
-          <w:bCs/>
-        </w:rPr>
-        <w:t>可以看到是一系列的</w:t>
+        <w:t>查看交叉引用，可以看到是一系列的</w:t>
       </w:r>
       <w:r>
         <w:rPr>
@@ -9542,55 +8753,7 @@
           <w:b/>
           <w:bCs/>
         </w:rPr>
-        <w:t>buffer里，而buffer保存在</w:t>
-      </w:r>
-      <w:proofErr w:type="spellStart"/>
-      <w:r>
-        <w:rPr>
-          <w:b/>
-          <w:bCs/>
-        </w:rPr>
-        <w:t>ecx</w:t>
-      </w:r>
-      <w:proofErr w:type="spellEnd"/>
-      <w:r>
-        <w:rPr>
-          <w:b/>
-          <w:bCs/>
-        </w:rPr>
-        <w:t>，而之后</w:t>
-      </w:r>
-      <w:proofErr w:type="spellStart"/>
-      <w:r>
-        <w:rPr>
-          <w:b/>
-          <w:bCs/>
-        </w:rPr>
-        <w:t>ecx</w:t>
-      </w:r>
-      <w:proofErr w:type="spellEnd"/>
-      <w:r>
-        <w:rPr>
-          <w:b/>
-          <w:bCs/>
-        </w:rPr>
-        <w:t>是作为</w:t>
-      </w:r>
-      <w:proofErr w:type="spellStart"/>
-      <w:r>
-        <w:rPr>
-          <w:b/>
-          <w:bCs/>
-        </w:rPr>
-        <w:t>netschedulejobadd</w:t>
-      </w:r>
-      <w:proofErr w:type="spellEnd"/>
-      <w:r>
-        <w:rPr>
-          <w:b/>
-          <w:bCs/>
-        </w:rPr>
-        <w:t>的第二个参</w:t>
+        <w:t>buffer里，而buffer保存在ecx，而之后ecx是作为netschedulejobadd的第二个参</w:t>
       </w:r>
       <w:r>
         <w:rPr>
@@ -9608,21 +8771,12 @@
         </w:rPr>
         <w:t>其实就是</w:t>
       </w:r>
-      <w:proofErr w:type="spellStart"/>
-      <w:r>
-        <w:rPr>
-          <w:b/>
-          <w:bCs/>
-        </w:rPr>
-        <w:t>at_info</w:t>
-      </w:r>
-      <w:proofErr w:type="spellEnd"/>
-      <w:r>
-        <w:rPr>
-          <w:b/>
-          <w:bCs/>
-        </w:rPr>
-        <w:t>结构体的数据</w:t>
+      <w:r>
+        <w:rPr>
+          <w:b/>
+          <w:bCs/>
+        </w:rPr>
+        <w:t>at_info结构体的数据</w:t>
       </w:r>
     </w:p>
     <w:p>
@@ -9682,7 +8836,6 @@
         <w:spacing w:line="360" w:lineRule="auto"/>
         <w:ind w:left="1530" w:firstLineChars="0" w:firstLine="0"/>
         <w:rPr>
-          <w:rFonts w:hint="eastAsia"/>
           <w:b/>
           <w:bCs/>
         </w:rPr>
@@ -9700,23 +8853,7 @@
           <w:b/>
           <w:bCs/>
         </w:rPr>
-        <w:t>Lab09-03.exe 从DLL3GetStructure中获取</w:t>
-      </w:r>
-      <w:proofErr w:type="spellStart"/>
-      <w:r>
-        <w:rPr>
-          <w:b/>
-          <w:bCs/>
-        </w:rPr>
-        <w:t>NetScheduleJobAdd</w:t>
-      </w:r>
-      <w:proofErr w:type="spellEnd"/>
-      <w:r>
-        <w:rPr>
-          <w:b/>
-          <w:bCs/>
-        </w:rPr>
-        <w:t>调用的缓冲区，它动态地解析获得第二个参数的数据</w:t>
+        <w:t>Lab09-03.exe 从DLL3GetStructure中获取NetScheduleJobAdd调用的缓冲区，它动态地解析获得第二个参数的数据</w:t>
       </w:r>
       <w:r>
         <w:rPr>
@@ -9763,7 +8900,6 @@
         <w:spacing w:line="360" w:lineRule="auto"/>
         <w:ind w:left="1530" w:firstLineChars="0" w:firstLine="0"/>
         <w:rPr>
-          <w:rFonts w:hint="eastAsia"/>
           <w:b/>
           <w:bCs/>
         </w:rPr>
@@ -9781,23 +8917,7 @@
           <w:b/>
           <w:bCs/>
         </w:rPr>
-        <w:t>1是当前进程的标识。神秘数据2是打开</w:t>
-      </w:r>
-      <w:proofErr w:type="spellStart"/>
-      <w:r>
-        <w:rPr>
-          <w:b/>
-          <w:bCs/>
-        </w:rPr>
-        <w:t>temp.xt</w:t>
-      </w:r>
-      <w:proofErr w:type="spellEnd"/>
-      <w:r>
-        <w:rPr>
-          <w:b/>
-          <w:bCs/>
-        </w:rPr>
-        <w:t>文件的句柄，神秘数据3是字符串ping www.malwareanalysisbook. com在内存中的位置</w:t>
+        <w:t>1是当前进程的标识。神秘数据2是打开temp.xt文件的句柄，神秘数据3是字符串ping www.malwareanalysisbook. com在内存中的位置</w:t>
       </w:r>
       <w:r>
         <w:rPr>
@@ -9827,23 +8947,7 @@
           <w:b/>
           <w:bCs/>
         </w:rPr>
-        <w:t>如何将dll2.dll加载到IDA中，使得它与</w:t>
-      </w:r>
-      <w:proofErr w:type="spellStart"/>
-      <w:r>
-        <w:rPr>
-          <w:b/>
-          <w:bCs/>
-        </w:rPr>
-        <w:t>ollydbg</w:t>
-      </w:r>
-      <w:proofErr w:type="spellEnd"/>
-      <w:r>
-        <w:rPr>
-          <w:b/>
-          <w:bCs/>
-        </w:rPr>
-        <w:t>使用的加载地址匹配</w:t>
+        <w:t>如何将dll2.dll加载到IDA中，使得它与ollydbg使用的加载地址匹配</w:t>
       </w:r>
       <w:r>
         <w:rPr>
@@ -9860,7 +8964,6 @@
         <w:spacing w:line="360" w:lineRule="auto"/>
         <w:ind w:left="1530" w:firstLineChars="0" w:firstLine="0"/>
         <w:rPr>
-          <w:rFonts w:hint="eastAsia"/>
           <w:b/>
           <w:bCs/>
         </w:rPr>
@@ -9874,21 +8977,12 @@
         <w:lastRenderedPageBreak/>
         <w:t>当使用</w:t>
       </w:r>
-      <w:proofErr w:type="spellStart"/>
-      <w:r>
-        <w:rPr>
-          <w:b/>
-          <w:bCs/>
-        </w:rPr>
-        <w:t>IDAPro</w:t>
-      </w:r>
-      <w:proofErr w:type="spellEnd"/>
-      <w:r>
-        <w:rPr>
-          <w:b/>
-          <w:bCs/>
-        </w:rPr>
-        <w:t>加载DLL时选择手动加载，当提示时，输入新的映像基准地址。本例中，地址是</w:t>
+      <w:r>
+        <w:rPr>
+          <w:b/>
+          <w:bCs/>
+        </w:rPr>
+        <w:t>IDAPro加载DLL时选择手动加载，当提示时，输入新的映像基准地址。本例中，地址是</w:t>
       </w:r>
       <w:r>
         <w:rPr>
@@ -10017,7 +9111,7 @@
           <w:sz w:val="21"/>
           <w:szCs w:val="21"/>
         </w:rPr>
-        <w:t>7</w:t>
+        <w:t>9</w:t>
       </w:r>
       <w:r>
         <w:rPr>
@@ -10104,7 +9198,6 @@
         <w:tab/>
         <w:t>$string1 = "</w:t>
       </w:r>
-      <w:proofErr w:type="spellStart"/>
       <w:r>
         <w:rPr>
           <w:rFonts w:ascii="Consolas" w:hAnsi="Consolas" w:hint="eastAsia"/>
@@ -10114,7 +9207,6 @@
         </w:rPr>
         <w:t>Malservice</w:t>
       </w:r>
-      <w:proofErr w:type="spellEnd"/>
       <w:r>
         <w:rPr>
           <w:rFonts w:ascii="Consolas" w:hAnsi="Consolas"/>
@@ -10150,16 +9242,15 @@
         <w:tab/>
         <w:t>$string2 = "</w:t>
       </w:r>
-      <w:hyperlink r:id="rId81" w:history="1">
-        <w:r>
-          <w:rPr>
-            <w:rStyle w:val="a8"/>
-            <w:b/>
-            <w:bCs/>
-          </w:rPr>
-          <w:t>http://www.malwareanalysisbook.com</w:t>
-        </w:r>
-      </w:hyperlink>
+      <w:r>
+        <w:rPr>
+          <w:rFonts w:ascii="Consolas" w:hAnsi="Consolas"/>
+          <w:color w:val="5C5C5C"/>
+          <w:sz w:val="21"/>
+          <w:szCs w:val="21"/>
+        </w:rPr>
+        <w:t>http://www.malwareanalysisbook.com</w:t>
+      </w:r>
       <w:r>
         <w:rPr>
           <w:rFonts w:ascii="Consolas" w:hAnsi="Consolas"/>
@@ -10265,26 +9356,7 @@
           <w:szCs w:val="21"/>
         </w:rPr>
         <w:tab/>
-      </w:r>
-      <w:proofErr w:type="spellStart"/>
-      <w:r>
-        <w:rPr>
-          <w:rFonts w:ascii="Consolas" w:hAnsi="Consolas"/>
-          <w:color w:val="5C5C5C"/>
-          <w:sz w:val="21"/>
-          <w:szCs w:val="21"/>
-        </w:rPr>
-        <w:t>filesize</w:t>
-      </w:r>
-      <w:proofErr w:type="spellEnd"/>
-      <w:r>
-        <w:rPr>
-          <w:rFonts w:ascii="Consolas" w:hAnsi="Consolas"/>
-          <w:color w:val="5C5C5C"/>
-          <w:sz w:val="21"/>
-          <w:szCs w:val="21"/>
-        </w:rPr>
-        <w:t xml:space="preserve"> &lt; 100KB and uint16(0) == 0x5A4D and uint16(uint16(0x3C)) == 0x00004550 and all of them</w:t>
+        <w:t>filesize &lt; 100KB and uint16(0) == 0x5A4D and uint16(uint16(0x3C)) == 0x00004550 and all of them</w:t>
       </w:r>
     </w:p>
     <w:p>
@@ -10343,7 +9415,7 @@
           <w:sz w:val="21"/>
           <w:szCs w:val="21"/>
         </w:rPr>
-        <w:t>7</w:t>
+        <w:t>9</w:t>
       </w:r>
       <w:r>
         <w:rPr>
@@ -10474,7 +9546,6 @@
         <w:tab/>
         <w:t>$string2 = "</w:t>
       </w:r>
-      <w:proofErr w:type="spellStart"/>
       <w:r>
         <w:rPr>
           <w:rFonts w:ascii="Consolas" w:hAnsi="Consolas"/>
@@ -10484,7 +9555,6 @@
         </w:rPr>
         <w:t>CoCreateInstance</w:t>
       </w:r>
-      <w:proofErr w:type="spellEnd"/>
       <w:r>
         <w:rPr>
           <w:rFonts w:ascii="Consolas" w:hAnsi="Consolas"/>
@@ -10543,26 +9613,7 @@
           <w:szCs w:val="21"/>
         </w:rPr>
         <w:tab/>
-      </w:r>
-      <w:proofErr w:type="spellStart"/>
-      <w:r>
-        <w:rPr>
-          <w:rFonts w:ascii="Consolas" w:hAnsi="Consolas"/>
-          <w:color w:val="5C5C5C"/>
-          <w:sz w:val="21"/>
-          <w:szCs w:val="21"/>
-        </w:rPr>
-        <w:t>filesize</w:t>
-      </w:r>
-      <w:proofErr w:type="spellEnd"/>
-      <w:r>
-        <w:rPr>
-          <w:rFonts w:ascii="Consolas" w:hAnsi="Consolas"/>
-          <w:color w:val="5C5C5C"/>
-          <w:sz w:val="21"/>
-          <w:szCs w:val="21"/>
-        </w:rPr>
-        <w:t xml:space="preserve"> &lt; 100KB and uint16(0) == 0x5A4D and uint16(uint16(0x3C)) == 0x00004550 and all of them</w:t>
+        <w:t>filesize &lt; 100KB and uint16(0) == 0x5A4D and uint16(uint16(0x3C)) == 0x00004550 and all of them</w:t>
       </w:r>
     </w:p>
     <w:p>
@@ -10621,7 +9672,7 @@
           <w:sz w:val="21"/>
           <w:szCs w:val="21"/>
         </w:rPr>
-        <w:t>7</w:t>
+        <w:t>9</w:t>
       </w:r>
       <w:r>
         <w:rPr>
@@ -10755,21 +9806,12 @@
       </w:r>
       <w:r>
         <w:rPr>
-          <w:rFonts w:ascii="Consolas" w:hAnsi="Consolas" w:hint="eastAsia"/>
-          <w:color w:val="5C5C5C"/>
-          <w:sz w:val="21"/>
-          <w:szCs w:val="21"/>
-        </w:rPr>
-        <w:t>WARNING_</w:t>
-      </w:r>
-      <w:r>
-        <w:rPr>
           <w:rFonts w:ascii="Consolas" w:hAnsi="Consolas"/>
           <w:color w:val="5C5C5C"/>
           <w:sz w:val="21"/>
           <w:szCs w:val="21"/>
         </w:rPr>
-        <w:t>THIS_WILL_DESTORY_YOUR_MACHINE</w:t>
+        <w:t>ping www.malwareanalysisbook. com</w:t>
       </w:r>
       <w:r>
         <w:rPr>
@@ -10822,7 +9864,16 @@
           <w:sz w:val="21"/>
           <w:szCs w:val="21"/>
         </w:rPr>
-        <w:t>7-03.</w:t>
+        <w:t>9</w:t>
+      </w:r>
+      <w:r>
+        <w:rPr>
+          <w:rFonts w:ascii="Consolas" w:hAnsi="Consolas"/>
+          <w:color w:val="5C5C5C"/>
+          <w:sz w:val="21"/>
+          <w:szCs w:val="21"/>
+        </w:rPr>
+        <w:t>-03.</w:t>
       </w:r>
       <w:r>
         <w:rPr>
@@ -10891,26 +9942,7 @@
           <w:szCs w:val="21"/>
         </w:rPr>
         <w:tab/>
-      </w:r>
-      <w:proofErr w:type="spellStart"/>
-      <w:r>
-        <w:rPr>
-          <w:rFonts w:ascii="Consolas" w:hAnsi="Consolas"/>
-          <w:color w:val="5C5C5C"/>
-          <w:sz w:val="21"/>
-          <w:szCs w:val="21"/>
-        </w:rPr>
-        <w:t>filesize</w:t>
-      </w:r>
-      <w:proofErr w:type="spellEnd"/>
-      <w:r>
-        <w:rPr>
-          <w:rFonts w:ascii="Consolas" w:hAnsi="Consolas"/>
-          <w:color w:val="5C5C5C"/>
-          <w:sz w:val="21"/>
-          <w:szCs w:val="21"/>
-        </w:rPr>
-        <w:t xml:space="preserve"> &lt; 100KB and uint16(0) == 0x5A4D and uint16(uint16(0x3C)) == 0x00004550 and all of them</w:t>
+        <w:t>filesize &lt; 100KB and uint16(0) == 0x5A4D and uint16(uint16(0x3C)) == 0x00004550 and all of them</w:t>
       </w:r>
     </w:p>
     <w:p>
@@ -10951,6 +9983,76 @@
             <wp:extent cx="5274310" cy="1365250"/>
             <wp:effectExtent l="0" t="0" r="2540" b="6350"/>
             <wp:docPr id="27" name="图片 27"/>
+            <wp:cNvGraphicFramePr>
+              <a:graphicFrameLocks xmlns:a="http://schemas.openxmlformats.org/drawingml/2006/main" noChangeAspect="1"/>
+            </wp:cNvGraphicFramePr>
+            <a:graphic xmlns:a="http://schemas.openxmlformats.org/drawingml/2006/main">
+              <a:graphicData uri="http://schemas.openxmlformats.org/drawingml/2006/picture">
+                <pic:pic xmlns:pic="http://schemas.openxmlformats.org/drawingml/2006/picture">
+                  <pic:nvPicPr>
+                    <pic:cNvPr id="1" name=""/>
+                    <pic:cNvPicPr/>
+                  </pic:nvPicPr>
+                  <pic:blipFill>
+                    <a:blip r:embed="rId81"/>
+                    <a:stretch>
+                      <a:fillRect/>
+                    </a:stretch>
+                  </pic:blipFill>
+                  <pic:spPr>
+                    <a:xfrm>
+                      <a:off x="0" y="0"/>
+                      <a:ext cx="5274310" cy="1365250"/>
+                    </a:xfrm>
+                    <a:prstGeom prst="rect">
+                      <a:avLst/>
+                    </a:prstGeom>
+                  </pic:spPr>
+                </pic:pic>
+              </a:graphicData>
+            </a:graphic>
+          </wp:inline>
+        </w:drawing>
+      </w:r>
+    </w:p>
+    <w:p>
+      <w:pPr>
+        <w:pStyle w:val="a7"/>
+        <w:spacing w:line="360" w:lineRule="auto"/>
+        <w:ind w:left="1170" w:firstLineChars="0" w:firstLine="0"/>
+        <w:rPr>
+          <w:b/>
+          <w:bCs/>
+        </w:rPr>
+      </w:pPr>
+      <w:r>
+        <w:rPr>
+          <w:rFonts w:hint="eastAsia"/>
+          <w:b/>
+          <w:bCs/>
+        </w:rPr>
+        <w:t>在存放所有样例的文件夹下测试其检测效率，结果如下。</w:t>
+      </w:r>
+    </w:p>
+    <w:p>
+      <w:pPr>
+        <w:pStyle w:val="a7"/>
+        <w:spacing w:line="360" w:lineRule="auto"/>
+        <w:ind w:left="1170" w:firstLineChars="0" w:firstLine="0"/>
+        <w:rPr>
+          <w:b/>
+          <w:bCs/>
+        </w:rPr>
+      </w:pPr>
+      <w:r>
+        <w:rPr>
+          <w:noProof/>
+        </w:rPr>
+        <w:drawing>
+          <wp:inline distT="0" distB="0" distL="0" distR="0" wp14:anchorId="4F6E082A" wp14:editId="1F7C6808">
+            <wp:extent cx="4735902" cy="685925"/>
+            <wp:effectExtent l="0" t="0" r="7620" b="0"/>
+            <wp:docPr id="28" name="图片 28"/>
             <wp:cNvGraphicFramePr>
               <a:graphicFrameLocks xmlns:a="http://schemas.openxmlformats.org/drawingml/2006/main" noChangeAspect="1"/>
             </wp:cNvGraphicFramePr>
@@ -10970,7 +10072,7 @@
                   <pic:spPr>
                     <a:xfrm>
                       <a:off x="0" y="0"/>
-                      <a:ext cx="5274310" cy="1365250"/>
+                      <a:ext cx="4754444" cy="688610"/>
                     </a:xfrm>
                     <a:prstGeom prst="rect">
                       <a:avLst/>
@@ -10986,6 +10088,44 @@
     <w:p>
       <w:pPr>
         <w:pStyle w:val="a7"/>
+        <w:numPr>
+          <w:ilvl w:val="0"/>
+          <w:numId w:val="2"/>
+        </w:numPr>
+        <w:spacing w:line="360" w:lineRule="auto"/>
+        <w:ind w:firstLineChars="0"/>
+        <w:rPr>
+          <w:b/>
+          <w:bCs/>
+        </w:rPr>
+      </w:pPr>
+      <w:r>
+        <w:rPr>
+          <w:rFonts w:hint="eastAsia"/>
+          <w:b/>
+          <w:bCs/>
+        </w:rPr>
+        <w:t>IDA</w:t>
+      </w:r>
+      <w:r>
+        <w:rPr>
+          <w:b/>
+          <w:bCs/>
+        </w:rPr>
+        <w:t xml:space="preserve"> </w:t>
+      </w:r>
+      <w:r>
+        <w:rPr>
+          <w:rFonts w:hint="eastAsia"/>
+          <w:b/>
+          <w:bCs/>
+        </w:rPr>
+        <w:t>Python脚本编写</w:t>
+      </w:r>
+    </w:p>
+    <w:p>
+      <w:pPr>
+        <w:pStyle w:val="a7"/>
         <w:spacing w:line="360" w:lineRule="auto"/>
         <w:ind w:left="1170" w:firstLineChars="0" w:firstLine="0"/>
         <w:rPr>
@@ -10999,28 +10139,355 @@
           <w:b/>
           <w:bCs/>
         </w:rPr>
-        <w:t>在存放所有样例的文件夹下测试其检测效率，结果如下。</w:t>
-      </w:r>
-    </w:p>
-    <w:p>
-      <w:pPr>
-        <w:pStyle w:val="a7"/>
-        <w:spacing w:line="360" w:lineRule="auto"/>
-        <w:ind w:left="1170" w:firstLineChars="0" w:firstLine="0"/>
-        <w:rPr>
-          <w:b/>
-          <w:bCs/>
-        </w:rPr>
-      </w:pPr>
-      <w:r>
-        <w:rPr>
+        <w:t>遍历所有函数，排除库函数或简单跳转函数，当反汇编的助记符为</w:t>
+      </w:r>
+      <w:r>
+        <w:rPr>
+          <w:b/>
+          <w:bCs/>
+        </w:rPr>
+        <w:t>call或者jmp且操作数为寄存器类型时，输出该行反汇编指令。</w:t>
+      </w:r>
+    </w:p>
+    <w:p>
+      <w:pPr>
+        <w:pStyle w:val="alt"/>
+        <w:pBdr>
+          <w:left w:val="single" w:sz="18" w:space="0" w:color="6CE26C"/>
+        </w:pBdr>
+        <w:shd w:val="clear" w:color="auto" w:fill="F8F8F8"/>
+        <w:spacing w:line="270" w:lineRule="atLeast"/>
+        <w:rPr>
+          <w:rFonts w:ascii="Consolas" w:hAnsi="Consolas"/>
+          <w:color w:val="5C5C5C"/>
+          <w:sz w:val="21"/>
+          <w:szCs w:val="21"/>
+        </w:rPr>
+      </w:pPr>
+      <w:r>
+        <w:rPr>
+          <w:rFonts w:ascii="Consolas" w:hAnsi="Consolas"/>
+          <w:color w:val="5C5C5C"/>
+          <w:sz w:val="21"/>
+          <w:szCs w:val="21"/>
+        </w:rPr>
+        <w:t>import idautils</w:t>
+      </w:r>
+    </w:p>
+    <w:p>
+      <w:pPr>
+        <w:pStyle w:val="alt"/>
+        <w:pBdr>
+          <w:left w:val="single" w:sz="18" w:space="0" w:color="6CE26C"/>
+        </w:pBdr>
+        <w:shd w:val="clear" w:color="auto" w:fill="F8F8F8"/>
+        <w:spacing w:line="270" w:lineRule="atLeast"/>
+        <w:rPr>
+          <w:rFonts w:ascii="Consolas" w:hAnsi="Consolas"/>
+          <w:color w:val="5C5C5C"/>
+          <w:sz w:val="21"/>
+          <w:szCs w:val="21"/>
+        </w:rPr>
+      </w:pPr>
+      <w:r>
+        <w:rPr>
+          <w:rFonts w:ascii="Consolas" w:hAnsi="Consolas"/>
+          <w:color w:val="5C5C5C"/>
+          <w:sz w:val="21"/>
+          <w:szCs w:val="21"/>
+        </w:rPr>
+        <w:t>for func in idautils.Functions():</w:t>
+      </w:r>
+    </w:p>
+    <w:p>
+      <w:pPr>
+        <w:pStyle w:val="alt"/>
+        <w:pBdr>
+          <w:left w:val="single" w:sz="18" w:space="0" w:color="6CE26C"/>
+        </w:pBdr>
+        <w:shd w:val="clear" w:color="auto" w:fill="F8F8F8"/>
+        <w:spacing w:line="270" w:lineRule="atLeast"/>
+        <w:rPr>
+          <w:rFonts w:ascii="Consolas" w:hAnsi="Consolas"/>
+          <w:color w:val="5C5C5C"/>
+          <w:sz w:val="21"/>
+          <w:szCs w:val="21"/>
+        </w:rPr>
+      </w:pPr>
+      <w:r>
+        <w:rPr>
+          <w:rFonts w:ascii="Consolas" w:hAnsi="Consolas"/>
+          <w:color w:val="5C5C5C"/>
+          <w:sz w:val="21"/>
+          <w:szCs w:val="21"/>
+        </w:rPr>
+        <w:t xml:space="preserve">    flags = idc.GetFunctionFlags(func)</w:t>
+      </w:r>
+    </w:p>
+    <w:p>
+      <w:pPr>
+        <w:pStyle w:val="alt"/>
+        <w:pBdr>
+          <w:left w:val="single" w:sz="18" w:space="0" w:color="6CE26C"/>
+        </w:pBdr>
+        <w:shd w:val="clear" w:color="auto" w:fill="F8F8F8"/>
+        <w:spacing w:line="270" w:lineRule="atLeast"/>
+        <w:rPr>
+          <w:rFonts w:ascii="Consolas" w:hAnsi="Consolas"/>
+          <w:color w:val="5C5C5C"/>
+          <w:sz w:val="21"/>
+          <w:szCs w:val="21"/>
+        </w:rPr>
+      </w:pPr>
+      <w:r>
+        <w:rPr>
+          <w:rFonts w:ascii="Consolas" w:hAnsi="Consolas"/>
+          <w:color w:val="5C5C5C"/>
+          <w:sz w:val="21"/>
+          <w:szCs w:val="21"/>
+        </w:rPr>
+        <w:t xml:space="preserve">    if flags &amp; FUNC_LIB or flags &amp; FUNC_THUNK:</w:t>
+      </w:r>
+    </w:p>
+    <w:p>
+      <w:pPr>
+        <w:pStyle w:val="alt"/>
+        <w:pBdr>
+          <w:left w:val="single" w:sz="18" w:space="0" w:color="6CE26C"/>
+        </w:pBdr>
+        <w:shd w:val="clear" w:color="auto" w:fill="F8F8F8"/>
+        <w:spacing w:line="270" w:lineRule="atLeast"/>
+        <w:rPr>
+          <w:rFonts w:ascii="Consolas" w:hAnsi="Consolas"/>
+          <w:color w:val="5C5C5C"/>
+          <w:sz w:val="21"/>
+          <w:szCs w:val="21"/>
+        </w:rPr>
+      </w:pPr>
+      <w:r>
+        <w:rPr>
+          <w:rFonts w:ascii="Consolas" w:hAnsi="Consolas"/>
+          <w:color w:val="5C5C5C"/>
+          <w:sz w:val="21"/>
+          <w:szCs w:val="21"/>
+        </w:rPr>
+        <w:t xml:space="preserve">        continue</w:t>
+      </w:r>
+    </w:p>
+    <w:p>
+      <w:pPr>
+        <w:pStyle w:val="alt"/>
+        <w:pBdr>
+          <w:left w:val="single" w:sz="18" w:space="0" w:color="6CE26C"/>
+        </w:pBdr>
+        <w:shd w:val="clear" w:color="auto" w:fill="F8F8F8"/>
+        <w:spacing w:line="270" w:lineRule="atLeast"/>
+        <w:rPr>
+          <w:rFonts w:ascii="Consolas" w:hAnsi="Consolas"/>
+          <w:color w:val="5C5C5C"/>
+          <w:sz w:val="21"/>
+          <w:szCs w:val="21"/>
+        </w:rPr>
+      </w:pPr>
+      <w:r>
+        <w:rPr>
+          <w:rFonts w:ascii="Consolas" w:hAnsi="Consolas"/>
+          <w:color w:val="5C5C5C"/>
+          <w:sz w:val="21"/>
+          <w:szCs w:val="21"/>
+        </w:rPr>
+        <w:t xml:space="preserve">    dism_addr = list(idautils.FuncItems(func))</w:t>
+      </w:r>
+    </w:p>
+    <w:p>
+      <w:pPr>
+        <w:pStyle w:val="alt"/>
+        <w:pBdr>
+          <w:left w:val="single" w:sz="18" w:space="0" w:color="6CE26C"/>
+        </w:pBdr>
+        <w:shd w:val="clear" w:color="auto" w:fill="F8F8F8"/>
+        <w:spacing w:line="270" w:lineRule="atLeast"/>
+        <w:rPr>
+          <w:rFonts w:ascii="Consolas" w:hAnsi="Consolas"/>
+          <w:color w:val="5C5C5C"/>
+          <w:sz w:val="21"/>
+          <w:szCs w:val="21"/>
+        </w:rPr>
+      </w:pPr>
+      <w:r>
+        <w:rPr>
+          <w:rFonts w:ascii="Consolas" w:hAnsi="Consolas"/>
+          <w:color w:val="5C5C5C"/>
+          <w:sz w:val="21"/>
+          <w:szCs w:val="21"/>
+        </w:rPr>
+        <w:t xml:space="preserve">    for line in dism_addr:</w:t>
+      </w:r>
+    </w:p>
+    <w:p>
+      <w:pPr>
+        <w:pStyle w:val="alt"/>
+        <w:pBdr>
+          <w:left w:val="single" w:sz="18" w:space="0" w:color="6CE26C"/>
+        </w:pBdr>
+        <w:shd w:val="clear" w:color="auto" w:fill="F8F8F8"/>
+        <w:spacing w:line="270" w:lineRule="atLeast"/>
+        <w:rPr>
+          <w:rFonts w:ascii="Consolas" w:hAnsi="Consolas"/>
+          <w:color w:val="5C5C5C"/>
+          <w:sz w:val="21"/>
+          <w:szCs w:val="21"/>
+        </w:rPr>
+      </w:pPr>
+      <w:r>
+        <w:rPr>
+          <w:rFonts w:ascii="Consolas" w:hAnsi="Consolas"/>
+          <w:color w:val="5C5C5C"/>
+          <w:sz w:val="21"/>
+          <w:szCs w:val="21"/>
+        </w:rPr>
+        <w:lastRenderedPageBreak/>
+        <w:t xml:space="preserve">        m = idc.GetMnem(line)</w:t>
+      </w:r>
+    </w:p>
+    <w:p>
+      <w:pPr>
+        <w:pStyle w:val="alt"/>
+        <w:pBdr>
+          <w:left w:val="single" w:sz="18" w:space="0" w:color="6CE26C"/>
+        </w:pBdr>
+        <w:shd w:val="clear" w:color="auto" w:fill="F8F8F8"/>
+        <w:spacing w:line="270" w:lineRule="atLeast"/>
+        <w:rPr>
+          <w:rFonts w:ascii="Consolas" w:hAnsi="Consolas"/>
+          <w:color w:val="5C5C5C"/>
+          <w:sz w:val="21"/>
+          <w:szCs w:val="21"/>
+        </w:rPr>
+      </w:pPr>
+      <w:r>
+        <w:rPr>
+          <w:rFonts w:ascii="Consolas" w:hAnsi="Consolas"/>
+          <w:color w:val="5C5C5C"/>
+          <w:sz w:val="21"/>
+          <w:szCs w:val="21"/>
+        </w:rPr>
+        <w:t xml:space="preserve">        if m == 'call' or m == 'jmp':</w:t>
+      </w:r>
+    </w:p>
+    <w:p>
+      <w:pPr>
+        <w:pStyle w:val="alt"/>
+        <w:pBdr>
+          <w:left w:val="single" w:sz="18" w:space="0" w:color="6CE26C"/>
+        </w:pBdr>
+        <w:shd w:val="clear" w:color="auto" w:fill="F8F8F8"/>
+        <w:spacing w:line="270" w:lineRule="atLeast"/>
+        <w:rPr>
+          <w:rFonts w:ascii="Consolas" w:hAnsi="Consolas"/>
+          <w:color w:val="5C5C5C"/>
+          <w:sz w:val="21"/>
+          <w:szCs w:val="21"/>
+        </w:rPr>
+      </w:pPr>
+      <w:r>
+        <w:rPr>
+          <w:rFonts w:ascii="Consolas" w:hAnsi="Consolas"/>
+          <w:color w:val="5C5C5C"/>
+          <w:sz w:val="21"/>
+          <w:szCs w:val="21"/>
+        </w:rPr>
+        <w:t xml:space="preserve">            op = idc.GetOpType(line,0)</w:t>
+      </w:r>
+    </w:p>
+    <w:p>
+      <w:pPr>
+        <w:pStyle w:val="alt"/>
+        <w:pBdr>
+          <w:left w:val="single" w:sz="18" w:space="0" w:color="6CE26C"/>
+        </w:pBdr>
+        <w:shd w:val="clear" w:color="auto" w:fill="F8F8F8"/>
+        <w:spacing w:line="270" w:lineRule="atLeast"/>
+        <w:rPr>
+          <w:rFonts w:ascii="Consolas" w:hAnsi="Consolas"/>
+          <w:color w:val="5C5C5C"/>
+          <w:sz w:val="21"/>
+          <w:szCs w:val="21"/>
+        </w:rPr>
+      </w:pPr>
+      <w:r>
+        <w:rPr>
+          <w:rFonts w:ascii="Consolas" w:hAnsi="Consolas"/>
+          <w:color w:val="5C5C5C"/>
+          <w:sz w:val="21"/>
+          <w:szCs w:val="21"/>
+        </w:rPr>
+        <w:t xml:space="preserve">            if op == o_reg:</w:t>
+      </w:r>
+    </w:p>
+    <w:p>
+      <w:pPr>
+        <w:pStyle w:val="alt"/>
+        <w:pBdr>
+          <w:left w:val="single" w:sz="18" w:space="0" w:color="6CE26C"/>
+        </w:pBdr>
+        <w:shd w:val="clear" w:color="auto" w:fill="F8F8F8"/>
+        <w:spacing w:line="270" w:lineRule="atLeast"/>
+        <w:rPr>
+          <w:rFonts w:ascii="Consolas" w:hAnsi="Consolas"/>
+          <w:color w:val="5C5C5C"/>
+          <w:sz w:val="21"/>
+          <w:szCs w:val="21"/>
+        </w:rPr>
+      </w:pPr>
+      <w:r>
+        <w:rPr>
+          <w:rFonts w:ascii="Consolas" w:hAnsi="Consolas"/>
+          <w:color w:val="5C5C5C"/>
+          <w:sz w:val="21"/>
+          <w:szCs w:val="21"/>
+        </w:rPr>
+        <w:t xml:space="preserve">                print '0x%x %s' % (line,idc.GetDisasm(line))</w:t>
+      </w:r>
+    </w:p>
+    <w:p>
+      <w:pPr>
+        <w:pStyle w:val="a7"/>
+        <w:ind w:left="750" w:firstLineChars="0" w:firstLine="0"/>
+        <w:rPr>
+          <w:b/>
+          <w:bCs/>
+        </w:rPr>
+      </w:pPr>
+      <w:r>
+        <w:rPr>
+          <w:rFonts w:hint="eastAsia"/>
+          <w:b/>
+          <w:bCs/>
+        </w:rPr>
+        <w:t>结果如下</w:t>
+      </w:r>
+    </w:p>
+    <w:p>
+      <w:pPr>
+        <w:pStyle w:val="a7"/>
+        <w:ind w:left="750" w:firstLineChars="0" w:firstLine="0"/>
+        <w:rPr>
+          <w:b/>
+          <w:bCs/>
+        </w:rPr>
+      </w:pPr>
+      <w:r>
+        <w:rPr>
+          <w:b/>
+          <w:bCs/>
           <w:noProof/>
         </w:rPr>
         <w:drawing>
-          <wp:inline distT="0" distB="0" distL="0" distR="0" wp14:anchorId="4F6E082A" wp14:editId="1F7C6808">
-            <wp:extent cx="4735902" cy="685925"/>
-            <wp:effectExtent l="0" t="0" r="7620" b="0"/>
-            <wp:docPr id="28" name="图片 28"/>
+          <wp:inline distT="0" distB="0" distL="0" distR="0" wp14:anchorId="319165E1" wp14:editId="0DB722DE">
+            <wp:extent cx="3985404" cy="2047882"/>
+            <wp:effectExtent l="0" t="0" r="0" b="0"/>
+            <wp:docPr id="8" name="图片 8"/>
             <wp:cNvGraphicFramePr>
               <a:graphicFrameLocks xmlns:a="http://schemas.openxmlformats.org/drawingml/2006/main" noChangeAspect="1"/>
             </wp:cNvGraphicFramePr>
@@ -11040,728 +10507,6 @@
                   <pic:spPr>
                     <a:xfrm>
                       <a:off x="0" y="0"/>
-                      <a:ext cx="4754444" cy="688610"/>
-                    </a:xfrm>
-                    <a:prstGeom prst="rect">
-                      <a:avLst/>
-                    </a:prstGeom>
-                  </pic:spPr>
-                </pic:pic>
-              </a:graphicData>
-            </a:graphic>
-          </wp:inline>
-        </w:drawing>
-      </w:r>
-    </w:p>
-    <w:p>
-      <w:pPr>
-        <w:pStyle w:val="a7"/>
-        <w:numPr>
-          <w:ilvl w:val="0"/>
-          <w:numId w:val="2"/>
-        </w:numPr>
-        <w:spacing w:line="360" w:lineRule="auto"/>
-        <w:ind w:firstLineChars="0"/>
-        <w:rPr>
-          <w:b/>
-          <w:bCs/>
-        </w:rPr>
-      </w:pPr>
-      <w:r>
-        <w:rPr>
-          <w:rFonts w:hint="eastAsia"/>
-          <w:b/>
-          <w:bCs/>
-        </w:rPr>
-        <w:t>IDA</w:t>
-      </w:r>
-      <w:r>
-        <w:rPr>
-          <w:b/>
-          <w:bCs/>
-        </w:rPr>
-        <w:t xml:space="preserve"> </w:t>
-      </w:r>
-      <w:r>
-        <w:rPr>
-          <w:rFonts w:hint="eastAsia"/>
-          <w:b/>
-          <w:bCs/>
-        </w:rPr>
-        <w:t>Python脚本编写</w:t>
-      </w:r>
-    </w:p>
-    <w:p>
-      <w:pPr>
-        <w:pStyle w:val="a7"/>
-        <w:spacing w:line="360" w:lineRule="auto"/>
-        <w:ind w:left="1170" w:firstLineChars="0" w:firstLine="0"/>
-        <w:rPr>
-          <w:b/>
-          <w:bCs/>
-        </w:rPr>
-      </w:pPr>
-      <w:r>
-        <w:rPr>
-          <w:rFonts w:hint="eastAsia"/>
-          <w:b/>
-          <w:bCs/>
-        </w:rPr>
-        <w:t>遍历所有函数，排除库函数或简单跳转函数，当反汇编的助记符为</w:t>
-      </w:r>
-      <w:r>
-        <w:rPr>
-          <w:b/>
-          <w:bCs/>
-        </w:rPr>
-        <w:t>call或者</w:t>
-      </w:r>
-      <w:proofErr w:type="spellStart"/>
-      <w:r>
-        <w:rPr>
-          <w:b/>
-          <w:bCs/>
-        </w:rPr>
-        <w:t>jmp</w:t>
-      </w:r>
-      <w:proofErr w:type="spellEnd"/>
-      <w:r>
-        <w:rPr>
-          <w:b/>
-          <w:bCs/>
-        </w:rPr>
-        <w:t>且操作数为寄存器类型时，输出该行反汇编指令。</w:t>
-      </w:r>
-    </w:p>
-    <w:p>
-      <w:pPr>
-        <w:pStyle w:val="alt"/>
-        <w:pBdr>
-          <w:left w:val="single" w:sz="18" w:space="0" w:color="6CE26C"/>
-        </w:pBdr>
-        <w:shd w:val="clear" w:color="auto" w:fill="F8F8F8"/>
-        <w:spacing w:line="270" w:lineRule="atLeast"/>
-        <w:rPr>
-          <w:rFonts w:ascii="Consolas" w:hAnsi="Consolas"/>
-          <w:color w:val="5C5C5C"/>
-          <w:sz w:val="21"/>
-          <w:szCs w:val="21"/>
-        </w:rPr>
-      </w:pPr>
-      <w:r>
-        <w:rPr>
-          <w:rFonts w:ascii="Consolas" w:hAnsi="Consolas"/>
-          <w:color w:val="5C5C5C"/>
-          <w:sz w:val="21"/>
-          <w:szCs w:val="21"/>
-        </w:rPr>
-        <w:t xml:space="preserve">import </w:t>
-      </w:r>
-      <w:proofErr w:type="spellStart"/>
-      <w:r>
-        <w:rPr>
-          <w:rFonts w:ascii="Consolas" w:hAnsi="Consolas"/>
-          <w:color w:val="5C5C5C"/>
-          <w:sz w:val="21"/>
-          <w:szCs w:val="21"/>
-        </w:rPr>
-        <w:t>idautils</w:t>
-      </w:r>
-      <w:proofErr w:type="spellEnd"/>
-    </w:p>
-    <w:p>
-      <w:pPr>
-        <w:pStyle w:val="alt"/>
-        <w:pBdr>
-          <w:left w:val="single" w:sz="18" w:space="0" w:color="6CE26C"/>
-        </w:pBdr>
-        <w:shd w:val="clear" w:color="auto" w:fill="F8F8F8"/>
-        <w:spacing w:line="270" w:lineRule="atLeast"/>
-        <w:rPr>
-          <w:rFonts w:ascii="Consolas" w:hAnsi="Consolas"/>
-          <w:color w:val="5C5C5C"/>
-          <w:sz w:val="21"/>
-          <w:szCs w:val="21"/>
-        </w:rPr>
-      </w:pPr>
-      <w:r>
-        <w:rPr>
-          <w:rFonts w:ascii="Consolas" w:hAnsi="Consolas"/>
-          <w:color w:val="5C5C5C"/>
-          <w:sz w:val="21"/>
-          <w:szCs w:val="21"/>
-        </w:rPr>
-        <w:t xml:space="preserve">for </w:t>
-      </w:r>
-      <w:proofErr w:type="spellStart"/>
-      <w:r>
-        <w:rPr>
-          <w:rFonts w:ascii="Consolas" w:hAnsi="Consolas"/>
-          <w:color w:val="5C5C5C"/>
-          <w:sz w:val="21"/>
-          <w:szCs w:val="21"/>
-        </w:rPr>
-        <w:t>func</w:t>
-      </w:r>
-      <w:proofErr w:type="spellEnd"/>
-      <w:r>
-        <w:rPr>
-          <w:rFonts w:ascii="Consolas" w:hAnsi="Consolas"/>
-          <w:color w:val="5C5C5C"/>
-          <w:sz w:val="21"/>
-          <w:szCs w:val="21"/>
-        </w:rPr>
-        <w:t xml:space="preserve"> in </w:t>
-      </w:r>
-      <w:proofErr w:type="spellStart"/>
-      <w:r>
-        <w:rPr>
-          <w:rFonts w:ascii="Consolas" w:hAnsi="Consolas"/>
-          <w:color w:val="5C5C5C"/>
-          <w:sz w:val="21"/>
-          <w:szCs w:val="21"/>
-        </w:rPr>
-        <w:t>idautils.Functions</w:t>
-      </w:r>
-      <w:proofErr w:type="spellEnd"/>
-      <w:r>
-        <w:rPr>
-          <w:rFonts w:ascii="Consolas" w:hAnsi="Consolas"/>
-          <w:color w:val="5C5C5C"/>
-          <w:sz w:val="21"/>
-          <w:szCs w:val="21"/>
-        </w:rPr>
-        <w:t>():</w:t>
-      </w:r>
-    </w:p>
-    <w:p>
-      <w:pPr>
-        <w:pStyle w:val="alt"/>
-        <w:pBdr>
-          <w:left w:val="single" w:sz="18" w:space="0" w:color="6CE26C"/>
-        </w:pBdr>
-        <w:shd w:val="clear" w:color="auto" w:fill="F8F8F8"/>
-        <w:spacing w:line="270" w:lineRule="atLeast"/>
-        <w:rPr>
-          <w:rFonts w:ascii="Consolas" w:hAnsi="Consolas"/>
-          <w:color w:val="5C5C5C"/>
-          <w:sz w:val="21"/>
-          <w:szCs w:val="21"/>
-        </w:rPr>
-      </w:pPr>
-      <w:r>
-        <w:rPr>
-          <w:rFonts w:ascii="Consolas" w:hAnsi="Consolas"/>
-          <w:color w:val="5C5C5C"/>
-          <w:sz w:val="21"/>
-          <w:szCs w:val="21"/>
-        </w:rPr>
-        <w:t xml:space="preserve">    flags = </w:t>
-      </w:r>
-      <w:proofErr w:type="spellStart"/>
-      <w:r>
-        <w:rPr>
-          <w:rFonts w:ascii="Consolas" w:hAnsi="Consolas"/>
-          <w:color w:val="5C5C5C"/>
-          <w:sz w:val="21"/>
-          <w:szCs w:val="21"/>
-        </w:rPr>
-        <w:t>idc.GetFunctionFlags</w:t>
-      </w:r>
-      <w:proofErr w:type="spellEnd"/>
-      <w:r>
-        <w:rPr>
-          <w:rFonts w:ascii="Consolas" w:hAnsi="Consolas"/>
-          <w:color w:val="5C5C5C"/>
-          <w:sz w:val="21"/>
-          <w:szCs w:val="21"/>
-        </w:rPr>
-        <w:t>(</w:t>
-      </w:r>
-      <w:proofErr w:type="spellStart"/>
-      <w:r>
-        <w:rPr>
-          <w:rFonts w:ascii="Consolas" w:hAnsi="Consolas"/>
-          <w:color w:val="5C5C5C"/>
-          <w:sz w:val="21"/>
-          <w:szCs w:val="21"/>
-        </w:rPr>
-        <w:t>func</w:t>
-      </w:r>
-      <w:proofErr w:type="spellEnd"/>
-      <w:r>
-        <w:rPr>
-          <w:rFonts w:ascii="Consolas" w:hAnsi="Consolas"/>
-          <w:color w:val="5C5C5C"/>
-          <w:sz w:val="21"/>
-          <w:szCs w:val="21"/>
-        </w:rPr>
-        <w:t>)</w:t>
-      </w:r>
-    </w:p>
-    <w:p>
-      <w:pPr>
-        <w:pStyle w:val="alt"/>
-        <w:pBdr>
-          <w:left w:val="single" w:sz="18" w:space="0" w:color="6CE26C"/>
-        </w:pBdr>
-        <w:shd w:val="clear" w:color="auto" w:fill="F8F8F8"/>
-        <w:spacing w:line="270" w:lineRule="atLeast"/>
-        <w:rPr>
-          <w:rFonts w:ascii="Consolas" w:hAnsi="Consolas"/>
-          <w:color w:val="5C5C5C"/>
-          <w:sz w:val="21"/>
-          <w:szCs w:val="21"/>
-        </w:rPr>
-      </w:pPr>
-      <w:r>
-        <w:rPr>
-          <w:rFonts w:ascii="Consolas" w:hAnsi="Consolas"/>
-          <w:color w:val="5C5C5C"/>
-          <w:sz w:val="21"/>
-          <w:szCs w:val="21"/>
-        </w:rPr>
-        <w:t xml:space="preserve">    if flags &amp; FUNC_LIB or flags &amp; FUNC_THUNK:</w:t>
-      </w:r>
-    </w:p>
-    <w:p>
-      <w:pPr>
-        <w:pStyle w:val="alt"/>
-        <w:pBdr>
-          <w:left w:val="single" w:sz="18" w:space="0" w:color="6CE26C"/>
-        </w:pBdr>
-        <w:shd w:val="clear" w:color="auto" w:fill="F8F8F8"/>
-        <w:spacing w:line="270" w:lineRule="atLeast"/>
-        <w:rPr>
-          <w:rFonts w:ascii="Consolas" w:hAnsi="Consolas"/>
-          <w:color w:val="5C5C5C"/>
-          <w:sz w:val="21"/>
-          <w:szCs w:val="21"/>
-        </w:rPr>
-      </w:pPr>
-      <w:r>
-        <w:rPr>
-          <w:rFonts w:ascii="Consolas" w:hAnsi="Consolas"/>
-          <w:color w:val="5C5C5C"/>
-          <w:sz w:val="21"/>
-          <w:szCs w:val="21"/>
-        </w:rPr>
-        <w:t xml:space="preserve">        continue</w:t>
-      </w:r>
-    </w:p>
-    <w:p>
-      <w:pPr>
-        <w:pStyle w:val="alt"/>
-        <w:pBdr>
-          <w:left w:val="single" w:sz="18" w:space="0" w:color="6CE26C"/>
-        </w:pBdr>
-        <w:shd w:val="clear" w:color="auto" w:fill="F8F8F8"/>
-        <w:spacing w:line="270" w:lineRule="atLeast"/>
-        <w:rPr>
-          <w:rFonts w:ascii="Consolas" w:hAnsi="Consolas"/>
-          <w:color w:val="5C5C5C"/>
-          <w:sz w:val="21"/>
-          <w:szCs w:val="21"/>
-        </w:rPr>
-      </w:pPr>
-      <w:r>
-        <w:rPr>
-          <w:rFonts w:ascii="Consolas" w:hAnsi="Consolas"/>
-          <w:color w:val="5C5C5C"/>
-          <w:sz w:val="21"/>
-          <w:szCs w:val="21"/>
-        </w:rPr>
-        <w:t xml:space="preserve">    </w:t>
-      </w:r>
-      <w:proofErr w:type="spellStart"/>
-      <w:r>
-        <w:rPr>
-          <w:rFonts w:ascii="Consolas" w:hAnsi="Consolas"/>
-          <w:color w:val="5C5C5C"/>
-          <w:sz w:val="21"/>
-          <w:szCs w:val="21"/>
-        </w:rPr>
-        <w:t>dism_addr</w:t>
-      </w:r>
-      <w:proofErr w:type="spellEnd"/>
-      <w:r>
-        <w:rPr>
-          <w:rFonts w:ascii="Consolas" w:hAnsi="Consolas"/>
-          <w:color w:val="5C5C5C"/>
-          <w:sz w:val="21"/>
-          <w:szCs w:val="21"/>
-        </w:rPr>
-        <w:t xml:space="preserve"> = list(</w:t>
-      </w:r>
-      <w:proofErr w:type="spellStart"/>
-      <w:r>
-        <w:rPr>
-          <w:rFonts w:ascii="Consolas" w:hAnsi="Consolas"/>
-          <w:color w:val="5C5C5C"/>
-          <w:sz w:val="21"/>
-          <w:szCs w:val="21"/>
-        </w:rPr>
-        <w:t>idautils.FuncItems</w:t>
-      </w:r>
-      <w:proofErr w:type="spellEnd"/>
-      <w:r>
-        <w:rPr>
-          <w:rFonts w:ascii="Consolas" w:hAnsi="Consolas"/>
-          <w:color w:val="5C5C5C"/>
-          <w:sz w:val="21"/>
-          <w:szCs w:val="21"/>
-        </w:rPr>
-        <w:t>(</w:t>
-      </w:r>
-      <w:proofErr w:type="spellStart"/>
-      <w:r>
-        <w:rPr>
-          <w:rFonts w:ascii="Consolas" w:hAnsi="Consolas"/>
-          <w:color w:val="5C5C5C"/>
-          <w:sz w:val="21"/>
-          <w:szCs w:val="21"/>
-        </w:rPr>
-        <w:t>func</w:t>
-      </w:r>
-      <w:proofErr w:type="spellEnd"/>
-      <w:r>
-        <w:rPr>
-          <w:rFonts w:ascii="Consolas" w:hAnsi="Consolas"/>
-          <w:color w:val="5C5C5C"/>
-          <w:sz w:val="21"/>
-          <w:szCs w:val="21"/>
-        </w:rPr>
-        <w:t>))</w:t>
-      </w:r>
-    </w:p>
-    <w:p>
-      <w:pPr>
-        <w:pStyle w:val="alt"/>
-        <w:pBdr>
-          <w:left w:val="single" w:sz="18" w:space="0" w:color="6CE26C"/>
-        </w:pBdr>
-        <w:shd w:val="clear" w:color="auto" w:fill="F8F8F8"/>
-        <w:spacing w:line="270" w:lineRule="atLeast"/>
-        <w:rPr>
-          <w:rFonts w:ascii="Consolas" w:hAnsi="Consolas"/>
-          <w:color w:val="5C5C5C"/>
-          <w:sz w:val="21"/>
-          <w:szCs w:val="21"/>
-        </w:rPr>
-      </w:pPr>
-      <w:r>
-        <w:rPr>
-          <w:rFonts w:ascii="Consolas" w:hAnsi="Consolas"/>
-          <w:color w:val="5C5C5C"/>
-          <w:sz w:val="21"/>
-          <w:szCs w:val="21"/>
-        </w:rPr>
-        <w:t xml:space="preserve">    for line in </w:t>
-      </w:r>
-      <w:proofErr w:type="spellStart"/>
-      <w:r>
-        <w:rPr>
-          <w:rFonts w:ascii="Consolas" w:hAnsi="Consolas"/>
-          <w:color w:val="5C5C5C"/>
-          <w:sz w:val="21"/>
-          <w:szCs w:val="21"/>
-        </w:rPr>
-        <w:t>dism_addr</w:t>
-      </w:r>
-      <w:proofErr w:type="spellEnd"/>
-      <w:r>
-        <w:rPr>
-          <w:rFonts w:ascii="Consolas" w:hAnsi="Consolas"/>
-          <w:color w:val="5C5C5C"/>
-          <w:sz w:val="21"/>
-          <w:szCs w:val="21"/>
-        </w:rPr>
-        <w:t>:</w:t>
-      </w:r>
-    </w:p>
-    <w:p>
-      <w:pPr>
-        <w:pStyle w:val="alt"/>
-        <w:pBdr>
-          <w:left w:val="single" w:sz="18" w:space="0" w:color="6CE26C"/>
-        </w:pBdr>
-        <w:shd w:val="clear" w:color="auto" w:fill="F8F8F8"/>
-        <w:spacing w:line="270" w:lineRule="atLeast"/>
-        <w:rPr>
-          <w:rFonts w:ascii="Consolas" w:hAnsi="Consolas"/>
-          <w:color w:val="5C5C5C"/>
-          <w:sz w:val="21"/>
-          <w:szCs w:val="21"/>
-        </w:rPr>
-      </w:pPr>
-      <w:r>
-        <w:rPr>
-          <w:rFonts w:ascii="Consolas" w:hAnsi="Consolas"/>
-          <w:color w:val="5C5C5C"/>
-          <w:sz w:val="21"/>
-          <w:szCs w:val="21"/>
-        </w:rPr>
-        <w:lastRenderedPageBreak/>
-        <w:t xml:space="preserve">        m = </w:t>
-      </w:r>
-      <w:proofErr w:type="spellStart"/>
-      <w:r>
-        <w:rPr>
-          <w:rFonts w:ascii="Consolas" w:hAnsi="Consolas"/>
-          <w:color w:val="5C5C5C"/>
-          <w:sz w:val="21"/>
-          <w:szCs w:val="21"/>
-        </w:rPr>
-        <w:t>idc.GetMnem</w:t>
-      </w:r>
-      <w:proofErr w:type="spellEnd"/>
-      <w:r>
-        <w:rPr>
-          <w:rFonts w:ascii="Consolas" w:hAnsi="Consolas"/>
-          <w:color w:val="5C5C5C"/>
-          <w:sz w:val="21"/>
-          <w:szCs w:val="21"/>
-        </w:rPr>
-        <w:t>(line)</w:t>
-      </w:r>
-    </w:p>
-    <w:p>
-      <w:pPr>
-        <w:pStyle w:val="alt"/>
-        <w:pBdr>
-          <w:left w:val="single" w:sz="18" w:space="0" w:color="6CE26C"/>
-        </w:pBdr>
-        <w:shd w:val="clear" w:color="auto" w:fill="F8F8F8"/>
-        <w:spacing w:line="270" w:lineRule="atLeast"/>
-        <w:rPr>
-          <w:rFonts w:ascii="Consolas" w:hAnsi="Consolas"/>
-          <w:color w:val="5C5C5C"/>
-          <w:sz w:val="21"/>
-          <w:szCs w:val="21"/>
-        </w:rPr>
-      </w:pPr>
-      <w:r>
-        <w:rPr>
-          <w:rFonts w:ascii="Consolas" w:hAnsi="Consolas"/>
-          <w:color w:val="5C5C5C"/>
-          <w:sz w:val="21"/>
-          <w:szCs w:val="21"/>
-        </w:rPr>
-        <w:t xml:space="preserve">        if m == 'call' or m == '</w:t>
-      </w:r>
-      <w:proofErr w:type="spellStart"/>
-      <w:r>
-        <w:rPr>
-          <w:rFonts w:ascii="Consolas" w:hAnsi="Consolas"/>
-          <w:color w:val="5C5C5C"/>
-          <w:sz w:val="21"/>
-          <w:szCs w:val="21"/>
-        </w:rPr>
-        <w:t>jmp</w:t>
-      </w:r>
-      <w:proofErr w:type="spellEnd"/>
-      <w:r>
-        <w:rPr>
-          <w:rFonts w:ascii="Consolas" w:hAnsi="Consolas"/>
-          <w:color w:val="5C5C5C"/>
-          <w:sz w:val="21"/>
-          <w:szCs w:val="21"/>
-        </w:rPr>
-        <w:t>':</w:t>
-      </w:r>
-    </w:p>
-    <w:p>
-      <w:pPr>
-        <w:pStyle w:val="alt"/>
-        <w:pBdr>
-          <w:left w:val="single" w:sz="18" w:space="0" w:color="6CE26C"/>
-        </w:pBdr>
-        <w:shd w:val="clear" w:color="auto" w:fill="F8F8F8"/>
-        <w:spacing w:line="270" w:lineRule="atLeast"/>
-        <w:rPr>
-          <w:rFonts w:ascii="Consolas" w:hAnsi="Consolas"/>
-          <w:color w:val="5C5C5C"/>
-          <w:sz w:val="21"/>
-          <w:szCs w:val="21"/>
-        </w:rPr>
-      </w:pPr>
-      <w:r>
-        <w:rPr>
-          <w:rFonts w:ascii="Consolas" w:hAnsi="Consolas"/>
-          <w:color w:val="5C5C5C"/>
-          <w:sz w:val="21"/>
-          <w:szCs w:val="21"/>
-        </w:rPr>
-        <w:t xml:space="preserve">            op = </w:t>
-      </w:r>
-      <w:proofErr w:type="spellStart"/>
-      <w:r>
-        <w:rPr>
-          <w:rFonts w:ascii="Consolas" w:hAnsi="Consolas"/>
-          <w:color w:val="5C5C5C"/>
-          <w:sz w:val="21"/>
-          <w:szCs w:val="21"/>
-        </w:rPr>
-        <w:t>idc.GetOpType</w:t>
-      </w:r>
-      <w:proofErr w:type="spellEnd"/>
-      <w:r>
-        <w:rPr>
-          <w:rFonts w:ascii="Consolas" w:hAnsi="Consolas"/>
-          <w:color w:val="5C5C5C"/>
-          <w:sz w:val="21"/>
-          <w:szCs w:val="21"/>
-        </w:rPr>
-        <w:t>(line,0)</w:t>
-      </w:r>
-    </w:p>
-    <w:p>
-      <w:pPr>
-        <w:pStyle w:val="alt"/>
-        <w:pBdr>
-          <w:left w:val="single" w:sz="18" w:space="0" w:color="6CE26C"/>
-        </w:pBdr>
-        <w:shd w:val="clear" w:color="auto" w:fill="F8F8F8"/>
-        <w:spacing w:line="270" w:lineRule="atLeast"/>
-        <w:rPr>
-          <w:rFonts w:ascii="Consolas" w:hAnsi="Consolas"/>
-          <w:color w:val="5C5C5C"/>
-          <w:sz w:val="21"/>
-          <w:szCs w:val="21"/>
-        </w:rPr>
-      </w:pPr>
-      <w:r>
-        <w:rPr>
-          <w:rFonts w:ascii="Consolas" w:hAnsi="Consolas"/>
-          <w:color w:val="5C5C5C"/>
-          <w:sz w:val="21"/>
-          <w:szCs w:val="21"/>
-        </w:rPr>
-        <w:t xml:space="preserve">            if op == </w:t>
-      </w:r>
-      <w:proofErr w:type="spellStart"/>
-      <w:r>
-        <w:rPr>
-          <w:rFonts w:ascii="Consolas" w:hAnsi="Consolas"/>
-          <w:color w:val="5C5C5C"/>
-          <w:sz w:val="21"/>
-          <w:szCs w:val="21"/>
-        </w:rPr>
-        <w:t>o_reg</w:t>
-      </w:r>
-      <w:proofErr w:type="spellEnd"/>
-      <w:r>
-        <w:rPr>
-          <w:rFonts w:ascii="Consolas" w:hAnsi="Consolas"/>
-          <w:color w:val="5C5C5C"/>
-          <w:sz w:val="21"/>
-          <w:szCs w:val="21"/>
-        </w:rPr>
-        <w:t>:</w:t>
-      </w:r>
-    </w:p>
-    <w:p>
-      <w:pPr>
-        <w:pStyle w:val="alt"/>
-        <w:pBdr>
-          <w:left w:val="single" w:sz="18" w:space="0" w:color="6CE26C"/>
-        </w:pBdr>
-        <w:shd w:val="clear" w:color="auto" w:fill="F8F8F8"/>
-        <w:spacing w:line="270" w:lineRule="atLeast"/>
-        <w:rPr>
-          <w:rFonts w:ascii="Consolas" w:hAnsi="Consolas"/>
-          <w:color w:val="5C5C5C"/>
-          <w:sz w:val="21"/>
-          <w:szCs w:val="21"/>
-        </w:rPr>
-      </w:pPr>
-      <w:r>
-        <w:rPr>
-          <w:rFonts w:ascii="Consolas" w:hAnsi="Consolas"/>
-          <w:color w:val="5C5C5C"/>
-          <w:sz w:val="21"/>
-          <w:szCs w:val="21"/>
-        </w:rPr>
-        <w:t xml:space="preserve">                print '0x%x %s' % (</w:t>
-      </w:r>
-      <w:proofErr w:type="spellStart"/>
-      <w:r>
-        <w:rPr>
-          <w:rFonts w:ascii="Consolas" w:hAnsi="Consolas"/>
-          <w:color w:val="5C5C5C"/>
-          <w:sz w:val="21"/>
-          <w:szCs w:val="21"/>
-        </w:rPr>
-        <w:t>line,idc.GetDisasm</w:t>
-      </w:r>
-      <w:proofErr w:type="spellEnd"/>
-      <w:r>
-        <w:rPr>
-          <w:rFonts w:ascii="Consolas" w:hAnsi="Consolas"/>
-          <w:color w:val="5C5C5C"/>
-          <w:sz w:val="21"/>
-          <w:szCs w:val="21"/>
-        </w:rPr>
-        <w:t>(line))</w:t>
-      </w:r>
-    </w:p>
-    <w:p>
-      <w:pPr>
-        <w:pStyle w:val="a7"/>
-        <w:ind w:left="750" w:firstLineChars="0" w:firstLine="0"/>
-        <w:rPr>
-          <w:b/>
-          <w:bCs/>
-        </w:rPr>
-      </w:pPr>
-      <w:r>
-        <w:rPr>
-          <w:rFonts w:hint="eastAsia"/>
-          <w:b/>
-          <w:bCs/>
-        </w:rPr>
-        <w:t>结果如下</w:t>
-      </w:r>
-    </w:p>
-    <w:p>
-      <w:pPr>
-        <w:pStyle w:val="a7"/>
-        <w:ind w:left="750" w:firstLineChars="0" w:firstLine="0"/>
-        <w:rPr>
-          <w:b/>
-          <w:bCs/>
-        </w:rPr>
-      </w:pPr>
-      <w:r>
-        <w:rPr>
-          <w:b/>
-          <w:bCs/>
-          <w:noProof/>
-        </w:rPr>
-        <w:drawing>
-          <wp:inline distT="0" distB="0" distL="0" distR="0" wp14:anchorId="319165E1" wp14:editId="0DB722DE">
-            <wp:extent cx="3985404" cy="2047882"/>
-            <wp:effectExtent l="0" t="0" r="0" b="0"/>
-            <wp:docPr id="8" name="图片 8"/>
-            <wp:cNvGraphicFramePr>
-              <a:graphicFrameLocks xmlns:a="http://schemas.openxmlformats.org/drawingml/2006/main" noChangeAspect="1"/>
-            </wp:cNvGraphicFramePr>
-            <a:graphic xmlns:a="http://schemas.openxmlformats.org/drawingml/2006/main">
-              <a:graphicData uri="http://schemas.openxmlformats.org/drawingml/2006/picture">
-                <pic:pic xmlns:pic="http://schemas.openxmlformats.org/drawingml/2006/picture">
-                  <pic:nvPicPr>
-                    <pic:cNvPr id="1" name=""/>
-                    <pic:cNvPicPr/>
-                  </pic:nvPicPr>
-                  <pic:blipFill>
-                    <a:blip r:embed="rId84"/>
-                    <a:stretch>
-                      <a:fillRect/>
-                    </a:stretch>
-                  </pic:blipFill>
-                  <pic:spPr>
-                    <a:xfrm>
-                      <a:off x="0" y="0"/>
                       <a:ext cx="3991051" cy="2050784"/>
                     </a:xfrm>
                     <a:prstGeom prst="rect">
@@ -11853,18 +10598,8 @@
           <w:b/>
           <w:bCs/>
         </w:rPr>
-        <w:t>和</w:t>
-      </w:r>
-      <w:proofErr w:type="spellStart"/>
-      <w:r>
-        <w:rPr>
-          <w:rFonts w:hint="eastAsia"/>
-          <w:b/>
-          <w:bCs/>
-        </w:rPr>
-        <w:t>Ollydbg</w:t>
-      </w:r>
-      <w:proofErr w:type="spellEnd"/>
+        <w:t>和Ollydbg</w:t>
+      </w:r>
       <w:r>
         <w:rPr>
           <w:rFonts w:hint="eastAsia"/>
